--- a/Dokumentation.docx
+++ b/Dokumentation.docx
@@ -20,6 +20,7 @@
           <w:szCs w:val="72"/>
         </w:rPr>
       </w:pPr>
+      <w:bookmarkStart w:id="0" w:name="_Toc168388839"/>
       <w:r>
         <w:rPr>
           <w:sz w:val="72"/>
@@ -27,6 +28,7 @@
         </w:rPr>
         <w:t>Projektdokumentation</w:t>
       </w:r>
+      <w:bookmarkEnd w:id="0"/>
     </w:p>
     <w:p/>
     <w:p/>
@@ -65,40 +67,1012 @@
     </w:p>
     <w:p/>
     <w:p>
-      <w:r>
-        <w:br w:type="page"/>
+      <w:pPr>
+        <w:pStyle w:val="Inhaltsverzeichnisberschrift"/>
+      </w:pPr>
+    </w:p>
+    <w:p>
+      <w:pPr>
+        <w:pStyle w:val="Inhaltsverzeichnisberschrift"/>
+      </w:pPr>
+    </w:p>
+    <w:p>
+      <w:pPr>
+        <w:pStyle w:val="Inhaltsverzeichnisberschrift"/>
+      </w:pPr>
+    </w:p>
+    <w:p>
+      <w:pPr>
+        <w:pStyle w:val="Inhaltsverzeichnisberschrift"/>
+      </w:pPr>
+    </w:p>
+    <w:p>
+      <w:pPr>
+        <w:pStyle w:val="Inhaltsverzeichnisberschrift"/>
+      </w:pPr>
+    </w:p>
+    <w:p>
+      <w:pPr>
+        <w:pStyle w:val="Inhaltsverzeichnisberschrift"/>
+      </w:pPr>
+    </w:p>
+    <w:p>
+      <w:pPr>
+        <w:pStyle w:val="Inhaltsverzeichnisberschrift"/>
+      </w:pPr>
+    </w:p>
+    <w:p>
+      <w:pPr>
+        <w:pStyle w:val="Inhaltsverzeichnisberschrift"/>
+      </w:pPr>
+    </w:p>
+    <w:p>
+      <w:pPr>
+        <w:pStyle w:val="Inhaltsverzeichnisberschrift"/>
+      </w:pPr>
+    </w:p>
+    <w:p>
+      <w:pPr>
+        <w:pStyle w:val="Inhaltsverzeichnisberschrift"/>
+      </w:pPr>
+    </w:p>
+    <w:p>
+      <w:pPr>
+        <w:rPr>
+          <w:lang w:eastAsia="de-DE"/>
+        </w:rPr>
+      </w:pPr>
+    </w:p>
+    <w:p>
+      <w:pPr>
+        <w:rPr>
+          <w:lang w:eastAsia="de-DE"/>
+        </w:rPr>
+      </w:pPr>
+    </w:p>
+    <w:p>
+      <w:pPr>
+        <w:rPr>
+          <w:lang w:eastAsia="de-DE"/>
+        </w:rPr>
+      </w:pPr>
+    </w:p>
+    <w:p>
+      <w:pPr>
+        <w:pStyle w:val="Verzeichnis1"/>
+        <w:tabs>
+          <w:tab w:val="right" w:leader="dot" w:pos="9062"/>
+        </w:tabs>
+        <w:rPr>
+          <w:rFonts w:eastAsiaTheme="minorEastAsia"/>
+          <w:b w:val="0"/>
+          <w:noProof/>
+          <w:sz w:val="24"/>
+          <w:szCs w:val="24"/>
+          <w:lang w:eastAsia="de-DE"/>
+        </w:rPr>
+      </w:pPr>
+      <w:r>
+        <w:lastRenderedPageBreak/>
+        <w:fldChar w:fldCharType="begin"/>
+      </w:r>
+      <w:r>
+        <w:instrText xml:space="preserve"> TOC \o "1-3" \h \z \u </w:instrText>
+      </w:r>
+      <w:r>
+        <w:fldChar w:fldCharType="separate"/>
+      </w:r>
+      <w:hyperlink w:anchor="_Toc168388839" w:history="1">
+        <w:r>
+          <w:rPr>
+            <w:rStyle w:val="Hyperlink"/>
+            <w:noProof/>
+          </w:rPr>
+          <w:t>Projektdokumentation</w:t>
+        </w:r>
+        <w:r>
+          <w:rPr>
+            <w:noProof/>
+            <w:webHidden/>
+          </w:rPr>
+          <w:tab/>
+        </w:r>
+        <w:r>
+          <w:rPr>
+            <w:noProof/>
+            <w:webHidden/>
+          </w:rPr>
+          <w:fldChar w:fldCharType="begin"/>
+        </w:r>
+        <w:r>
+          <w:rPr>
+            <w:noProof/>
+            <w:webHidden/>
+          </w:rPr>
+          <w:instrText xml:space="preserve"> PAGEREF _Toc168388839 \h </w:instrText>
+        </w:r>
+        <w:r>
+          <w:rPr>
+            <w:noProof/>
+            <w:webHidden/>
+          </w:rPr>
+        </w:r>
+        <w:r>
+          <w:rPr>
+            <w:noProof/>
+            <w:webHidden/>
+          </w:rPr>
+          <w:fldChar w:fldCharType="separate"/>
+        </w:r>
+        <w:r>
+          <w:rPr>
+            <w:noProof/>
+            <w:webHidden/>
+          </w:rPr>
+          <w:t>1</w:t>
+        </w:r>
+        <w:r>
+          <w:rPr>
+            <w:noProof/>
+            <w:webHidden/>
+          </w:rPr>
+          <w:fldChar w:fldCharType="end"/>
+        </w:r>
+      </w:hyperlink>
+    </w:p>
+    <w:p>
+      <w:pPr>
+        <w:pStyle w:val="Verzeichnis1"/>
+        <w:tabs>
+          <w:tab w:val="right" w:leader="dot" w:pos="9062"/>
+        </w:tabs>
+        <w:rPr>
+          <w:rFonts w:eastAsiaTheme="minorEastAsia"/>
+          <w:b w:val="0"/>
+          <w:noProof/>
+          <w:sz w:val="24"/>
+          <w:szCs w:val="24"/>
+          <w:lang w:eastAsia="de-DE"/>
+        </w:rPr>
+      </w:pPr>
+      <w:hyperlink w:anchor="_Toc168388840" w:history="1">
+        <w:r>
+          <w:rPr>
+            <w:rStyle w:val="Hyperlink"/>
+            <w:noProof/>
+          </w:rPr>
+          <w:t>Zusammenfassung</w:t>
+        </w:r>
+        <w:r>
+          <w:rPr>
+            <w:noProof/>
+            <w:webHidden/>
+          </w:rPr>
+          <w:tab/>
+        </w:r>
+        <w:r>
+          <w:rPr>
+            <w:noProof/>
+            <w:webHidden/>
+          </w:rPr>
+          <w:fldChar w:fldCharType="begin"/>
+        </w:r>
+        <w:r>
+          <w:rPr>
+            <w:noProof/>
+            <w:webHidden/>
+          </w:rPr>
+          <w:instrText xml:space="preserve"> PAGEREF _Toc168388840 \h </w:instrText>
+        </w:r>
+        <w:r>
+          <w:rPr>
+            <w:noProof/>
+            <w:webHidden/>
+          </w:rPr>
+        </w:r>
+        <w:r>
+          <w:rPr>
+            <w:noProof/>
+            <w:webHidden/>
+          </w:rPr>
+          <w:fldChar w:fldCharType="separate"/>
+        </w:r>
+        <w:r>
+          <w:rPr>
+            <w:noProof/>
+            <w:webHidden/>
+          </w:rPr>
+          <w:t>3</w:t>
+        </w:r>
+        <w:r>
+          <w:rPr>
+            <w:noProof/>
+            <w:webHidden/>
+          </w:rPr>
+          <w:fldChar w:fldCharType="end"/>
+        </w:r>
+      </w:hyperlink>
+    </w:p>
+    <w:p>
+      <w:pPr>
+        <w:pStyle w:val="Verzeichnis2"/>
+        <w:tabs>
+          <w:tab w:val="right" w:leader="dot" w:pos="9062"/>
+        </w:tabs>
+        <w:rPr>
+          <w:rFonts w:eastAsiaTheme="minorEastAsia"/>
+          <w:noProof/>
+          <w:szCs w:val="24"/>
+          <w:lang w:eastAsia="de-DE"/>
+        </w:rPr>
+      </w:pPr>
+      <w:hyperlink w:anchor="_Toc168388841" w:history="1">
+        <w:r>
+          <w:rPr>
+            <w:rStyle w:val="Hyperlink"/>
+            <w:noProof/>
+          </w:rPr>
+          <w:t>Infinity-Spiegel</w:t>
+        </w:r>
+        <w:r>
+          <w:rPr>
+            <w:noProof/>
+            <w:webHidden/>
+          </w:rPr>
+          <w:tab/>
+        </w:r>
+        <w:r>
+          <w:rPr>
+            <w:noProof/>
+            <w:webHidden/>
+          </w:rPr>
+          <w:fldChar w:fldCharType="begin"/>
+        </w:r>
+        <w:r>
+          <w:rPr>
+            <w:noProof/>
+            <w:webHidden/>
+          </w:rPr>
+          <w:instrText xml:space="preserve"> PAGEREF _Toc168388841 \h </w:instrText>
+        </w:r>
+        <w:r>
+          <w:rPr>
+            <w:noProof/>
+            <w:webHidden/>
+          </w:rPr>
+        </w:r>
+        <w:r>
+          <w:rPr>
+            <w:noProof/>
+            <w:webHidden/>
+          </w:rPr>
+          <w:fldChar w:fldCharType="separate"/>
+        </w:r>
+        <w:r>
+          <w:rPr>
+            <w:noProof/>
+            <w:webHidden/>
+          </w:rPr>
+          <w:t>3</w:t>
+        </w:r>
+        <w:r>
+          <w:rPr>
+            <w:noProof/>
+            <w:webHidden/>
+          </w:rPr>
+          <w:fldChar w:fldCharType="end"/>
+        </w:r>
+      </w:hyperlink>
+    </w:p>
+    <w:p>
+      <w:pPr>
+        <w:pStyle w:val="Verzeichnis1"/>
+        <w:tabs>
+          <w:tab w:val="right" w:leader="dot" w:pos="9062"/>
+        </w:tabs>
+        <w:rPr>
+          <w:rFonts w:eastAsiaTheme="minorEastAsia"/>
+          <w:b w:val="0"/>
+          <w:noProof/>
+          <w:sz w:val="24"/>
+          <w:szCs w:val="24"/>
+          <w:lang w:eastAsia="de-DE"/>
+        </w:rPr>
+      </w:pPr>
+      <w:hyperlink w:anchor="_Toc168388842" w:history="1">
+        <w:r>
+          <w:rPr>
+            <w:rStyle w:val="Hyperlink"/>
+            <w:noProof/>
+          </w:rPr>
+          <w:t>Problemstellung</w:t>
+        </w:r>
+        <w:r>
+          <w:rPr>
+            <w:noProof/>
+            <w:webHidden/>
+          </w:rPr>
+          <w:tab/>
+        </w:r>
+        <w:r>
+          <w:rPr>
+            <w:noProof/>
+            <w:webHidden/>
+          </w:rPr>
+          <w:fldChar w:fldCharType="begin"/>
+        </w:r>
+        <w:r>
+          <w:rPr>
+            <w:noProof/>
+            <w:webHidden/>
+          </w:rPr>
+          <w:instrText xml:space="preserve"> PAGEREF _Toc168388842 \h </w:instrText>
+        </w:r>
+        <w:r>
+          <w:rPr>
+            <w:noProof/>
+            <w:webHidden/>
+          </w:rPr>
+        </w:r>
+        <w:r>
+          <w:rPr>
+            <w:noProof/>
+            <w:webHidden/>
+          </w:rPr>
+          <w:fldChar w:fldCharType="separate"/>
+        </w:r>
+        <w:r>
+          <w:rPr>
+            <w:noProof/>
+            <w:webHidden/>
+          </w:rPr>
+          <w:t>3</w:t>
+        </w:r>
+        <w:r>
+          <w:rPr>
+            <w:noProof/>
+            <w:webHidden/>
+          </w:rPr>
+          <w:fldChar w:fldCharType="end"/>
+        </w:r>
+      </w:hyperlink>
+    </w:p>
+    <w:p>
+      <w:pPr>
+        <w:pStyle w:val="Verzeichnis1"/>
+        <w:tabs>
+          <w:tab w:val="right" w:leader="dot" w:pos="9062"/>
+        </w:tabs>
+        <w:rPr>
+          <w:rFonts w:eastAsiaTheme="minorEastAsia"/>
+          <w:b w:val="0"/>
+          <w:noProof/>
+          <w:sz w:val="24"/>
+          <w:szCs w:val="24"/>
+          <w:lang w:eastAsia="de-DE"/>
+        </w:rPr>
+      </w:pPr>
+      <w:hyperlink w:anchor="_Toc168388843" w:history="1">
+        <w:r>
+          <w:rPr>
+            <w:rStyle w:val="Hyperlink"/>
+            <w:noProof/>
+          </w:rPr>
+          <w:t>Lösungsweg</w:t>
+        </w:r>
+        <w:r>
+          <w:rPr>
+            <w:noProof/>
+            <w:webHidden/>
+          </w:rPr>
+          <w:tab/>
+        </w:r>
+        <w:r>
+          <w:rPr>
+            <w:noProof/>
+            <w:webHidden/>
+          </w:rPr>
+          <w:fldChar w:fldCharType="begin"/>
+        </w:r>
+        <w:r>
+          <w:rPr>
+            <w:noProof/>
+            <w:webHidden/>
+          </w:rPr>
+          <w:instrText xml:space="preserve"> PAGEREF _Toc168388843 \h </w:instrText>
+        </w:r>
+        <w:r>
+          <w:rPr>
+            <w:noProof/>
+            <w:webHidden/>
+          </w:rPr>
+        </w:r>
+        <w:r>
+          <w:rPr>
+            <w:noProof/>
+            <w:webHidden/>
+          </w:rPr>
+          <w:fldChar w:fldCharType="separate"/>
+        </w:r>
+        <w:r>
+          <w:rPr>
+            <w:noProof/>
+            <w:webHidden/>
+          </w:rPr>
+          <w:t>3</w:t>
+        </w:r>
+        <w:r>
+          <w:rPr>
+            <w:noProof/>
+            <w:webHidden/>
+          </w:rPr>
+          <w:fldChar w:fldCharType="end"/>
+        </w:r>
+      </w:hyperlink>
+    </w:p>
+    <w:p>
+      <w:pPr>
+        <w:pStyle w:val="Verzeichnis2"/>
+        <w:tabs>
+          <w:tab w:val="right" w:leader="dot" w:pos="9062"/>
+        </w:tabs>
+        <w:rPr>
+          <w:rFonts w:eastAsiaTheme="minorEastAsia"/>
+          <w:noProof/>
+          <w:szCs w:val="24"/>
+          <w:lang w:eastAsia="de-DE"/>
+        </w:rPr>
+      </w:pPr>
+      <w:hyperlink w:anchor="_Toc168388844" w:history="1">
+        <w:r>
+          <w:rPr>
+            <w:rStyle w:val="Hyperlink"/>
+            <w:noProof/>
+          </w:rPr>
+          <w:t>Themenwahl</w:t>
+        </w:r>
+        <w:r>
+          <w:rPr>
+            <w:noProof/>
+            <w:webHidden/>
+          </w:rPr>
+          <w:tab/>
+        </w:r>
+        <w:r>
+          <w:rPr>
+            <w:noProof/>
+            <w:webHidden/>
+          </w:rPr>
+          <w:fldChar w:fldCharType="begin"/>
+        </w:r>
+        <w:r>
+          <w:rPr>
+            <w:noProof/>
+            <w:webHidden/>
+          </w:rPr>
+          <w:instrText xml:space="preserve"> PAGEREF _Toc168388844 \h </w:instrText>
+        </w:r>
+        <w:r>
+          <w:rPr>
+            <w:noProof/>
+            <w:webHidden/>
+          </w:rPr>
+        </w:r>
+        <w:r>
+          <w:rPr>
+            <w:noProof/>
+            <w:webHidden/>
+          </w:rPr>
+          <w:fldChar w:fldCharType="separate"/>
+        </w:r>
+        <w:r>
+          <w:rPr>
+            <w:noProof/>
+            <w:webHidden/>
+          </w:rPr>
+          <w:t>3</w:t>
+        </w:r>
+        <w:r>
+          <w:rPr>
+            <w:noProof/>
+            <w:webHidden/>
+          </w:rPr>
+          <w:fldChar w:fldCharType="end"/>
+        </w:r>
+      </w:hyperlink>
+    </w:p>
+    <w:p>
+      <w:pPr>
+        <w:pStyle w:val="Verzeichnis2"/>
+        <w:tabs>
+          <w:tab w:val="right" w:leader="dot" w:pos="9062"/>
+        </w:tabs>
+        <w:rPr>
+          <w:rFonts w:eastAsiaTheme="minorEastAsia"/>
+          <w:noProof/>
+          <w:szCs w:val="24"/>
+          <w:lang w:eastAsia="de-DE"/>
+        </w:rPr>
+      </w:pPr>
+      <w:hyperlink w:anchor="_Toc168388845" w:history="1">
+        <w:r>
+          <w:rPr>
+            <w:rStyle w:val="Hyperlink"/>
+            <w:noProof/>
+          </w:rPr>
+          <w:t>Erste Schritte</w:t>
+        </w:r>
+        <w:r>
+          <w:rPr>
+            <w:noProof/>
+            <w:webHidden/>
+          </w:rPr>
+          <w:tab/>
+        </w:r>
+        <w:r>
+          <w:rPr>
+            <w:noProof/>
+            <w:webHidden/>
+          </w:rPr>
+          <w:fldChar w:fldCharType="begin"/>
+        </w:r>
+        <w:r>
+          <w:rPr>
+            <w:noProof/>
+            <w:webHidden/>
+          </w:rPr>
+          <w:instrText xml:space="preserve"> PAGEREF _Toc168388845 \h </w:instrText>
+        </w:r>
+        <w:r>
+          <w:rPr>
+            <w:noProof/>
+            <w:webHidden/>
+          </w:rPr>
+        </w:r>
+        <w:r>
+          <w:rPr>
+            <w:noProof/>
+            <w:webHidden/>
+          </w:rPr>
+          <w:fldChar w:fldCharType="separate"/>
+        </w:r>
+        <w:r>
+          <w:rPr>
+            <w:noProof/>
+            <w:webHidden/>
+          </w:rPr>
+          <w:t>3</w:t>
+        </w:r>
+        <w:r>
+          <w:rPr>
+            <w:noProof/>
+            <w:webHidden/>
+          </w:rPr>
+          <w:fldChar w:fldCharType="end"/>
+        </w:r>
+      </w:hyperlink>
+    </w:p>
+    <w:p>
+      <w:pPr>
+        <w:pStyle w:val="Verzeichnis2"/>
+        <w:tabs>
+          <w:tab w:val="right" w:leader="dot" w:pos="9062"/>
+        </w:tabs>
+        <w:rPr>
+          <w:rFonts w:eastAsiaTheme="minorEastAsia"/>
+          <w:noProof/>
+          <w:szCs w:val="24"/>
+          <w:lang w:eastAsia="de-DE"/>
+        </w:rPr>
+      </w:pPr>
+      <w:hyperlink w:anchor="_Toc168388846" w:history="1">
+        <w:r>
+          <w:rPr>
+            <w:rStyle w:val="Hyperlink"/>
+            <w:noProof/>
+          </w:rPr>
+          <w:t>Display</w:t>
+        </w:r>
+        <w:r>
+          <w:rPr>
+            <w:noProof/>
+            <w:webHidden/>
+          </w:rPr>
+          <w:tab/>
+        </w:r>
+        <w:r>
+          <w:rPr>
+            <w:noProof/>
+            <w:webHidden/>
+          </w:rPr>
+          <w:fldChar w:fldCharType="begin"/>
+        </w:r>
+        <w:r>
+          <w:rPr>
+            <w:noProof/>
+            <w:webHidden/>
+          </w:rPr>
+          <w:instrText xml:space="preserve"> PAGEREF _Toc168388846 \h </w:instrText>
+        </w:r>
+        <w:r>
+          <w:rPr>
+            <w:noProof/>
+            <w:webHidden/>
+          </w:rPr>
+        </w:r>
+        <w:r>
+          <w:rPr>
+            <w:noProof/>
+            <w:webHidden/>
+          </w:rPr>
+          <w:fldChar w:fldCharType="separate"/>
+        </w:r>
+        <w:r>
+          <w:rPr>
+            <w:noProof/>
+            <w:webHidden/>
+          </w:rPr>
+          <w:t>4</w:t>
+        </w:r>
+        <w:r>
+          <w:rPr>
+            <w:noProof/>
+            <w:webHidden/>
+          </w:rPr>
+          <w:fldChar w:fldCharType="end"/>
+        </w:r>
+      </w:hyperlink>
+    </w:p>
+    <w:p>
+      <w:pPr>
+        <w:pStyle w:val="Verzeichnis3"/>
+        <w:tabs>
+          <w:tab w:val="right" w:leader="dot" w:pos="9062"/>
+        </w:tabs>
+        <w:rPr>
+          <w:rFonts w:eastAsiaTheme="minorEastAsia"/>
+          <w:i w:val="0"/>
+          <w:noProof/>
+          <w:sz w:val="24"/>
+          <w:szCs w:val="24"/>
+          <w:lang w:eastAsia="de-DE"/>
+        </w:rPr>
+      </w:pPr>
+      <w:hyperlink w:anchor="_Toc168388847" w:history="1">
+        <w:r>
+          <w:rPr>
+            <w:rStyle w:val="Hyperlink"/>
+            <w:noProof/>
+          </w:rPr>
+          <w:t>Wetterdaten</w:t>
+        </w:r>
+        <w:r>
+          <w:rPr>
+            <w:noProof/>
+            <w:webHidden/>
+          </w:rPr>
+          <w:tab/>
+        </w:r>
+        <w:r>
+          <w:rPr>
+            <w:noProof/>
+            <w:webHidden/>
+          </w:rPr>
+          <w:fldChar w:fldCharType="begin"/>
+        </w:r>
+        <w:r>
+          <w:rPr>
+            <w:noProof/>
+            <w:webHidden/>
+          </w:rPr>
+          <w:instrText xml:space="preserve"> PAGEREF _Toc168388847 \h </w:instrText>
+        </w:r>
+        <w:r>
+          <w:rPr>
+            <w:noProof/>
+            <w:webHidden/>
+          </w:rPr>
+        </w:r>
+        <w:r>
+          <w:rPr>
+            <w:noProof/>
+            <w:webHidden/>
+          </w:rPr>
+          <w:fldChar w:fldCharType="separate"/>
+        </w:r>
+        <w:r>
+          <w:rPr>
+            <w:noProof/>
+            <w:webHidden/>
+          </w:rPr>
+          <w:t>4</w:t>
+        </w:r>
+        <w:r>
+          <w:rPr>
+            <w:noProof/>
+            <w:webHidden/>
+          </w:rPr>
+          <w:fldChar w:fldCharType="end"/>
+        </w:r>
+      </w:hyperlink>
+    </w:p>
+    <w:p>
+      <w:pPr>
+        <w:pStyle w:val="Verzeichnis3"/>
+        <w:tabs>
+          <w:tab w:val="right" w:leader="dot" w:pos="9062"/>
+        </w:tabs>
+        <w:rPr>
+          <w:rFonts w:eastAsiaTheme="minorEastAsia"/>
+          <w:i w:val="0"/>
+          <w:noProof/>
+          <w:sz w:val="24"/>
+          <w:szCs w:val="24"/>
+          <w:lang w:eastAsia="de-DE"/>
+        </w:rPr>
+      </w:pPr>
+      <w:hyperlink w:anchor="_Toc168388848" w:history="1">
+        <w:r>
+          <w:rPr>
+            <w:rStyle w:val="Hyperlink"/>
+            <w:noProof/>
+          </w:rPr>
+          <w:t>Displayanzeige</w:t>
+        </w:r>
+        <w:r>
+          <w:rPr>
+            <w:noProof/>
+            <w:webHidden/>
+          </w:rPr>
+          <w:tab/>
+        </w:r>
+        <w:r>
+          <w:rPr>
+            <w:noProof/>
+            <w:webHidden/>
+          </w:rPr>
+          <w:fldChar w:fldCharType="begin"/>
+        </w:r>
+        <w:r>
+          <w:rPr>
+            <w:noProof/>
+            <w:webHidden/>
+          </w:rPr>
+          <w:instrText xml:space="preserve"> PAGEREF _Toc168388848 \h </w:instrText>
+        </w:r>
+        <w:r>
+          <w:rPr>
+            <w:noProof/>
+            <w:webHidden/>
+          </w:rPr>
+        </w:r>
+        <w:r>
+          <w:rPr>
+            <w:noProof/>
+            <w:webHidden/>
+          </w:rPr>
+          <w:fldChar w:fldCharType="separate"/>
+        </w:r>
+        <w:r>
+          <w:rPr>
+            <w:noProof/>
+            <w:webHidden/>
+          </w:rPr>
+          <w:t>6</w:t>
+        </w:r>
+        <w:r>
+          <w:rPr>
+            <w:noProof/>
+            <w:webHidden/>
+          </w:rPr>
+          <w:fldChar w:fldCharType="end"/>
+        </w:r>
+      </w:hyperlink>
+    </w:p>
+    <w:p>
+      <w:pPr>
+        <w:pStyle w:val="Verzeichnis2"/>
+        <w:tabs>
+          <w:tab w:val="right" w:leader="dot" w:pos="9062"/>
+        </w:tabs>
+        <w:rPr>
+          <w:rFonts w:eastAsiaTheme="minorEastAsia"/>
+          <w:noProof/>
+          <w:szCs w:val="24"/>
+          <w:lang w:eastAsia="de-DE"/>
+        </w:rPr>
+      </w:pPr>
+      <w:hyperlink w:anchor="_Toc168388849" w:history="1">
+        <w:r>
+          <w:rPr>
+            <w:rStyle w:val="Hyperlink"/>
+            <w:noProof/>
+          </w:rPr>
+          <w:t>GPS-Modul</w:t>
+        </w:r>
+        <w:r>
+          <w:rPr>
+            <w:noProof/>
+            <w:webHidden/>
+          </w:rPr>
+          <w:tab/>
+        </w:r>
+        <w:r>
+          <w:rPr>
+            <w:noProof/>
+            <w:webHidden/>
+          </w:rPr>
+          <w:fldChar w:fldCharType="begin"/>
+        </w:r>
+        <w:r>
+          <w:rPr>
+            <w:noProof/>
+            <w:webHidden/>
+          </w:rPr>
+          <w:instrText xml:space="preserve"> PAGEREF _Toc168388849 \h </w:instrText>
+        </w:r>
+        <w:r>
+          <w:rPr>
+            <w:noProof/>
+            <w:webHidden/>
+          </w:rPr>
+        </w:r>
+        <w:r>
+          <w:rPr>
+            <w:noProof/>
+            <w:webHidden/>
+          </w:rPr>
+          <w:fldChar w:fldCharType="separate"/>
+        </w:r>
+        <w:r>
+          <w:rPr>
+            <w:noProof/>
+            <w:webHidden/>
+          </w:rPr>
+          <w:t>6</w:t>
+        </w:r>
+        <w:r>
+          <w:rPr>
+            <w:noProof/>
+            <w:webHidden/>
+          </w:rPr>
+          <w:fldChar w:fldCharType="end"/>
+        </w:r>
+      </w:hyperlink>
+    </w:p>
+    <w:p>
+      <w:pPr>
+        <w:pStyle w:val="Verzeichnis2"/>
+        <w:tabs>
+          <w:tab w:val="right" w:leader="dot" w:pos="9062"/>
+        </w:tabs>
+        <w:rPr>
+          <w:rFonts w:eastAsiaTheme="minorEastAsia"/>
+          <w:noProof/>
+          <w:szCs w:val="24"/>
+          <w:lang w:eastAsia="de-DE"/>
+        </w:rPr>
+      </w:pPr>
+      <w:hyperlink w:anchor="_Toc168388850" w:history="1">
+        <w:r>
+          <w:rPr>
+            <w:rStyle w:val="Hyperlink"/>
+            <w:noProof/>
+          </w:rPr>
+          <w:t>LED-Lichtstreifen</w:t>
+        </w:r>
+        <w:r>
+          <w:rPr>
+            <w:noProof/>
+            <w:webHidden/>
+          </w:rPr>
+          <w:tab/>
+        </w:r>
+        <w:r>
+          <w:rPr>
+            <w:noProof/>
+            <w:webHidden/>
+          </w:rPr>
+          <w:fldChar w:fldCharType="begin"/>
+        </w:r>
+        <w:r>
+          <w:rPr>
+            <w:noProof/>
+            <w:webHidden/>
+          </w:rPr>
+          <w:instrText xml:space="preserve"> PAGEREF _Toc168388850 \h </w:instrText>
+        </w:r>
+        <w:r>
+          <w:rPr>
+            <w:noProof/>
+            <w:webHidden/>
+          </w:rPr>
+        </w:r>
+        <w:r>
+          <w:rPr>
+            <w:noProof/>
+            <w:webHidden/>
+          </w:rPr>
+          <w:fldChar w:fldCharType="separate"/>
+        </w:r>
+        <w:r>
+          <w:rPr>
+            <w:noProof/>
+            <w:webHidden/>
+          </w:rPr>
+          <w:t>6</w:t>
+        </w:r>
+        <w:r>
+          <w:rPr>
+            <w:noProof/>
+            <w:webHidden/>
+          </w:rPr>
+          <w:fldChar w:fldCharType="end"/>
+        </w:r>
+      </w:hyperlink>
+    </w:p>
+    <w:p>
+      <w:r>
+        <w:fldChar w:fldCharType="end"/>
       </w:r>
     </w:p>
     <w:p/>
     <w:p/>
-    <w:p>
-      <w:r>
-        <w:br w:type="page"/>
-      </w:r>
-    </w:p>
+    <w:p/>
+    <w:p/>
+    <w:p/>
+    <w:p/>
+    <w:p/>
+    <w:p/>
+    <w:p/>
+    <w:p/>
+    <w:p/>
+    <w:p/>
+    <w:p/>
+    <w:p/>
+    <w:p/>
+    <w:p/>
+    <w:p/>
+    <w:p/>
     <w:p>
       <w:pPr>
         <w:pStyle w:val="berschrift1"/>
       </w:pPr>
+      <w:bookmarkStart w:id="1" w:name="_Toc168388840"/>
       <w:r>
         <w:lastRenderedPageBreak/>
         <w:t>Zusammenfassung</w:t>
       </w:r>
+      <w:bookmarkEnd w:id="1"/>
     </w:p>
     <w:p>
       <w:pPr>
         <w:pStyle w:val="berschrift2"/>
       </w:pPr>
-      <w:r>
-        <w:t>Thema</w:t>
-      </w:r>
-      <w:r>
-        <w:t xml:space="preserve">tik </w:t>
-      </w:r>
-    </w:p>
-    <w:p>
-      <w:r>
-        <w:t>Ein Infinity Spiegel ist ein Spiegel</w:t>
+      <w:bookmarkStart w:id="2" w:name="_Toc168388841"/>
+      <w:r>
+        <w:t>Infinity</w:t>
+      </w:r>
+      <w:r>
+        <w:t>-</w:t>
+      </w:r>
+      <w:r>
+        <w:t>Spiegel</w:t>
+      </w:r>
+      <w:bookmarkEnd w:id="2"/>
+      <w:r>
+        <w:t xml:space="preserve"> </w:t>
+      </w:r>
+    </w:p>
+    <w:p>
+      <w:r>
+        <w:t>Ein Infinity</w:t>
+      </w:r>
+      <w:r>
+        <w:t>-</w:t>
+      </w:r>
+      <w:r>
+        <w:t>Spiegel ist ein Spiegel</w:t>
       </w:r>
       <w:r>
         <w:t>,</w:t>
@@ -125,10 +1099,22 @@
         <w:t>wirkt sehr beeindruckend</w:t>
       </w:r>
       <w:r>
-        <w:t xml:space="preserve">, so dass wir uns überlegt haben </w:t>
-      </w:r>
-      <w:r>
-        <w:t xml:space="preserve">dies für unser Projekt zu nutzen. </w:t>
+        <w:t xml:space="preserve">, sodass wir uns </w:t>
+      </w:r>
+      <w:r>
+        <w:t>ends</w:t>
+      </w:r>
+      <w:r>
+        <w:t>chieden</w:t>
+      </w:r>
+      <w:r>
+        <w:t xml:space="preserve"> haben</w:t>
+      </w:r>
+      <w:r>
+        <w:t>, ihn</w:t>
+      </w:r>
+      <w:r>
+        <w:t xml:space="preserve"> für unser Projekt zu nutzen. </w:t>
       </w:r>
       <w:r>
         <w:t xml:space="preserve">Der Spiegel </w:t>
@@ -137,121 +1123,163 @@
         <w:t>wird mit</w:t>
       </w:r>
       <w:r>
+        <w:t xml:space="preserve"> steuerbare</w:t>
+      </w:r>
+      <w:r>
+        <w:t>n</w:t>
+      </w:r>
+      <w:r>
+        <w:t xml:space="preserve"> L</w:t>
+      </w:r>
+      <w:r>
+        <w:t>ED</w:t>
+      </w:r>
+      <w:r>
+        <w:t>-Licht</w:t>
+      </w:r>
+      <w:r>
+        <w:t>streifen</w:t>
+      </w:r>
+      <w:r>
+        <w:t xml:space="preserve"> und</w:t>
+      </w:r>
+      <w:r>
+        <w:t xml:space="preserve"> einem Display </w:t>
+      </w:r>
+      <w:r>
+        <w:t>ausgestattet</w:t>
+      </w:r>
+      <w:r>
+        <w:t>, sodas</w:t>
+      </w:r>
+      <w:r>
+        <w:t>s</w:t>
+      </w:r>
+      <w:r>
+        <w:t xml:space="preserve"> wir unsere Software an diesen Geräten anwenden können.</w:t>
+      </w:r>
+      <w:r>
         <w:t xml:space="preserve"> </w:t>
       </w:r>
       <w:r>
-        <w:t>steuerbare</w:t>
-      </w:r>
-      <w:r>
-        <w:t>n</w:t>
-      </w:r>
-      <w:r>
-        <w:t xml:space="preserve"> Led-Lichter</w:t>
-      </w:r>
-      <w:r>
-        <w:t>streifen</w:t>
-      </w:r>
-      <w:r>
-        <w:t xml:space="preserve"> und</w:t>
-      </w:r>
-      <w:r>
-        <w:t xml:space="preserve"> einem Display </w:t>
-      </w:r>
-      <w:r>
-        <w:t>ausgestattet</w:t>
-      </w:r>
-      <w:r>
-        <w:t>, so das</w:t>
+        <w:t>Das Display soll die Funktion besitzen</w:t>
+      </w:r>
+      <w:r>
+        <w:t>,</w:t>
+      </w:r>
+      <w:r>
+        <w:t xml:space="preserve"> aktuelle Wetterdaten </w:t>
+      </w:r>
+      <w:r>
+        <w:t>sowie</w:t>
+      </w:r>
+      <w:r>
+        <w:t xml:space="preserve"> den</w:t>
+      </w:r>
+      <w:r>
+        <w:t xml:space="preserve"> aktuellen</w:t>
+      </w:r>
+      <w:r>
+        <w:t xml:space="preserve"> Standort</w:t>
+      </w:r>
+      <w:r>
+        <w:t xml:space="preserve"> anzuzeigen</w:t>
+      </w:r>
+      <w:r>
+        <w:t xml:space="preserve">. </w:t>
+      </w:r>
+      <w:r>
+        <w:t>Die Wetterdaten enthalten ein Icon, den allgemeinen Wetterstatus,</w:t>
+      </w:r>
+      <w:r>
+        <w:t xml:space="preserve"> aktuelle Temperatur, Windrichtung und auch die Windgeschwindigkeit. </w:t>
+      </w:r>
+      <w:r>
+        <w:t xml:space="preserve">Diese Daten </w:t>
+      </w:r>
+      <w:r>
+        <w:t xml:space="preserve">und der aktuelle Standort </w:t>
+      </w:r>
+      <w:r>
+        <w:t>sollen sich in einem definierten Zeitraum aktualisieren</w:t>
+      </w:r>
+      <w:r>
+        <w:t>.</w:t>
+      </w:r>
+      <w:r>
+        <w:t xml:space="preserve"> </w:t>
+      </w:r>
+      <w:r>
+        <w:t>D</w:t>
+      </w:r>
+      <w:r>
+        <w:t>er</w:t>
+      </w:r>
+      <w:r>
+        <w:t xml:space="preserve"> L</w:t>
+      </w:r>
+      <w:r>
+        <w:t>ED</w:t>
+      </w:r>
+      <w:r>
+        <w:t>-Licht</w:t>
+      </w:r>
+      <w:r>
+        <w:t>streifen ist für den Infinity</w:t>
+      </w:r>
+      <w:r>
+        <w:t>-</w:t>
+      </w:r>
+      <w:r>
+        <w:t>Spiegel essenziel</w:t>
+      </w:r>
+      <w:r>
+        <w:t>, da er zur Erzeugung der „Unendlichkeit Illusion“</w:t>
+      </w:r>
+      <w:r>
+        <w:t xml:space="preserve"> beisteuert. Für diesen Effekt muss </w:t>
+      </w:r>
+      <w:r>
+        <w:t>der Lichtstreifen</w:t>
+      </w:r>
+      <w:r>
+        <w:t xml:space="preserve"> das Licht zwischen den </w:t>
+      </w:r>
+      <w:r>
+        <w:t xml:space="preserve">beiden Spiegeln erzeugen. </w:t>
+      </w:r>
+      <w:r>
+        <w:t>Da das Licht den Effekt beeinflusst</w:t>
+      </w:r>
+      <w:r>
+        <w:t>,</w:t>
+      </w:r>
+      <w:r>
+        <w:t xml:space="preserve"> sind sehr anschau</w:t>
+      </w:r>
+      <w:r>
+        <w:t>liche „Spielereien“</w:t>
+      </w:r>
+      <w:r>
+        <w:t xml:space="preserve"> </w:t>
+      </w:r>
+      <w:r>
+        <w:t xml:space="preserve">mit dem </w:t>
+      </w:r>
+      <w:r>
+        <w:t>A</w:t>
+      </w:r>
+      <w:r>
+        <w:t>nsteuern de</w:t>
       </w:r>
       <w:r>
         <w:t>s</w:t>
       </w:r>
       <w:r>
-        <w:t xml:space="preserve"> wir unsere Software an diesen Geräten anwenden können.</w:t>
-      </w:r>
-      <w:r>
-        <w:t xml:space="preserve"> </w:t>
-      </w:r>
-      <w:r>
-        <w:t>Das Display soll die Funktion besitzen aktuelle Wetterdaten anzuzeigen</w:t>
-      </w:r>
-      <w:r>
-        <w:t xml:space="preserve"> plus den</w:t>
-      </w:r>
-      <w:r>
-        <w:t xml:space="preserve"> aktuellen</w:t>
-      </w:r>
-      <w:r>
-        <w:t xml:space="preserve"> Standort. </w:t>
-      </w:r>
-      <w:r>
-        <w:t>Die Wetterdaten enthalten ein Icon, den allgemeinen Wetterstatus,</w:t>
-      </w:r>
-      <w:r>
-        <w:t xml:space="preserve"> aktuelle Temperatur, Windrichtung und auch die Windgeschwindigkeit. </w:t>
-      </w:r>
-      <w:r>
-        <w:t xml:space="preserve">Diese Daten </w:t>
-      </w:r>
-      <w:r>
-        <w:t xml:space="preserve">und der aktuelle Standort </w:t>
-      </w:r>
-      <w:r>
-        <w:t>sollen sich in einem definierten Zeitraum aktualisieren</w:t>
-      </w:r>
-      <w:r>
-        <w:t>.</w:t>
-      </w:r>
-      <w:r>
-        <w:t xml:space="preserve"> </w:t>
-      </w:r>
-      <w:r>
-        <w:t>D</w:t>
-      </w:r>
-      <w:r>
-        <w:t>er</w:t>
-      </w:r>
-      <w:r>
-        <w:t xml:space="preserve"> Led-Lichter</w:t>
-      </w:r>
-      <w:r>
-        <w:t xml:space="preserve">streifen ist für den Infinity Spiegel essenziel </w:t>
-      </w:r>
-      <w:r>
-        <w:t>wichtig, da er zur Erzeugung der „Unendlichkeit Illusion“</w:t>
-      </w:r>
-      <w:r>
-        <w:t xml:space="preserve"> beisteuert. Für diesen Effekt muss die Lichterkette das Licht zwischen den </w:t>
-      </w:r>
-      <w:r>
-        <w:t xml:space="preserve">beiden Spiegeln erzeugen. </w:t>
-      </w:r>
-      <w:r>
-        <w:t>Da das Licht den Effekt beeinflusst</w:t>
-      </w:r>
-      <w:r>
-        <w:t>,</w:t>
-      </w:r>
-      <w:r>
-        <w:t xml:space="preserve"> sind sehr anschau</w:t>
-      </w:r>
-      <w:r>
-        <w:t>liche „Spielereien“</w:t>
-      </w:r>
-      <w:r>
-        <w:t xml:space="preserve"> </w:t>
-      </w:r>
-      <w:r>
-        <w:t xml:space="preserve">mit dem </w:t>
-      </w:r>
-      <w:r>
-        <w:t>A</w:t>
-      </w:r>
-      <w:r>
-        <w:t>nsteuern der Lichter</w:t>
-      </w:r>
-      <w:r>
-        <w:t>kette</w:t>
+        <w:t xml:space="preserve"> Licht</w:t>
+      </w:r>
+      <w:r>
+        <w:t>streifens</w:t>
       </w:r>
       <w:r>
         <w:t xml:space="preserve"> möglich. </w:t>
@@ -262,21 +1290,1316 @@
       <w:pPr>
         <w:pStyle w:val="berschrift1"/>
       </w:pPr>
+      <w:bookmarkStart w:id="3" w:name="_Toc168388842"/>
       <w:r>
         <w:t>Problemstellung</w:t>
+      </w:r>
+      <w:bookmarkEnd w:id="3"/>
+    </w:p>
+    <w:p>
+      <w:r>
+        <w:t>Die Problemstellung diese</w:t>
+      </w:r>
+      <w:r>
+        <w:t>s Projekts</w:t>
+      </w:r>
+      <w:r>
+        <w:t xml:space="preserve"> besteht darin, ein Display für den Infinity-Spiegel so zu programmieren, dass dieser periodisch Wetterdaten aktualisiert und sie auf eine ansprechende und leicht lesbare Weise darstellt.</w:t>
+      </w:r>
+      <w:r>
+        <w:t xml:space="preserve"> </w:t>
+      </w:r>
+      <w:r>
+        <w:t>Des Weiteren</w:t>
+      </w:r>
+      <w:r>
+        <w:t xml:space="preserve"> </w:t>
+      </w:r>
+      <w:r>
+        <w:t>muss der L</w:t>
+      </w:r>
+      <w:r>
+        <w:t>ED</w:t>
+      </w:r>
+      <w:r>
+        <w:t xml:space="preserve">-Lichtstreifen so abgestimmt sein das </w:t>
+      </w:r>
+      <w:r>
+        <w:t xml:space="preserve">der </w:t>
+      </w:r>
+      <w:r>
+        <w:t xml:space="preserve">Infinity-Effekt </w:t>
+      </w:r>
+      <w:r>
+        <w:t>hervorragend zur Geltung kommt.</w:t>
+      </w:r>
+      <w:r>
+        <w:t xml:space="preserve"> Da es mit einem Belichtungs-Modus zu monoton wird</w:t>
+      </w:r>
+      <w:r>
+        <w:t>,</w:t>
+      </w:r>
+      <w:r>
+        <w:t xml:space="preserve"> </w:t>
+      </w:r>
+      <w:r>
+        <w:t>werden hier mehrere Modi angestrebt.</w:t>
+      </w:r>
+      <w:r>
+        <w:t xml:space="preserve"> </w:t>
+      </w:r>
+      <w:r>
+        <w:t>Zudem</w:t>
+      </w:r>
+      <w:r>
+        <w:t xml:space="preserve"> </w:t>
+      </w:r>
+      <w:r>
+        <w:t xml:space="preserve">gibt es </w:t>
+      </w:r>
+      <w:r>
+        <w:t>eine</w:t>
+      </w:r>
+      <w:r>
+        <w:t xml:space="preserve"> weitere</w:t>
+      </w:r>
+      <w:r>
+        <w:t>, eigentlich nicht für das OOP-Projekt vorgesehene</w:t>
+      </w:r>
+      <w:r>
+        <w:t>, weiter Aufgabe</w:t>
+      </w:r>
+      <w:r>
+        <w:t>:</w:t>
+      </w:r>
+      <w:r>
+        <w:t xml:space="preserve"> Den Infinity</w:t>
+      </w:r>
+      <w:r>
+        <w:t>-</w:t>
+      </w:r>
+      <w:r>
+        <w:t xml:space="preserve">Spiegel zu bauen. </w:t>
       </w:r>
     </w:p>
     <w:p>
       <w:pPr>
         <w:pStyle w:val="berschrift1"/>
       </w:pPr>
+      <w:bookmarkStart w:id="4" w:name="_Toc168388843"/>
       <w:r>
         <w:t>Lösungsweg</w:t>
       </w:r>
+      <w:bookmarkEnd w:id="4"/>
+    </w:p>
+    <w:p>
+      <w:pPr>
+        <w:pStyle w:val="berschrift2"/>
+      </w:pPr>
+      <w:bookmarkStart w:id="5" w:name="_Toc168388844"/>
+      <w:r>
+        <w:t>Themenwahl</w:t>
+      </w:r>
+      <w:bookmarkEnd w:id="5"/>
+    </w:p>
+    <w:p>
+      <w:r>
+        <w:t xml:space="preserve">Das Thema wurde aufgrund der zwei </w:t>
+      </w:r>
+      <w:r>
+        <w:t>unterschiedlichen</w:t>
+      </w:r>
+      <w:r>
+        <w:t xml:space="preserve"> </w:t>
+      </w:r>
+      <w:r>
+        <w:t>Anforderungen</w:t>
+      </w:r>
+      <w:r>
+        <w:t xml:space="preserve"> gewählt. </w:t>
+      </w:r>
+      <w:r>
+        <w:t xml:space="preserve">Der erste Aspekt </w:t>
+      </w:r>
+      <w:r>
+        <w:t>betrifft</w:t>
+      </w:r>
+      <w:r>
+        <w:t xml:space="preserve"> die Hardwareansteuerung de</w:t>
+      </w:r>
+      <w:r>
+        <w:t>s L</w:t>
+      </w:r>
+      <w:r>
+        <w:t>ED</w:t>
+      </w:r>
+      <w:r>
+        <w:t>-Lichtstreifens</w:t>
+      </w:r>
+      <w:r>
+        <w:t xml:space="preserve"> und der Displayausgabe</w:t>
+      </w:r>
+      <w:r>
+        <w:t>. Der Zweite Aspekt</w:t>
+      </w:r>
+      <w:r>
+        <w:t>,</w:t>
+      </w:r>
+      <w:r>
+        <w:t xml:space="preserve"> </w:t>
+      </w:r>
+      <w:r>
+        <w:t xml:space="preserve">ist </w:t>
+      </w:r>
+      <w:r>
+        <w:t xml:space="preserve">die </w:t>
+      </w:r>
+      <w:r>
+        <w:t>s</w:t>
+      </w:r>
+      <w:r>
+        <w:t>oftware</w:t>
+      </w:r>
+      <w:r>
+        <w:t>abhängige</w:t>
+      </w:r>
+      <w:r>
+        <w:t xml:space="preserve"> </w:t>
+      </w:r>
+      <w:r>
+        <w:t>A</w:t>
+      </w:r>
+      <w:r>
+        <w:t xml:space="preserve">bfrage der Wetterdaten. </w:t>
+      </w:r>
+      <w:r>
+        <w:t>Dies schien ein perfektes Projekt für objekt</w:t>
+      </w:r>
+      <w:r>
+        <w:t>orientierte Programmierung</w:t>
+      </w:r>
+      <w:r>
+        <w:t xml:space="preserve"> zu sein</w:t>
+      </w:r>
+      <w:r>
+        <w:t>.</w:t>
+      </w:r>
+    </w:p>
+    <w:p/>
+    <w:p>
+      <w:pPr>
+        <w:pStyle w:val="berschrift2"/>
+      </w:pPr>
+      <w:bookmarkStart w:id="6" w:name="_Toc168388845"/>
+      <w:r>
+        <w:t>Erste Schritte</w:t>
+      </w:r>
+      <w:bookmarkEnd w:id="6"/>
+    </w:p>
+    <w:p>
+      <w:r>
+        <w:t xml:space="preserve">Als </w:t>
+      </w:r>
+      <w:r>
+        <w:t>E</w:t>
+      </w:r>
+      <w:r>
+        <w:t>rste</w:t>
+      </w:r>
+      <w:r>
+        <w:t>s</w:t>
+      </w:r>
+      <w:r>
+        <w:t xml:space="preserve"> stellte sich die Frage</w:t>
+      </w:r>
+      <w:r>
+        <w:t>,</w:t>
+      </w:r>
+      <w:r>
+        <w:t xml:space="preserve"> wo man einen Infinity</w:t>
+      </w:r>
+      <w:r>
+        <w:t>-</w:t>
+      </w:r>
+      <w:r>
+        <w:t>Spiegel herbekommt</w:t>
+      </w:r>
+      <w:r>
+        <w:t xml:space="preserve">. Da </w:t>
+      </w:r>
+      <w:r>
+        <w:t>wir schnell bemerkten</w:t>
+      </w:r>
+      <w:r>
+        <w:t>,</w:t>
+      </w:r>
+      <w:r>
+        <w:t xml:space="preserve"> das</w:t>
+      </w:r>
+      <w:r>
+        <w:t>s</w:t>
+      </w:r>
+      <w:r>
+        <w:t xml:space="preserve"> diese sehr teuer sind</w:t>
+      </w:r>
+      <w:r>
+        <w:t>,</w:t>
+      </w:r>
+      <w:r>
+        <w:t xml:space="preserve"> entschlossen wir uns</w:t>
+      </w:r>
+      <w:r>
+        <w:t xml:space="preserve"> den Spiegel</w:t>
+      </w:r>
+      <w:r>
+        <w:t xml:space="preserve"> </w:t>
+      </w:r>
+      <w:r>
+        <w:t>selbst</w:t>
+      </w:r>
+      <w:r>
+        <w:t xml:space="preserve"> </w:t>
+      </w:r>
+      <w:r>
+        <w:t xml:space="preserve">zu </w:t>
+      </w:r>
+      <w:r>
+        <w:t xml:space="preserve">bauen. </w:t>
+      </w:r>
+      <w:r>
+        <w:t xml:space="preserve">Somit fuhren wir in den Baumarkt kauften alle benötigten Teile </w:t>
+      </w:r>
+      <w:r>
+        <w:t>und bauten unseren eigenen Infinity-Spiegel.</w:t>
+      </w:r>
+      <w:r>
+        <w:t xml:space="preserve"> Jetzt konnten wir uns ganz auf die</w:t>
+      </w:r>
+      <w:r>
+        <w:t xml:space="preserve"> </w:t>
+      </w:r>
+      <w:r>
+        <w:t xml:space="preserve">Software und die beteiligte Hardware </w:t>
+      </w:r>
+      <w:r>
+        <w:t xml:space="preserve">konzentrieren. </w:t>
+      </w:r>
+    </w:p>
+    <w:p>
+      <w:pPr>
+        <w:pStyle w:val="berschrift2"/>
+      </w:pPr>
+      <w:bookmarkStart w:id="7" w:name="_Toc168388846"/>
+      <w:r>
+        <w:lastRenderedPageBreak/>
+        <w:t>Display</w:t>
+      </w:r>
+      <w:bookmarkEnd w:id="7"/>
+    </w:p>
+    <w:p>
+      <w:pPr>
+        <w:pStyle w:val="berschrift3"/>
+      </w:pPr>
+      <w:bookmarkStart w:id="8" w:name="_Toc168388847"/>
+      <w:r>
+        <w:t>Wetterdaten</w:t>
+      </w:r>
+      <w:bookmarkEnd w:id="8"/>
+      <w:r>
+        <w:t xml:space="preserve"> </w:t>
+      </w:r>
+    </w:p>
+    <w:p>
+      <w:r>
+        <w:t>Für die Wetterdaten wird eine</w:t>
+      </w:r>
+      <w:r>
+        <w:t xml:space="preserve"> kostenlose</w:t>
+      </w:r>
+      <w:r>
+        <w:t xml:space="preserve"> API verwendet</w:t>
+      </w:r>
+      <w:r>
+        <w:t>. Diese gibt</w:t>
+      </w:r>
+      <w:r>
+        <w:t xml:space="preserve"> </w:t>
+      </w:r>
+      <w:r>
+        <w:t xml:space="preserve">die </w:t>
+      </w:r>
+      <w:r>
+        <w:t xml:space="preserve">Daten der </w:t>
+      </w:r>
+      <w:r>
+        <w:t xml:space="preserve">nächstgelegenen </w:t>
+      </w:r>
+      <w:r>
+        <w:t>Wetterstation</w:t>
+      </w:r>
+      <w:r>
+        <w:t>,</w:t>
+      </w:r>
+      <w:r>
+        <w:t xml:space="preserve"> die dem Server zur Verfügung steht</w:t>
+      </w:r>
+      <w:r>
+        <w:t xml:space="preserve">, </w:t>
+      </w:r>
+      <w:r>
+        <w:t xml:space="preserve">aus. </w:t>
+      </w:r>
+      <w:r>
+        <w:t xml:space="preserve">Um </w:t>
+      </w:r>
+      <w:r>
+        <w:t xml:space="preserve">die Wetterdaten </w:t>
+      </w:r>
+      <w:r>
+        <w:t xml:space="preserve">zu erlangen, </w:t>
+      </w:r>
+      <w:r>
+        <w:t xml:space="preserve">muss man eine </w:t>
+      </w:r>
+      <w:proofErr w:type="spellStart"/>
+      <w:r>
+        <w:t>get-request</w:t>
+      </w:r>
+      <w:proofErr w:type="spellEnd"/>
+      <w:r>
+        <w:t xml:space="preserve"> an </w:t>
+      </w:r>
+      <w:r>
+        <w:t xml:space="preserve">die API schicken. Für diese </w:t>
+      </w:r>
+      <w:proofErr w:type="spellStart"/>
+      <w:r>
+        <w:t>get-request</w:t>
+      </w:r>
+      <w:proofErr w:type="spellEnd"/>
+      <w:r>
+        <w:t xml:space="preserve"> </w:t>
+      </w:r>
+      <w:r>
+        <w:t xml:space="preserve">benötigt man jedoch noch </w:t>
+      </w:r>
+      <w:r>
+        <w:t xml:space="preserve">die Breiten- und Längengrade </w:t>
+      </w:r>
+      <w:r>
+        <w:t xml:space="preserve">um den Standortfestzulegen. </w:t>
+      </w:r>
+      <w:r>
+        <w:t xml:space="preserve">Um diese zu </w:t>
+      </w:r>
+      <w:r>
+        <w:t>erhalten</w:t>
+      </w:r>
+      <w:r>
+        <w:t>,</w:t>
+      </w:r>
+      <w:r>
+        <w:t xml:space="preserve"> </w:t>
+      </w:r>
+      <w:r>
+        <w:t>wird ein GPS</w:t>
+      </w:r>
+      <w:r>
+        <w:t xml:space="preserve">-Modul </w:t>
+      </w:r>
+      <w:r>
+        <w:t xml:space="preserve">verwendet. </w:t>
+      </w:r>
+      <w:r>
+        <w:t xml:space="preserve"> Auf die Implementierung </w:t>
+      </w:r>
+      <w:r>
+        <w:t xml:space="preserve">des GPS-Modul </w:t>
+      </w:r>
+      <w:r>
+        <w:t>und das Programm für die</w:t>
+      </w:r>
+      <w:r>
+        <w:t xml:space="preserve"> </w:t>
+      </w:r>
+      <w:r>
+        <w:t>A</w:t>
+      </w:r>
+      <w:r>
+        <w:t xml:space="preserve">bfrage </w:t>
+      </w:r>
+      <w:r>
+        <w:t>der Breiten- und Längengrade</w:t>
+      </w:r>
+      <w:r>
+        <w:t xml:space="preserve"> wird später eingegangen. </w:t>
+      </w:r>
+    </w:p>
+    <w:p>
+      <w:r>
+        <w:t xml:space="preserve">Für die Wetterabfrage </w:t>
+      </w:r>
+      <w:r>
+        <w:t xml:space="preserve">wurde die Klasse </w:t>
+      </w:r>
+      <w:proofErr w:type="spellStart"/>
+      <w:r>
+        <w:t>Weather</w:t>
+      </w:r>
+      <w:proofErr w:type="spellEnd"/>
+      <w:r>
+        <w:t xml:space="preserve"> erstellt. Diese </w:t>
+      </w:r>
+      <w:r>
+        <w:t xml:space="preserve">enthält nur Funktionen und keine Attribute. </w:t>
+      </w:r>
+      <w:r>
+        <w:t xml:space="preserve">Somit </w:t>
+      </w:r>
+      <w:r>
+        <w:t xml:space="preserve">dient sie nur als Funktionssammlung und </w:t>
+      </w:r>
+      <w:r>
+        <w:t>muss</w:t>
+      </w:r>
+      <w:r>
+        <w:t xml:space="preserve"> </w:t>
+      </w:r>
+      <w:r>
+        <w:t>nicht initialisiert werden.</w:t>
+      </w:r>
+    </w:p>
+    <w:p>
+      <w:r>
+        <w:t xml:space="preserve"> </w:t>
+      </w:r>
+      <w:r>
+        <w:t xml:space="preserve">Um eine Request an </w:t>
+      </w:r>
+      <w:r>
+        <w:t>die API zu senden wird die Funktion „</w:t>
+      </w:r>
+      <w:proofErr w:type="spellStart"/>
+      <w:r>
+        <w:t>get_request</w:t>
+      </w:r>
+      <w:proofErr w:type="spellEnd"/>
+      <w:r>
+        <w:t xml:space="preserve">“ verwendet. </w:t>
+      </w:r>
+    </w:p>
+    <w:p>
+      <w:r>
+        <w:rPr>
+          <w:noProof/>
+        </w:rPr>
+        <w:drawing>
+          <wp:inline distT="0" distB="0" distL="0" distR="0" wp14:anchorId="369F9F8F" wp14:editId="2D2D25E9">
+            <wp:extent cx="5760720" cy="2132330"/>
+            <wp:effectExtent l="0" t="0" r="0" b="1270"/>
+            <wp:docPr id="103748669" name="Grafik 1" descr="Ein Bild, das Text, Screenshot, Schrift enthält.&#10;&#10;Automatisch generierte Beschreibung"/>
+            <wp:cNvGraphicFramePr>
+              <a:graphicFrameLocks xmlns:a="http://schemas.openxmlformats.org/drawingml/2006/main" noChangeAspect="1"/>
+            </wp:cNvGraphicFramePr>
+            <a:graphic xmlns:a="http://schemas.openxmlformats.org/drawingml/2006/main">
+              <a:graphicData uri="http://schemas.openxmlformats.org/drawingml/2006/picture">
+                <pic:pic xmlns:pic="http://schemas.openxmlformats.org/drawingml/2006/picture">
+                  <pic:nvPicPr>
+                    <pic:cNvPr id="103748669" name="Grafik 1" descr="Ein Bild, das Text, Screenshot, Schrift enthält.&#10;&#10;Automatisch generierte Beschreibung"/>
+                    <pic:cNvPicPr/>
+                  </pic:nvPicPr>
+                  <pic:blipFill>
+                    <a:blip r:embed="rId8">
+                      <a:extLst>
+                        <a:ext uri="{28A0092B-C50C-407E-A947-70E740481C1C}">
+                          <a14:useLocalDpi xmlns:a14="http://schemas.microsoft.com/office/drawing/2010/main" val="0"/>
+                        </a:ext>
+                      </a:extLst>
+                    </a:blip>
+                    <a:stretch>
+                      <a:fillRect/>
+                    </a:stretch>
+                  </pic:blipFill>
+                  <pic:spPr>
+                    <a:xfrm>
+                      <a:off x="0" y="0"/>
+                      <a:ext cx="5760720" cy="2132330"/>
+                    </a:xfrm>
+                    <a:prstGeom prst="rect">
+                      <a:avLst/>
+                    </a:prstGeom>
+                  </pic:spPr>
+                </pic:pic>
+              </a:graphicData>
+            </a:graphic>
+          </wp:inline>
+        </w:drawing>
+      </w:r>
+    </w:p>
+    <w:p>
+      <w:r>
+        <w:t xml:space="preserve">Die Funktion </w:t>
+      </w:r>
+      <w:r>
+        <w:t>fragt</w:t>
+      </w:r>
+      <w:r>
+        <w:t xml:space="preserve"> die Koordinaten</w:t>
+      </w:r>
+      <w:r>
+        <w:t xml:space="preserve"> über eine weiter Funktion</w:t>
+      </w:r>
+      <w:r>
+        <w:t xml:space="preserve"> ab</w:t>
+      </w:r>
+      <w:r>
+        <w:t>.</w:t>
+      </w:r>
+      <w:r>
+        <w:t xml:space="preserve"> Diese</w:t>
+      </w:r>
+      <w:r>
+        <w:t xml:space="preserve"> </w:t>
+      </w:r>
+      <w:r>
+        <w:t>werden dann</w:t>
+      </w:r>
+      <w:r>
+        <w:t xml:space="preserve"> </w:t>
+      </w:r>
+      <w:r>
+        <w:t>in einen String konvertiert</w:t>
+      </w:r>
+      <w:r>
+        <w:t>,</w:t>
+      </w:r>
+      <w:r>
+        <w:t xml:space="preserve"> </w:t>
+      </w:r>
+      <w:r>
+        <w:t>um</w:t>
+      </w:r>
+      <w:r>
+        <w:t xml:space="preserve"> sie</w:t>
+      </w:r>
+      <w:r>
+        <w:t xml:space="preserve"> </w:t>
+      </w:r>
+      <w:r>
+        <w:t xml:space="preserve">in die </w:t>
+      </w:r>
+      <w:proofErr w:type="spellStart"/>
+      <w:r>
+        <w:t>r</w:t>
+      </w:r>
+      <w:r>
+        <w:t>eques</w:t>
+      </w:r>
+      <w:r>
+        <w:t>t.get</w:t>
+      </w:r>
+      <w:proofErr w:type="spellEnd"/>
+      <w:r>
+        <w:t>-</w:t>
+      </w:r>
+      <w:r>
+        <w:t xml:space="preserve">Funktion </w:t>
+      </w:r>
+      <w:r>
+        <w:t>ein</w:t>
+      </w:r>
+      <w:r>
+        <w:t>fügen zu</w:t>
+      </w:r>
+      <w:r>
+        <w:t xml:space="preserve"> können.</w:t>
+      </w:r>
+      <w:r>
+        <w:t xml:space="preserve"> Die </w:t>
+      </w:r>
+      <w:proofErr w:type="spellStart"/>
+      <w:r>
+        <w:t>request.get</w:t>
+      </w:r>
+      <w:proofErr w:type="spellEnd"/>
+      <w:r>
+        <w:t xml:space="preserve">-Funktion gibt </w:t>
+      </w:r>
+      <w:r>
+        <w:t xml:space="preserve">eine Art Dictionary </w:t>
+      </w:r>
+      <w:r>
+        <w:t xml:space="preserve">mit dem Datentyp </w:t>
+      </w:r>
+      <w:proofErr w:type="spellStart"/>
+      <w:r>
+        <w:t>Json</w:t>
+      </w:r>
+      <w:proofErr w:type="spellEnd"/>
+      <w:r>
+        <w:t xml:space="preserve"> aus.</w:t>
+      </w:r>
+      <w:r>
+        <w:t xml:space="preserve"> </w:t>
+      </w:r>
+      <w:r>
+        <w:t xml:space="preserve">Diese </w:t>
+      </w:r>
+      <w:proofErr w:type="spellStart"/>
+      <w:r>
+        <w:t>Json</w:t>
+      </w:r>
+      <w:proofErr w:type="spellEnd"/>
+      <w:r>
+        <w:t xml:space="preserve"> Datei wird dann </w:t>
+      </w:r>
+      <w:r>
+        <w:t>über</w:t>
+      </w:r>
+      <w:r>
+        <w:t xml:space="preserve"> </w:t>
+      </w:r>
+      <w:proofErr w:type="spellStart"/>
+      <w:r>
+        <w:t>return</w:t>
+      </w:r>
+      <w:proofErr w:type="spellEnd"/>
+      <w:r>
+        <w:t xml:space="preserve"> zurückgegeben.</w:t>
+      </w:r>
+    </w:p>
+    <w:p>
+      <w:r>
+        <w:t>Für d</w:t>
+      </w:r>
+      <w:r>
+        <w:t xml:space="preserve">ie Temperatur wir die Funktion </w:t>
+      </w:r>
+      <w:proofErr w:type="spellStart"/>
+      <w:r>
+        <w:t>get_temperature</w:t>
+      </w:r>
+      <w:proofErr w:type="spellEnd"/>
+      <w:r>
+        <w:t xml:space="preserve"> verwendet.</w:t>
+      </w:r>
+      <w:r>
+        <w:rPr>
+          <w:noProof/>
+        </w:rPr>
+        <w:drawing>
+          <wp:inline distT="0" distB="0" distL="0" distR="0" wp14:anchorId="4E12B9A1" wp14:editId="01AD3254">
+            <wp:extent cx="5760720" cy="1155065"/>
+            <wp:effectExtent l="0" t="0" r="0" b="6985"/>
+            <wp:docPr id="828097403" name="Grafik 3"/>
+            <wp:cNvGraphicFramePr>
+              <a:graphicFrameLocks xmlns:a="http://schemas.openxmlformats.org/drawingml/2006/main" noChangeAspect="1"/>
+            </wp:cNvGraphicFramePr>
+            <a:graphic xmlns:a="http://schemas.openxmlformats.org/drawingml/2006/main">
+              <a:graphicData uri="http://schemas.openxmlformats.org/drawingml/2006/picture">
+                <pic:pic xmlns:pic="http://schemas.openxmlformats.org/drawingml/2006/picture">
+                  <pic:nvPicPr>
+                    <pic:cNvPr id="828097403" name="Grafik 828097403"/>
+                    <pic:cNvPicPr/>
+                  </pic:nvPicPr>
+                  <pic:blipFill>
+                    <a:blip r:embed="rId9">
+                      <a:extLst>
+                        <a:ext uri="{28A0092B-C50C-407E-A947-70E740481C1C}">
+                          <a14:useLocalDpi xmlns:a14="http://schemas.microsoft.com/office/drawing/2010/main" val="0"/>
+                        </a:ext>
+                      </a:extLst>
+                    </a:blip>
+                    <a:stretch>
+                      <a:fillRect/>
+                    </a:stretch>
+                  </pic:blipFill>
+                  <pic:spPr>
+                    <a:xfrm>
+                      <a:off x="0" y="0"/>
+                      <a:ext cx="5760720" cy="1155065"/>
+                    </a:xfrm>
+                    <a:prstGeom prst="rect">
+                      <a:avLst/>
+                    </a:prstGeom>
+                  </pic:spPr>
+                </pic:pic>
+              </a:graphicData>
+            </a:graphic>
+          </wp:inline>
+        </w:drawing>
+      </w:r>
+    </w:p>
+    <w:p>
+      <w:r>
+        <w:t xml:space="preserve">Diese Funktion </w:t>
+      </w:r>
+      <w:r>
+        <w:t xml:space="preserve">führt die </w:t>
+      </w:r>
+      <w:proofErr w:type="spellStart"/>
+      <w:r>
+        <w:t>get_request</w:t>
+      </w:r>
+      <w:proofErr w:type="spellEnd"/>
+      <w:r>
+        <w:t xml:space="preserve">-Funktion aus. Wandelt dann die </w:t>
+      </w:r>
+      <w:proofErr w:type="spellStart"/>
+      <w:r>
+        <w:t>Json</w:t>
+      </w:r>
+      <w:proofErr w:type="spellEnd"/>
+      <w:r>
+        <w:t>-Datei in ein Dictionary um u</w:t>
+      </w:r>
+      <w:r>
+        <w:t>nd sucht nach dem Value für den Key „</w:t>
+      </w:r>
+      <w:proofErr w:type="spellStart"/>
+      <w:r>
+        <w:t>temperature</w:t>
+      </w:r>
+      <w:proofErr w:type="spellEnd"/>
+      <w:r>
+        <w:t>“. Diese</w:t>
+      </w:r>
+      <w:r>
+        <w:t xml:space="preserve">r wird dann mit </w:t>
+      </w:r>
+      <w:proofErr w:type="spellStart"/>
+      <w:r>
+        <w:t>return</w:t>
+      </w:r>
+      <w:proofErr w:type="spellEnd"/>
+      <w:r>
+        <w:t xml:space="preserve"> zurückgegeben</w:t>
+      </w:r>
+      <w:r>
+        <w:t>, d</w:t>
+      </w:r>
+      <w:r>
+        <w:t>avor</w:t>
+      </w:r>
+      <w:r>
+        <w:t xml:space="preserve"> wird</w:t>
+      </w:r>
+      <w:r>
+        <w:t xml:space="preserve"> </w:t>
+      </w:r>
+      <w:r>
+        <w:t>er aber</w:t>
+      </w:r>
+      <w:r>
+        <w:t xml:space="preserve"> noch in einen String konvertiert und ein</w:t>
+      </w:r>
+      <w:r>
+        <w:t xml:space="preserve"> „</w:t>
+      </w:r>
+      <w:r>
+        <w:t>°C</w:t>
+      </w:r>
+      <w:r>
+        <w:t>“</w:t>
+      </w:r>
+      <w:r>
+        <w:t xml:space="preserve"> hinzugef</w:t>
+      </w:r>
+      <w:r>
+        <w:t>ügt.</w:t>
+      </w:r>
+    </w:p>
+    <w:p>
+      <w:r>
+        <w:lastRenderedPageBreak/>
+        <w:t xml:space="preserve">Für die Winddaten wird die Funktion </w:t>
+      </w:r>
+      <w:proofErr w:type="spellStart"/>
+      <w:r>
+        <w:t>get_wind</w:t>
+      </w:r>
+      <w:proofErr w:type="spellEnd"/>
+      <w:r>
+        <w:t xml:space="preserve"> verwen</w:t>
+      </w:r>
+      <w:r>
+        <w:t xml:space="preserve">det. </w:t>
+      </w:r>
+      <w:r>
+        <w:rPr>
+          <w:noProof/>
+        </w:rPr>
+        <w:drawing>
+          <wp:inline distT="0" distB="0" distL="0" distR="0" wp14:anchorId="062FC40F" wp14:editId="3163F73A">
+            <wp:extent cx="5557962" cy="3926475"/>
+            <wp:effectExtent l="0" t="0" r="5080" b="0"/>
+            <wp:docPr id="483963120" name="Grafik 2" descr="Ein Bild, das Text, Screenshot, Schrift enthält.&#10;&#10;Automatisch generierte Beschreibung"/>
+            <wp:cNvGraphicFramePr>
+              <a:graphicFrameLocks xmlns:a="http://schemas.openxmlformats.org/drawingml/2006/main" noChangeAspect="1"/>
+            </wp:cNvGraphicFramePr>
+            <a:graphic xmlns:a="http://schemas.openxmlformats.org/drawingml/2006/main">
+              <a:graphicData uri="http://schemas.openxmlformats.org/drawingml/2006/picture">
+                <pic:pic xmlns:pic="http://schemas.openxmlformats.org/drawingml/2006/picture">
+                  <pic:nvPicPr>
+                    <pic:cNvPr id="483963120" name="Grafik 2" descr="Ein Bild, das Text, Screenshot, Schrift enthält.&#10;&#10;Automatisch generierte Beschreibung"/>
+                    <pic:cNvPicPr/>
+                  </pic:nvPicPr>
+                  <pic:blipFill>
+                    <a:blip r:embed="rId10">
+                      <a:extLst>
+                        <a:ext uri="{28A0092B-C50C-407E-A947-70E740481C1C}">
+                          <a14:useLocalDpi xmlns:a14="http://schemas.microsoft.com/office/drawing/2010/main" val="0"/>
+                        </a:ext>
+                      </a:extLst>
+                    </a:blip>
+                    <a:stretch>
+                      <a:fillRect/>
+                    </a:stretch>
+                  </pic:blipFill>
+                  <pic:spPr>
+                    <a:xfrm>
+                      <a:off x="0" y="0"/>
+                      <a:ext cx="5568497" cy="3933917"/>
+                    </a:xfrm>
+                    <a:prstGeom prst="rect">
+                      <a:avLst/>
+                    </a:prstGeom>
+                  </pic:spPr>
+                </pic:pic>
+              </a:graphicData>
+            </a:graphic>
+          </wp:inline>
+        </w:drawing>
+      </w:r>
+    </w:p>
+    <w:p>
+      <w:r>
+        <w:t xml:space="preserve">Diese Funktion </w:t>
+      </w:r>
+      <w:r>
+        <w:t xml:space="preserve">führt auch die </w:t>
+      </w:r>
+      <w:proofErr w:type="spellStart"/>
+      <w:r>
+        <w:t>get_request</w:t>
+      </w:r>
+      <w:proofErr w:type="spellEnd"/>
+      <w:r>
+        <w:t>-Funktion aus.</w:t>
+      </w:r>
+      <w:r>
+        <w:t xml:space="preserve"> </w:t>
+      </w:r>
+      <w:r>
+        <w:t xml:space="preserve">Wandelt diese in ein Dictionary um und sucht </w:t>
+      </w:r>
+      <w:r>
+        <w:t>nach dem Value vom Key „wind_speed_30“</w:t>
+      </w:r>
+      <w:r>
+        <w:t xml:space="preserve"> und den Key „wind_gust_direction_30“</w:t>
+      </w:r>
+      <w:r>
+        <w:t xml:space="preserve">. Daraus erhalten wir die Windgeschwindigkeit in km/h der letzten 30 Minuten und die Windrichtung in </w:t>
+      </w:r>
+      <w:r>
+        <w:t xml:space="preserve">Grad in den letzten 30 Minuten. </w:t>
+      </w:r>
+      <w:r>
+        <w:t>Damit die Windrichtung nicht in Grad angezeigt wird</w:t>
+      </w:r>
+      <w:r>
+        <w:t>,</w:t>
+      </w:r>
+      <w:r>
+        <w:t xml:space="preserve"> sondern die ungefähre </w:t>
+      </w:r>
+      <w:r>
+        <w:t>Himmelsrichtung, durchläuft die Windrichtungsinformation</w:t>
+      </w:r>
+      <w:r>
+        <w:t xml:space="preserve"> in Grad noch die </w:t>
+      </w:r>
+      <w:proofErr w:type="spellStart"/>
+      <w:r>
+        <w:t>If</w:t>
+      </w:r>
+      <w:proofErr w:type="spellEnd"/>
+      <w:r>
+        <w:t>-Schleifen.</w:t>
+      </w:r>
+      <w:r>
+        <w:t xml:space="preserve"> Diese Werten </w:t>
+      </w:r>
+      <w:r>
+        <w:t xml:space="preserve">aus in welchem </w:t>
+      </w:r>
+      <w:r>
+        <w:t xml:space="preserve">Intervall die Windrichtung liegt und speichert die passende Himmelsrichtung in der Variable </w:t>
+      </w:r>
+      <w:proofErr w:type="spellStart"/>
+      <w:r>
+        <w:t>wind_dir</w:t>
+      </w:r>
+      <w:r>
+        <w:t>ection</w:t>
+      </w:r>
+      <w:proofErr w:type="spellEnd"/>
+      <w:r>
+        <w:t xml:space="preserve"> ab. Diese wird mit </w:t>
+      </w:r>
+      <w:proofErr w:type="spellStart"/>
+      <w:r>
+        <w:t>return</w:t>
+      </w:r>
+      <w:proofErr w:type="spellEnd"/>
+      <w:r>
+        <w:t xml:space="preserve"> zurückgegeben </w:t>
+      </w:r>
+      <w:r>
+        <w:t>zusammen mit dem String „Wind“, desweitere</w:t>
+      </w:r>
+      <w:r>
+        <w:t>m wird die Windgeschwindigkeit auch mit zurückgegeben.</w:t>
+      </w:r>
+    </w:p>
+    <w:p/>
+    <w:p>
+      <w:r>
+        <w:t xml:space="preserve">Für den Status wird die </w:t>
+      </w:r>
+      <w:r>
+        <w:t>Funktion</w:t>
+      </w:r>
+      <w:r>
+        <w:t xml:space="preserve"> </w:t>
+      </w:r>
+      <w:proofErr w:type="spellStart"/>
+      <w:r>
+        <w:t>get_status</w:t>
+      </w:r>
+      <w:proofErr w:type="spellEnd"/>
+      <w:r>
+        <w:t xml:space="preserve"> </w:t>
+      </w:r>
+      <w:r>
+        <w:t xml:space="preserve">verwendet. </w:t>
+      </w:r>
+    </w:p>
+    <w:p>
+      <w:r>
+        <w:rPr>
+          <w:noProof/>
+        </w:rPr>
+        <w:drawing>
+          <wp:inline distT="0" distB="0" distL="0" distR="0" wp14:anchorId="405ACFDF" wp14:editId="46184F2E">
+            <wp:extent cx="5760720" cy="1395095"/>
+            <wp:effectExtent l="0" t="0" r="0" b="0"/>
+            <wp:docPr id="920183285" name="Grafik 3" descr="Ein Bild, das Text, Schrift, Screenshot enthält.&#10;&#10;Automatisch generierte Beschreibung"/>
+            <wp:cNvGraphicFramePr>
+              <a:graphicFrameLocks xmlns:a="http://schemas.openxmlformats.org/drawingml/2006/main" noChangeAspect="1"/>
+            </wp:cNvGraphicFramePr>
+            <a:graphic xmlns:a="http://schemas.openxmlformats.org/drawingml/2006/main">
+              <a:graphicData uri="http://schemas.openxmlformats.org/drawingml/2006/picture">
+                <pic:pic xmlns:pic="http://schemas.openxmlformats.org/drawingml/2006/picture">
+                  <pic:nvPicPr>
+                    <pic:cNvPr id="920183285" name="Grafik 3" descr="Ein Bild, das Text, Schrift, Screenshot enthält.&#10;&#10;Automatisch generierte Beschreibung"/>
+                    <pic:cNvPicPr/>
+                  </pic:nvPicPr>
+                  <pic:blipFill>
+                    <a:blip r:embed="rId11">
+                      <a:extLst>
+                        <a:ext uri="{28A0092B-C50C-407E-A947-70E740481C1C}">
+                          <a14:useLocalDpi xmlns:a14="http://schemas.microsoft.com/office/drawing/2010/main" val="0"/>
+                        </a:ext>
+                      </a:extLst>
+                    </a:blip>
+                    <a:stretch>
+                      <a:fillRect/>
+                    </a:stretch>
+                  </pic:blipFill>
+                  <pic:spPr>
+                    <a:xfrm>
+                      <a:off x="0" y="0"/>
+                      <a:ext cx="5760720" cy="1395095"/>
+                    </a:xfrm>
+                    <a:prstGeom prst="rect">
+                      <a:avLst/>
+                    </a:prstGeom>
+                  </pic:spPr>
+                </pic:pic>
+              </a:graphicData>
+            </a:graphic>
+          </wp:inline>
+        </w:drawing>
+      </w:r>
+    </w:p>
+    <w:p>
+      <w:r>
+        <w:t xml:space="preserve">Diese </w:t>
+      </w:r>
+      <w:r>
+        <w:t>Funktion sucht nach der Request und der Konvertierung nach</w:t>
+      </w:r>
+      <w:r>
+        <w:t xml:space="preserve"> dem Value vom Key „Icon“.</w:t>
+      </w:r>
+      <w:r>
+        <w:t xml:space="preserve"> Gibt dieses dann aus. </w:t>
+      </w:r>
+    </w:p>
+    <w:p/>
+    <w:p/>
+    <w:p>
+      <w:r>
+        <w:lastRenderedPageBreak/>
+        <w:t xml:space="preserve">Für das passende Icon wird die Funktion </w:t>
+      </w:r>
+      <w:proofErr w:type="spellStart"/>
+      <w:r>
+        <w:t>get_icon</w:t>
+      </w:r>
+      <w:proofErr w:type="spellEnd"/>
+      <w:r>
+        <w:t xml:space="preserve"> verwendet.</w:t>
+      </w:r>
+    </w:p>
+    <w:p>
+      <w:r>
+        <w:rPr>
+          <w:noProof/>
+        </w:rPr>
+        <w:drawing>
+          <wp:inline distT="0" distB="0" distL="0" distR="0" wp14:anchorId="1E17BB83" wp14:editId="0BD38077">
+            <wp:extent cx="5760720" cy="2915920"/>
+            <wp:effectExtent l="0" t="0" r="0" b="0"/>
+            <wp:docPr id="238291046" name="Grafik 6" descr="Ein Bild, das Text, Screenshot, Schrift enthält.&#10;&#10;Automatisch generierte Beschreibung"/>
+            <wp:cNvGraphicFramePr>
+              <a:graphicFrameLocks xmlns:a="http://schemas.openxmlformats.org/drawingml/2006/main" noChangeAspect="1"/>
+            </wp:cNvGraphicFramePr>
+            <a:graphic xmlns:a="http://schemas.openxmlformats.org/drawingml/2006/main">
+              <a:graphicData uri="http://schemas.openxmlformats.org/drawingml/2006/picture">
+                <pic:pic xmlns:pic="http://schemas.openxmlformats.org/drawingml/2006/picture">
+                  <pic:nvPicPr>
+                    <pic:cNvPr id="238291046" name="Grafik 6" descr="Ein Bild, das Text, Screenshot, Schrift enthält.&#10;&#10;Automatisch generierte Beschreibung"/>
+                    <pic:cNvPicPr/>
+                  </pic:nvPicPr>
+                  <pic:blipFill>
+                    <a:blip r:embed="rId12">
+                      <a:extLst>
+                        <a:ext uri="{28A0092B-C50C-407E-A947-70E740481C1C}">
+                          <a14:useLocalDpi xmlns:a14="http://schemas.microsoft.com/office/drawing/2010/main" val="0"/>
+                        </a:ext>
+                      </a:extLst>
+                    </a:blip>
+                    <a:stretch>
+                      <a:fillRect/>
+                    </a:stretch>
+                  </pic:blipFill>
+                  <pic:spPr>
+                    <a:xfrm>
+                      <a:off x="0" y="0"/>
+                      <a:ext cx="5760720" cy="2915920"/>
+                    </a:xfrm>
+                    <a:prstGeom prst="rect">
+                      <a:avLst/>
+                    </a:prstGeom>
+                  </pic:spPr>
+                </pic:pic>
+              </a:graphicData>
+            </a:graphic>
+          </wp:inline>
+        </w:drawing>
+      </w:r>
+    </w:p>
+    <w:p>
+      <w:r>
+        <w:t>D</w:t>
+      </w:r>
+      <w:r>
+        <w:t xml:space="preserve">as Funktionsprinzip ist </w:t>
+      </w:r>
+      <w:r>
+        <w:t>dasselbe</w:t>
+      </w:r>
+      <w:r>
+        <w:t xml:space="preserve"> wie bei der </w:t>
+      </w:r>
+      <w:proofErr w:type="spellStart"/>
+      <w:r>
+        <w:t>get_status</w:t>
+      </w:r>
+      <w:proofErr w:type="spellEnd"/>
+      <w:r>
+        <w:t xml:space="preserve">-Funktion. Nur </w:t>
+      </w:r>
+      <w:r>
+        <w:t xml:space="preserve">muss diese noch </w:t>
+      </w:r>
+      <w:r>
+        <w:t>das Value in den Path einsetzen</w:t>
+      </w:r>
+      <w:r>
+        <w:t>,</w:t>
+      </w:r>
+      <w:r>
+        <w:t xml:space="preserve"> so das</w:t>
+      </w:r>
+      <w:r>
+        <w:t>s</w:t>
+      </w:r>
+      <w:r>
+        <w:t xml:space="preserve"> </w:t>
+      </w:r>
+      <w:r>
+        <w:t xml:space="preserve">dieser übergeben werden kann. Mit öffnen </w:t>
+      </w:r>
+      <w:r>
+        <w:t>der Datei über den Path wird das passende Icon</w:t>
+      </w:r>
+      <w:r>
+        <w:t xml:space="preserve"> mit dem Datentyp JPG </w:t>
+      </w:r>
+      <w:r>
+        <w:t xml:space="preserve">aufgerufen. </w:t>
+      </w:r>
+    </w:p>
+    <w:p>
+      <w:r>
+        <w:t xml:space="preserve">Die Icons wurden in dem </w:t>
+      </w:r>
+      <w:proofErr w:type="spellStart"/>
+      <w:r>
+        <w:t>weather_icons</w:t>
+      </w:r>
+      <w:proofErr w:type="spellEnd"/>
+      <w:r>
+        <w:t>-Ordner abgespeicher</w:t>
+      </w:r>
+      <w:r>
+        <w:t>t. Zudem wurden noch passende Dateinamen gewählt</w:t>
+      </w:r>
+      <w:r>
+        <w:t>,</w:t>
+      </w:r>
+      <w:r>
+        <w:t xml:space="preserve"> die mit dem Status übereinstimmen,</w:t>
+      </w:r>
+      <w:r>
+        <w:t xml:space="preserve"> sodass es die Programmierung erleichterte. </w:t>
+      </w:r>
+    </w:p>
+    <w:p>
+      <w:pPr>
+        <w:pStyle w:val="Beschriftung"/>
+      </w:pPr>
+      <w:r>
+        <w:rPr>
+          <w:noProof/>
+        </w:rPr>
+        <w:drawing>
+          <wp:inline distT="0" distB="0" distL="0" distR="0" wp14:anchorId="4445FA53" wp14:editId="4CB6189F">
+            <wp:extent cx="5760720" cy="1875790"/>
+            <wp:effectExtent l="0" t="0" r="0" b="0"/>
+            <wp:docPr id="110401759" name="Grafik 7" descr="Ein Bild, das Screenshot, Text, Design enthält.&#10;&#10;Automatisch generierte Beschreibung"/>
+            <wp:cNvGraphicFramePr>
+              <a:graphicFrameLocks xmlns:a="http://schemas.openxmlformats.org/drawingml/2006/main" noChangeAspect="1"/>
+            </wp:cNvGraphicFramePr>
+            <a:graphic xmlns:a="http://schemas.openxmlformats.org/drawingml/2006/main">
+              <a:graphicData uri="http://schemas.openxmlformats.org/drawingml/2006/picture">
+                <pic:pic xmlns:pic="http://schemas.openxmlformats.org/drawingml/2006/picture">
+                  <pic:nvPicPr>
+                    <pic:cNvPr id="110401759" name="Grafik 7" descr="Ein Bild, das Screenshot, Text, Design enthält.&#10;&#10;Automatisch generierte Beschreibung"/>
+                    <pic:cNvPicPr/>
+                  </pic:nvPicPr>
+                  <pic:blipFill>
+                    <a:blip r:embed="rId13">
+                      <a:extLst>
+                        <a:ext uri="{28A0092B-C50C-407E-A947-70E740481C1C}">
+                          <a14:useLocalDpi xmlns:a14="http://schemas.microsoft.com/office/drawing/2010/main" val="0"/>
+                        </a:ext>
+                      </a:extLst>
+                    </a:blip>
+                    <a:stretch>
+                      <a:fillRect/>
+                    </a:stretch>
+                  </pic:blipFill>
+                  <pic:spPr>
+                    <a:xfrm>
+                      <a:off x="0" y="0"/>
+                      <a:ext cx="5760720" cy="1875790"/>
+                    </a:xfrm>
+                    <a:prstGeom prst="rect">
+                      <a:avLst/>
+                    </a:prstGeom>
+                  </pic:spPr>
+                </pic:pic>
+              </a:graphicData>
+            </a:graphic>
+          </wp:inline>
+        </w:drawing>
+      </w:r>
+      <w:r>
+        <w:t xml:space="preserve"> </w:t>
+      </w:r>
+    </w:p>
+    <w:p>
+      <w:pPr>
+        <w:pStyle w:val="Beschriftung"/>
+        <w:rPr>
+          <w:color w:val="auto"/>
+        </w:rPr>
+      </w:pPr>
+      <w:r>
+        <w:rPr>
+          <w:color w:val="auto"/>
+        </w:rPr>
+        <w:t>https://www.iconfinder.com/search?q=weather</w:t>
+      </w:r>
+    </w:p>
+    <w:p/>
+    <w:p>
+      <w:pPr>
+        <w:pStyle w:val="berschrift3"/>
+      </w:pPr>
+      <w:bookmarkStart w:id="9" w:name="_Toc168388848"/>
+      <w:r>
+        <w:t>Di</w:t>
+      </w:r>
+      <w:r>
+        <w:t>splayanzeige</w:t>
+      </w:r>
+      <w:bookmarkEnd w:id="9"/>
+      <w:r>
+        <w:t xml:space="preserve"> </w:t>
+      </w:r>
+    </w:p>
+    <w:p>
+      <w:pPr>
+        <w:pStyle w:val="berschrift2"/>
+      </w:pPr>
+      <w:bookmarkStart w:id="10" w:name="_Toc168388849"/>
+      <w:r>
+        <w:t>GPS-Modul</w:t>
+      </w:r>
+      <w:bookmarkEnd w:id="10"/>
+    </w:p>
+    <w:p>
+      <w:pPr>
+        <w:pStyle w:val="berschrift2"/>
+      </w:pPr>
+      <w:bookmarkStart w:id="11" w:name="_Toc168388850"/>
+      <w:r>
+        <w:t>LED-Lichtstreifen</w:t>
+      </w:r>
+      <w:bookmarkEnd w:id="11"/>
+      <w:r>
+        <w:t xml:space="preserve"> </w:t>
+      </w:r>
     </w:p>
     <w:sectPr>
-      <w:headerReference w:type="default" r:id="rId8"/>
-      <w:headerReference w:type="first" r:id="rId9"/>
+      <w:headerReference w:type="default" r:id="rId14"/>
+      <w:headerReference w:type="first" r:id="rId15"/>
       <w:pgSz w:w="11906" w:h="16838"/>
       <w:pgMar w:top="1417" w:right="1417" w:bottom="1134" w:left="1417" w:header="708" w:footer="708" w:gutter="0"/>
       <w:cols w:space="708"/>
@@ -348,6 +2671,124 @@
         <w:tab w:val="left" w:pos="5085"/>
       </w:tabs>
     </w:pPr>
+    <w:r>
+      <w:rPr>
+        <w:noProof/>
+      </w:rPr>
+      <mc:AlternateContent>
+        <mc:Choice Requires="wps">
+          <w:drawing>
+            <wp:anchor distT="45720" distB="45720" distL="114300" distR="114300" simplePos="0" relativeHeight="251665408" behindDoc="0" locked="0" layoutInCell="1" allowOverlap="1" wp14:anchorId="752FBA10" wp14:editId="57A859DF">
+              <wp:simplePos x="0" y="0"/>
+              <wp:positionH relativeFrom="column">
+                <wp:posOffset>-768350</wp:posOffset>
+              </wp:positionH>
+              <wp:positionV relativeFrom="paragraph">
+                <wp:posOffset>-260172</wp:posOffset>
+              </wp:positionV>
+              <wp:extent cx="1790700" cy="643255"/>
+              <wp:effectExtent l="0" t="0" r="0" b="4445"/>
+              <wp:wrapSquare wrapText="bothSides"/>
+              <wp:docPr id="1772676550" name="Textfeld 2"/>
+              <wp:cNvGraphicFramePr>
+                <a:graphicFrameLocks xmlns:a="http://schemas.openxmlformats.org/drawingml/2006/main"/>
+              </wp:cNvGraphicFramePr>
+              <a:graphic xmlns:a="http://schemas.openxmlformats.org/drawingml/2006/main">
+                <a:graphicData uri="http://schemas.microsoft.com/office/word/2010/wordprocessingShape">
+                  <wps:wsp>
+                    <wps:cNvSpPr txBox="1">
+                      <a:spLocks noChangeArrowheads="1"/>
+                    </wps:cNvSpPr>
+                    <wps:spPr bwMode="auto">
+                      <a:xfrm>
+                        <a:off x="0" y="0"/>
+                        <a:ext cx="1790700" cy="643255"/>
+                      </a:xfrm>
+                      <a:prstGeom prst="rect">
+                        <a:avLst/>
+                      </a:prstGeom>
+                      <a:solidFill>
+                        <a:srgbClr val="FFFFFF"/>
+                      </a:solidFill>
+                      <a:ln w="9525">
+                        <a:noFill/>
+                        <a:miter lim="800000"/>
+                        <a:headEnd/>
+                        <a:tailEnd/>
+                      </a:ln>
+                    </wps:spPr>
+                    <wps:txbx>
+                      <w:txbxContent>
+                        <w:p>
+                          <w:r>
+                            <w:t>73430 Aalen</w:t>
+                          </w:r>
+                          <w:r>
+                            <w:br/>
+                          </w:r>
+                          <w:r>
+                            <w:t>Anton-Huber-Straße 2</w:t>
+                          </w:r>
+                          <w:r>
+                            <w:t>5</w:t>
+                          </w:r>
+                          <w:r>
+                            <w:br/>
+                            <w:t>Hochschule Aalen</w:t>
+                          </w:r>
+                        </w:p>
+                      </w:txbxContent>
+                    </wps:txbx>
+                    <wps:bodyPr rot="0" vert="horz" wrap="square" lIns="91440" tIns="45720" rIns="91440" bIns="45720" anchor="t" anchorCtr="0">
+                      <a:noAutofit/>
+                    </wps:bodyPr>
+                  </wps:wsp>
+                </a:graphicData>
+              </a:graphic>
+              <wp14:sizeRelH relativeFrom="margin">
+                <wp14:pctWidth>0</wp14:pctWidth>
+              </wp14:sizeRelH>
+              <wp14:sizeRelV relativeFrom="margin">
+                <wp14:pctHeight>0</wp14:pctHeight>
+              </wp14:sizeRelV>
+            </wp:anchor>
+          </w:drawing>
+        </mc:Choice>
+        <mc:Fallback>
+          <w:pict>
+            <v:shapetype w14:anchorId="752FBA10" id="_x0000_t202" coordsize="21600,21600" o:spt="202" path="m,l,21600r21600,l21600,xe">
+              <v:stroke joinstyle="miter"/>
+              <v:path gradientshapeok="t" o:connecttype="rect"/>
+            </v:shapetype>
+            <v:shape id="Textfeld 2" o:spid="_x0000_s1026" type="#_x0000_t202" style="position:absolute;margin-left:-60.5pt;margin-top:-20.5pt;width:141pt;height:50.65pt;z-index:251665408;visibility:visible;mso-wrap-style:square;mso-width-percent:0;mso-height-percent:0;mso-wrap-distance-left:9pt;mso-wrap-distance-top:3.6pt;mso-wrap-distance-right:9pt;mso-wrap-distance-bottom:3.6pt;mso-position-horizontal:absolute;mso-position-horizontal-relative:text;mso-position-vertical:absolute;mso-position-vertical-relative:text;mso-width-percent:0;mso-height-percent:0;mso-width-relative:margin;mso-height-relative:margin;v-text-anchor:top" o:gfxdata="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" stroked="f">
+              <v:textbox>
+                <w:txbxContent>
+                  <w:p>
+                    <w:r>
+                      <w:t>73430 Aalen</w:t>
+                    </w:r>
+                    <w:r>
+                      <w:br/>
+                    </w:r>
+                    <w:r>
+                      <w:t>Anton-Huber-Straße 2</w:t>
+                    </w:r>
+                    <w:r>
+                      <w:t>5</w:t>
+                    </w:r>
+                    <w:r>
+                      <w:br/>
+                      <w:t>Hochschule Aalen</w:t>
+                    </w:r>
+                  </w:p>
+                </w:txbxContent>
+              </v:textbox>
+              <w10:wrap type="square"/>
+            </v:shape>
+          </w:pict>
+        </mc:Fallback>
+      </mc:AlternateContent>
+    </w:r>
     <w:r>
       <w:t xml:space="preserve"> </w:t>
     </w:r>
@@ -404,9 +2845,10 @@
                             <w:t>Team</w:t>
                           </w:r>
                           <w:r>
-                            <w:br/>
+                            <w:t>:</w:t>
                           </w:r>
                           <w:r>
+                            <w:br/>
                             <w:t>Henrik Wörner</w:t>
                           </w:r>
                           <w:r>
@@ -433,11 +2875,7 @@
         </mc:Choice>
         <mc:Fallback>
           <w:pict>
-            <v:shapetype w14:anchorId="0E8EE301" id="_x0000_t202" coordsize="21600,21600" o:spt="202" path="m,l,21600r21600,l21600,xe">
-              <v:stroke joinstyle="miter"/>
-              <v:path gradientshapeok="t" o:connecttype="rect"/>
-            </v:shapetype>
-            <v:shape id="Textfeld 2" o:spid="_x0000_s1026" type="#_x0000_t202" style="position:absolute;margin-left:412.15pt;margin-top:-23.4pt;width:141pt;height:51.75pt;z-index:251667456;visibility:visible;mso-wrap-style:square;mso-width-percent:0;mso-height-percent:0;mso-wrap-distance-left:9pt;mso-wrap-distance-top:3.6pt;mso-wrap-distance-right:9pt;mso-wrap-distance-bottom:3.6pt;mso-position-horizontal:absolute;mso-position-horizontal-relative:text;mso-position-vertical:absolute;mso-position-vertical-relative:text;mso-width-percent:0;mso-height-percent:0;mso-width-relative:margin;mso-height-relative:margin;v-text-anchor:top" o:gfxdata="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" stroked="f">
+            <v:shape w14:anchorId="0E8EE301" id="_x0000_s1027" type="#_x0000_t202" style="position:absolute;margin-left:412.15pt;margin-top:-23.4pt;width:141pt;height:51.75pt;z-index:251667456;visibility:visible;mso-wrap-style:square;mso-width-percent:0;mso-height-percent:0;mso-wrap-distance-left:9pt;mso-wrap-distance-top:3.6pt;mso-wrap-distance-right:9pt;mso-wrap-distance-bottom:3.6pt;mso-position-horizontal:absolute;mso-position-horizontal-relative:text;mso-position-vertical:absolute;mso-position-vertical-relative:text;mso-width-percent:0;mso-height-percent:0;mso-width-relative:margin;mso-height-relative:margin;v-text-anchor:top" o:gfxdata="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" stroked="f">
               <v:textbox>
                 <w:txbxContent>
                   <w:p>
@@ -445,9 +2883,10 @@
                       <w:t>Team</w:t>
                     </w:r>
                     <w:r>
-                      <w:br/>
+                      <w:t>:</w:t>
                     </w:r>
                     <w:r>
+                      <w:br/>
                       <w:t>Henrik Wörner</w:t>
                     </w:r>
                     <w:r>
@@ -470,7 +2909,7 @@
       <mc:AlternateContent>
         <mc:Choice Requires="wps">
           <w:drawing>
-            <wp:anchor distT="45720" distB="45720" distL="114300" distR="114300" simplePos="0" relativeHeight="251666432" behindDoc="0" locked="0" layoutInCell="1" allowOverlap="1" wp14:anchorId="21BAE3EC" wp14:editId="19C6A835">
+            <wp:anchor distT="45720" distB="45720" distL="114300" distR="114300" simplePos="0" relativeHeight="251666432" behindDoc="0" locked="0" layoutInCell="1" allowOverlap="1" wp14:anchorId="21BAE3EC" wp14:editId="6C6FBA7B">
               <wp:simplePos x="0" y="0"/>
               <wp:positionH relativeFrom="column">
                 <wp:posOffset>2110105</wp:posOffset>
@@ -516,7 +2955,13 @@
                             <w:jc w:val="center"/>
                           </w:pPr>
                           <w:r>
-                            <w:t>OPP-Projekt</w:t>
+                            <w:t>O</w:t>
+                          </w:r>
+                          <w:r>
+                            <w:t>O</w:t>
+                          </w:r>
+                          <w:r>
+                            <w:t>P-Projekt</w:t>
                           </w:r>
                         </w:p>
                       </w:txbxContent>
@@ -538,7 +2983,7 @@
         </mc:Choice>
         <mc:Fallback>
           <w:pict>
-            <v:shape w14:anchorId="21BAE3EC" id="_x0000_s1027" type="#_x0000_t202" style="position:absolute;margin-left:166.15pt;margin-top:-3.15pt;width:141pt;height:20.25pt;z-index:251666432;visibility:visible;mso-wrap-style:square;mso-width-percent:0;mso-height-percent:0;mso-wrap-distance-left:9pt;mso-wrap-distance-top:3.6pt;mso-wrap-distance-right:9pt;mso-wrap-distance-bottom:3.6pt;mso-position-horizontal:absolute;mso-position-horizontal-relative:text;mso-position-vertical:absolute;mso-position-vertical-relative:text;mso-width-percent:0;mso-height-percent:0;mso-width-relative:margin;mso-height-relative:margin;v-text-anchor:top" o:gfxdata="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" stroked="f">
+            <v:shape w14:anchorId="21BAE3EC" id="_x0000_s1028" type="#_x0000_t202" style="position:absolute;margin-left:166.15pt;margin-top:-3.15pt;width:141pt;height:20.25pt;z-index:251666432;visibility:visible;mso-wrap-style:square;mso-width-percent:0;mso-height-percent:0;mso-wrap-distance-left:9pt;mso-wrap-distance-top:3.6pt;mso-wrap-distance-right:9pt;mso-wrap-distance-bottom:3.6pt;mso-position-horizontal:absolute;mso-position-horizontal-relative:text;mso-position-vertical:absolute;mso-position-vertical-relative:text;mso-width-percent:0;mso-height-percent:0;mso-width-relative:margin;mso-height-relative:margin;v-text-anchor:top" o:gfxdata="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" stroked="f">
               <v:textbox>
                 <w:txbxContent>
                   <w:p>
@@ -546,113 +2991,13 @@
                       <w:jc w:val="center"/>
                     </w:pPr>
                     <w:r>
-                      <w:t>OPP-Projekt</w:t>
-                    </w:r>
-                  </w:p>
-                </w:txbxContent>
-              </v:textbox>
-              <w10:wrap type="square"/>
-            </v:shape>
-          </w:pict>
-        </mc:Fallback>
-      </mc:AlternateContent>
-    </w:r>
-    <w:r>
-      <w:rPr>
-        <w:noProof/>
-      </w:rPr>
-      <mc:AlternateContent>
-        <mc:Choice Requires="wps">
-          <w:drawing>
-            <wp:anchor distT="45720" distB="45720" distL="114300" distR="114300" simplePos="0" relativeHeight="251665408" behindDoc="0" locked="0" layoutInCell="1" allowOverlap="1" wp14:anchorId="752FBA10" wp14:editId="4301FC96">
-              <wp:simplePos x="0" y="0"/>
-              <wp:positionH relativeFrom="column">
-                <wp:posOffset>-766445</wp:posOffset>
-              </wp:positionH>
-              <wp:positionV relativeFrom="paragraph">
-                <wp:posOffset>-192405</wp:posOffset>
-              </wp:positionV>
-              <wp:extent cx="1790700" cy="552450"/>
-              <wp:effectExtent l="0" t="0" r="0" b="0"/>
-              <wp:wrapSquare wrapText="bothSides"/>
-              <wp:docPr id="1772676550" name="Textfeld 2"/>
-              <wp:cNvGraphicFramePr>
-                <a:graphicFrameLocks xmlns:a="http://schemas.openxmlformats.org/drawingml/2006/main"/>
-              </wp:cNvGraphicFramePr>
-              <a:graphic xmlns:a="http://schemas.openxmlformats.org/drawingml/2006/main">
-                <a:graphicData uri="http://schemas.microsoft.com/office/word/2010/wordprocessingShape">
-                  <wps:wsp>
-                    <wps:cNvSpPr txBox="1">
-                      <a:spLocks noChangeArrowheads="1"/>
-                    </wps:cNvSpPr>
-                    <wps:spPr bwMode="auto">
-                      <a:xfrm>
-                        <a:off x="0" y="0"/>
-                        <a:ext cx="1790700" cy="552450"/>
-                      </a:xfrm>
-                      <a:prstGeom prst="rect">
-                        <a:avLst/>
-                      </a:prstGeom>
-                      <a:solidFill>
-                        <a:srgbClr val="FFFFFF"/>
-                      </a:solidFill>
-                      <a:ln w="9525">
-                        <a:noFill/>
-                        <a:miter lim="800000"/>
-                        <a:headEnd/>
-                        <a:tailEnd/>
-                      </a:ln>
-                    </wps:spPr>
-                    <wps:txbx>
-                      <w:txbxContent>
-                        <w:p>
-                          <w:r>
-                            <w:t>73430 Aalen</w:t>
-                          </w:r>
-                          <w:r>
-                            <w:br/>
-                          </w:r>
-                          <w:r>
-                            <w:t>Anton-Huber-Straße 2</w:t>
-                          </w:r>
-                          <w:r>
-                            <w:t>5</w:t>
-                          </w:r>
-                        </w:p>
-                      </w:txbxContent>
-                    </wps:txbx>
-                    <wps:bodyPr rot="0" vert="horz" wrap="square" lIns="91440" tIns="45720" rIns="91440" bIns="45720" anchor="t" anchorCtr="0">
-                      <a:noAutofit/>
-                    </wps:bodyPr>
-                  </wps:wsp>
-                </a:graphicData>
-              </a:graphic>
-              <wp14:sizeRelH relativeFrom="margin">
-                <wp14:pctWidth>0</wp14:pctWidth>
-              </wp14:sizeRelH>
-              <wp14:sizeRelV relativeFrom="margin">
-                <wp14:pctHeight>0</wp14:pctHeight>
-              </wp14:sizeRelV>
-            </wp:anchor>
-          </w:drawing>
-        </mc:Choice>
-        <mc:Fallback>
-          <w:pict>
-            <v:shape w14:anchorId="752FBA10" id="_x0000_s1028" type="#_x0000_t202" style="position:absolute;margin-left:-60.35pt;margin-top:-15.15pt;width:141pt;height:43.5pt;z-index:251665408;visibility:visible;mso-wrap-style:square;mso-width-percent:0;mso-height-percent:0;mso-wrap-distance-left:9pt;mso-wrap-distance-top:3.6pt;mso-wrap-distance-right:9pt;mso-wrap-distance-bottom:3.6pt;mso-position-horizontal:absolute;mso-position-horizontal-relative:text;mso-position-vertical:absolute;mso-position-vertical-relative:text;mso-width-percent:0;mso-height-percent:0;mso-width-relative:margin;mso-height-relative:margin;v-text-anchor:top" o:gfxdata="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" stroked="f">
-              <v:textbox>
-                <w:txbxContent>
-                  <w:p>
-                    <w:r>
-                      <w:t>73430 Aalen</w:t>
+                      <w:t>O</w:t>
                     </w:r>
                     <w:r>
-                      <w:br/>
+                      <w:t>O</w:t>
                     </w:r>
                     <w:r>
-                      <w:t>Anton-Huber-Straße 2</w:t>
-                    </w:r>
-                    <w:r>
-                      <w:t>5</w:t>
+                      <w:t>P-Projekt</w:t>
                     </w:r>
                   </w:p>
                 </w:txbxContent>
@@ -708,6 +3053,124 @@
       <mc:AlternateContent>
         <mc:Choice Requires="wps">
           <w:drawing>
+            <wp:anchor distT="45720" distB="45720" distL="114300" distR="114300" simplePos="0" relativeHeight="251659264" behindDoc="0" locked="0" layoutInCell="1" allowOverlap="1" wp14:anchorId="07C8D9BD" wp14:editId="54C8AABF">
+              <wp:simplePos x="0" y="0"/>
+              <wp:positionH relativeFrom="column">
+                <wp:posOffset>-768350</wp:posOffset>
+              </wp:positionH>
+              <wp:positionV relativeFrom="paragraph">
+                <wp:posOffset>-230251</wp:posOffset>
+              </wp:positionV>
+              <wp:extent cx="1790700" cy="636270"/>
+              <wp:effectExtent l="0" t="0" r="0" b="0"/>
+              <wp:wrapSquare wrapText="bothSides"/>
+              <wp:docPr id="217" name="Textfeld 2"/>
+              <wp:cNvGraphicFramePr>
+                <a:graphicFrameLocks xmlns:a="http://schemas.openxmlformats.org/drawingml/2006/main"/>
+              </wp:cNvGraphicFramePr>
+              <a:graphic xmlns:a="http://schemas.openxmlformats.org/drawingml/2006/main">
+                <a:graphicData uri="http://schemas.microsoft.com/office/word/2010/wordprocessingShape">
+                  <wps:wsp>
+                    <wps:cNvSpPr txBox="1">
+                      <a:spLocks noChangeArrowheads="1"/>
+                    </wps:cNvSpPr>
+                    <wps:spPr bwMode="auto">
+                      <a:xfrm>
+                        <a:off x="0" y="0"/>
+                        <a:ext cx="1790700" cy="636270"/>
+                      </a:xfrm>
+                      <a:prstGeom prst="rect">
+                        <a:avLst/>
+                      </a:prstGeom>
+                      <a:solidFill>
+                        <a:srgbClr val="FFFFFF"/>
+                      </a:solidFill>
+                      <a:ln w="9525">
+                        <a:noFill/>
+                        <a:miter lim="800000"/>
+                        <a:headEnd/>
+                        <a:tailEnd/>
+                      </a:ln>
+                    </wps:spPr>
+                    <wps:txbx>
+                      <w:txbxContent>
+                        <w:p>
+                          <w:r>
+                            <w:t>73430 Aalen</w:t>
+                          </w:r>
+                          <w:r>
+                            <w:br/>
+                          </w:r>
+                          <w:r>
+                            <w:t>Anton-Huber-Straße 2</w:t>
+                          </w:r>
+                          <w:r>
+                            <w:t>5</w:t>
+                          </w:r>
+                          <w:r>
+                            <w:br/>
+                            <w:t>Hochschule Aalen</w:t>
+                          </w:r>
+                        </w:p>
+                      </w:txbxContent>
+                    </wps:txbx>
+                    <wps:bodyPr rot="0" vert="horz" wrap="square" lIns="91440" tIns="45720" rIns="91440" bIns="45720" anchor="t" anchorCtr="0">
+                      <a:noAutofit/>
+                    </wps:bodyPr>
+                  </wps:wsp>
+                </a:graphicData>
+              </a:graphic>
+              <wp14:sizeRelH relativeFrom="margin">
+                <wp14:pctWidth>0</wp14:pctWidth>
+              </wp14:sizeRelH>
+              <wp14:sizeRelV relativeFrom="margin">
+                <wp14:pctHeight>0</wp14:pctHeight>
+              </wp14:sizeRelV>
+            </wp:anchor>
+          </w:drawing>
+        </mc:Choice>
+        <mc:Fallback>
+          <w:pict>
+            <v:shapetype w14:anchorId="07C8D9BD" id="_x0000_t202" coordsize="21600,21600" o:spt="202" path="m,l,21600r21600,l21600,xe">
+              <v:stroke joinstyle="miter"/>
+              <v:path gradientshapeok="t" o:connecttype="rect"/>
+            </v:shapetype>
+            <v:shape id="_x0000_s1029" type="#_x0000_t202" style="position:absolute;margin-left:-60.5pt;margin-top:-18.15pt;width:141pt;height:50.1pt;z-index:251659264;visibility:visible;mso-wrap-style:square;mso-width-percent:0;mso-height-percent:0;mso-wrap-distance-left:9pt;mso-wrap-distance-top:3.6pt;mso-wrap-distance-right:9pt;mso-wrap-distance-bottom:3.6pt;mso-position-horizontal:absolute;mso-position-horizontal-relative:text;mso-position-vertical:absolute;mso-position-vertical-relative:text;mso-width-percent:0;mso-height-percent:0;mso-width-relative:margin;mso-height-relative:margin;v-text-anchor:top" o:gfxdata="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" stroked="f">
+              <v:textbox>
+                <w:txbxContent>
+                  <w:p>
+                    <w:r>
+                      <w:t>73430 Aalen</w:t>
+                    </w:r>
+                    <w:r>
+                      <w:br/>
+                    </w:r>
+                    <w:r>
+                      <w:t>Anton-Huber-Straße 2</w:t>
+                    </w:r>
+                    <w:r>
+                      <w:t>5</w:t>
+                    </w:r>
+                    <w:r>
+                      <w:br/>
+                      <w:t>Hochschule Aalen</w:t>
+                    </w:r>
+                  </w:p>
+                </w:txbxContent>
+              </v:textbox>
+              <w10:wrap type="square"/>
+            </v:shape>
+          </w:pict>
+        </mc:Fallback>
+      </mc:AlternateContent>
+    </w:r>
+    <w:r>
+      <w:rPr>
+        <w:noProof/>
+      </w:rPr>
+      <mc:AlternateContent>
+        <mc:Choice Requires="wps">
+          <w:drawing>
             <wp:anchor distT="45720" distB="45720" distL="114300" distR="114300" simplePos="0" relativeHeight="251663360" behindDoc="0" locked="0" layoutInCell="1" allowOverlap="1" wp14:anchorId="3AB614CF" wp14:editId="0118CE95">
               <wp:simplePos x="0" y="0"/>
               <wp:positionH relativeFrom="column">
@@ -754,9 +3217,10 @@
                             <w:t>Team</w:t>
                           </w:r>
                           <w:r>
-                            <w:br/>
+                            <w:t>:</w:t>
                           </w:r>
                           <w:r>
+                            <w:br/>
                             <w:t>Henrik Wörne</w:t>
                           </w:r>
                           <w:r>
@@ -786,11 +3250,7 @@
         </mc:Choice>
         <mc:Fallback>
           <w:pict>
-            <v:shapetype w14:anchorId="3AB614CF" id="_x0000_t202" coordsize="21600,21600" o:spt="202" path="m,l,21600r21600,l21600,xe">
-              <v:stroke joinstyle="miter"/>
-              <v:path gradientshapeok="t" o:connecttype="rect"/>
-            </v:shapetype>
-            <v:shape id="_x0000_s1029" type="#_x0000_t202" style="position:absolute;margin-left:412.15pt;margin-top:-23.4pt;width:141pt;height:51.75pt;z-index:251663360;visibility:visible;mso-wrap-style:square;mso-width-percent:0;mso-height-percent:0;mso-wrap-distance-left:9pt;mso-wrap-distance-top:3.6pt;mso-wrap-distance-right:9pt;mso-wrap-distance-bottom:3.6pt;mso-position-horizontal:absolute;mso-position-horizontal-relative:text;mso-position-vertical:absolute;mso-position-vertical-relative:text;mso-width-percent:0;mso-height-percent:0;mso-width-relative:margin;mso-height-relative:margin;v-text-anchor:top" o:gfxdata="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" stroked="f">
+            <v:shape w14:anchorId="3AB614CF" id="_x0000_s1030" type="#_x0000_t202" style="position:absolute;margin-left:412.15pt;margin-top:-23.4pt;width:141pt;height:51.75pt;z-index:251663360;visibility:visible;mso-wrap-style:square;mso-width-percent:0;mso-height-percent:0;mso-wrap-distance-left:9pt;mso-wrap-distance-top:3.6pt;mso-wrap-distance-right:9pt;mso-wrap-distance-bottom:3.6pt;mso-position-horizontal:absolute;mso-position-horizontal-relative:text;mso-position-vertical:absolute;mso-position-vertical-relative:text;mso-width-percent:0;mso-height-percent:0;mso-width-relative:margin;mso-height-relative:margin;v-text-anchor:top" o:gfxdata="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" stroked="f">
               <v:textbox>
                 <w:txbxContent>
                   <w:p>
@@ -798,9 +3258,10 @@
                       <w:t>Team</w:t>
                     </w:r>
                     <w:r>
-                      <w:br/>
+                      <w:t>:</w:t>
                     </w:r>
                     <w:r>
+                      <w:br/>
                       <w:t>Henrik Wörne</w:t>
                     </w:r>
                     <w:r>
@@ -826,7 +3287,7 @@
       <mc:AlternateContent>
         <mc:Choice Requires="wps">
           <w:drawing>
-            <wp:anchor distT="45720" distB="45720" distL="114300" distR="114300" simplePos="0" relativeHeight="251661312" behindDoc="0" locked="0" layoutInCell="1" allowOverlap="1" wp14:anchorId="6773663A" wp14:editId="46050DE6">
+            <wp:anchor distT="45720" distB="45720" distL="114300" distR="114300" simplePos="0" relativeHeight="251661312" behindDoc="0" locked="0" layoutInCell="1" allowOverlap="1" wp14:anchorId="6773663A" wp14:editId="1F4AFEBB">
               <wp:simplePos x="0" y="0"/>
               <wp:positionH relativeFrom="column">
                 <wp:posOffset>2110105</wp:posOffset>
@@ -872,7 +3333,13 @@
                             <w:jc w:val="center"/>
                           </w:pPr>
                           <w:r>
-                            <w:t>OPP</w:t>
+                            <w:t>O</w:t>
+                          </w:r>
+                          <w:r>
+                            <w:t>O</w:t>
+                          </w:r>
+                          <w:r>
+                            <w:t>P</w:t>
                           </w:r>
                           <w:r>
                             <w:t>-Projekt</w:t>
@@ -897,7 +3364,7 @@
         </mc:Choice>
         <mc:Fallback>
           <w:pict>
-            <v:shape w14:anchorId="6773663A" id="_x0000_s1030" type="#_x0000_t202" style="position:absolute;margin-left:166.15pt;margin-top:-3.15pt;width:141pt;height:20.25pt;z-index:251661312;visibility:visible;mso-wrap-style:square;mso-width-percent:0;mso-height-percent:0;mso-wrap-distance-left:9pt;mso-wrap-distance-top:3.6pt;mso-wrap-distance-right:9pt;mso-wrap-distance-bottom:3.6pt;mso-position-horizontal:absolute;mso-position-horizontal-relative:text;mso-position-vertical:absolute;mso-position-vertical-relative:text;mso-width-percent:0;mso-height-percent:0;mso-width-relative:margin;mso-height-relative:margin;v-text-anchor:top" o:gfxdata="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" stroked="f">
+            <v:shape w14:anchorId="6773663A" id="_x0000_s1031" type="#_x0000_t202" style="position:absolute;margin-left:166.15pt;margin-top:-3.15pt;width:141pt;height:20.25pt;z-index:251661312;visibility:visible;mso-wrap-style:square;mso-width-percent:0;mso-height-percent:0;mso-wrap-distance-left:9pt;mso-wrap-distance-top:3.6pt;mso-wrap-distance-right:9pt;mso-wrap-distance-bottom:3.6pt;mso-position-horizontal:absolute;mso-position-horizontal-relative:text;mso-position-vertical:absolute;mso-position-vertical-relative:text;mso-width-percent:0;mso-height-percent:0;mso-width-relative:margin;mso-height-relative:margin;v-text-anchor:top" o:gfxdata="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" stroked="f">
               <v:textbox>
                 <w:txbxContent>
                   <w:p>
@@ -905,116 +3372,16 @@
                       <w:jc w:val="center"/>
                     </w:pPr>
                     <w:r>
-                      <w:t>OPP</w:t>
+                      <w:t>O</w:t>
+                    </w:r>
+                    <w:r>
+                      <w:t>O</w:t>
+                    </w:r>
+                    <w:r>
+                      <w:t>P</w:t>
                     </w:r>
                     <w:r>
                       <w:t>-Projekt</w:t>
-                    </w:r>
-                  </w:p>
-                </w:txbxContent>
-              </v:textbox>
-              <w10:wrap type="square"/>
-            </v:shape>
-          </w:pict>
-        </mc:Fallback>
-      </mc:AlternateContent>
-    </w:r>
-    <w:r>
-      <w:rPr>
-        <w:noProof/>
-      </w:rPr>
-      <mc:AlternateContent>
-        <mc:Choice Requires="wps">
-          <w:drawing>
-            <wp:anchor distT="45720" distB="45720" distL="114300" distR="114300" simplePos="0" relativeHeight="251659264" behindDoc="0" locked="0" layoutInCell="1" allowOverlap="1" wp14:anchorId="07C8D9BD" wp14:editId="52D73811">
-              <wp:simplePos x="0" y="0"/>
-              <wp:positionH relativeFrom="column">
-                <wp:posOffset>-766445</wp:posOffset>
-              </wp:positionH>
-              <wp:positionV relativeFrom="paragraph">
-                <wp:posOffset>-192405</wp:posOffset>
-              </wp:positionV>
-              <wp:extent cx="1790700" cy="552450"/>
-              <wp:effectExtent l="0" t="0" r="0" b="0"/>
-              <wp:wrapSquare wrapText="bothSides"/>
-              <wp:docPr id="217" name="Textfeld 2"/>
-              <wp:cNvGraphicFramePr>
-                <a:graphicFrameLocks xmlns:a="http://schemas.openxmlformats.org/drawingml/2006/main"/>
-              </wp:cNvGraphicFramePr>
-              <a:graphic xmlns:a="http://schemas.openxmlformats.org/drawingml/2006/main">
-                <a:graphicData uri="http://schemas.microsoft.com/office/word/2010/wordprocessingShape">
-                  <wps:wsp>
-                    <wps:cNvSpPr txBox="1">
-                      <a:spLocks noChangeArrowheads="1"/>
-                    </wps:cNvSpPr>
-                    <wps:spPr bwMode="auto">
-                      <a:xfrm>
-                        <a:off x="0" y="0"/>
-                        <a:ext cx="1790700" cy="552450"/>
-                      </a:xfrm>
-                      <a:prstGeom prst="rect">
-                        <a:avLst/>
-                      </a:prstGeom>
-                      <a:solidFill>
-                        <a:srgbClr val="FFFFFF"/>
-                      </a:solidFill>
-                      <a:ln w="9525">
-                        <a:noFill/>
-                        <a:miter lim="800000"/>
-                        <a:headEnd/>
-                        <a:tailEnd/>
-                      </a:ln>
-                    </wps:spPr>
-                    <wps:txbx>
-                      <w:txbxContent>
-                        <w:p>
-                          <w:r>
-                            <w:t>73430 Aalen</w:t>
-                          </w:r>
-                          <w:r>
-                            <w:br/>
-                          </w:r>
-                          <w:r>
-                            <w:t>Anton-Huber-Straße 2</w:t>
-                          </w:r>
-                          <w:r>
-                            <w:t>5</w:t>
-                          </w:r>
-                        </w:p>
-                      </w:txbxContent>
-                    </wps:txbx>
-                    <wps:bodyPr rot="0" vert="horz" wrap="square" lIns="91440" tIns="45720" rIns="91440" bIns="45720" anchor="t" anchorCtr="0">
-                      <a:noAutofit/>
-                    </wps:bodyPr>
-                  </wps:wsp>
-                </a:graphicData>
-              </a:graphic>
-              <wp14:sizeRelH relativeFrom="margin">
-                <wp14:pctWidth>0</wp14:pctWidth>
-              </wp14:sizeRelH>
-              <wp14:sizeRelV relativeFrom="margin">
-                <wp14:pctHeight>0</wp14:pctHeight>
-              </wp14:sizeRelV>
-            </wp:anchor>
-          </w:drawing>
-        </mc:Choice>
-        <mc:Fallback>
-          <w:pict>
-            <v:shape w14:anchorId="07C8D9BD" id="_x0000_s1031" type="#_x0000_t202" style="position:absolute;margin-left:-60.35pt;margin-top:-15.15pt;width:141pt;height:43.5pt;z-index:251659264;visibility:visible;mso-wrap-style:square;mso-width-percent:0;mso-height-percent:0;mso-wrap-distance-left:9pt;mso-wrap-distance-top:3.6pt;mso-wrap-distance-right:9pt;mso-wrap-distance-bottom:3.6pt;mso-position-horizontal:absolute;mso-position-horizontal-relative:text;mso-position-vertical:absolute;mso-position-vertical-relative:text;mso-width-percent:0;mso-height-percent:0;mso-width-relative:margin;mso-height-relative:margin;v-text-anchor:top" o:gfxdata="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" stroked="f">
-              <v:textbox>
-                <w:txbxContent>
-                  <w:p>
-                    <w:r>
-                      <w:t>73430 Aalen</w:t>
-                    </w:r>
-                    <w:r>
-                      <w:br/>
-                    </w:r>
-                    <w:r>
-                      <w:t>Anton-Huber-Straße 2</w:t>
-                    </w:r>
-                    <w:r>
-                      <w:t>5</w:t>
                     </w:r>
                   </w:p>
                 </w:txbxContent>
@@ -1481,10 +3848,9 @@
     <w:next w:val="Standard"/>
     <w:link w:val="berschrift3Zchn"/>
     <w:uiPriority w:val="9"/>
-    <w:semiHidden/>
     <w:unhideWhenUsed/>
     <w:qFormat/>
-    <w:rsid w:val="003E4834"/>
+    <w:rsid w:val="001C42AC"/>
     <w:pPr>
       <w:keepNext/>
       <w:keepLines/>
@@ -1493,7 +3859,7 @@
     </w:pPr>
     <w:rPr>
       <w:rFonts w:eastAsiaTheme="majorEastAsia" w:cstheme="majorBidi"/>
-      <w:color w:val="0F4761" w:themeColor="accent1" w:themeShade="BF"/>
+      <w:i/>
       <w:sz w:val="28"/>
       <w:szCs w:val="28"/>
     </w:rPr>
@@ -1687,11 +4053,10 @@
     <w:basedOn w:val="Absatz-Standardschriftart"/>
     <w:link w:val="berschrift3"/>
     <w:uiPriority w:val="9"/>
-    <w:semiHidden/>
-    <w:rsid w:val="003E4834"/>
+    <w:rsid w:val="001C42AC"/>
     <w:rPr>
       <w:rFonts w:eastAsiaTheme="majorEastAsia" w:cstheme="majorBidi"/>
-      <w:color w:val="0F4761" w:themeColor="accent1" w:themeShade="BF"/>
+      <w:i/>
       <w:sz w:val="28"/>
       <w:szCs w:val="28"/>
     </w:rPr>
@@ -1997,6 +4362,145 @@
     <w:rsid w:val="006D7343"/>
     <w:rPr>
       <w:color w:val="666666"/>
+    </w:rPr>
+  </w:style>
+  <w:style w:type="paragraph" w:styleId="Inhaltsverzeichnisberschrift">
+    <w:name w:val="TOC Heading"/>
+    <w:basedOn w:val="berschrift1"/>
+    <w:next w:val="Standard"/>
+    <w:uiPriority w:val="39"/>
+    <w:unhideWhenUsed/>
+    <w:qFormat/>
+    <w:rsid w:val="004675F3"/>
+    <w:pPr>
+      <w:spacing w:before="240" w:after="0"/>
+      <w:outlineLvl w:val="9"/>
+    </w:pPr>
+    <w:rPr>
+      <w:b w:val="0"/>
+      <w:color w:val="0F4761" w:themeColor="accent1" w:themeShade="BF"/>
+      <w:kern w:val="0"/>
+      <w:sz w:val="32"/>
+      <w:szCs w:val="32"/>
+      <w:lang w:eastAsia="de-DE"/>
+      <w14:ligatures w14:val="none"/>
+    </w:rPr>
+  </w:style>
+  <w:style w:type="paragraph" w:styleId="Verzeichnis1">
+    <w:name w:val="toc 1"/>
+    <w:basedOn w:val="Standard"/>
+    <w:next w:val="Standard"/>
+    <w:autoRedefine/>
+    <w:uiPriority w:val="39"/>
+    <w:unhideWhenUsed/>
+    <w:rsid w:val="001672DD"/>
+    <w:pPr>
+      <w:spacing w:after="100"/>
+    </w:pPr>
+    <w:rPr>
+      <w:b/>
+      <w:sz w:val="28"/>
+    </w:rPr>
+  </w:style>
+  <w:style w:type="paragraph" w:styleId="Verzeichnis2">
+    <w:name w:val="toc 2"/>
+    <w:basedOn w:val="Standard"/>
+    <w:next w:val="Standard"/>
+    <w:autoRedefine/>
+    <w:uiPriority w:val="39"/>
+    <w:unhideWhenUsed/>
+    <w:rsid w:val="001672DD"/>
+    <w:pPr>
+      <w:spacing w:after="100"/>
+      <w:ind w:left="220"/>
+    </w:pPr>
+    <w:rPr>
+      <w:sz w:val="24"/>
+    </w:rPr>
+  </w:style>
+  <w:style w:type="paragraph" w:styleId="Verzeichnis3">
+    <w:name w:val="toc 3"/>
+    <w:basedOn w:val="Standard"/>
+    <w:next w:val="Standard"/>
+    <w:autoRedefine/>
+    <w:uiPriority w:val="39"/>
+    <w:unhideWhenUsed/>
+    <w:rsid w:val="001672DD"/>
+    <w:pPr>
+      <w:spacing w:after="100"/>
+      <w:ind w:left="440"/>
+    </w:pPr>
+    <w:rPr>
+      <w:i/>
+    </w:rPr>
+  </w:style>
+  <w:style w:type="character" w:styleId="Hyperlink">
+    <w:name w:val="Hyperlink"/>
+    <w:basedOn w:val="Absatz-Standardschriftart"/>
+    <w:uiPriority w:val="99"/>
+    <w:unhideWhenUsed/>
+    <w:rsid w:val="004675F3"/>
+    <w:rPr>
+      <w:color w:val="467886" w:themeColor="hyperlink"/>
+      <w:u w:val="single"/>
+    </w:rPr>
+  </w:style>
+  <w:style w:type="paragraph" w:styleId="Funotentext">
+    <w:name w:val="footnote text"/>
+    <w:basedOn w:val="Standard"/>
+    <w:link w:val="FunotentextZchn"/>
+    <w:uiPriority w:val="99"/>
+    <w:semiHidden/>
+    <w:unhideWhenUsed/>
+    <w:rsid w:val="00973B31"/>
+    <w:pPr>
+      <w:spacing w:after="0" w:line="240" w:lineRule="auto"/>
+    </w:pPr>
+    <w:rPr>
+      <w:sz w:val="20"/>
+      <w:szCs w:val="20"/>
+    </w:rPr>
+  </w:style>
+  <w:style w:type="character" w:customStyle="1" w:styleId="FunotentextZchn">
+    <w:name w:val="Fußnotentext Zchn"/>
+    <w:basedOn w:val="Absatz-Standardschriftart"/>
+    <w:link w:val="Funotentext"/>
+    <w:uiPriority w:val="99"/>
+    <w:semiHidden/>
+    <w:rsid w:val="00973B31"/>
+    <w:rPr>
+      <w:sz w:val="20"/>
+      <w:szCs w:val="20"/>
+    </w:rPr>
+  </w:style>
+  <w:style w:type="character" w:styleId="Funotenzeichen">
+    <w:name w:val="footnote reference"/>
+    <w:basedOn w:val="Absatz-Standardschriftart"/>
+    <w:uiPriority w:val="99"/>
+    <w:semiHidden/>
+    <w:unhideWhenUsed/>
+    <w:rsid w:val="00973B31"/>
+    <w:rPr>
+      <w:vertAlign w:val="superscript"/>
+    </w:rPr>
+  </w:style>
+  <w:style w:type="paragraph" w:styleId="Beschriftung">
+    <w:name w:val="caption"/>
+    <w:basedOn w:val="Standard"/>
+    <w:next w:val="Standard"/>
+    <w:uiPriority w:val="35"/>
+    <w:unhideWhenUsed/>
+    <w:qFormat/>
+    <w:rsid w:val="005B68EA"/>
+    <w:pPr>
+      <w:spacing w:after="200" w:line="240" w:lineRule="auto"/>
+    </w:pPr>
+    <w:rPr>
+      <w:i/>
+      <w:iCs/>
+      <w:color w:val="0E2841" w:themeColor="text2"/>
+      <w:sz w:val="18"/>
+      <w:szCs w:val="18"/>
     </w:rPr>
   </w:style>
 </w:styles>

--- a/Dokumentation.docx
+++ b/Dokumentation.docx
@@ -1659,133 +1659,101 @@
         <w:t xml:space="preserve">zu erlangen, </w:t>
       </w:r>
       <w:r>
-        <w:t xml:space="preserve">muss man eine </w:t>
-      </w:r>
-      <w:proofErr w:type="spellStart"/>
-      <w:r>
-        <w:t>get-request</w:t>
-      </w:r>
-      <w:proofErr w:type="spellEnd"/>
-      <w:r>
-        <w:t xml:space="preserve"> an </w:t>
-      </w:r>
-      <w:r>
-        <w:t xml:space="preserve">die API schicken. Für diese </w:t>
-      </w:r>
-      <w:proofErr w:type="spellStart"/>
-      <w:r>
-        <w:t>get-request</w:t>
-      </w:r>
-      <w:proofErr w:type="spellEnd"/>
+        <w:t xml:space="preserve">muss man eine get-request an </w:t>
+      </w:r>
+      <w:r>
+        <w:t xml:space="preserve">die API schicken. Für diese get-request </w:t>
+      </w:r>
+      <w:r>
+        <w:t xml:space="preserve">benötigt man jedoch noch </w:t>
+      </w:r>
+      <w:r>
+        <w:t xml:space="preserve">die Breiten- und Längengrade </w:t>
+      </w:r>
+      <w:r>
+        <w:t xml:space="preserve">um den Standortfestzulegen. </w:t>
+      </w:r>
+      <w:r>
+        <w:t xml:space="preserve">Um diese zu </w:t>
+      </w:r>
+      <w:r>
+        <w:t>erhalten</w:t>
+      </w:r>
+      <w:r>
+        <w:t>,</w:t>
+      </w:r>
       <w:r>
         <w:t xml:space="preserve"> </w:t>
       </w:r>
       <w:r>
-        <w:t xml:space="preserve">benötigt man jedoch noch </w:t>
-      </w:r>
-      <w:r>
-        <w:t xml:space="preserve">die Breiten- und Längengrade </w:t>
-      </w:r>
-      <w:r>
-        <w:t xml:space="preserve">um den Standortfestzulegen. </w:t>
-      </w:r>
-      <w:r>
-        <w:t xml:space="preserve">Um diese zu </w:t>
-      </w:r>
-      <w:r>
-        <w:t>erhalten</w:t>
-      </w:r>
-      <w:r>
-        <w:t>,</w:t>
+        <w:t>wird ein GPS</w:t>
+      </w:r>
+      <w:r>
+        <w:t xml:space="preserve">-Modul </w:t>
+      </w:r>
+      <w:r>
+        <w:t xml:space="preserve">verwendet. </w:t>
+      </w:r>
+      <w:r>
+        <w:t xml:space="preserve"> Auf die Implementierung </w:t>
+      </w:r>
+      <w:r>
+        <w:t xml:space="preserve">des GPS-Modul </w:t>
+      </w:r>
+      <w:r>
+        <w:t>und das Programm für die</w:t>
       </w:r>
       <w:r>
         <w:t xml:space="preserve"> </w:t>
       </w:r>
       <w:r>
-        <w:t>wird ein GPS</w:t>
-      </w:r>
-      <w:r>
-        <w:t xml:space="preserve">-Modul </w:t>
-      </w:r>
-      <w:r>
-        <w:t xml:space="preserve">verwendet. </w:t>
-      </w:r>
-      <w:r>
-        <w:t xml:space="preserve"> Auf die Implementierung </w:t>
-      </w:r>
-      <w:r>
-        <w:t xml:space="preserve">des GPS-Modul </w:t>
-      </w:r>
-      <w:r>
-        <w:t>und das Programm für die</w:t>
+        <w:t>A</w:t>
+      </w:r>
+      <w:r>
+        <w:t xml:space="preserve">bfrage </w:t>
+      </w:r>
+      <w:r>
+        <w:t>der Breiten- und Längengrade</w:t>
+      </w:r>
+      <w:r>
+        <w:t xml:space="preserve"> wird später eingegangen. </w:t>
+      </w:r>
+    </w:p>
+    <w:p>
+      <w:r>
+        <w:t xml:space="preserve">Für die Wetterabfrage </w:t>
+      </w:r>
+      <w:r>
+        <w:t xml:space="preserve">wurde die Klasse Weather erstellt. Diese </w:t>
+      </w:r>
+      <w:r>
+        <w:t xml:space="preserve">enthält nur Funktionen und keine Attribute. </w:t>
+      </w:r>
+      <w:r>
+        <w:t xml:space="preserve">Somit </w:t>
+      </w:r>
+      <w:r>
+        <w:t xml:space="preserve">dient sie nur als Funktionssammlung und </w:t>
+      </w:r>
+      <w:r>
+        <w:t>muss</w:t>
       </w:r>
       <w:r>
         <w:t xml:space="preserve"> </w:t>
       </w:r>
       <w:r>
-        <w:t>A</w:t>
-      </w:r>
-      <w:r>
-        <w:t xml:space="preserve">bfrage </w:t>
-      </w:r>
-      <w:r>
-        <w:t>der Breiten- und Längengrade</w:t>
-      </w:r>
-      <w:r>
-        <w:t xml:space="preserve"> wird später eingegangen. </w:t>
-      </w:r>
-    </w:p>
-    <w:p>
-      <w:r>
-        <w:t xml:space="preserve">Für die Wetterabfrage </w:t>
-      </w:r>
-      <w:r>
-        <w:t xml:space="preserve">wurde die Klasse </w:t>
-      </w:r>
-      <w:proofErr w:type="spellStart"/>
-      <w:r>
-        <w:t>Weather</w:t>
-      </w:r>
-      <w:proofErr w:type="spellEnd"/>
-      <w:r>
-        <w:t xml:space="preserve"> erstellt. Diese </w:t>
-      </w:r>
-      <w:r>
-        <w:t xml:space="preserve">enthält nur Funktionen und keine Attribute. </w:t>
-      </w:r>
-      <w:r>
-        <w:t xml:space="preserve">Somit </w:t>
-      </w:r>
-      <w:r>
-        <w:t xml:space="preserve">dient sie nur als Funktionssammlung und </w:t>
-      </w:r>
-      <w:r>
-        <w:t>muss</w:t>
-      </w:r>
+        <w:t>nicht initialisiert werden.</w:t>
+      </w:r>
+    </w:p>
+    <w:p>
       <w:r>
         <w:t xml:space="preserve"> </w:t>
       </w:r>
       <w:r>
-        <w:t>nicht initialisiert werden.</w:t>
-      </w:r>
-    </w:p>
-    <w:p>
-      <w:r>
-        <w:t xml:space="preserve"> </w:t>
-      </w:r>
-      <w:r>
         <w:t xml:space="preserve">Um eine Request an </w:t>
       </w:r>
       <w:r>
-        <w:t>die API zu senden wird die Funktion „</w:t>
-      </w:r>
-      <w:proofErr w:type="spellStart"/>
-      <w:r>
-        <w:t>get_request</w:t>
-      </w:r>
-      <w:proofErr w:type="spellEnd"/>
-      <w:r>
-        <w:t xml:space="preserve">“ verwendet. </w:t>
+        <w:t xml:space="preserve">die API zu senden wird die Funktion „get_request“ verwendet. </w:t>
       </w:r>
     </w:p>
     <w:p>
@@ -1888,7 +1856,6 @@
       <w:r>
         <w:t xml:space="preserve">in die </w:t>
       </w:r>
-      <w:proofErr w:type="spellStart"/>
       <w:r>
         <w:t>r</w:t>
       </w:r>
@@ -1898,7 +1865,6 @@
       <w:r>
         <w:t>t.get</w:t>
       </w:r>
-      <w:proofErr w:type="spellEnd"/>
       <w:r>
         <w:t>-</w:t>
       </w:r>
@@ -1917,25 +1883,15 @@
       <w:r>
         <w:t xml:space="preserve"> Die </w:t>
       </w:r>
-      <w:proofErr w:type="spellStart"/>
-      <w:r>
-        <w:t>request.get</w:t>
-      </w:r>
-      <w:proofErr w:type="spellEnd"/>
-      <w:r>
-        <w:t xml:space="preserve">-Funktion gibt </w:t>
+      <w:r>
+        <w:t xml:space="preserve">request.get-Funktion gibt </w:t>
       </w:r>
       <w:r>
         <w:t xml:space="preserve">eine Art Dictionary </w:t>
       </w:r>
       <w:r>
-        <w:t xml:space="preserve">mit dem Datentyp </w:t>
-      </w:r>
-      <w:proofErr w:type="spellStart"/>
-      <w:r>
-        <w:t>Json</w:t>
-      </w:r>
-      <w:proofErr w:type="spellEnd"/>
+        <w:t>mit dem Datentyp Json</w:t>
+      </w:r>
       <w:r>
         <w:t xml:space="preserve"> aus.</w:t>
       </w:r>
@@ -1943,29 +1899,13 @@
         <w:t xml:space="preserve"> </w:t>
       </w:r>
       <w:r>
-        <w:t xml:space="preserve">Diese </w:t>
-      </w:r>
-      <w:proofErr w:type="spellStart"/>
-      <w:r>
-        <w:t>Json</w:t>
-      </w:r>
-      <w:proofErr w:type="spellEnd"/>
-      <w:r>
-        <w:t xml:space="preserve"> Datei wird dann </w:t>
+        <w:t xml:space="preserve">Diese Json Datei wird dann </w:t>
       </w:r>
       <w:r>
         <w:t>über</w:t>
       </w:r>
       <w:r>
-        <w:t xml:space="preserve"> </w:t>
-      </w:r>
-      <w:proofErr w:type="spellStart"/>
-      <w:r>
-        <w:t>return</w:t>
-      </w:r>
-      <w:proofErr w:type="spellEnd"/>
-      <w:r>
-        <w:t xml:space="preserve"> zurückgegeben.</w:t>
+        <w:t xml:space="preserve"> return zurückgegeben.</w:t>
       </w:r>
     </w:p>
     <w:p>
@@ -1973,15 +1913,7 @@
         <w:t>Für d</w:t>
       </w:r>
       <w:r>
-        <w:t xml:space="preserve">ie Temperatur wir die Funktion </w:t>
-      </w:r>
-      <w:proofErr w:type="spellStart"/>
-      <w:r>
-        <w:t>get_temperature</w:t>
-      </w:r>
-      <w:proofErr w:type="spellEnd"/>
-      <w:r>
-        <w:t xml:space="preserve"> verwendet.</w:t>
+        <w:t>ie Temperatur wir die Funktion get_temperature verwendet.</w:t>
       </w:r>
       <w:r>
         <w:rPr>
@@ -2035,45 +1967,13 @@
         <w:t xml:space="preserve">Diese Funktion </w:t>
       </w:r>
       <w:r>
-        <w:t xml:space="preserve">führt die </w:t>
-      </w:r>
-      <w:proofErr w:type="spellStart"/>
-      <w:r>
-        <w:t>get_request</w:t>
-      </w:r>
-      <w:proofErr w:type="spellEnd"/>
-      <w:r>
-        <w:t xml:space="preserve">-Funktion aus. Wandelt dann die </w:t>
-      </w:r>
-      <w:proofErr w:type="spellStart"/>
-      <w:r>
-        <w:t>Json</w:t>
-      </w:r>
-      <w:proofErr w:type="spellEnd"/>
-      <w:r>
-        <w:t>-Datei in ein Dictionary um u</w:t>
-      </w:r>
-      <w:r>
-        <w:t>nd sucht nach dem Value für den Key „</w:t>
-      </w:r>
-      <w:proofErr w:type="spellStart"/>
-      <w:r>
-        <w:t>temperature</w:t>
-      </w:r>
-      <w:proofErr w:type="spellEnd"/>
-      <w:r>
-        <w:t>“. Diese</w:t>
-      </w:r>
-      <w:r>
-        <w:t xml:space="preserve">r wird dann mit </w:t>
-      </w:r>
-      <w:proofErr w:type="spellStart"/>
-      <w:r>
-        <w:t>return</w:t>
-      </w:r>
-      <w:proofErr w:type="spellEnd"/>
-      <w:r>
-        <w:t xml:space="preserve"> zurückgegeben</w:t>
+        <w:t>führt die get_request-Funktion aus. Wandelt dann die Json-Datei in ein Dictionary um u</w:t>
+      </w:r>
+      <w:r>
+        <w:t>nd sucht nach dem Value für den Key „temperature“. Diese</w:t>
+      </w:r>
+      <w:r>
+        <w:t>r wird dann mit return zurückgegeben</w:t>
       </w:r>
       <w:r>
         <w:t>, d</w:t>
@@ -2112,15 +2012,7 @@
     <w:p>
       <w:r>
         <w:lastRenderedPageBreak/>
-        <w:t xml:space="preserve">Für die Winddaten wird die Funktion </w:t>
-      </w:r>
-      <w:proofErr w:type="spellStart"/>
-      <w:r>
-        <w:t>get_wind</w:t>
-      </w:r>
-      <w:proofErr w:type="spellEnd"/>
-      <w:r>
-        <w:t xml:space="preserve"> verwen</w:t>
+        <w:t>Für die Winddaten wird die Funktion get_wind verwen</w:t>
       </w:r>
       <w:r>
         <w:t xml:space="preserve">det. </w:t>
@@ -2177,15 +2069,7 @@
         <w:t xml:space="preserve">Diese Funktion </w:t>
       </w:r>
       <w:r>
-        <w:t xml:space="preserve">führt auch die </w:t>
-      </w:r>
-      <w:proofErr w:type="spellStart"/>
-      <w:r>
-        <w:t>get_request</w:t>
-      </w:r>
-      <w:proofErr w:type="spellEnd"/>
-      <w:r>
-        <w:t>-Funktion aus.</w:t>
+        <w:t>führt auch die get_request-Funktion aus.</w:t>
       </w:r>
       <w:r>
         <w:t xml:space="preserve"> </w:t>
@@ -2218,15 +2102,7 @@
         <w:t>Himmelsrichtung, durchläuft die Windrichtungsinformation</w:t>
       </w:r>
       <w:r>
-        <w:t xml:space="preserve"> in Grad noch die </w:t>
-      </w:r>
-      <w:proofErr w:type="spellStart"/>
-      <w:r>
-        <w:t>If</w:t>
-      </w:r>
-      <w:proofErr w:type="spellEnd"/>
-      <w:r>
-        <w:t>-Schleifen.</w:t>
+        <w:t xml:space="preserve"> in Grad noch die If-Schleifen.</w:t>
       </w:r>
       <w:r>
         <w:t xml:space="preserve"> Diese Werten </w:t>
@@ -2235,26 +2111,10 @@
         <w:t xml:space="preserve">aus in welchem </w:t>
       </w:r>
       <w:r>
-        <w:t xml:space="preserve">Intervall die Windrichtung liegt und speichert die passende Himmelsrichtung in der Variable </w:t>
-      </w:r>
-      <w:proofErr w:type="spellStart"/>
-      <w:r>
-        <w:t>wind_dir</w:t>
-      </w:r>
-      <w:r>
-        <w:t>ection</w:t>
-      </w:r>
-      <w:proofErr w:type="spellEnd"/>
-      <w:r>
-        <w:t xml:space="preserve"> ab. Diese wird mit </w:t>
-      </w:r>
-      <w:proofErr w:type="spellStart"/>
-      <w:r>
-        <w:t>return</w:t>
-      </w:r>
-      <w:proofErr w:type="spellEnd"/>
-      <w:r>
-        <w:t xml:space="preserve"> zurückgegeben </w:t>
+        <w:t>Intervall die Windrichtung liegt und speichert die passende Himmelsrichtung in der Variable wind_dir</w:t>
+      </w:r>
+      <w:r>
+        <w:t xml:space="preserve">ection ab. Diese wird mit return zurückgegeben </w:t>
       </w:r>
       <w:r>
         <w:t>zusammen mit dem String „Wind“, desweitere</w:t>
@@ -2269,21 +2129,7 @@
         <w:t xml:space="preserve">Für den Status wird die </w:t>
       </w:r>
       <w:r>
-        <w:t>Funktion</w:t>
-      </w:r>
-      <w:r>
-        <w:t xml:space="preserve"> </w:t>
-      </w:r>
-      <w:proofErr w:type="spellStart"/>
-      <w:r>
-        <w:t>get_status</w:t>
-      </w:r>
-      <w:proofErr w:type="spellEnd"/>
-      <w:r>
-        <w:t xml:space="preserve"> </w:t>
-      </w:r>
-      <w:r>
-        <w:t xml:space="preserve">verwendet. </w:t>
+        <w:t xml:space="preserve">Funktion get_status verwendet. </w:t>
       </w:r>
     </w:p>
     <w:p>
@@ -2353,15 +2199,7 @@
     <w:p>
       <w:r>
         <w:lastRenderedPageBreak/>
-        <w:t xml:space="preserve">Für das passende Icon wird die Funktion </w:t>
-      </w:r>
-      <w:proofErr w:type="spellStart"/>
-      <w:r>
-        <w:t>get_icon</w:t>
-      </w:r>
-      <w:proofErr w:type="spellEnd"/>
-      <w:r>
-        <w:t xml:space="preserve"> verwendet.</w:t>
+        <w:t>Für das passende Icon wird die Funktion get_icon verwendet.</w:t>
       </w:r>
     </w:p>
     <w:p>
@@ -2423,15 +2261,7 @@
         <w:t>dasselbe</w:t>
       </w:r>
       <w:r>
-        <w:t xml:space="preserve"> wie bei der </w:t>
-      </w:r>
-      <w:proofErr w:type="spellStart"/>
-      <w:r>
-        <w:t>get_status</w:t>
-      </w:r>
-      <w:proofErr w:type="spellEnd"/>
-      <w:r>
-        <w:t xml:space="preserve">-Funktion. Nur </w:t>
+        <w:t xml:space="preserve"> wie bei der get_status-Funktion. Nur </w:t>
       </w:r>
       <w:r>
         <w:t xml:space="preserve">muss diese noch </w:t>
@@ -2466,15 +2296,7 @@
     </w:p>
     <w:p>
       <w:r>
-        <w:t xml:space="preserve">Die Icons wurden in dem </w:t>
-      </w:r>
-      <w:proofErr w:type="spellStart"/>
-      <w:r>
-        <w:t>weather_icons</w:t>
-      </w:r>
-      <w:proofErr w:type="spellEnd"/>
-      <w:r>
-        <w:t>-Ordner abgespeicher</w:t>
+        <w:t>Die Icons wurden in dem weather_icons-Ordner abgespeicher</w:t>
       </w:r>
       <w:r>
         <w:t>t. Zudem wurden noch passende Dateinamen gewählt</w:t>
@@ -2550,11 +2372,47 @@
           <w:color w:val="auto"/>
         </w:rPr>
       </w:pPr>
-      <w:r>
-        <w:rPr>
-          <w:color w:val="auto"/>
-        </w:rPr>
-        <w:t>https://www.iconfinder.com/search?q=weather</w:t>
+      <w:hyperlink r:id="rId14" w:history="1">
+        <w:r>
+          <w:rPr>
+            <w:rStyle w:val="Hyperlink"/>
+          </w:rPr>
+          <w:t>https://www.iconfinder.com/search?q=weather</w:t>
+        </w:r>
+      </w:hyperlink>
+    </w:p>
+    <w:p>
+      <w:r>
+        <w:t>Fazit Weather-Klasse:</w:t>
+      </w:r>
+    </w:p>
+    <w:p>
+      <w:r>
+        <w:t xml:space="preserve">Die Klasse Weather kann somit für alle Anwendungen die Wetterdaten </w:t>
+      </w:r>
+      <w:r>
+        <w:t>benötigt verwendet werden. Außerdem kann sie noch erweitert werden f</w:t>
+      </w:r>
+      <w:r>
+        <w:t>ür</w:t>
+      </w:r>
+      <w:r>
+        <w:t xml:space="preserve"> weitere </w:t>
+      </w:r>
+      <w:r>
+        <w:t>Wetterd</w:t>
+      </w:r>
+      <w:r>
+        <w:t>aten</w:t>
+      </w:r>
+      <w:r>
+        <w:t>, wie zum Beispiel</w:t>
+      </w:r>
+      <w:r>
+        <w:t xml:space="preserve"> den aktuellen Luftdruck</w:t>
+      </w:r>
+      <w:r>
+        <w:t xml:space="preserve">. </w:t>
       </w:r>
     </w:p>
     <w:p/>
@@ -2575,15 +2433,338 @@
       </w:r>
     </w:p>
     <w:p>
+      <w:r>
+        <w:t>Für die Displaydarstellung wurde eine bereits vorhandene Bibliothek verwendet namens Pygame</w:t>
+      </w:r>
+      <w:r>
+        <w:t>.</w:t>
+      </w:r>
+      <w:r>
+        <w:t xml:space="preserve"> Diese ermöglicht Grafiken anzuzeigen und zu animieren. </w:t>
+      </w:r>
+      <w:r>
+        <w:t xml:space="preserve">Diese wird in das Hauptprogramm importiert so wie unsere </w:t>
+      </w:r>
+      <w:r>
+        <w:t>Weather-Klasse.</w:t>
+      </w:r>
+      <w:r>
+        <w:t xml:space="preserve"> </w:t>
+      </w:r>
+      <w:r>
+        <w:t xml:space="preserve">Danach muss die Klasse </w:t>
+      </w:r>
+      <w:r>
+        <w:lastRenderedPageBreak/>
+        <w:t>pygame</w:t>
+      </w:r>
+      <w:r>
+        <w:t>.</w:t>
+      </w:r>
+      <w:r>
+        <w:t>i</w:t>
+      </w:r>
+      <w:r>
+        <w:t xml:space="preserve">nit() einmal initialisiert werden, zugleich </w:t>
+      </w:r>
+      <w:r>
+        <w:t xml:space="preserve">teilen wir </w:t>
+      </w:r>
+      <w:r>
+        <w:t xml:space="preserve">der Weather-Klasse eine neuen </w:t>
+      </w:r>
+      <w:r>
+        <w:t xml:space="preserve">Platzhalter zu. </w:t>
+      </w:r>
+    </w:p>
+    <w:p>
+      <w:r>
+        <w:rPr>
+          <w:noProof/>
+        </w:rPr>
+        <w:drawing>
+          <wp:inline distT="0" distB="0" distL="0" distR="0" wp14:anchorId="1BF40051" wp14:editId="644E592A">
+            <wp:extent cx="5760720" cy="2004695"/>
+            <wp:effectExtent l="0" t="0" r="0" b="0"/>
+            <wp:docPr id="147242720" name="Grafik 1" descr="Ein Bild, das Text, Screenshot, Schrift enthält.&#10;&#10;Automatisch generierte Beschreibung"/>
+            <wp:cNvGraphicFramePr>
+              <a:graphicFrameLocks xmlns:a="http://schemas.openxmlformats.org/drawingml/2006/main" noChangeAspect="1"/>
+            </wp:cNvGraphicFramePr>
+            <a:graphic xmlns:a="http://schemas.openxmlformats.org/drawingml/2006/main">
+              <a:graphicData uri="http://schemas.openxmlformats.org/drawingml/2006/picture">
+                <pic:pic xmlns:pic="http://schemas.openxmlformats.org/drawingml/2006/picture">
+                  <pic:nvPicPr>
+                    <pic:cNvPr id="147242720" name="Grafik 1" descr="Ein Bild, das Text, Screenshot, Schrift enthält.&#10;&#10;Automatisch generierte Beschreibung"/>
+                    <pic:cNvPicPr/>
+                  </pic:nvPicPr>
+                  <pic:blipFill>
+                    <a:blip r:embed="rId15">
+                      <a:extLst>
+                        <a:ext uri="{28A0092B-C50C-407E-A947-70E740481C1C}">
+                          <a14:useLocalDpi xmlns:a14="http://schemas.microsoft.com/office/drawing/2010/main" val="0"/>
+                        </a:ext>
+                      </a:extLst>
+                    </a:blip>
+                    <a:stretch>
+                      <a:fillRect/>
+                    </a:stretch>
+                  </pic:blipFill>
+                  <pic:spPr>
+                    <a:xfrm>
+                      <a:off x="0" y="0"/>
+                      <a:ext cx="5760720" cy="2004695"/>
+                    </a:xfrm>
+                    <a:prstGeom prst="rect">
+                      <a:avLst/>
+                    </a:prstGeom>
+                  </pic:spPr>
+                </pic:pic>
+              </a:graphicData>
+            </a:graphic>
+          </wp:inline>
+        </w:drawing>
+      </w:r>
+    </w:p>
+    <w:p/>
+    <w:p>
+      <w:r>
+        <w:t xml:space="preserve">Danach </w:t>
+      </w:r>
+      <w:r>
+        <w:t>w</w:t>
+      </w:r>
+      <w:r>
+        <w:t xml:space="preserve">erden </w:t>
+      </w:r>
+      <w:r>
+        <w:t xml:space="preserve">die Skalierungen für das Icon </w:t>
+      </w:r>
+      <w:r>
+        <w:t>f</w:t>
+      </w:r>
+      <w:r>
+        <w:t>estgelegt</w:t>
+      </w:r>
+      <w:r>
+        <w:t xml:space="preserve"> sowie den Skalierungsfaktor für die Animation. </w:t>
+      </w:r>
+      <w:r>
+        <w:t>Als nächstes fragen wir den passenden Icon-Path</w:t>
+      </w:r>
+      <w:r>
+        <w:t xml:space="preserve"> </w:t>
+      </w:r>
+      <w:r>
+        <w:t>zu den aktuellen Wetterdaten ab</w:t>
+      </w:r>
+      <w:r>
+        <w:t>,</w:t>
+      </w:r>
+      <w:r>
+        <w:t xml:space="preserve"> anhand unserer </w:t>
+      </w:r>
+      <w:r>
+        <w:t>get_icon-Funktion ab.</w:t>
+      </w:r>
+      <w:r>
+        <w:t xml:space="preserve"> Nun werden Text</w:t>
+      </w:r>
+      <w:r>
+        <w:t>-Objekte eingefügt, den passenden Text laden wir über unsere Funktionen aus der Weather-Klasse.</w:t>
+      </w:r>
+      <w:r>
+        <w:t xml:space="preserve">  </w:t>
+      </w:r>
+      <w:r>
+        <w:t xml:space="preserve">Als letztes legt man noch die Größe des </w:t>
+      </w:r>
+      <w:r>
+        <w:t xml:space="preserve">Programmfensters fest, hier verwenden wir den Vollbildschirm. </w:t>
+      </w:r>
+    </w:p>
+    <w:p>
+      <w:r>
+        <w:rPr>
+          <w:noProof/>
+        </w:rPr>
+        <w:drawing>
+          <wp:inline distT="0" distB="0" distL="0" distR="0" wp14:anchorId="51937721" wp14:editId="276D0C48">
+            <wp:extent cx="5760720" cy="4948555"/>
+            <wp:effectExtent l="0" t="0" r="0" b="4445"/>
+            <wp:docPr id="2134507341" name="Grafik 2" descr="Ein Bild, das Text, Screenshot, Schrift, Software enthält.&#10;&#10;Automatisch generierte Beschreibung"/>
+            <wp:cNvGraphicFramePr>
+              <a:graphicFrameLocks xmlns:a="http://schemas.openxmlformats.org/drawingml/2006/main" noChangeAspect="1"/>
+            </wp:cNvGraphicFramePr>
+            <a:graphic xmlns:a="http://schemas.openxmlformats.org/drawingml/2006/main">
+              <a:graphicData uri="http://schemas.openxmlformats.org/drawingml/2006/picture">
+                <pic:pic xmlns:pic="http://schemas.openxmlformats.org/drawingml/2006/picture">
+                  <pic:nvPicPr>
+                    <pic:cNvPr id="2134507341" name="Grafik 2" descr="Ein Bild, das Text, Screenshot, Schrift, Software enthält.&#10;&#10;Automatisch generierte Beschreibung"/>
+                    <pic:cNvPicPr/>
+                  </pic:nvPicPr>
+                  <pic:blipFill>
+                    <a:blip r:embed="rId16">
+                      <a:extLst>
+                        <a:ext uri="{28A0092B-C50C-407E-A947-70E740481C1C}">
+                          <a14:useLocalDpi xmlns:a14="http://schemas.microsoft.com/office/drawing/2010/main" val="0"/>
+                        </a:ext>
+                      </a:extLst>
+                    </a:blip>
+                    <a:stretch>
+                      <a:fillRect/>
+                    </a:stretch>
+                  </pic:blipFill>
+                  <pic:spPr>
+                    <a:xfrm>
+                      <a:off x="0" y="0"/>
+                      <a:ext cx="5760720" cy="4948555"/>
+                    </a:xfrm>
+                    <a:prstGeom prst="rect">
+                      <a:avLst/>
+                    </a:prstGeom>
+                  </pic:spPr>
+                </pic:pic>
+              </a:graphicData>
+            </a:graphic>
+          </wp:inline>
+        </w:drawing>
+      </w:r>
+    </w:p>
+    <w:p>
+      <w:r>
+        <w:lastRenderedPageBreak/>
+        <w:t xml:space="preserve">Im Hauptprogramm </w:t>
+      </w:r>
+      <w:r>
+        <w:t xml:space="preserve">gibt es eine </w:t>
+      </w:r>
+      <w:r>
+        <w:t xml:space="preserve">Hauptschleife </w:t>
+      </w:r>
+      <w:r>
+        <w:t xml:space="preserve">und eine Nebenschleife. Das Programm läuft eine festgelegte Zeit in der </w:t>
+      </w:r>
+      <w:r>
+        <w:t>Haupt</w:t>
+      </w:r>
+      <w:r>
+        <w:t>schleife, wenn diese unterbrochen wird</w:t>
+      </w:r>
+      <w:r>
+        <w:t>, werden alle Daten anhand de</w:t>
+      </w:r>
+      <w:r>
+        <w:t>r</w:t>
+      </w:r>
+      <w:r>
+        <w:t xml:space="preserve"> Funktionen in der Weater-Klasse aktualisiert. </w:t>
+      </w:r>
+      <w:r>
+        <w:rPr>
+          <w:noProof/>
+        </w:rPr>
+        <w:drawing>
+          <wp:inline distT="0" distB="0" distL="0" distR="0" wp14:anchorId="40233A48" wp14:editId="5F361BCD">
+            <wp:extent cx="5760720" cy="3877310"/>
+            <wp:effectExtent l="0" t="0" r="0" b="8890"/>
+            <wp:docPr id="260979348" name="Grafik 6" descr="Ein Bild, das Text, Screenshot, Schrift, Software enthält.&#10;&#10;Automatisch generierte Beschreibung"/>
+            <wp:cNvGraphicFramePr>
+              <a:graphicFrameLocks xmlns:a="http://schemas.openxmlformats.org/drawingml/2006/main" noChangeAspect="1"/>
+            </wp:cNvGraphicFramePr>
+            <a:graphic xmlns:a="http://schemas.openxmlformats.org/drawingml/2006/main">
+              <a:graphicData uri="http://schemas.openxmlformats.org/drawingml/2006/picture">
+                <pic:pic xmlns:pic="http://schemas.openxmlformats.org/drawingml/2006/picture">
+                  <pic:nvPicPr>
+                    <pic:cNvPr id="260979348" name="Grafik 6" descr="Ein Bild, das Text, Screenshot, Schrift, Software enthält.&#10;&#10;Automatisch generierte Beschreibung"/>
+                    <pic:cNvPicPr/>
+                  </pic:nvPicPr>
+                  <pic:blipFill>
+                    <a:blip r:embed="rId17">
+                      <a:extLst>
+                        <a:ext uri="{28A0092B-C50C-407E-A947-70E740481C1C}">
+                          <a14:useLocalDpi xmlns:a14="http://schemas.microsoft.com/office/drawing/2010/main" val="0"/>
+                        </a:ext>
+                      </a:extLst>
+                    </a:blip>
+                    <a:stretch>
+                      <a:fillRect/>
+                    </a:stretch>
+                  </pic:blipFill>
+                  <pic:spPr>
+                    <a:xfrm>
+                      <a:off x="0" y="0"/>
+                      <a:ext cx="5760720" cy="3877310"/>
+                    </a:xfrm>
+                    <a:prstGeom prst="rect">
+                      <a:avLst/>
+                    </a:prstGeom>
+                  </pic:spPr>
+                </pic:pic>
+              </a:graphicData>
+            </a:graphic>
+          </wp:inline>
+        </w:drawing>
+      </w:r>
+      <w:r>
+        <w:rPr>
+          <w:noProof/>
+        </w:rPr>
+        <w:drawing>
+          <wp:inline distT="0" distB="0" distL="0" distR="0" wp14:anchorId="41997049" wp14:editId="258E17FD">
+            <wp:extent cx="5760720" cy="4145915"/>
+            <wp:effectExtent l="0" t="0" r="0" b="6985"/>
+            <wp:docPr id="452123261" name="Grafik 3" descr="Ein Bild, das Text, Screenshot, Schrift enthält.&#10;&#10;Automatisch generierte Beschreibung"/>
+            <wp:cNvGraphicFramePr>
+              <a:graphicFrameLocks xmlns:a="http://schemas.openxmlformats.org/drawingml/2006/main" noChangeAspect="1"/>
+            </wp:cNvGraphicFramePr>
+            <a:graphic xmlns:a="http://schemas.openxmlformats.org/drawingml/2006/main">
+              <a:graphicData uri="http://schemas.openxmlformats.org/drawingml/2006/picture">
+                <pic:pic xmlns:pic="http://schemas.openxmlformats.org/drawingml/2006/picture">
+                  <pic:nvPicPr>
+                    <pic:cNvPr id="452123261" name="Grafik 3" descr="Ein Bild, das Text, Screenshot, Schrift enthält.&#10;&#10;Automatisch generierte Beschreibung"/>
+                    <pic:cNvPicPr/>
+                  </pic:nvPicPr>
+                  <pic:blipFill>
+                    <a:blip r:embed="rId18">
+                      <a:extLst>
+                        <a:ext uri="{28A0092B-C50C-407E-A947-70E740481C1C}">
+                          <a14:useLocalDpi xmlns:a14="http://schemas.microsoft.com/office/drawing/2010/main" val="0"/>
+                        </a:ext>
+                      </a:extLst>
+                    </a:blip>
+                    <a:stretch>
+                      <a:fillRect/>
+                    </a:stretch>
+                  </pic:blipFill>
+                  <pic:spPr>
+                    <a:xfrm>
+                      <a:off x="0" y="0"/>
+                      <a:ext cx="5760720" cy="4145915"/>
+                    </a:xfrm>
+                    <a:prstGeom prst="rect">
+                      <a:avLst/>
+                    </a:prstGeom>
+                  </pic:spPr>
+                </pic:pic>
+              </a:graphicData>
+            </a:graphic>
+          </wp:inline>
+        </w:drawing>
+      </w:r>
+    </w:p>
+    <w:p/>
+    <w:p>
       <w:pPr>
         <w:pStyle w:val="berschrift2"/>
       </w:pPr>
       <w:bookmarkStart w:id="10" w:name="_Toc168388849"/>
       <w:r>
+        <w:lastRenderedPageBreak/>
         <w:t>GPS-Modul</w:t>
       </w:r>
       <w:bookmarkEnd w:id="10"/>
     </w:p>
+    <w:p/>
     <w:p>
       <w:pPr>
         <w:pStyle w:val="berschrift2"/>
@@ -2598,8 +2779,8 @@
       </w:r>
     </w:p>
     <w:sectPr>
-      <w:headerReference w:type="default" r:id="rId14"/>
-      <w:headerReference w:type="first" r:id="rId15"/>
+      <w:headerReference w:type="default" r:id="rId19"/>
+      <w:headerReference w:type="first" r:id="rId20"/>
       <w:pgSz w:w="11906" w:h="16838"/>
       <w:pgMar w:top="1417" w:right="1417" w:bottom="1134" w:left="1417" w:header="708" w:footer="708" w:gutter="0"/>
       <w:cols w:space="708"/>
@@ -4503,6 +4684,18 @@
       <w:szCs w:val="18"/>
     </w:rPr>
   </w:style>
+  <w:style w:type="character" w:styleId="NichtaufgelsteErwhnung">
+    <w:name w:val="Unresolved Mention"/>
+    <w:basedOn w:val="Absatz-Standardschriftart"/>
+    <w:uiPriority w:val="99"/>
+    <w:semiHidden/>
+    <w:unhideWhenUsed/>
+    <w:rsid w:val="004A4AFF"/>
+    <w:rPr>
+      <w:color w:val="605E5C"/>
+      <w:shd w:val="clear" w:color="auto" w:fill="E1DFDD"/>
+    </w:rPr>
+  </w:style>
 </w:styles>
 </file>
 

--- a/Dokumentation.docx
+++ b/Dokumentation.docx
@@ -20,7 +20,7 @@
           <w:szCs w:val="72"/>
         </w:rPr>
       </w:pPr>
-      <w:bookmarkStart w:id="0" w:name="_Toc168388839"/>
+      <w:bookmarkStart w:id="0" w:name="_Toc169352027"/>
       <w:r>
         <w:rPr>
           <w:sz w:val="72"/>
@@ -162,7 +162,7 @@
       <w:r>
         <w:fldChar w:fldCharType="separate"/>
       </w:r>
-      <w:hyperlink w:anchor="_Toc168388839" w:history="1">
+      <w:hyperlink w:anchor="_Toc169352027" w:history="1">
         <w:r>
           <w:rPr>
             <w:rStyle w:val="Hyperlink"/>
@@ -189,7 +189,7 @@
             <w:noProof/>
             <w:webHidden/>
           </w:rPr>
-          <w:instrText xml:space="preserve"> PAGEREF _Toc168388839 \h </w:instrText>
+          <w:instrText xml:space="preserve"> PAGEREF _Toc169352027 \h </w:instrText>
         </w:r>
         <w:r>
           <w:rPr>
@@ -235,7 +235,7 @@
           <w:lang w:eastAsia="de-DE"/>
         </w:rPr>
       </w:pPr>
-      <w:hyperlink w:anchor="_Toc168388840" w:history="1">
+      <w:hyperlink w:anchor="_Toc169352028" w:history="1">
         <w:r>
           <w:rPr>
             <w:rStyle w:val="Hyperlink"/>
@@ -262,7 +262,7 @@
             <w:noProof/>
             <w:webHidden/>
           </w:rPr>
-          <w:instrText xml:space="preserve"> PAGEREF _Toc168388840 \h </w:instrText>
+          <w:instrText xml:space="preserve"> PAGEREF _Toc169352028 \h </w:instrText>
         </w:r>
         <w:r>
           <w:rPr>
@@ -306,7 +306,7 @@
           <w:lang w:eastAsia="de-DE"/>
         </w:rPr>
       </w:pPr>
-      <w:hyperlink w:anchor="_Toc168388841" w:history="1">
+      <w:hyperlink w:anchor="_Toc169352029" w:history="1">
         <w:r>
           <w:rPr>
             <w:rStyle w:val="Hyperlink"/>
@@ -333,7 +333,7 @@
             <w:noProof/>
             <w:webHidden/>
           </w:rPr>
-          <w:instrText xml:space="preserve"> PAGEREF _Toc168388841 \h </w:instrText>
+          <w:instrText xml:space="preserve"> PAGEREF _Toc169352029 \h </w:instrText>
         </w:r>
         <w:r>
           <w:rPr>
@@ -379,7 +379,7 @@
           <w:lang w:eastAsia="de-DE"/>
         </w:rPr>
       </w:pPr>
-      <w:hyperlink w:anchor="_Toc168388842" w:history="1">
+      <w:hyperlink w:anchor="_Toc169352030" w:history="1">
         <w:r>
           <w:rPr>
             <w:rStyle w:val="Hyperlink"/>
@@ -406,7 +406,7 @@
             <w:noProof/>
             <w:webHidden/>
           </w:rPr>
-          <w:instrText xml:space="preserve"> PAGEREF _Toc168388842 \h </w:instrText>
+          <w:instrText xml:space="preserve"> PAGEREF _Toc169352030 \h </w:instrText>
         </w:r>
         <w:r>
           <w:rPr>
@@ -452,7 +452,7 @@
           <w:lang w:eastAsia="de-DE"/>
         </w:rPr>
       </w:pPr>
-      <w:hyperlink w:anchor="_Toc168388843" w:history="1">
+      <w:hyperlink w:anchor="_Toc169352031" w:history="1">
         <w:r>
           <w:rPr>
             <w:rStyle w:val="Hyperlink"/>
@@ -479,7 +479,7 @@
             <w:noProof/>
             <w:webHidden/>
           </w:rPr>
-          <w:instrText xml:space="preserve"> PAGEREF _Toc168388843 \h </w:instrText>
+          <w:instrText xml:space="preserve"> PAGEREF _Toc169352031 \h </w:instrText>
         </w:r>
         <w:r>
           <w:rPr>
@@ -523,7 +523,7 @@
           <w:lang w:eastAsia="de-DE"/>
         </w:rPr>
       </w:pPr>
-      <w:hyperlink w:anchor="_Toc168388844" w:history="1">
+      <w:hyperlink w:anchor="_Toc169352032" w:history="1">
         <w:r>
           <w:rPr>
             <w:rStyle w:val="Hyperlink"/>
@@ -550,7 +550,7 @@
             <w:noProof/>
             <w:webHidden/>
           </w:rPr>
-          <w:instrText xml:space="preserve"> PAGEREF _Toc168388844 \h </w:instrText>
+          <w:instrText xml:space="preserve"> PAGEREF _Toc169352032 \h </w:instrText>
         </w:r>
         <w:r>
           <w:rPr>
@@ -594,7 +594,7 @@
           <w:lang w:eastAsia="de-DE"/>
         </w:rPr>
       </w:pPr>
-      <w:hyperlink w:anchor="_Toc168388845" w:history="1">
+      <w:hyperlink w:anchor="_Toc169352033" w:history="1">
         <w:r>
           <w:rPr>
             <w:rStyle w:val="Hyperlink"/>
@@ -621,7 +621,7 @@
             <w:noProof/>
             <w:webHidden/>
           </w:rPr>
-          <w:instrText xml:space="preserve"> PAGEREF _Toc168388845 \h </w:instrText>
+          <w:instrText xml:space="preserve"> PAGEREF _Toc169352033 \h </w:instrText>
         </w:r>
         <w:r>
           <w:rPr>
@@ -665,7 +665,7 @@
           <w:lang w:eastAsia="de-DE"/>
         </w:rPr>
       </w:pPr>
-      <w:hyperlink w:anchor="_Toc168388846" w:history="1">
+      <w:hyperlink w:anchor="_Toc169352034" w:history="1">
         <w:r>
           <w:rPr>
             <w:rStyle w:val="Hyperlink"/>
@@ -692,7 +692,7 @@
             <w:noProof/>
             <w:webHidden/>
           </w:rPr>
-          <w:instrText xml:space="preserve"> PAGEREF _Toc168388846 \h </w:instrText>
+          <w:instrText xml:space="preserve"> PAGEREF _Toc169352034 \h </w:instrText>
         </w:r>
         <w:r>
           <w:rPr>
@@ -738,13 +738,13 @@
           <w:lang w:eastAsia="de-DE"/>
         </w:rPr>
       </w:pPr>
-      <w:hyperlink w:anchor="_Toc168388847" w:history="1">
+      <w:hyperlink w:anchor="_Toc169352035" w:history="1">
         <w:r>
           <w:rPr>
             <w:rStyle w:val="Hyperlink"/>
             <w:noProof/>
           </w:rPr>
-          <w:t>Wetterdaten</w:t>
+          <w:t>Einstellungen</w:t>
         </w:r>
         <w:r>
           <w:rPr>
@@ -765,7 +765,7 @@
             <w:noProof/>
             <w:webHidden/>
           </w:rPr>
-          <w:instrText xml:space="preserve"> PAGEREF _Toc168388847 \h </w:instrText>
+          <w:instrText xml:space="preserve"> PAGEREF _Toc169352035 \h </w:instrText>
         </w:r>
         <w:r>
           <w:rPr>
@@ -811,12 +811,158 @@
           <w:lang w:eastAsia="de-DE"/>
         </w:rPr>
       </w:pPr>
-      <w:hyperlink w:anchor="_Toc168388848" w:history="1">
+      <w:hyperlink w:anchor="_Toc169352036" w:history="1">
         <w:r>
           <w:rPr>
             <w:rStyle w:val="Hyperlink"/>
             <w:noProof/>
           </w:rPr>
+          <w:t>Standort</w:t>
+        </w:r>
+        <w:r>
+          <w:rPr>
+            <w:noProof/>
+            <w:webHidden/>
+          </w:rPr>
+          <w:tab/>
+        </w:r>
+        <w:r>
+          <w:rPr>
+            <w:noProof/>
+            <w:webHidden/>
+          </w:rPr>
+          <w:fldChar w:fldCharType="begin"/>
+        </w:r>
+        <w:r>
+          <w:rPr>
+            <w:noProof/>
+            <w:webHidden/>
+          </w:rPr>
+          <w:instrText xml:space="preserve"> PAGEREF _Toc169352036 \h </w:instrText>
+        </w:r>
+        <w:r>
+          <w:rPr>
+            <w:noProof/>
+            <w:webHidden/>
+          </w:rPr>
+        </w:r>
+        <w:r>
+          <w:rPr>
+            <w:noProof/>
+            <w:webHidden/>
+          </w:rPr>
+          <w:fldChar w:fldCharType="separate"/>
+        </w:r>
+        <w:r>
+          <w:rPr>
+            <w:noProof/>
+            <w:webHidden/>
+          </w:rPr>
+          <w:t>5</w:t>
+        </w:r>
+        <w:r>
+          <w:rPr>
+            <w:noProof/>
+            <w:webHidden/>
+          </w:rPr>
+          <w:fldChar w:fldCharType="end"/>
+        </w:r>
+      </w:hyperlink>
+    </w:p>
+    <w:p>
+      <w:pPr>
+        <w:pStyle w:val="Verzeichnis3"/>
+        <w:tabs>
+          <w:tab w:val="right" w:leader="dot" w:pos="9062"/>
+        </w:tabs>
+        <w:rPr>
+          <w:rFonts w:eastAsiaTheme="minorEastAsia"/>
+          <w:i w:val="0"/>
+          <w:noProof/>
+          <w:sz w:val="24"/>
+          <w:szCs w:val="24"/>
+          <w:lang w:eastAsia="de-DE"/>
+        </w:rPr>
+      </w:pPr>
+      <w:hyperlink w:anchor="_Toc169352037" w:history="1">
+        <w:r>
+          <w:rPr>
+            <w:rStyle w:val="Hyperlink"/>
+            <w:noProof/>
+          </w:rPr>
+          <w:t>Wetterdaten</w:t>
+        </w:r>
+        <w:r>
+          <w:rPr>
+            <w:noProof/>
+            <w:webHidden/>
+          </w:rPr>
+          <w:tab/>
+        </w:r>
+        <w:r>
+          <w:rPr>
+            <w:noProof/>
+            <w:webHidden/>
+          </w:rPr>
+          <w:fldChar w:fldCharType="begin"/>
+        </w:r>
+        <w:r>
+          <w:rPr>
+            <w:noProof/>
+            <w:webHidden/>
+          </w:rPr>
+          <w:instrText xml:space="preserve"> PAGEREF _Toc169352037 \h </w:instrText>
+        </w:r>
+        <w:r>
+          <w:rPr>
+            <w:noProof/>
+            <w:webHidden/>
+          </w:rPr>
+        </w:r>
+        <w:r>
+          <w:rPr>
+            <w:noProof/>
+            <w:webHidden/>
+          </w:rPr>
+          <w:fldChar w:fldCharType="separate"/>
+        </w:r>
+        <w:r>
+          <w:rPr>
+            <w:noProof/>
+            <w:webHidden/>
+          </w:rPr>
+          <w:t>6</w:t>
+        </w:r>
+        <w:r>
+          <w:rPr>
+            <w:noProof/>
+            <w:webHidden/>
+          </w:rPr>
+          <w:fldChar w:fldCharType="end"/>
+        </w:r>
+      </w:hyperlink>
+    </w:p>
+    <w:p>
+      <w:pPr>
+        <w:pStyle w:val="Verzeichnis3"/>
+        <w:tabs>
+          <w:tab w:val="right" w:leader="dot" w:pos="9062"/>
+        </w:tabs>
+        <w:rPr>
+          <w:rFonts w:eastAsiaTheme="minorEastAsia"/>
+          <w:i w:val="0"/>
+          <w:noProof/>
+          <w:sz w:val="24"/>
+          <w:szCs w:val="24"/>
+          <w:lang w:eastAsia="de-DE"/>
+        </w:rPr>
+      </w:pPr>
+      <w:hyperlink w:anchor="_Toc169352038" w:history="1">
+        <w:r>
+          <w:rPr>
+            <w:rStyle w:val="Hyperlink"/>
+            <w:noProof/>
+          </w:rPr>
           <w:t>Displayanzeige</w:t>
         </w:r>
         <w:r>
@@ -838,7 +984,7 @@
             <w:noProof/>
             <w:webHidden/>
           </w:rPr>
-          <w:instrText xml:space="preserve"> PAGEREF _Toc168388848 \h </w:instrText>
+          <w:instrText xml:space="preserve"> PAGEREF _Toc169352038 \h </w:instrText>
         </w:r>
         <w:r>
           <w:rPr>
@@ -858,7 +1004,7 @@
             <w:noProof/>
             <w:webHidden/>
           </w:rPr>
-          <w:t>6</w:t>
+          <w:t>8</w:t>
         </w:r>
         <w:r>
           <w:rPr>
@@ -882,13 +1028,13 @@
           <w:lang w:eastAsia="de-DE"/>
         </w:rPr>
       </w:pPr>
-      <w:hyperlink w:anchor="_Toc168388849" w:history="1">
+      <w:hyperlink w:anchor="_Toc169352039" w:history="1">
         <w:r>
           <w:rPr>
             <w:rStyle w:val="Hyperlink"/>
             <w:noProof/>
           </w:rPr>
-          <w:t>GPS-Modul</w:t>
+          <w:t>LED-Lichtstreifen</w:t>
         </w:r>
         <w:r>
           <w:rPr>
@@ -909,7 +1055,7 @@
             <w:noProof/>
             <w:webHidden/>
           </w:rPr>
-          <w:instrText xml:space="preserve"> PAGEREF _Toc168388849 \h </w:instrText>
+          <w:instrText xml:space="preserve"> PAGEREF _Toc169352039 \h </w:instrText>
         </w:r>
         <w:r>
           <w:rPr>
@@ -929,78 +1075,7 @@
             <w:noProof/>
             <w:webHidden/>
           </w:rPr>
-          <w:t>6</w:t>
-        </w:r>
-        <w:r>
-          <w:rPr>
-            <w:noProof/>
-            <w:webHidden/>
-          </w:rPr>
-          <w:fldChar w:fldCharType="end"/>
-        </w:r>
-      </w:hyperlink>
-    </w:p>
-    <w:p>
-      <w:pPr>
-        <w:pStyle w:val="Verzeichnis2"/>
-        <w:tabs>
-          <w:tab w:val="right" w:leader="dot" w:pos="9062"/>
-        </w:tabs>
-        <w:rPr>
-          <w:rFonts w:eastAsiaTheme="minorEastAsia"/>
-          <w:noProof/>
-          <w:szCs w:val="24"/>
-          <w:lang w:eastAsia="de-DE"/>
-        </w:rPr>
-      </w:pPr>
-      <w:hyperlink w:anchor="_Toc168388850" w:history="1">
-        <w:r>
-          <w:rPr>
-            <w:rStyle w:val="Hyperlink"/>
-            <w:noProof/>
-          </w:rPr>
-          <w:t>LED-Lichtstreifen</w:t>
-        </w:r>
-        <w:r>
-          <w:rPr>
-            <w:noProof/>
-            <w:webHidden/>
-          </w:rPr>
-          <w:tab/>
-        </w:r>
-        <w:r>
-          <w:rPr>
-            <w:noProof/>
-            <w:webHidden/>
-          </w:rPr>
-          <w:fldChar w:fldCharType="begin"/>
-        </w:r>
-        <w:r>
-          <w:rPr>
-            <w:noProof/>
-            <w:webHidden/>
-          </w:rPr>
-          <w:instrText xml:space="preserve"> PAGEREF _Toc168388850 \h </w:instrText>
-        </w:r>
-        <w:r>
-          <w:rPr>
-            <w:noProof/>
-            <w:webHidden/>
-          </w:rPr>
-        </w:r>
-        <w:r>
-          <w:rPr>
-            <w:noProof/>
-            <w:webHidden/>
-          </w:rPr>
-          <w:fldChar w:fldCharType="separate"/>
-        </w:r>
-        <w:r>
-          <w:rPr>
-            <w:noProof/>
-            <w:webHidden/>
-          </w:rPr>
-          <w:t>6</w:t>
+          <w:t>10</w:t>
         </w:r>
         <w:r>
           <w:rPr>
@@ -1038,7 +1113,7 @@
       <w:pPr>
         <w:pStyle w:val="berschrift1"/>
       </w:pPr>
-      <w:bookmarkStart w:id="1" w:name="_Toc168388840"/>
+      <w:bookmarkStart w:id="1" w:name="_Toc169352028"/>
       <w:r>
         <w:lastRenderedPageBreak/>
         <w:t>Zusammenfassung</w:t>
@@ -1049,7 +1124,7 @@
       <w:pPr>
         <w:pStyle w:val="berschrift2"/>
       </w:pPr>
-      <w:bookmarkStart w:id="2" w:name="_Toc168388841"/>
+      <w:bookmarkStart w:id="2" w:name="_Toc169352029"/>
       <w:r>
         <w:t>Infinity</w:t>
       </w:r>
@@ -1290,482 +1365,273 @@
       <w:pPr>
         <w:pStyle w:val="berschrift1"/>
       </w:pPr>
-      <w:bookmarkStart w:id="3" w:name="_Toc168388842"/>
-      <w:r>
-        <w:t>Problemstellung</w:t>
+      <w:bookmarkStart w:id="3" w:name="_Toc169352032"/>
+      <w:r>
+        <w:t>Themenwahl</w:t>
       </w:r>
       <w:bookmarkEnd w:id="3"/>
     </w:p>
     <w:p>
       <w:r>
-        <w:t>Die Problemstellung diese</w:t>
-      </w:r>
-      <w:r>
-        <w:t>s Projekts</w:t>
-      </w:r>
-      <w:r>
-        <w:t xml:space="preserve"> besteht darin, ein Display für den Infinity-Spiegel so zu programmieren, dass dieser periodisch Wetterdaten aktualisiert und sie auf eine ansprechende und leicht lesbare Weise darstellt.</w:t>
-      </w:r>
-      <w:r>
-        <w:t xml:space="preserve"> </w:t>
-      </w:r>
-      <w:r>
-        <w:t>Des Weiteren</w:t>
-      </w:r>
-      <w:r>
-        <w:t xml:space="preserve"> </w:t>
-      </w:r>
-      <w:r>
-        <w:t>muss der L</w:t>
-      </w:r>
-      <w:r>
-        <w:t>ED</w:t>
-      </w:r>
-      <w:r>
-        <w:t xml:space="preserve">-Lichtstreifen so abgestimmt sein das </w:t>
-      </w:r>
-      <w:r>
-        <w:t xml:space="preserve">der </w:t>
-      </w:r>
-      <w:r>
-        <w:t xml:space="preserve">Infinity-Effekt </w:t>
-      </w:r>
-      <w:r>
-        <w:t>hervorragend zur Geltung kommt.</w:t>
-      </w:r>
-      <w:r>
-        <w:t xml:space="preserve"> Da es mit einem Belichtungs-Modus zu monoton wird</w:t>
-      </w:r>
-      <w:r>
-        <w:t>,</w:t>
-      </w:r>
-      <w:r>
-        <w:t xml:space="preserve"> </w:t>
-      </w:r>
-      <w:r>
-        <w:t>werden hier mehrere Modi angestrebt.</w:t>
-      </w:r>
-      <w:r>
-        <w:t xml:space="preserve"> </w:t>
-      </w:r>
-      <w:r>
-        <w:t>Zudem</w:t>
-      </w:r>
-      <w:r>
-        <w:t xml:space="preserve"> </w:t>
-      </w:r>
-      <w:r>
-        <w:t xml:space="preserve">gibt es </w:t>
-      </w:r>
-      <w:r>
-        <w:t>eine</w:t>
-      </w:r>
-      <w:r>
-        <w:t xml:space="preserve"> weitere</w:t>
-      </w:r>
-      <w:r>
-        <w:t>, eigentlich nicht für das OOP-Projekt vorgesehene</w:t>
-      </w:r>
-      <w:r>
-        <w:t>, weiter Aufgabe</w:t>
-      </w:r>
-      <w:r>
-        <w:t>:</w:t>
-      </w:r>
-      <w:r>
-        <w:t xml:space="preserve"> Den Infinity</w:t>
-      </w:r>
-      <w:r>
-        <w:t>-</w:t>
-      </w:r>
-      <w:r>
-        <w:t xml:space="preserve">Spiegel zu bauen. </w:t>
-      </w:r>
-    </w:p>
+        <w:t>Das Thema wurde aufgrund der zwei unterschiedlichen Anforderungen gewählt. Der erste Aspekt betrifft die Hardwareansteuerung des LED-Lichtstreifens und der Displayausgabe. Der Zweite Aspekt, ist die softwareabhängige Abfrage der Wetterdaten. Dies schien ein perfektes Projekt für objektorientierte Programmierung zu sein.</w:t>
+      </w:r>
+    </w:p>
+    <w:p/>
     <w:p>
       <w:pPr>
         <w:pStyle w:val="berschrift1"/>
       </w:pPr>
-      <w:bookmarkStart w:id="4" w:name="_Toc168388843"/>
+      <w:bookmarkStart w:id="4" w:name="_Toc169352030"/>
+      <w:r>
+        <w:t>Problemstellung</w:t>
+      </w:r>
+      <w:bookmarkEnd w:id="4"/>
+    </w:p>
+    <w:p>
+      <w:r>
+        <w:t>Die Problemstellung diese</w:t>
+      </w:r>
+      <w:r>
+        <w:t>s Projekts</w:t>
+      </w:r>
+      <w:r>
+        <w:t xml:space="preserve"> besteht darin, ein Display für den Infinity-Spiegel so zu programmieren, dass dieser periodisch Wetterdaten aktualisiert und sie auf eine ansprechende und leicht lesbare Weise darstellt.</w:t>
+      </w:r>
+      <w:r>
+        <w:t xml:space="preserve"> </w:t>
+      </w:r>
+      <w:r>
+        <w:t>Des Weiteren</w:t>
+      </w:r>
+      <w:r>
+        <w:t xml:space="preserve"> </w:t>
+      </w:r>
+      <w:r>
+        <w:t>muss der L</w:t>
+      </w:r>
+      <w:r>
+        <w:t>ED</w:t>
+      </w:r>
+      <w:r>
+        <w:t xml:space="preserve">-Lichtstreifen so abgestimmt sein das </w:t>
+      </w:r>
+      <w:r>
+        <w:t xml:space="preserve">der </w:t>
+      </w:r>
+      <w:r>
+        <w:t xml:space="preserve">Infinity-Effekt </w:t>
+      </w:r>
+      <w:r>
+        <w:t>hervorragend zur Geltung kommt.</w:t>
+      </w:r>
+      <w:r>
+        <w:t xml:space="preserve"> Da es mit einem Belichtungs-Modus zu monoton wird</w:t>
+      </w:r>
+      <w:r>
+        <w:t>,</w:t>
+      </w:r>
+      <w:r>
+        <w:t xml:space="preserve"> </w:t>
+      </w:r>
+      <w:r>
+        <w:t>werden hier mehrere Modi angestrebt.</w:t>
+      </w:r>
+      <w:r>
+        <w:t xml:space="preserve"> </w:t>
+      </w:r>
+      <w:r>
+        <w:t>Zudem</w:t>
+      </w:r>
+      <w:r>
+        <w:t xml:space="preserve"> </w:t>
+      </w:r>
+      <w:r>
+        <w:t xml:space="preserve">gibt es </w:t>
+      </w:r>
+      <w:r>
+        <w:t>eine</w:t>
+      </w:r>
+      <w:r>
+        <w:t xml:space="preserve"> weitere</w:t>
+      </w:r>
+      <w:r>
+        <w:t>, eigentlich nicht für das OOP-Projekt vorgesehene</w:t>
+      </w:r>
+      <w:r>
+        <w:t>, weiter Aufgabe</w:t>
+      </w:r>
+      <w:r>
+        <w:t>:</w:t>
+      </w:r>
+      <w:r>
+        <w:t xml:space="preserve"> Den Infinity</w:t>
+      </w:r>
+      <w:r>
+        <w:t>-</w:t>
+      </w:r>
+      <w:r>
+        <w:t xml:space="preserve">Spiegel zu bauen. </w:t>
+      </w:r>
+      <w:bookmarkStart w:id="5" w:name="_Toc169352031"/>
+    </w:p>
+    <w:p/>
+    <w:p>
+      <w:pPr>
+        <w:pStyle w:val="berschrift1"/>
+      </w:pPr>
       <w:r>
         <w:t>Lösungsweg</w:t>
       </w:r>
-      <w:bookmarkEnd w:id="4"/>
-    </w:p>
+      <w:bookmarkEnd w:id="5"/>
+    </w:p>
+    <w:p/>
     <w:p>
       <w:pPr>
         <w:pStyle w:val="berschrift2"/>
       </w:pPr>
-      <w:bookmarkStart w:id="5" w:name="_Toc168388844"/>
-      <w:r>
-        <w:t>Themenwahl</w:t>
-      </w:r>
-      <w:bookmarkEnd w:id="5"/>
-    </w:p>
-    <w:p>
-      <w:r>
-        <w:t xml:space="preserve">Das Thema wurde aufgrund der zwei </w:t>
-      </w:r>
-      <w:r>
-        <w:t>unterschiedlichen</w:t>
+      <w:bookmarkStart w:id="6" w:name="_Toc169352033"/>
+      <w:r>
+        <w:t>Erste Schritte</w:t>
+      </w:r>
+      <w:bookmarkEnd w:id="6"/>
+    </w:p>
+    <w:p>
+      <w:r>
+        <w:t xml:space="preserve">Als </w:t>
+      </w:r>
+      <w:r>
+        <w:t>E</w:t>
+      </w:r>
+      <w:r>
+        <w:t>rste</w:t>
+      </w:r>
+      <w:r>
+        <w:t>s</w:t>
+      </w:r>
+      <w:r>
+        <w:t xml:space="preserve"> stellte sich die Frage</w:t>
+      </w:r>
+      <w:r>
+        <w:t>,</w:t>
+      </w:r>
+      <w:r>
+        <w:t xml:space="preserve"> wo man einen Infinity</w:t>
+      </w:r>
+      <w:r>
+        <w:t>-</w:t>
+      </w:r>
+      <w:r>
+        <w:t>Spiegel herbekommt</w:t>
+      </w:r>
+      <w:r>
+        <w:t xml:space="preserve">. Da </w:t>
+      </w:r>
+      <w:r>
+        <w:t>wir schnell bemerkten</w:t>
+      </w:r>
+      <w:r>
+        <w:t>,</w:t>
+      </w:r>
+      <w:r>
+        <w:t xml:space="preserve"> das</w:t>
+      </w:r>
+      <w:r>
+        <w:t>s</w:t>
+      </w:r>
+      <w:r>
+        <w:t xml:space="preserve"> diese sehr teuer sind</w:t>
+      </w:r>
+      <w:r>
+        <w:t>,</w:t>
+      </w:r>
+      <w:r>
+        <w:t xml:space="preserve"> entschlossen wir uns</w:t>
+      </w:r>
+      <w:r>
+        <w:t xml:space="preserve"> den Spiegel</w:t>
       </w:r>
       <w:r>
         <w:t xml:space="preserve"> </w:t>
       </w:r>
       <w:r>
-        <w:t>Anforderungen</w:t>
-      </w:r>
-      <w:r>
-        <w:t xml:space="preserve"> gewählt. </w:t>
-      </w:r>
-      <w:r>
-        <w:t xml:space="preserve">Der erste Aspekt </w:t>
-      </w:r>
-      <w:r>
-        <w:t>betrifft</w:t>
-      </w:r>
-      <w:r>
-        <w:t xml:space="preserve"> die Hardwareansteuerung de</w:t>
-      </w:r>
-      <w:r>
-        <w:t>s L</w:t>
-      </w:r>
-      <w:r>
-        <w:t>ED</w:t>
-      </w:r>
-      <w:r>
-        <w:t>-Lichtstreifens</w:t>
-      </w:r>
-      <w:r>
-        <w:t xml:space="preserve"> und der Displayausgabe</w:t>
-      </w:r>
-      <w:r>
-        <w:t>. Der Zweite Aspekt</w:t>
-      </w:r>
-      <w:r>
-        <w:t>,</w:t>
+        <w:t>selbst</w:t>
       </w:r>
       <w:r>
         <w:t xml:space="preserve"> </w:t>
       </w:r>
       <w:r>
-        <w:t xml:space="preserve">ist </w:t>
-      </w:r>
-      <w:r>
-        <w:t xml:space="preserve">die </w:t>
-      </w:r>
-      <w:r>
-        <w:t>s</w:t>
-      </w:r>
-      <w:r>
-        <w:t>oftware</w:t>
-      </w:r>
-      <w:r>
-        <w:t>abhängige</w:t>
+        <w:t xml:space="preserve">zu </w:t>
+      </w:r>
+      <w:r>
+        <w:t xml:space="preserve">bauen. </w:t>
+      </w:r>
+      <w:r>
+        <w:t xml:space="preserve">Somit fuhren wir in den Baumarkt kauften alle benötigten Teile </w:t>
+      </w:r>
+      <w:r>
+        <w:t>und bauten unseren eigenen Infinity-Spiegel.</w:t>
+      </w:r>
+      <w:r>
+        <w:t xml:space="preserve"> Jetzt konnten wir uns ganz auf die</w:t>
       </w:r>
       <w:r>
         <w:t xml:space="preserve"> </w:t>
       </w:r>
       <w:r>
-        <w:t>A</w:t>
-      </w:r>
-      <w:r>
-        <w:t xml:space="preserve">bfrage der Wetterdaten. </w:t>
-      </w:r>
-      <w:r>
-        <w:t>Dies schien ein perfektes Projekt für objekt</w:t>
-      </w:r>
-      <w:r>
-        <w:t>orientierte Programmierung</w:t>
-      </w:r>
-      <w:r>
-        <w:t xml:space="preserve"> zu sein</w:t>
-      </w:r>
-      <w:r>
-        <w:t>.</w:t>
-      </w:r>
-    </w:p>
-    <w:p/>
+        <w:t xml:space="preserve">Software und die beteiligte Hardware </w:t>
+      </w:r>
+      <w:r>
+        <w:t xml:space="preserve">konzentrieren. </w:t>
+      </w:r>
+    </w:p>
     <w:p>
       <w:pPr>
         <w:pStyle w:val="berschrift2"/>
       </w:pPr>
-      <w:bookmarkStart w:id="6" w:name="_Toc168388845"/>
-      <w:r>
-        <w:t>Erste Schritte</w:t>
-      </w:r>
-      <w:bookmarkEnd w:id="6"/>
-    </w:p>
-    <w:p>
-      <w:r>
-        <w:t xml:space="preserve">Als </w:t>
-      </w:r>
-      <w:r>
-        <w:t>E</w:t>
-      </w:r>
-      <w:r>
-        <w:t>rste</w:t>
-      </w:r>
-      <w:r>
-        <w:t>s</w:t>
-      </w:r>
-      <w:r>
-        <w:t xml:space="preserve"> stellte sich die Frage</w:t>
-      </w:r>
-      <w:r>
-        <w:t>,</w:t>
-      </w:r>
-      <w:r>
-        <w:t xml:space="preserve"> wo man einen Infinity</w:t>
-      </w:r>
-      <w:r>
-        <w:t>-</w:t>
-      </w:r>
-      <w:r>
-        <w:t>Spiegel herbekommt</w:t>
-      </w:r>
-      <w:r>
-        <w:t xml:space="preserve">. Da </w:t>
-      </w:r>
-      <w:r>
-        <w:t>wir schnell bemerkten</w:t>
-      </w:r>
-      <w:r>
-        <w:t>,</w:t>
-      </w:r>
-      <w:r>
-        <w:t xml:space="preserve"> das</w:t>
-      </w:r>
-      <w:r>
-        <w:t>s</w:t>
-      </w:r>
-      <w:r>
-        <w:t xml:space="preserve"> diese sehr teuer sind</w:t>
-      </w:r>
-      <w:r>
-        <w:t>,</w:t>
-      </w:r>
-      <w:r>
-        <w:t xml:space="preserve"> entschlossen wir uns</w:t>
-      </w:r>
-      <w:r>
-        <w:t xml:space="preserve"> den Spiegel</w:t>
-      </w:r>
-      <w:r>
-        <w:t xml:space="preserve"> </w:t>
-      </w:r>
-      <w:r>
-        <w:t>selbst</w:t>
-      </w:r>
-      <w:r>
-        <w:t xml:space="preserve"> </w:t>
-      </w:r>
-      <w:r>
-        <w:t xml:space="preserve">zu </w:t>
-      </w:r>
-      <w:r>
-        <w:t xml:space="preserve">bauen. </w:t>
-      </w:r>
-      <w:r>
-        <w:t xml:space="preserve">Somit fuhren wir in den Baumarkt kauften alle benötigten Teile </w:t>
-      </w:r>
-      <w:r>
-        <w:t>und bauten unseren eigenen Infinity-Spiegel.</w:t>
-      </w:r>
-      <w:r>
-        <w:t xml:space="preserve"> Jetzt konnten wir uns ganz auf die</w:t>
-      </w:r>
-      <w:r>
-        <w:t xml:space="preserve"> </w:t>
-      </w:r>
-      <w:r>
-        <w:t xml:space="preserve">Software und die beteiligte Hardware </w:t>
-      </w:r>
-      <w:r>
-        <w:t xml:space="preserve">konzentrieren. </w:t>
-      </w:r>
     </w:p>
     <w:p>
       <w:pPr>
         <w:pStyle w:val="berschrift2"/>
       </w:pPr>
-      <w:bookmarkStart w:id="7" w:name="_Toc168388846"/>
-      <w:r>
-        <w:lastRenderedPageBreak/>
+      <w:bookmarkStart w:id="7" w:name="_Toc169352034"/>
+      <w:r>
         <w:t>Display</w:t>
       </w:r>
       <w:bookmarkEnd w:id="7"/>
+    </w:p>
+    <w:p>
+      <w:r>
+        <w:t>Für das Display haben wir eine Bibliothek entwickelt, die verschiedene Klassen umfasst. In diesen Klassen werden Einstellungen gespeichert und erstellt, der Standort in Koordinaten umgewandelt und Wetterdaten über eine API angefordert.</w:t>
+      </w:r>
     </w:p>
     <w:p>
       <w:pPr>
         <w:pStyle w:val="berschrift3"/>
       </w:pPr>
-      <w:bookmarkStart w:id="8" w:name="_Toc168388847"/>
-      <w:r>
-        <w:t>Wetterdaten</w:t>
+      <w:bookmarkStart w:id="8" w:name="_Toc169352035"/>
+      <w:r>
+        <w:t>Einstellungen</w:t>
       </w:r>
       <w:bookmarkEnd w:id="8"/>
+    </w:p>
+    <w:p>
+      <w:r>
+        <w:t>Für die wichtigsten Einstellungen, die auch gespeichert werden sollen, haben wir die Klasse Settings erstellt.</w:t>
+      </w:r>
+    </w:p>
+    <w:p>
       <w:r>
         <w:t xml:space="preserve"> </w:t>
       </w:r>
-    </w:p>
-    <w:p>
-      <w:r>
-        <w:t>Für die Wetterdaten wird eine</w:t>
-      </w:r>
-      <w:r>
-        <w:t xml:space="preserve"> kostenlose</w:t>
-      </w:r>
-      <w:r>
-        <w:t xml:space="preserve"> API verwendet</w:t>
-      </w:r>
-      <w:r>
-        <w:t>. Diese gibt</w:t>
-      </w:r>
-      <w:r>
-        <w:t xml:space="preserve"> </w:t>
-      </w:r>
-      <w:r>
-        <w:t xml:space="preserve">die </w:t>
-      </w:r>
-      <w:r>
-        <w:t xml:space="preserve">Daten der </w:t>
-      </w:r>
-      <w:r>
-        <w:t xml:space="preserve">nächstgelegenen </w:t>
-      </w:r>
-      <w:r>
-        <w:t>Wetterstation</w:t>
-      </w:r>
-      <w:r>
-        <w:t>,</w:t>
-      </w:r>
-      <w:r>
-        <w:t xml:space="preserve"> die dem Server zur Verfügung steht</w:t>
-      </w:r>
-      <w:r>
-        <w:t xml:space="preserve">, </w:t>
-      </w:r>
-      <w:r>
-        <w:t xml:space="preserve">aus. </w:t>
-      </w:r>
-      <w:r>
-        <w:t xml:space="preserve">Um </w:t>
-      </w:r>
-      <w:r>
-        <w:t xml:space="preserve">die Wetterdaten </w:t>
-      </w:r>
-      <w:r>
-        <w:t xml:space="preserve">zu erlangen, </w:t>
-      </w:r>
-      <w:r>
-        <w:t xml:space="preserve">muss man eine get-request an </w:t>
-      </w:r>
-      <w:r>
-        <w:t xml:space="preserve">die API schicken. Für diese get-request </w:t>
-      </w:r>
-      <w:r>
-        <w:t xml:space="preserve">benötigt man jedoch noch </w:t>
-      </w:r>
-      <w:r>
-        <w:t xml:space="preserve">die Breiten- und Längengrade </w:t>
-      </w:r>
-      <w:r>
-        <w:t xml:space="preserve">um den Standortfestzulegen. </w:t>
-      </w:r>
-      <w:r>
-        <w:t xml:space="preserve">Um diese zu </w:t>
-      </w:r>
-      <w:r>
-        <w:t>erhalten</w:t>
-      </w:r>
-      <w:r>
-        <w:t>,</w:t>
-      </w:r>
-      <w:r>
-        <w:t xml:space="preserve"> </w:t>
-      </w:r>
-      <w:r>
-        <w:t>wird ein GPS</w:t>
-      </w:r>
-      <w:r>
-        <w:t xml:space="preserve">-Modul </w:t>
-      </w:r>
-      <w:r>
-        <w:t xml:space="preserve">verwendet. </w:t>
-      </w:r>
-      <w:r>
-        <w:t xml:space="preserve"> Auf die Implementierung </w:t>
-      </w:r>
-      <w:r>
-        <w:t xml:space="preserve">des GPS-Modul </w:t>
-      </w:r>
-      <w:r>
-        <w:t>und das Programm für die</w:t>
-      </w:r>
-      <w:r>
-        <w:t xml:space="preserve"> </w:t>
-      </w:r>
-      <w:r>
-        <w:t>A</w:t>
-      </w:r>
-      <w:r>
-        <w:t xml:space="preserve">bfrage </w:t>
-      </w:r>
-      <w:r>
-        <w:t>der Breiten- und Längengrade</w:t>
-      </w:r>
-      <w:r>
-        <w:t xml:space="preserve"> wird später eingegangen. </w:t>
-      </w:r>
-    </w:p>
-    <w:p>
-      <w:r>
-        <w:t xml:space="preserve">Für die Wetterabfrage </w:t>
-      </w:r>
-      <w:r>
-        <w:t xml:space="preserve">wurde die Klasse Weather erstellt. Diese </w:t>
-      </w:r>
-      <w:r>
-        <w:t xml:space="preserve">enthält nur Funktionen und keine Attribute. </w:t>
-      </w:r>
-      <w:r>
-        <w:t xml:space="preserve">Somit </w:t>
-      </w:r>
-      <w:r>
-        <w:t xml:space="preserve">dient sie nur als Funktionssammlung und </w:t>
-      </w:r>
-      <w:r>
-        <w:t>muss</w:t>
-      </w:r>
-      <w:r>
-        <w:t xml:space="preserve"> </w:t>
-      </w:r>
-      <w:r>
-        <w:t>nicht initialisiert werden.</w:t>
-      </w:r>
-    </w:p>
-    <w:p>
-      <w:r>
-        <w:t xml:space="preserve"> </w:t>
-      </w:r>
-      <w:r>
-        <w:t xml:space="preserve">Um eine Request an </w:t>
-      </w:r>
-      <w:r>
-        <w:t xml:space="preserve">die API zu senden wird die Funktion „get_request“ verwendet. </w:t>
-      </w:r>
-    </w:p>
-    <w:p>
       <w:r>
         <w:rPr>
           <w:noProof/>
         </w:rPr>
         <w:drawing>
-          <wp:inline distT="0" distB="0" distL="0" distR="0" wp14:anchorId="369F9F8F" wp14:editId="2D2D25E9">
-            <wp:extent cx="5760720" cy="2132330"/>
-            <wp:effectExtent l="0" t="0" r="0" b="1270"/>
-            <wp:docPr id="103748669" name="Grafik 1" descr="Ein Bild, das Text, Screenshot, Schrift enthält.&#10;&#10;Automatisch generierte Beschreibung"/>
+          <wp:inline distT="0" distB="0" distL="0" distR="0" wp14:anchorId="1002C228" wp14:editId="54DF3E4A">
+            <wp:extent cx="4107002" cy="2231417"/>
+            <wp:effectExtent l="0" t="0" r="8255" b="0"/>
+            <wp:docPr id="1236679231" name="Grafik 1" descr="Ein Bild, das Text, Screenshot, Schrift enthält.&#10;&#10;Automatisch generierte Beschreibung"/>
             <wp:cNvGraphicFramePr>
               <a:graphicFrameLocks xmlns:a="http://schemas.openxmlformats.org/drawingml/2006/main" noChangeAspect="1"/>
             </wp:cNvGraphicFramePr>
@@ -1773,7 +1639,7 @@
               <a:graphicData uri="http://schemas.openxmlformats.org/drawingml/2006/picture">
                 <pic:pic xmlns:pic="http://schemas.openxmlformats.org/drawingml/2006/picture">
                   <pic:nvPicPr>
-                    <pic:cNvPr id="103748669" name="Grafik 1" descr="Ein Bild, das Text, Screenshot, Schrift enthält.&#10;&#10;Automatisch generierte Beschreibung"/>
+                    <pic:cNvPr id="1236679231" name="Grafik 1" descr="Ein Bild, das Text, Screenshot, Schrift enthält.&#10;&#10;Automatisch generierte Beschreibung"/>
                     <pic:cNvPicPr/>
                   </pic:nvPicPr>
                   <pic:blipFill>
@@ -1791,7 +1657,7 @@
                   <pic:spPr>
                     <a:xfrm>
                       <a:off x="0" y="0"/>
-                      <a:ext cx="5760720" cy="2132330"/>
+                      <a:ext cx="4156137" cy="2258113"/>
                     </a:xfrm>
                     <a:prstGeom prst="rect">
                       <a:avLst/>
@@ -1806,124 +1672,87 @@
     </w:p>
     <w:p>
       <w:r>
-        <w:t xml:space="preserve">Die Funktion </w:t>
-      </w:r>
-      <w:r>
-        <w:t>fragt</w:t>
-      </w:r>
-      <w:r>
-        <w:t xml:space="preserve"> die Koordinaten</w:t>
-      </w:r>
-      <w:r>
-        <w:t xml:space="preserve"> über eine weiter Funktion</w:t>
-      </w:r>
-      <w:r>
-        <w:t xml:space="preserve"> ab</w:t>
+        <w:t xml:space="preserve">Bei der Initialisierung der Klasse über die </w:t>
+      </w:r>
+      <w:proofErr w:type="spellStart"/>
+      <w:r>
+        <w:t>init</w:t>
+      </w:r>
+      <w:proofErr w:type="spellEnd"/>
+      <w:r>
+        <w:t xml:space="preserve">-Funktion wird geprüft, ob bereits eine Datei mit Einstellungsdaten vorhanden ist. Falls dies nicht der Fall ist, wird </w:t>
+      </w:r>
+      <w:r>
+        <w:t xml:space="preserve">eine Funktion aufgerufen die </w:t>
+      </w:r>
+      <w:r>
+        <w:t>automatisch eine neue Datei angelegt und der Benutzer wird aufgefordert, die benötigten Daten über ein Eingabefeld anzugeben.</w:t>
+      </w:r>
+    </w:p>
+    <w:p>
+      <w:r>
+        <w:t>Für das Anlegen der neuen Daten</w:t>
+      </w:r>
+      <w:r>
+        <w:t xml:space="preserve"> haben wir </w:t>
+      </w:r>
+      <w:r>
+        <w:t>die Funktion „</w:t>
+      </w:r>
+      <w:proofErr w:type="spellStart"/>
+      <w:r>
+        <w:t>set_location_settings</w:t>
+      </w:r>
+      <w:proofErr w:type="spellEnd"/>
+      <w:r>
+        <w:t xml:space="preserve">“ </w:t>
+      </w:r>
+      <w:r>
+        <w:t>erstellt</w:t>
       </w:r>
       <w:r>
         <w:t>.</w:t>
       </w:r>
       <w:r>
-        <w:t xml:space="preserve"> Diese</w:t>
-      </w:r>
-      <w:r>
         <w:t xml:space="preserve"> </w:t>
       </w:r>
       <w:r>
-        <w:t>werden dann</w:t>
-      </w:r>
-      <w:r>
-        <w:t xml:space="preserve"> </w:t>
-      </w:r>
-      <w:r>
-        <w:t>in einen String konvertiert</w:t>
-      </w:r>
-      <w:r>
-        <w:t>,</w:t>
-      </w:r>
-      <w:r>
-        <w:t xml:space="preserve"> </w:t>
-      </w:r>
-      <w:r>
-        <w:t>um</w:t>
-      </w:r>
-      <w:r>
-        <w:t xml:space="preserve"> sie</w:t>
-      </w:r>
-      <w:r>
-        <w:t xml:space="preserve"> </w:t>
-      </w:r>
-      <w:r>
-        <w:t xml:space="preserve">in die </w:t>
-      </w:r>
-      <w:r>
-        <w:t>r</w:t>
-      </w:r>
-      <w:r>
-        <w:t>eques</w:t>
-      </w:r>
-      <w:r>
-        <w:t>t.get</w:t>
-      </w:r>
-      <w:r>
-        <w:t>-</w:t>
-      </w:r>
-      <w:r>
-        <w:t xml:space="preserve">Funktion </w:t>
-      </w:r>
-      <w:r>
-        <w:t>ein</w:t>
-      </w:r>
-      <w:r>
-        <w:t>fügen zu</w:t>
-      </w:r>
-      <w:r>
-        <w:t xml:space="preserve"> können.</w:t>
-      </w:r>
-      <w:r>
-        <w:t xml:space="preserve"> Die </w:t>
-      </w:r>
-      <w:r>
-        <w:t xml:space="preserve">request.get-Funktion gibt </w:t>
-      </w:r>
-      <w:r>
-        <w:t xml:space="preserve">eine Art Dictionary </w:t>
-      </w:r>
-      <w:r>
-        <w:t>mit dem Datentyp Json</w:t>
-      </w:r>
-      <w:r>
-        <w:t xml:space="preserve"> aus.</w:t>
-      </w:r>
-      <w:r>
-        <w:t xml:space="preserve"> </w:t>
-      </w:r>
-      <w:r>
-        <w:t xml:space="preserve">Diese Json Datei wird dann </w:t>
-      </w:r>
-      <w:r>
-        <w:t>über</w:t>
-      </w:r>
-      <w:r>
-        <w:t xml:space="preserve"> return zurückgegeben.</w:t>
-      </w:r>
-    </w:p>
-    <w:p>
-      <w:r>
-        <w:t>Für d</w:t>
-      </w:r>
-      <w:r>
-        <w:t>ie Temperatur wir die Funktion get_temperature verwendet.</w:t>
-      </w:r>
+        <w:t>Wie oben beschreiben,</w:t>
+      </w:r>
+      <w:r>
+        <w:t xml:space="preserve"> Fragt</w:t>
+      </w:r>
+      <w:r>
+        <w:t xml:space="preserve"> diese</w:t>
+      </w:r>
+      <w:r>
+        <w:t xml:space="preserve"> die Daten ab und speichert </w:t>
+      </w:r>
+      <w:r>
+        <w:t>es</w:t>
+      </w:r>
+      <w:r>
+        <w:t xml:space="preserve"> in eine </w:t>
+      </w:r>
+      <w:proofErr w:type="spellStart"/>
+      <w:r>
+        <w:t>Json</w:t>
+      </w:r>
+      <w:proofErr w:type="spellEnd"/>
+      <w:r>
+        <w:t>-Datei.</w:t>
+      </w:r>
+    </w:p>
+    <w:p>
       <w:r>
         <w:rPr>
           <w:noProof/>
         </w:rPr>
         <w:drawing>
-          <wp:inline distT="0" distB="0" distL="0" distR="0" wp14:anchorId="4E12B9A1" wp14:editId="01AD3254">
-            <wp:extent cx="5760720" cy="1155065"/>
-            <wp:effectExtent l="0" t="0" r="0" b="6985"/>
-            <wp:docPr id="828097403" name="Grafik 3"/>
+          <wp:inline distT="0" distB="0" distL="0" distR="0" wp14:anchorId="48185F42" wp14:editId="219A725F">
+            <wp:extent cx="2814762" cy="2030912"/>
+            <wp:effectExtent l="0" t="0" r="5080" b="7620"/>
+            <wp:docPr id="1359659079" name="Grafik 2" descr="Ein Bild, das Text, Screenshot, Schrift enthält.&#10;&#10;Automatisch generierte Beschreibung"/>
             <wp:cNvGraphicFramePr>
               <a:graphicFrameLocks xmlns:a="http://schemas.openxmlformats.org/drawingml/2006/main" noChangeAspect="1"/>
             </wp:cNvGraphicFramePr>
@@ -1931,7 +1760,7 @@
               <a:graphicData uri="http://schemas.openxmlformats.org/drawingml/2006/picture">
                 <pic:pic xmlns:pic="http://schemas.openxmlformats.org/drawingml/2006/picture">
                   <pic:nvPicPr>
-                    <pic:cNvPr id="828097403" name="Grafik 828097403"/>
+                    <pic:cNvPr id="1359659079" name="Grafik 2" descr="Ein Bild, das Text, Screenshot, Schrift enthält.&#10;&#10;Automatisch generierte Beschreibung"/>
                     <pic:cNvPicPr/>
                   </pic:nvPicPr>
                   <pic:blipFill>
@@ -1949,7 +1778,7 @@
                   <pic:spPr>
                     <a:xfrm>
                       <a:off x="0" y="0"/>
-                      <a:ext cx="5760720" cy="1155065"/>
+                      <a:ext cx="2872442" cy="2072529"/>
                     </a:xfrm>
                     <a:prstGeom prst="rect">
                       <a:avLst/>
@@ -1962,70 +1791,115 @@
         </w:drawing>
       </w:r>
     </w:p>
-    <w:p>
-      <w:r>
-        <w:t xml:space="preserve">Diese Funktion </w:t>
-      </w:r>
-      <w:r>
-        <w:t>führt die get_request-Funktion aus. Wandelt dann die Json-Datei in ein Dictionary um u</w:t>
-      </w:r>
-      <w:r>
-        <w:t>nd sucht nach dem Value für den Key „temperature“. Diese</w:t>
-      </w:r>
-      <w:r>
-        <w:t>r wird dann mit return zurückgegeben</w:t>
-      </w:r>
-      <w:r>
-        <w:t>, d</w:t>
-      </w:r>
-      <w:r>
-        <w:t>avor</w:t>
-      </w:r>
-      <w:r>
-        <w:t xml:space="preserve"> wird</w:t>
+    <w:p/>
+    <w:p>
+      <w:r>
+        <w:t>Fazit Settings-Klasse:</w:t>
+      </w:r>
+    </w:p>
+    <w:p>
+      <w:r>
+        <w:t>Die Klasse ist in der Lage, Einstellungen zu speichern und dient somit als ein wichtiges Tool für viele Programme. Sie kann zudem erweitert werden, um weitere Daten zu speichern.</w:t>
+      </w:r>
+    </w:p>
+    <w:p/>
+    <w:p>
+      <w:pPr>
+        <w:pStyle w:val="berschrift3"/>
+      </w:pPr>
+      <w:bookmarkStart w:id="9" w:name="_Toc169352036"/>
+      <w:r>
+        <w:t>Standort</w:t>
+      </w:r>
+      <w:bookmarkEnd w:id="9"/>
+    </w:p>
+    <w:p>
+      <w:r>
+        <w:t xml:space="preserve">Für die Wetterdaten wird eine kostenlose API verwendet. Diese gibt die Daten der </w:t>
+      </w:r>
+      <w:r>
+        <w:t xml:space="preserve">nächstgelegenen </w:t>
+      </w:r>
+      <w:r>
+        <w:t xml:space="preserve">Wetterstation, die dem Server zur Verfügung steht, aus. Um die Wetterdaten zu erlangen, muss man eine </w:t>
+      </w:r>
+      <w:proofErr w:type="spellStart"/>
+      <w:r>
+        <w:t>get-request</w:t>
+      </w:r>
+      <w:proofErr w:type="spellEnd"/>
+      <w:r>
+        <w:t xml:space="preserve"> an die API schicken. Für diese </w:t>
+      </w:r>
+      <w:proofErr w:type="spellStart"/>
+      <w:r>
+        <w:t>get-request</w:t>
+      </w:r>
+      <w:proofErr w:type="spellEnd"/>
+      <w:r>
+        <w:t xml:space="preserve"> benötigt man jedoch noch die Breiten- und Längengrade um den Standortfestzulegen.</w:t>
       </w:r>
       <w:r>
         <w:t xml:space="preserve"> </w:t>
       </w:r>
       <w:r>
-        <w:t>er aber</w:t>
-      </w:r>
-      <w:r>
-        <w:t xml:space="preserve"> noch in einen String konvertiert und ein</w:t>
-      </w:r>
-      <w:r>
-        <w:t xml:space="preserve"> „</w:t>
-      </w:r>
-      <w:r>
-        <w:t>°C</w:t>
-      </w:r>
-      <w:r>
-        <w:t>“</w:t>
-      </w:r>
-      <w:r>
-        <w:t xml:space="preserve"> hinzugef</w:t>
-      </w:r>
-      <w:r>
-        <w:t>ügt.</w:t>
-      </w:r>
-    </w:p>
-    <w:p>
-      <w:r>
-        <w:lastRenderedPageBreak/>
-        <w:t>Für die Winddaten wird die Funktion get_wind verwen</w:t>
-      </w:r>
-      <w:r>
-        <w:t xml:space="preserve">det. </w:t>
-      </w:r>
+        <w:t xml:space="preserve">Somit haben wir die Klasse „Location“ erstellt, um anhand den Einstellungsdaten genaue Koordinaten zu erhalten. </w:t>
+      </w:r>
+    </w:p>
+    <w:p>
+      <w:r>
+        <w:t xml:space="preserve">Diese Klasse erbt von der Settings-Klasse, da diese immer initialisiert werden muss, wenn die Location-Klasse verwendet wird. Damit dies geschieht, wird der Befehl </w:t>
+      </w:r>
+      <w:r>
+        <w:t>„</w:t>
+      </w:r>
+      <w:r>
+        <w:t>super(</w:t>
+      </w:r>
+      <w:proofErr w:type="gramStart"/>
+      <w:r>
+        <w:t>)._</w:t>
+      </w:r>
+      <w:proofErr w:type="gramEnd"/>
+      <w:r>
+        <w:t>_</w:t>
+      </w:r>
+      <w:proofErr w:type="spellStart"/>
+      <w:r>
+        <w:t>init</w:t>
+      </w:r>
+      <w:proofErr w:type="spellEnd"/>
+      <w:r>
+        <w:t>__()</w:t>
+      </w:r>
+      <w:r>
+        <w:t xml:space="preserve">“ in der </w:t>
+      </w:r>
+      <w:proofErr w:type="spellStart"/>
+      <w:r>
+        <w:t>init</w:t>
+      </w:r>
+      <w:proofErr w:type="spellEnd"/>
+      <w:r>
+        <w:t xml:space="preserve">-Funktion von der Location-Klasse </w:t>
+      </w:r>
+      <w:r>
+        <w:t>verwendet</w:t>
+      </w:r>
+      <w:r>
+        <w:t>.</w:t>
+      </w:r>
+    </w:p>
+    <w:p>
       <w:r>
         <w:rPr>
           <w:noProof/>
         </w:rPr>
         <w:drawing>
-          <wp:inline distT="0" distB="0" distL="0" distR="0" wp14:anchorId="062FC40F" wp14:editId="3163F73A">
-            <wp:extent cx="5557962" cy="3926475"/>
-            <wp:effectExtent l="0" t="0" r="5080" b="0"/>
-            <wp:docPr id="483963120" name="Grafik 2" descr="Ein Bild, das Text, Screenshot, Schrift enthält.&#10;&#10;Automatisch generierte Beschreibung"/>
+          <wp:inline distT="0" distB="0" distL="0" distR="0" wp14:anchorId="50228E97" wp14:editId="30D600C8">
+            <wp:extent cx="1765190" cy="447398"/>
+            <wp:effectExtent l="0" t="0" r="6985" b="0"/>
+            <wp:docPr id="1491672756" name="Grafik 7" descr="Ein Bild, das Schrift, Text, Grafiken, Typografie enthält.&#10;&#10;Automatisch generierte Beschreibung"/>
             <wp:cNvGraphicFramePr>
               <a:graphicFrameLocks xmlns:a="http://schemas.openxmlformats.org/drawingml/2006/main" noChangeAspect="1"/>
             </wp:cNvGraphicFramePr>
@@ -2033,7 +1907,7 @@
               <a:graphicData uri="http://schemas.openxmlformats.org/drawingml/2006/picture">
                 <pic:pic xmlns:pic="http://schemas.openxmlformats.org/drawingml/2006/picture">
                   <pic:nvPicPr>
-                    <pic:cNvPr id="483963120" name="Grafik 2" descr="Ein Bild, das Text, Screenshot, Schrift enthält.&#10;&#10;Automatisch generierte Beschreibung"/>
+                    <pic:cNvPr id="1491672756" name="Grafik 7" descr="Ein Bild, das Schrift, Text, Grafiken, Typografie enthält.&#10;&#10;Automatisch generierte Beschreibung"/>
                     <pic:cNvPicPr/>
                   </pic:nvPicPr>
                   <pic:blipFill>
@@ -2051,7 +1925,7 @@
                   <pic:spPr>
                     <a:xfrm>
                       <a:off x="0" y="0"/>
-                      <a:ext cx="5568497" cy="3933917"/>
+                      <a:ext cx="1770153" cy="448656"/>
                     </a:xfrm>
                     <a:prstGeom prst="rect">
                       <a:avLst/>
@@ -2066,70 +1940,15 @@
     </w:p>
     <w:p>
       <w:r>
-        <w:t xml:space="preserve">Diese Funktion </w:t>
-      </w:r>
-      <w:r>
-        <w:t>führt auch die get_request-Funktion aus.</w:t>
-      </w:r>
-      <w:r>
-        <w:t xml:space="preserve"> </w:t>
-      </w:r>
-      <w:r>
-        <w:t xml:space="preserve">Wandelt diese in ein Dictionary um und sucht </w:t>
-      </w:r>
-      <w:r>
-        <w:t>nach dem Value vom Key „wind_speed_30“</w:t>
-      </w:r>
-      <w:r>
-        <w:t xml:space="preserve"> und den Key „wind_gust_direction_30“</w:t>
-      </w:r>
-      <w:r>
-        <w:t xml:space="preserve">. Daraus erhalten wir die Windgeschwindigkeit in km/h der letzten 30 Minuten und die Windrichtung in </w:t>
-      </w:r>
-      <w:r>
-        <w:t xml:space="preserve">Grad in den letzten 30 Minuten. </w:t>
-      </w:r>
-      <w:r>
-        <w:t>Damit die Windrichtung nicht in Grad angezeigt wird</w:t>
-      </w:r>
-      <w:r>
-        <w:t>,</w:t>
-      </w:r>
-      <w:r>
-        <w:t xml:space="preserve"> sondern die ungefähre </w:t>
-      </w:r>
-      <w:r>
-        <w:t>Himmelsrichtung, durchläuft die Windrichtungsinformation</w:t>
-      </w:r>
-      <w:r>
-        <w:t xml:space="preserve"> in Grad noch die If-Schleifen.</w:t>
-      </w:r>
-      <w:r>
-        <w:t xml:space="preserve"> Diese Werten </w:t>
-      </w:r>
-      <w:r>
-        <w:t xml:space="preserve">aus in welchem </w:t>
-      </w:r>
-      <w:r>
-        <w:t>Intervall die Windrichtung liegt und speichert die passende Himmelsrichtung in der Variable wind_dir</w:t>
-      </w:r>
-      <w:r>
-        <w:t xml:space="preserve">ection ab. Diese wird mit return zurückgegeben </w:t>
-      </w:r>
-      <w:r>
-        <w:t>zusammen mit dem String „Wind“, desweitere</w:t>
-      </w:r>
-      <w:r>
-        <w:t>m wird die Windgeschwindigkeit auch mit zurückgegeben.</w:t>
-      </w:r>
-    </w:p>
-    <w:p/>
-    <w:p>
-      <w:r>
-        <w:t xml:space="preserve">Für den Status wird die </w:t>
-      </w:r>
-      <w:r>
-        <w:t xml:space="preserve">Funktion get_status verwendet. </w:t>
+        <w:t>Um an die Koordinaten zu kommen haben wir die Funktion „</w:t>
+      </w:r>
+      <w:proofErr w:type="spellStart"/>
+      <w:r>
+        <w:t>get_request</w:t>
+      </w:r>
+      <w:proofErr w:type="spellEnd"/>
+      <w:r>
+        <w:t xml:space="preserve">“ geschrieben. </w:t>
       </w:r>
     </w:p>
     <w:p>
@@ -2138,10 +1957,10 @@
           <w:noProof/>
         </w:rPr>
         <w:drawing>
-          <wp:inline distT="0" distB="0" distL="0" distR="0" wp14:anchorId="405ACFDF" wp14:editId="46184F2E">
-            <wp:extent cx="5760720" cy="1395095"/>
+          <wp:inline distT="0" distB="0" distL="0" distR="0" wp14:anchorId="4BE12923" wp14:editId="7A036CEC">
+            <wp:extent cx="5760720" cy="1950085"/>
             <wp:effectExtent l="0" t="0" r="0" b="0"/>
-            <wp:docPr id="920183285" name="Grafik 3" descr="Ein Bild, das Text, Schrift, Screenshot enthält.&#10;&#10;Automatisch generierte Beschreibung"/>
+            <wp:docPr id="173452196" name="Grafik 5" descr="Ein Bild, das Text, Screenshot, Schrift enthält.&#10;&#10;Automatisch generierte Beschreibung"/>
             <wp:cNvGraphicFramePr>
               <a:graphicFrameLocks xmlns:a="http://schemas.openxmlformats.org/drawingml/2006/main" noChangeAspect="1"/>
             </wp:cNvGraphicFramePr>
@@ -2149,7 +1968,7 @@
               <a:graphicData uri="http://schemas.openxmlformats.org/drawingml/2006/picture">
                 <pic:pic xmlns:pic="http://schemas.openxmlformats.org/drawingml/2006/picture">
                   <pic:nvPicPr>
-                    <pic:cNvPr id="920183285" name="Grafik 3" descr="Ein Bild, das Text, Schrift, Screenshot enthält.&#10;&#10;Automatisch generierte Beschreibung"/>
+                    <pic:cNvPr id="173452196" name="Grafik 5" descr="Ein Bild, das Text, Screenshot, Schrift enthält.&#10;&#10;Automatisch generierte Beschreibung"/>
                     <pic:cNvPicPr/>
                   </pic:nvPicPr>
                   <pic:blipFill>
@@ -2167,7 +1986,7 @@
                   <pic:spPr>
                     <a:xfrm>
                       <a:off x="0" y="0"/>
-                      <a:ext cx="5760720" cy="1395095"/>
+                      <a:ext cx="5760720" cy="1950085"/>
                     </a:xfrm>
                     <a:prstGeom prst="rect">
                       <a:avLst/>
@@ -2182,24 +2001,102 @@
     </w:p>
     <w:p>
       <w:r>
-        <w:t xml:space="preserve">Diese </w:t>
-      </w:r>
-      <w:r>
-        <w:t>Funktion sucht nach der Request und der Konvertierung nach</w:t>
-      </w:r>
-      <w:r>
-        <w:t xml:space="preserve"> dem Value vom Key „Icon“.</w:t>
-      </w:r>
-      <w:r>
-        <w:t xml:space="preserve"> Gibt dieses dann aus. </w:t>
+        <w:t xml:space="preserve">Diese verwendet auch eine API. </w:t>
+      </w:r>
+      <w:r>
+        <w:t xml:space="preserve">Als erstes </w:t>
+      </w:r>
+      <w:r>
+        <w:t xml:space="preserve">muss eine </w:t>
+      </w:r>
+      <w:r>
+        <w:t xml:space="preserve">Request </w:t>
+      </w:r>
+      <w:r>
+        <w:t>gesendet werden. Um diese zu senden, benötigt man die Daten aus der Setting-Datei. Nach aufrufen dieser Datei werden die Informationen in den Attributen gespeichert.</w:t>
+      </w:r>
+      <w:r>
+        <w:t xml:space="preserve"> </w:t>
+      </w:r>
+      <w:r>
+        <w:t>Die Attribute werden erst hier initialisiert, da sie bei jeder neuen Anfrage aus der aktuellen Settings-Datei abgefragt werden. Würden die Attribute in der</w:t>
+      </w:r>
+      <w:r>
+        <w:t xml:space="preserve"> </w:t>
+      </w:r>
+      <w:proofErr w:type="spellStart"/>
+      <w:r>
+        <w:t>init</w:t>
+      </w:r>
+      <w:proofErr w:type="spellEnd"/>
+      <w:r>
+        <w:t>-Funktion initialisiert, blieben sie bei Änderungen in der Settings-Datei unverändert, da die Initialisierung nur einmal beim Erstellen der Instanz erfolgen würde. Diese Vorgehensweise stellt sicher, dass Änderungen in der Settings-Datei sofort wirksam werden und die Attribute bei jeder neuen Anfrage aktualisiert werden.</w:t>
+      </w:r>
+      <w:r>
+        <w:t xml:space="preserve"> </w:t>
+      </w:r>
+      <w:r>
+        <w:t xml:space="preserve">Dann wird noch das benötigte </w:t>
+      </w:r>
+      <w:r>
+        <w:t xml:space="preserve">Kürzel für das eingegebene Land anhand der </w:t>
+      </w:r>
+      <w:proofErr w:type="spellStart"/>
+      <w:r>
+        <w:t>for</w:t>
+      </w:r>
+      <w:proofErr w:type="spellEnd"/>
+      <w:r>
+        <w:t xml:space="preserve">-Schleife </w:t>
+      </w:r>
+      <w:r>
+        <w:t>gesucht und auch in ein Attribut</w:t>
+      </w:r>
+      <w:r>
+        <w:t xml:space="preserve"> gespeichert. Nun kann die </w:t>
+      </w:r>
+      <w:r>
+        <w:t>Request</w:t>
+      </w:r>
+      <w:r>
+        <w:t xml:space="preserve"> gesendet werden.</w:t>
+      </w:r>
+      <w:r>
+        <w:t xml:space="preserve"> Von der Request bekommen wir eine </w:t>
+      </w:r>
+      <w:proofErr w:type="spellStart"/>
+      <w:r>
+        <w:t>Json</w:t>
+      </w:r>
+      <w:proofErr w:type="spellEnd"/>
+      <w:r>
+        <w:t xml:space="preserve">-Datei als Antwort. Diese kann </w:t>
+      </w:r>
+      <w:r>
+        <w:t>ähnlich wie ein Dictionary behandelt werden.</w:t>
       </w:r>
     </w:p>
     <w:p/>
     <w:p/>
+    <w:p/>
+    <w:p/>
+    <w:p/>
+    <w:p/>
     <w:p>
       <w:r>
         <w:lastRenderedPageBreak/>
-        <w:t>Für das passende Icon wird die Funktion get_icon verwendet.</w:t>
+        <w:t xml:space="preserve">Um die Koordinaten aus der Request zu bekommen haben wir die </w:t>
+      </w:r>
+      <w:r>
+        <w:t>Funktion „</w:t>
+      </w:r>
+      <w:proofErr w:type="spellStart"/>
+      <w:r>
+        <w:t>get_coordinates</w:t>
+      </w:r>
+      <w:proofErr w:type="spellEnd"/>
+      <w:r>
+        <w:t>“ geschrieben.</w:t>
       </w:r>
     </w:p>
     <w:p>
@@ -2208,10 +2105,10 @@
           <w:noProof/>
         </w:rPr>
         <w:drawing>
-          <wp:inline distT="0" distB="0" distL="0" distR="0" wp14:anchorId="1E17BB83" wp14:editId="0BD38077">
-            <wp:extent cx="5760720" cy="2915920"/>
-            <wp:effectExtent l="0" t="0" r="0" b="0"/>
-            <wp:docPr id="238291046" name="Grafik 6" descr="Ein Bild, das Text, Screenshot, Schrift enthält.&#10;&#10;Automatisch generierte Beschreibung"/>
+          <wp:inline distT="0" distB="0" distL="0" distR="0" wp14:anchorId="7BFDA022" wp14:editId="436B6F16">
+            <wp:extent cx="2865356" cy="1001864"/>
+            <wp:effectExtent l="0" t="0" r="0" b="8255"/>
+            <wp:docPr id="1514335491" name="Grafik 7" descr="Ein Bild, das Text, Schrift, Screenshot enthält.&#10;&#10;Automatisch generierte Beschreibung"/>
             <wp:cNvGraphicFramePr>
               <a:graphicFrameLocks xmlns:a="http://schemas.openxmlformats.org/drawingml/2006/main" noChangeAspect="1"/>
             </wp:cNvGraphicFramePr>
@@ -2219,7 +2116,7 @@
               <a:graphicData uri="http://schemas.openxmlformats.org/drawingml/2006/picture">
                 <pic:pic xmlns:pic="http://schemas.openxmlformats.org/drawingml/2006/picture">
                   <pic:nvPicPr>
-                    <pic:cNvPr id="238291046" name="Grafik 6" descr="Ein Bild, das Text, Screenshot, Schrift enthält.&#10;&#10;Automatisch generierte Beschreibung"/>
+                    <pic:cNvPr id="1514335491" name="Grafik 7" descr="Ein Bild, das Text, Schrift, Screenshot enthält.&#10;&#10;Automatisch generierte Beschreibung"/>
                     <pic:cNvPicPr/>
                   </pic:nvPicPr>
                   <pic:blipFill>
@@ -2237,7 +2134,7 @@
                   <pic:spPr>
                     <a:xfrm>
                       <a:off x="0" y="0"/>
-                      <a:ext cx="5760720" cy="2915920"/>
+                      <a:ext cx="2880664" cy="1007217"/>
                     </a:xfrm>
                     <a:prstGeom prst="rect">
                       <a:avLst/>
@@ -2252,78 +2149,74 @@
     </w:p>
     <w:p>
       <w:r>
-        <w:t>D</w:t>
-      </w:r>
-      <w:r>
-        <w:t xml:space="preserve">as Funktionsprinzip ist </w:t>
-      </w:r>
-      <w:r>
-        <w:t>dasselbe</w:t>
-      </w:r>
-      <w:r>
-        <w:t xml:space="preserve"> wie bei der get_status-Funktion. Nur </w:t>
-      </w:r>
-      <w:r>
-        <w:t xml:space="preserve">muss diese noch </w:t>
-      </w:r>
-      <w:r>
-        <w:t>das Value in den Path einsetzen</w:t>
-      </w:r>
-      <w:r>
-        <w:t>,</w:t>
-      </w:r>
-      <w:r>
-        <w:t xml:space="preserve"> so das</w:t>
-      </w:r>
-      <w:r>
-        <w:t>s</w:t>
-      </w:r>
-      <w:r>
-        <w:t xml:space="preserve"> </w:t>
-      </w:r>
-      <w:r>
-        <w:t xml:space="preserve">dieser übergeben werden kann. Mit öffnen </w:t>
-      </w:r>
-      <w:r>
-        <w:t>der Datei über den Path wird das passende Icon</w:t>
-      </w:r>
-      <w:r>
-        <w:t xml:space="preserve"> mit dem Datentyp JPG </w:t>
-      </w:r>
-      <w:r>
-        <w:t xml:space="preserve">aufgerufen. </w:t>
-      </w:r>
-    </w:p>
-    <w:p>
-      <w:r>
-        <w:t>Die Icons wurden in dem weather_icons-Ordner abgespeicher</w:t>
-      </w:r>
-      <w:r>
-        <w:t>t. Zudem wurden noch passende Dateinamen gewählt</w:t>
-      </w:r>
-      <w:r>
-        <w:t>,</w:t>
-      </w:r>
-      <w:r>
-        <w:t xml:space="preserve"> die mit dem Status übereinstimmen,</w:t>
-      </w:r>
-      <w:r>
-        <w:t xml:space="preserve"> sodass es die Programmierung erleichterte. </w:t>
-      </w:r>
-    </w:p>
-    <w:p>
-      <w:pPr>
-        <w:pStyle w:val="Beschriftung"/>
-      </w:pPr>
+        <w:t xml:space="preserve">Diese </w:t>
+      </w:r>
+      <w:r>
+        <w:t xml:space="preserve">nutz die </w:t>
+      </w:r>
+      <w:proofErr w:type="spellStart"/>
+      <w:r>
+        <w:t>get_request</w:t>
+      </w:r>
+      <w:proofErr w:type="spellEnd"/>
+      <w:r>
+        <w:t>-Funktion und sucht anhand dem Key „</w:t>
+      </w:r>
+      <w:proofErr w:type="spellStart"/>
+      <w:r>
+        <w:t>lat</w:t>
+      </w:r>
+      <w:proofErr w:type="spellEnd"/>
+      <w:r>
+        <w:t>“ und „</w:t>
+      </w:r>
+      <w:proofErr w:type="spellStart"/>
+      <w:r>
+        <w:t>lon</w:t>
+      </w:r>
+      <w:proofErr w:type="spellEnd"/>
+      <w:r>
+        <w:t xml:space="preserve">“ die passende </w:t>
+      </w:r>
+      <w:r>
+        <w:t xml:space="preserve">Values, in dem Fall </w:t>
+      </w:r>
+      <w:r>
+        <w:t xml:space="preserve">Koordinaten aus. </w:t>
+      </w:r>
+    </w:p>
+    <w:p>
+      <w:r>
+        <w:t xml:space="preserve">Eine weiter Funktion </w:t>
+      </w:r>
+      <w:r>
+        <w:t>namens „</w:t>
+      </w:r>
+      <w:proofErr w:type="spellStart"/>
+      <w:r>
+        <w:t>get_city</w:t>
+      </w:r>
+      <w:proofErr w:type="spellEnd"/>
+      <w:r>
+        <w:t xml:space="preserve">“ </w:t>
+      </w:r>
+      <w:r>
+        <w:t>gibt den Standort der benutz</w:t>
+      </w:r>
+      <w:r>
+        <w:t xml:space="preserve">ten Wetterstation aus. </w:t>
+      </w:r>
+    </w:p>
+    <w:p>
       <w:r>
         <w:rPr>
           <w:noProof/>
         </w:rPr>
         <w:drawing>
-          <wp:inline distT="0" distB="0" distL="0" distR="0" wp14:anchorId="4445FA53" wp14:editId="4CB6189F">
-            <wp:extent cx="5760720" cy="1875790"/>
+          <wp:inline distT="0" distB="0" distL="0" distR="0" wp14:anchorId="3A2B7B9A" wp14:editId="7C807483">
+            <wp:extent cx="3164620" cy="686156"/>
             <wp:effectExtent l="0" t="0" r="0" b="0"/>
-            <wp:docPr id="110401759" name="Grafik 7" descr="Ein Bild, das Screenshot, Text, Design enthält.&#10;&#10;Automatisch generierte Beschreibung"/>
+            <wp:docPr id="1702021097" name="Grafik 8" descr="Ein Bild, das Text, Schrift, Screenshot enthält.&#10;&#10;Automatisch generierte Beschreibung"/>
             <wp:cNvGraphicFramePr>
               <a:graphicFrameLocks xmlns:a="http://schemas.openxmlformats.org/drawingml/2006/main" noChangeAspect="1"/>
             </wp:cNvGraphicFramePr>
@@ -2331,7 +2224,7 @@
               <a:graphicData uri="http://schemas.openxmlformats.org/drawingml/2006/picture">
                 <pic:pic xmlns:pic="http://schemas.openxmlformats.org/drawingml/2006/picture">
                   <pic:nvPicPr>
-                    <pic:cNvPr id="110401759" name="Grafik 7" descr="Ein Bild, das Screenshot, Text, Design enthält.&#10;&#10;Automatisch generierte Beschreibung"/>
+                    <pic:cNvPr id="1702021097" name="Grafik 8" descr="Ein Bild, das Text, Schrift, Screenshot enthält.&#10;&#10;Automatisch generierte Beschreibung"/>
                     <pic:cNvPicPr/>
                   </pic:nvPicPr>
                   <pic:blipFill>
@@ -2349,7 +2242,7 @@
                   <pic:spPr>
                     <a:xfrm>
                       <a:off x="0" y="0"/>
-                      <a:ext cx="5760720" cy="1875790"/>
+                      <a:ext cx="3184633" cy="690495"/>
                     </a:xfrm>
                     <a:prstGeom prst="rect">
                       <a:avLst/>
@@ -2361,58 +2254,27 @@
           </wp:inline>
         </w:drawing>
       </w:r>
-      <w:r>
-        <w:t xml:space="preserve"> </w:t>
-      </w:r>
-    </w:p>
-    <w:p>
-      <w:pPr>
-        <w:pStyle w:val="Beschriftung"/>
-        <w:rPr>
-          <w:color w:val="auto"/>
-        </w:rPr>
-      </w:pPr>
-      <w:hyperlink r:id="rId14" w:history="1">
-        <w:r>
-          <w:rPr>
-            <w:rStyle w:val="Hyperlink"/>
-          </w:rPr>
-          <w:t>https://www.iconfinder.com/search?q=weather</w:t>
-        </w:r>
-      </w:hyperlink>
-    </w:p>
-    <w:p>
-      <w:r>
-        <w:t>Fazit Weather-Klasse:</w:t>
-      </w:r>
-    </w:p>
-    <w:p>
-      <w:r>
-        <w:t xml:space="preserve">Die Klasse Weather kann somit für alle Anwendungen die Wetterdaten </w:t>
-      </w:r>
-      <w:r>
-        <w:t>benötigt verwendet werden. Außerdem kann sie noch erweitert werden f</w:t>
-      </w:r>
-      <w:r>
-        <w:t>ür</w:t>
-      </w:r>
-      <w:r>
-        <w:t xml:space="preserve"> weitere </w:t>
-      </w:r>
-      <w:r>
-        <w:t>Wetterd</w:t>
-      </w:r>
-      <w:r>
-        <w:t>aten</w:t>
-      </w:r>
-      <w:r>
-        <w:t>, wie zum Beispiel</w:t>
-      </w:r>
-      <w:r>
-        <w:t xml:space="preserve"> den aktuellen Luftdruck</w:t>
-      </w:r>
-      <w:r>
-        <w:t xml:space="preserve">. </w:t>
+    </w:p>
+    <w:p>
+      <w:r>
+        <w:t>Fazit Location-Klasse:</w:t>
+      </w:r>
+    </w:p>
+    <w:p>
+      <w:r>
+        <w:t>Diese Klasse kann für alle</w:t>
+      </w:r>
+      <w:r>
+        <w:t xml:space="preserve"> möglichen Anwendungen von gebrauch sein, in denen genaue Koordinaten</w:t>
+      </w:r>
+      <w:r>
+        <w:t xml:space="preserve"> für einen Festen Ort</w:t>
+      </w:r>
+      <w:r>
+        <w:t xml:space="preserve"> benötigt </w:t>
+      </w:r>
+      <w:r>
+        <w:t xml:space="preserve">werden. Somit ist diese Klasse sehr universell.  </w:t>
       </w:r>
     </w:p>
     <w:p/>
@@ -2420,61 +2282,38 @@
       <w:pPr>
         <w:pStyle w:val="berschrift3"/>
       </w:pPr>
-      <w:bookmarkStart w:id="9" w:name="_Toc168388848"/>
-      <w:r>
-        <w:t>Di</w:t>
-      </w:r>
-      <w:r>
-        <w:t>splayanzeige</w:t>
-      </w:r>
-      <w:bookmarkEnd w:id="9"/>
+      <w:bookmarkStart w:id="10" w:name="_Toc169352037"/>
+      <w:r>
+        <w:t>Wetterdaten</w:t>
+      </w:r>
+      <w:bookmarkEnd w:id="10"/>
       <w:r>
         <w:t xml:space="preserve"> </w:t>
       </w:r>
     </w:p>
     <w:p>
       <w:r>
-        <w:t>Für die Displaydarstellung wurde eine bereits vorhandene Bibliothek verwendet namens Pygame</w:t>
-      </w:r>
-      <w:r>
-        <w:t>.</w:t>
-      </w:r>
-      <w:r>
-        <w:t xml:space="preserve"> Diese ermöglicht Grafiken anzuzeigen und zu animieren. </w:t>
-      </w:r>
-      <w:r>
-        <w:t xml:space="preserve">Diese wird in das Hauptprogramm importiert so wie unsere </w:t>
-      </w:r>
-      <w:r>
-        <w:t>Weather-Klasse.</w:t>
-      </w:r>
-      <w:r>
-        <w:t xml:space="preserve"> </w:t>
-      </w:r>
-      <w:r>
-        <w:t xml:space="preserve">Danach muss die Klasse </w:t>
-      </w:r>
-      <w:r>
-        <w:lastRenderedPageBreak/>
-        <w:t>pygame</w:t>
-      </w:r>
-      <w:r>
-        <w:t>.</w:t>
-      </w:r>
-      <w:r>
-        <w:t>i</w:t>
-      </w:r>
-      <w:r>
-        <w:t xml:space="preserve">nit() einmal initialisiert werden, zugleich </w:t>
-      </w:r>
-      <w:r>
-        <w:t xml:space="preserve">teilen wir </w:t>
-      </w:r>
-      <w:r>
-        <w:t xml:space="preserve">der Weather-Klasse eine neuen </w:t>
-      </w:r>
-      <w:r>
-        <w:t xml:space="preserve">Platzhalter zu. </w:t>
+        <w:t xml:space="preserve">Für die Wetterabfrage </w:t>
+      </w:r>
+      <w:r>
+        <w:t xml:space="preserve">wurde die Klasse </w:t>
+      </w:r>
+      <w:proofErr w:type="spellStart"/>
+      <w:r>
+        <w:t>Weather</w:t>
+      </w:r>
+      <w:proofErr w:type="spellEnd"/>
+      <w:r>
+        <w:t xml:space="preserve"> erstellt. Diese </w:t>
+      </w:r>
+      <w:r>
+        <w:t xml:space="preserve">enthält nur Funktionen und keine Attribute. </w:t>
+      </w:r>
+      <w:r>
+        <w:t xml:space="preserve">Bei der Initialisierung wird </w:t>
+      </w:r>
+      <w:r>
+        <w:t xml:space="preserve">getestet, ob wir eine Request an den Server stellen können. </w:t>
       </w:r>
     </w:p>
     <w:p>
@@ -2483,10 +2322,10 @@
           <w:noProof/>
         </w:rPr>
         <w:drawing>
-          <wp:inline distT="0" distB="0" distL="0" distR="0" wp14:anchorId="1BF40051" wp14:editId="644E592A">
-            <wp:extent cx="5760720" cy="2004695"/>
-            <wp:effectExtent l="0" t="0" r="0" b="0"/>
-            <wp:docPr id="147242720" name="Grafik 1" descr="Ein Bild, das Text, Screenshot, Schrift enthält.&#10;&#10;Automatisch generierte Beschreibung"/>
+          <wp:inline distT="0" distB="0" distL="0" distR="0" wp14:anchorId="6CB09492" wp14:editId="2040EC35">
+            <wp:extent cx="2615980" cy="793450"/>
+            <wp:effectExtent l="0" t="0" r="0" b="6985"/>
+            <wp:docPr id="1897900204" name="Grafik 13" descr="Ein Bild, das Text, Screenshot, Schrift enthält.&#10;&#10;Automatisch generierte Beschreibung"/>
             <wp:cNvGraphicFramePr>
               <a:graphicFrameLocks xmlns:a="http://schemas.openxmlformats.org/drawingml/2006/main" noChangeAspect="1"/>
             </wp:cNvGraphicFramePr>
@@ -2494,7 +2333,86 @@
               <a:graphicData uri="http://schemas.openxmlformats.org/drawingml/2006/picture">
                 <pic:pic xmlns:pic="http://schemas.openxmlformats.org/drawingml/2006/picture">
                   <pic:nvPicPr>
-                    <pic:cNvPr id="147242720" name="Grafik 1" descr="Ein Bild, das Text, Screenshot, Schrift enthält.&#10;&#10;Automatisch generierte Beschreibung"/>
+                    <pic:cNvPr id="1897900204" name="Grafik 13" descr="Ein Bild, das Text, Screenshot, Schrift enthält.&#10;&#10;Automatisch generierte Beschreibung"/>
+                    <pic:cNvPicPr/>
+                  </pic:nvPicPr>
+                  <pic:blipFill>
+                    <a:blip r:embed="rId14">
+                      <a:extLst>
+                        <a:ext uri="{28A0092B-C50C-407E-A947-70E740481C1C}">
+                          <a14:useLocalDpi xmlns:a14="http://schemas.microsoft.com/office/drawing/2010/main" val="0"/>
+                        </a:ext>
+                      </a:extLst>
+                    </a:blip>
+                    <a:stretch>
+                      <a:fillRect/>
+                    </a:stretch>
+                  </pic:blipFill>
+                  <pic:spPr>
+                    <a:xfrm>
+                      <a:off x="0" y="0"/>
+                      <a:ext cx="2630961" cy="797994"/>
+                    </a:xfrm>
+                    <a:prstGeom prst="rect">
+                      <a:avLst/>
+                    </a:prstGeom>
+                  </pic:spPr>
+                </pic:pic>
+              </a:graphicData>
+            </a:graphic>
+          </wp:inline>
+        </w:drawing>
+      </w:r>
+    </w:p>
+    <w:p>
+      <w:r>
+        <w:t xml:space="preserve"> </w:t>
+      </w:r>
+      <w:r>
+        <w:t xml:space="preserve">Um eine Request an </w:t>
+      </w:r>
+      <w:r>
+        <w:t xml:space="preserve">die API zu senden </w:t>
+      </w:r>
+      <w:r>
+        <w:t>haben wir</w:t>
+      </w:r>
+      <w:r>
+        <w:t xml:space="preserve"> die Funktion „</w:t>
+      </w:r>
+      <w:proofErr w:type="spellStart"/>
+      <w:r>
+        <w:t>get_request</w:t>
+      </w:r>
+      <w:proofErr w:type="spellEnd"/>
+      <w:r>
+        <w:t xml:space="preserve">“ </w:t>
+      </w:r>
+      <w:r>
+        <w:t>erstellt</w:t>
+      </w:r>
+      <w:r>
+        <w:t xml:space="preserve">. </w:t>
+      </w:r>
+    </w:p>
+    <w:p>
+      <w:r>
+        <w:rPr>
+          <w:noProof/>
+        </w:rPr>
+        <w:drawing>
+          <wp:inline distT="0" distB="0" distL="0" distR="0" wp14:anchorId="68E9F0C2" wp14:editId="628B0CB7">
+            <wp:extent cx="5760720" cy="1632585"/>
+            <wp:effectExtent l="0" t="0" r="0" b="5715"/>
+            <wp:docPr id="430656553" name="Grafik 8" descr="Ein Bild, das Text, Screenshot, Schrift, Software enthält.&#10;&#10;Automatisch generierte Beschreibung"/>
+            <wp:cNvGraphicFramePr>
+              <a:graphicFrameLocks xmlns:a="http://schemas.openxmlformats.org/drawingml/2006/main" noChangeAspect="1"/>
+            </wp:cNvGraphicFramePr>
+            <a:graphic xmlns:a="http://schemas.openxmlformats.org/drawingml/2006/main">
+              <a:graphicData uri="http://schemas.openxmlformats.org/drawingml/2006/picture">
+                <pic:pic xmlns:pic="http://schemas.openxmlformats.org/drawingml/2006/picture">
+                  <pic:nvPicPr>
+                    <pic:cNvPr id="430656553" name="Grafik 8" descr="Ein Bild, das Text, Screenshot, Schrift, Software enthält.&#10;&#10;Automatisch generierte Beschreibung"/>
                     <pic:cNvPicPr/>
                   </pic:nvPicPr>
                   <pic:blipFill>
@@ -2512,7 +2430,7 @@
                   <pic:spPr>
                     <a:xfrm>
                       <a:off x="0" y="0"/>
-                      <a:ext cx="5760720" cy="2004695"/>
+                      <a:ext cx="5760720" cy="1632585"/>
                     </a:xfrm>
                     <a:prstGeom prst="rect">
                       <a:avLst/>
@@ -2525,7 +2443,956 @@
         </w:drawing>
       </w:r>
     </w:p>
+    <w:p>
+      <w:r>
+        <w:t xml:space="preserve">Die Funktion </w:t>
+      </w:r>
+      <w:r>
+        <w:t>fragt</w:t>
+      </w:r>
+      <w:r>
+        <w:t xml:space="preserve"> die Koordinaten</w:t>
+      </w:r>
+      <w:r>
+        <w:t xml:space="preserve"> über </w:t>
+      </w:r>
+      <w:proofErr w:type="spellStart"/>
+      <w:r>
+        <w:t>get_coordinates</w:t>
+      </w:r>
+      <w:proofErr w:type="spellEnd"/>
+      <w:r>
+        <w:t>-</w:t>
+      </w:r>
+      <w:r>
+        <w:t>Funktion</w:t>
+      </w:r>
+      <w:r>
+        <w:t xml:space="preserve"> ab</w:t>
+      </w:r>
+      <w:r>
+        <w:t>.</w:t>
+      </w:r>
+      <w:r>
+        <w:t xml:space="preserve"> Diese</w:t>
+      </w:r>
+      <w:r>
+        <w:t xml:space="preserve"> </w:t>
+      </w:r>
+      <w:r>
+        <w:t>werden dann</w:t>
+      </w:r>
+      <w:r>
+        <w:t xml:space="preserve"> </w:t>
+      </w:r>
+      <w:r>
+        <w:t>in einen String konvertiert</w:t>
+      </w:r>
+      <w:r>
+        <w:t>,</w:t>
+      </w:r>
+      <w:r>
+        <w:t xml:space="preserve"> </w:t>
+      </w:r>
+      <w:r>
+        <w:t>um</w:t>
+      </w:r>
+      <w:r>
+        <w:t xml:space="preserve"> sie</w:t>
+      </w:r>
+      <w:r>
+        <w:t xml:space="preserve"> </w:t>
+      </w:r>
+      <w:r>
+        <w:t xml:space="preserve">in die </w:t>
+      </w:r>
+      <w:proofErr w:type="spellStart"/>
+      <w:r>
+        <w:t>r</w:t>
+      </w:r>
+      <w:r>
+        <w:t>eques</w:t>
+      </w:r>
+      <w:r>
+        <w:t>t.get</w:t>
+      </w:r>
+      <w:proofErr w:type="spellEnd"/>
+      <w:r>
+        <w:t>-</w:t>
+      </w:r>
+      <w:r>
+        <w:t xml:space="preserve">Funktion </w:t>
+      </w:r>
+      <w:r>
+        <w:t>ein</w:t>
+      </w:r>
+      <w:r>
+        <w:t>fügen zu</w:t>
+      </w:r>
+      <w:r>
+        <w:t xml:space="preserve"> können.</w:t>
+      </w:r>
+      <w:r>
+        <w:t xml:space="preserve"> Die </w:t>
+      </w:r>
+      <w:proofErr w:type="spellStart"/>
+      <w:r>
+        <w:t>request.get</w:t>
+      </w:r>
+      <w:proofErr w:type="spellEnd"/>
+      <w:r>
+        <w:t xml:space="preserve">-Funktion gibt </w:t>
+      </w:r>
+      <w:r>
+        <w:t xml:space="preserve">eine Art Dictionary </w:t>
+      </w:r>
+      <w:r>
+        <w:t xml:space="preserve">mit dem Datentyp </w:t>
+      </w:r>
+      <w:proofErr w:type="spellStart"/>
+      <w:r>
+        <w:t>Json</w:t>
+      </w:r>
+      <w:proofErr w:type="spellEnd"/>
+      <w:r>
+        <w:t xml:space="preserve"> aus.</w:t>
+      </w:r>
+      <w:r>
+        <w:t xml:space="preserve"> </w:t>
+      </w:r>
+      <w:r>
+        <w:t xml:space="preserve">Diese </w:t>
+      </w:r>
+      <w:proofErr w:type="spellStart"/>
+      <w:r>
+        <w:t>Json</w:t>
+      </w:r>
+      <w:proofErr w:type="spellEnd"/>
+      <w:r>
+        <w:t xml:space="preserve"> Datei wird dann </w:t>
+      </w:r>
+      <w:r>
+        <w:t xml:space="preserve">in einem Attribut gespeichert. </w:t>
+      </w:r>
+    </w:p>
+    <w:p>
+      <w:r>
+        <w:lastRenderedPageBreak/>
+        <w:t>Für d</w:t>
+      </w:r>
+      <w:r>
+        <w:t xml:space="preserve">ie Temperatur </w:t>
+      </w:r>
+      <w:r>
+        <w:t xml:space="preserve">haben </w:t>
+      </w:r>
+      <w:r>
+        <w:t xml:space="preserve">wir die Funktion </w:t>
+      </w:r>
+      <w:proofErr w:type="spellStart"/>
+      <w:r>
+        <w:t>get_temperature</w:t>
+      </w:r>
+      <w:proofErr w:type="spellEnd"/>
+      <w:r>
+        <w:t xml:space="preserve"> </w:t>
+      </w:r>
+      <w:r>
+        <w:t>erstellt</w:t>
+      </w:r>
+      <w:r>
+        <w:t>.</w:t>
+      </w:r>
+      <w:r>
+        <w:rPr>
+          <w:noProof/>
+        </w:rPr>
+        <w:drawing>
+          <wp:inline distT="0" distB="0" distL="0" distR="0" wp14:anchorId="515EC69B" wp14:editId="751FC1AD">
+            <wp:extent cx="5760720" cy="1290955"/>
+            <wp:effectExtent l="0" t="0" r="0" b="4445"/>
+            <wp:docPr id="1194038292" name="Grafik 14"/>
+            <wp:cNvGraphicFramePr>
+              <a:graphicFrameLocks xmlns:a="http://schemas.openxmlformats.org/drawingml/2006/main" noChangeAspect="1"/>
+            </wp:cNvGraphicFramePr>
+            <a:graphic xmlns:a="http://schemas.openxmlformats.org/drawingml/2006/main">
+              <a:graphicData uri="http://schemas.openxmlformats.org/drawingml/2006/picture">
+                <pic:pic xmlns:pic="http://schemas.openxmlformats.org/drawingml/2006/picture">
+                  <pic:nvPicPr>
+                    <pic:cNvPr id="1194038292" name="Grafik 1194038292"/>
+                    <pic:cNvPicPr/>
+                  </pic:nvPicPr>
+                  <pic:blipFill>
+                    <a:blip r:embed="rId16">
+                      <a:extLst>
+                        <a:ext uri="{28A0092B-C50C-407E-A947-70E740481C1C}">
+                          <a14:useLocalDpi xmlns:a14="http://schemas.microsoft.com/office/drawing/2010/main" val="0"/>
+                        </a:ext>
+                      </a:extLst>
+                    </a:blip>
+                    <a:stretch>
+                      <a:fillRect/>
+                    </a:stretch>
+                  </pic:blipFill>
+                  <pic:spPr>
+                    <a:xfrm>
+                      <a:off x="0" y="0"/>
+                      <a:ext cx="5760720" cy="1290955"/>
+                    </a:xfrm>
+                    <a:prstGeom prst="rect">
+                      <a:avLst/>
+                    </a:prstGeom>
+                  </pic:spPr>
+                </pic:pic>
+              </a:graphicData>
+            </a:graphic>
+          </wp:inline>
+        </w:drawing>
+      </w:r>
+    </w:p>
+    <w:p>
+      <w:r>
+        <w:t xml:space="preserve">Diese Funktion </w:t>
+      </w:r>
+      <w:r>
+        <w:t xml:space="preserve">führt die </w:t>
+      </w:r>
+      <w:proofErr w:type="spellStart"/>
+      <w:r>
+        <w:t>get_request</w:t>
+      </w:r>
+      <w:proofErr w:type="spellEnd"/>
+      <w:r>
+        <w:t xml:space="preserve">-Funktion aus. Wandelt dann die </w:t>
+      </w:r>
+      <w:proofErr w:type="spellStart"/>
+      <w:r>
+        <w:t>Json</w:t>
+      </w:r>
+      <w:proofErr w:type="spellEnd"/>
+      <w:r>
+        <w:t>-Datei in ein Dictionary um u</w:t>
+      </w:r>
+      <w:r>
+        <w:t>nd sucht nach dem Value für den Key „</w:t>
+      </w:r>
+      <w:proofErr w:type="spellStart"/>
+      <w:r>
+        <w:t>temperature</w:t>
+      </w:r>
+      <w:proofErr w:type="spellEnd"/>
+      <w:r>
+        <w:t>“. Diese</w:t>
+      </w:r>
+      <w:r>
+        <w:t xml:space="preserve">r wird dann mit </w:t>
+      </w:r>
+      <w:proofErr w:type="spellStart"/>
+      <w:r>
+        <w:t>return</w:t>
+      </w:r>
+      <w:proofErr w:type="spellEnd"/>
+      <w:r>
+        <w:t xml:space="preserve"> zurückgegeben</w:t>
+      </w:r>
+      <w:r>
+        <w:t>, d</w:t>
+      </w:r>
+      <w:r>
+        <w:t>avor</w:t>
+      </w:r>
+      <w:r>
+        <w:t xml:space="preserve"> wird</w:t>
+      </w:r>
+      <w:r>
+        <w:t xml:space="preserve"> </w:t>
+      </w:r>
+      <w:r>
+        <w:t>er aber</w:t>
+      </w:r>
+      <w:r>
+        <w:t xml:space="preserve"> noch in einen String konvertiert und ein</w:t>
+      </w:r>
+      <w:r>
+        <w:t xml:space="preserve"> „</w:t>
+      </w:r>
+      <w:r>
+        <w:t>°C</w:t>
+      </w:r>
+      <w:r>
+        <w:t>“</w:t>
+      </w:r>
+      <w:r>
+        <w:t xml:space="preserve"> hinzugef</w:t>
+      </w:r>
+      <w:r>
+        <w:t>ügt.</w:t>
+      </w:r>
+    </w:p>
+    <w:p>
+      <w:r>
+        <w:t xml:space="preserve">Für die Winddaten </w:t>
+      </w:r>
+      <w:r>
+        <w:t xml:space="preserve">haben </w:t>
+      </w:r>
+      <w:r>
+        <w:t xml:space="preserve">wird die Funktion </w:t>
+      </w:r>
+      <w:proofErr w:type="spellStart"/>
+      <w:r>
+        <w:t>get_wind</w:t>
+      </w:r>
+      <w:proofErr w:type="spellEnd"/>
+      <w:r>
+        <w:t xml:space="preserve"> </w:t>
+      </w:r>
+      <w:proofErr w:type="spellStart"/>
+      <w:r>
+        <w:t>geschreiben</w:t>
+      </w:r>
+      <w:proofErr w:type="spellEnd"/>
+      <w:r>
+        <w:t xml:space="preserve">. </w:t>
+      </w:r>
+      <w:r>
+        <w:rPr>
+          <w:noProof/>
+        </w:rPr>
+        <w:drawing>
+          <wp:inline distT="0" distB="0" distL="0" distR="0" wp14:anchorId="3B322573" wp14:editId="250029B9">
+            <wp:extent cx="5760720" cy="3794125"/>
+            <wp:effectExtent l="0" t="0" r="0" b="0"/>
+            <wp:docPr id="1469436097" name="Grafik 15" descr="Ein Bild, das Text, Screenshot, Schrift, Software enthält.&#10;&#10;Automatisch generierte Beschreibung"/>
+            <wp:cNvGraphicFramePr>
+              <a:graphicFrameLocks xmlns:a="http://schemas.openxmlformats.org/drawingml/2006/main" noChangeAspect="1"/>
+            </wp:cNvGraphicFramePr>
+            <a:graphic xmlns:a="http://schemas.openxmlformats.org/drawingml/2006/main">
+              <a:graphicData uri="http://schemas.openxmlformats.org/drawingml/2006/picture">
+                <pic:pic xmlns:pic="http://schemas.openxmlformats.org/drawingml/2006/picture">
+                  <pic:nvPicPr>
+                    <pic:cNvPr id="1469436097" name="Grafik 15" descr="Ein Bild, das Text, Screenshot, Schrift, Software enthält.&#10;&#10;Automatisch generierte Beschreibung"/>
+                    <pic:cNvPicPr/>
+                  </pic:nvPicPr>
+                  <pic:blipFill>
+                    <a:blip r:embed="rId17">
+                      <a:extLst>
+                        <a:ext uri="{28A0092B-C50C-407E-A947-70E740481C1C}">
+                          <a14:useLocalDpi xmlns:a14="http://schemas.microsoft.com/office/drawing/2010/main" val="0"/>
+                        </a:ext>
+                      </a:extLst>
+                    </a:blip>
+                    <a:stretch>
+                      <a:fillRect/>
+                    </a:stretch>
+                  </pic:blipFill>
+                  <pic:spPr>
+                    <a:xfrm>
+                      <a:off x="0" y="0"/>
+                      <a:ext cx="5760720" cy="3794125"/>
+                    </a:xfrm>
+                    <a:prstGeom prst="rect">
+                      <a:avLst/>
+                    </a:prstGeom>
+                  </pic:spPr>
+                </pic:pic>
+              </a:graphicData>
+            </a:graphic>
+          </wp:inline>
+        </w:drawing>
+      </w:r>
+    </w:p>
+    <w:p>
+      <w:r>
+        <w:t xml:space="preserve">Diese Funktion </w:t>
+      </w:r>
+      <w:r>
+        <w:t xml:space="preserve">führt auch die </w:t>
+      </w:r>
+      <w:proofErr w:type="spellStart"/>
+      <w:r>
+        <w:t>get_request</w:t>
+      </w:r>
+      <w:proofErr w:type="spellEnd"/>
+      <w:r>
+        <w:t>-Funktion aus.</w:t>
+      </w:r>
+      <w:r>
+        <w:t xml:space="preserve"> </w:t>
+      </w:r>
+      <w:r>
+        <w:t xml:space="preserve">Wandelt diese in ein Dictionary um und sucht </w:t>
+      </w:r>
+      <w:r>
+        <w:t>nach dem Value vom Key „wind_speed_30“</w:t>
+      </w:r>
+      <w:r>
+        <w:t xml:space="preserve"> und den Key „wind_gust_direction_30“</w:t>
+      </w:r>
+      <w:r>
+        <w:t xml:space="preserve">. Daraus erhalten wir die Windgeschwindigkeit in km/h der letzten 30 Minuten und die Windrichtung in </w:t>
+      </w:r>
+      <w:r>
+        <w:t xml:space="preserve">Grad in den letzten 30 Minuten. </w:t>
+      </w:r>
+      <w:r>
+        <w:t>Damit die Windrichtung nicht in Grad angezeigt wird</w:t>
+      </w:r>
+      <w:r>
+        <w:t>,</w:t>
+      </w:r>
+      <w:r>
+        <w:t xml:space="preserve"> sondern die ungefähre </w:t>
+      </w:r>
+      <w:r>
+        <w:t>Himmelsrichtung, durchläuft die Windrichtungsinformation</w:t>
+      </w:r>
+      <w:r>
+        <w:t xml:space="preserve"> in Grad noch die </w:t>
+      </w:r>
+      <w:proofErr w:type="spellStart"/>
+      <w:r>
+        <w:t>If</w:t>
+      </w:r>
+      <w:proofErr w:type="spellEnd"/>
+      <w:r>
+        <w:t>-Schleifen.</w:t>
+      </w:r>
+      <w:r>
+        <w:t xml:space="preserve"> Diese Werten </w:t>
+      </w:r>
+      <w:r>
+        <w:t xml:space="preserve">aus in welchem </w:t>
+      </w:r>
+      <w:r>
+        <w:t xml:space="preserve">Intervall die Windrichtung liegt und speichert die passende Himmelsrichtung in der Variable </w:t>
+      </w:r>
+      <w:proofErr w:type="spellStart"/>
+      <w:r>
+        <w:t>wind_dir</w:t>
+      </w:r>
+      <w:r>
+        <w:t>ection</w:t>
+      </w:r>
+      <w:proofErr w:type="spellEnd"/>
+      <w:r>
+        <w:t xml:space="preserve"> ab. Diese wird mit </w:t>
+      </w:r>
+      <w:proofErr w:type="spellStart"/>
+      <w:r>
+        <w:t>return</w:t>
+      </w:r>
+      <w:proofErr w:type="spellEnd"/>
+      <w:r>
+        <w:t xml:space="preserve"> zurückgegeben </w:t>
+      </w:r>
+      <w:r>
+        <w:t>zusammen mit dem String „Wind“, desweitere</w:t>
+      </w:r>
+      <w:r>
+        <w:t>m wird die Windgeschwindigkeit auch mit zurückgegeben.</w:t>
+      </w:r>
+    </w:p>
+    <w:p>
+      <w:r>
+        <w:lastRenderedPageBreak/>
+        <w:t xml:space="preserve">Für den Status wird die </w:t>
+      </w:r>
+      <w:r>
+        <w:t xml:space="preserve">Funktion </w:t>
+      </w:r>
+      <w:proofErr w:type="spellStart"/>
+      <w:r>
+        <w:t>get_status</w:t>
+      </w:r>
+      <w:proofErr w:type="spellEnd"/>
+      <w:r>
+        <w:t xml:space="preserve"> verwendet. </w:t>
+      </w:r>
+      <w:r>
+        <w:rPr>
+          <w:noProof/>
+        </w:rPr>
+        <w:drawing>
+          <wp:inline distT="0" distB="0" distL="0" distR="0" wp14:anchorId="21A600C1" wp14:editId="1ABA6BCF">
+            <wp:extent cx="3748550" cy="882595"/>
+            <wp:effectExtent l="0" t="0" r="4445" b="0"/>
+            <wp:docPr id="389724267" name="Grafik 16" descr="Ein Bild, das Text, Screenshot, Schrift enthält.&#10;&#10;Automatisch generierte Beschreibung"/>
+            <wp:cNvGraphicFramePr>
+              <a:graphicFrameLocks xmlns:a="http://schemas.openxmlformats.org/drawingml/2006/main" noChangeAspect="1"/>
+            </wp:cNvGraphicFramePr>
+            <a:graphic xmlns:a="http://schemas.openxmlformats.org/drawingml/2006/main">
+              <a:graphicData uri="http://schemas.openxmlformats.org/drawingml/2006/picture">
+                <pic:pic xmlns:pic="http://schemas.openxmlformats.org/drawingml/2006/picture">
+                  <pic:nvPicPr>
+                    <pic:cNvPr id="389724267" name="Grafik 16" descr="Ein Bild, das Text, Screenshot, Schrift enthält.&#10;&#10;Automatisch generierte Beschreibung"/>
+                    <pic:cNvPicPr/>
+                  </pic:nvPicPr>
+                  <pic:blipFill>
+                    <a:blip r:embed="rId18">
+                      <a:extLst>
+                        <a:ext uri="{28A0092B-C50C-407E-A947-70E740481C1C}">
+                          <a14:useLocalDpi xmlns:a14="http://schemas.microsoft.com/office/drawing/2010/main" val="0"/>
+                        </a:ext>
+                      </a:extLst>
+                    </a:blip>
+                    <a:stretch>
+                      <a:fillRect/>
+                    </a:stretch>
+                  </pic:blipFill>
+                  <pic:spPr>
+                    <a:xfrm>
+                      <a:off x="0" y="0"/>
+                      <a:ext cx="3776885" cy="889266"/>
+                    </a:xfrm>
+                    <a:prstGeom prst="rect">
+                      <a:avLst/>
+                    </a:prstGeom>
+                  </pic:spPr>
+                </pic:pic>
+              </a:graphicData>
+            </a:graphic>
+          </wp:inline>
+        </w:drawing>
+      </w:r>
+    </w:p>
+    <w:p>
+      <w:r>
+        <w:t xml:space="preserve">Diese </w:t>
+      </w:r>
+      <w:r>
+        <w:t>Funktion sucht nach der Request und der Konvertierung nach</w:t>
+      </w:r>
+      <w:r>
+        <w:t xml:space="preserve"> dem Value vom Key „Icon“.</w:t>
+      </w:r>
+      <w:r>
+        <w:t xml:space="preserve"> Gibt dieses dann aus. </w:t>
+      </w:r>
+    </w:p>
+    <w:p>
+      <w:r>
+        <w:t>Für das passende Icon</w:t>
+      </w:r>
+      <w:r>
+        <w:t xml:space="preserve"> würde</w:t>
+      </w:r>
+      <w:r>
+        <w:t xml:space="preserve"> die Funktion </w:t>
+      </w:r>
+      <w:proofErr w:type="spellStart"/>
+      <w:r>
+        <w:t>get_icon</w:t>
+      </w:r>
+      <w:proofErr w:type="spellEnd"/>
+      <w:r>
+        <w:t xml:space="preserve"> </w:t>
+      </w:r>
+      <w:r>
+        <w:t>erstellt</w:t>
+      </w:r>
+      <w:r>
+        <w:t>.</w:t>
+      </w:r>
+    </w:p>
+    <w:p>
+      <w:r>
+        <w:rPr>
+          <w:noProof/>
+        </w:rPr>
+        <w:drawing>
+          <wp:inline distT="0" distB="0" distL="0" distR="0" wp14:anchorId="136162EB" wp14:editId="6EC8DF73">
+            <wp:extent cx="3278828" cy="1661822"/>
+            <wp:effectExtent l="0" t="0" r="0" b="0"/>
+            <wp:docPr id="825720410" name="Grafik 17" descr="Ein Bild, das Text, Screenshot, Schrift enthält.&#10;&#10;Automatisch generierte Beschreibung"/>
+            <wp:cNvGraphicFramePr>
+              <a:graphicFrameLocks xmlns:a="http://schemas.openxmlformats.org/drawingml/2006/main" noChangeAspect="1"/>
+            </wp:cNvGraphicFramePr>
+            <a:graphic xmlns:a="http://schemas.openxmlformats.org/drawingml/2006/main">
+              <a:graphicData uri="http://schemas.openxmlformats.org/drawingml/2006/picture">
+                <pic:pic xmlns:pic="http://schemas.openxmlformats.org/drawingml/2006/picture">
+                  <pic:nvPicPr>
+                    <pic:cNvPr id="825720410" name="Grafik 17" descr="Ein Bild, das Text, Screenshot, Schrift enthält.&#10;&#10;Automatisch generierte Beschreibung"/>
+                    <pic:cNvPicPr/>
+                  </pic:nvPicPr>
+                  <pic:blipFill>
+                    <a:blip r:embed="rId19">
+                      <a:extLst>
+                        <a:ext uri="{28A0092B-C50C-407E-A947-70E740481C1C}">
+                          <a14:useLocalDpi xmlns:a14="http://schemas.microsoft.com/office/drawing/2010/main" val="0"/>
+                        </a:ext>
+                      </a:extLst>
+                    </a:blip>
+                    <a:stretch>
+                      <a:fillRect/>
+                    </a:stretch>
+                  </pic:blipFill>
+                  <pic:spPr>
+                    <a:xfrm>
+                      <a:off x="0" y="0"/>
+                      <a:ext cx="3288591" cy="1666770"/>
+                    </a:xfrm>
+                    <a:prstGeom prst="rect">
+                      <a:avLst/>
+                    </a:prstGeom>
+                  </pic:spPr>
+                </pic:pic>
+              </a:graphicData>
+            </a:graphic>
+          </wp:inline>
+        </w:drawing>
+      </w:r>
+    </w:p>
+    <w:p>
+      <w:r>
+        <w:t>D</w:t>
+      </w:r>
+      <w:r>
+        <w:t xml:space="preserve">as Funktionsprinzip ist </w:t>
+      </w:r>
+      <w:r>
+        <w:t>dasselbe</w:t>
+      </w:r>
+      <w:r>
+        <w:t xml:space="preserve"> wie bei der </w:t>
+      </w:r>
+      <w:proofErr w:type="spellStart"/>
+      <w:r>
+        <w:t>get_status</w:t>
+      </w:r>
+      <w:proofErr w:type="spellEnd"/>
+      <w:r>
+        <w:t xml:space="preserve">-Funktion. Nur </w:t>
+      </w:r>
+      <w:r>
+        <w:t xml:space="preserve">muss diese noch </w:t>
+      </w:r>
+      <w:r>
+        <w:t>das Value in den Path einsetzen</w:t>
+      </w:r>
+      <w:r>
+        <w:t>,</w:t>
+      </w:r>
+      <w:r>
+        <w:t xml:space="preserve"> so das</w:t>
+      </w:r>
+      <w:r>
+        <w:t>s</w:t>
+      </w:r>
+      <w:r>
+        <w:t xml:space="preserve"> </w:t>
+      </w:r>
+      <w:r>
+        <w:t xml:space="preserve">dieser übergeben werden kann. Mit öffnen </w:t>
+      </w:r>
+      <w:r>
+        <w:t>der Datei über den Path wird das passende Icon</w:t>
+      </w:r>
+      <w:r>
+        <w:t xml:space="preserve"> mit dem Datentyp JPG </w:t>
+      </w:r>
+      <w:r>
+        <w:t xml:space="preserve">aufgerufen. </w:t>
+      </w:r>
+    </w:p>
+    <w:p>
+      <w:r>
+        <w:t xml:space="preserve">Die Icons wurden in dem </w:t>
+      </w:r>
+      <w:proofErr w:type="spellStart"/>
+      <w:r>
+        <w:t>weather_icons</w:t>
+      </w:r>
+      <w:proofErr w:type="spellEnd"/>
+      <w:r>
+        <w:t>-Ordner abgespeicher</w:t>
+      </w:r>
+      <w:r>
+        <w:t>t. Zudem wurden noch passende Dateinamen gewählt</w:t>
+      </w:r>
+      <w:r>
+        <w:t>,</w:t>
+      </w:r>
+      <w:r>
+        <w:t xml:space="preserve"> die mit dem Status übereinstimmen,</w:t>
+      </w:r>
+      <w:r>
+        <w:t xml:space="preserve"> sodass es die Programmierung erleichterte. </w:t>
+      </w:r>
+    </w:p>
+    <w:p>
+      <w:pPr>
+        <w:pStyle w:val="Beschriftung"/>
+      </w:pPr>
+      <w:r>
+        <w:rPr>
+          <w:noProof/>
+        </w:rPr>
+        <w:drawing>
+          <wp:inline distT="0" distB="0" distL="0" distR="0" wp14:anchorId="4445FA53" wp14:editId="2934185B">
+            <wp:extent cx="5287618" cy="1721740"/>
+            <wp:effectExtent l="0" t="0" r="8890" b="0"/>
+            <wp:docPr id="110401759" name="Grafik 7" descr="Ein Bild, das Screenshot, Text, Design enthält.&#10;&#10;Automatisch generierte Beschreibung"/>
+            <wp:cNvGraphicFramePr>
+              <a:graphicFrameLocks xmlns:a="http://schemas.openxmlformats.org/drawingml/2006/main" noChangeAspect="1"/>
+            </wp:cNvGraphicFramePr>
+            <a:graphic xmlns:a="http://schemas.openxmlformats.org/drawingml/2006/main">
+              <a:graphicData uri="http://schemas.openxmlformats.org/drawingml/2006/picture">
+                <pic:pic xmlns:pic="http://schemas.openxmlformats.org/drawingml/2006/picture">
+                  <pic:nvPicPr>
+                    <pic:cNvPr id="110401759" name="Grafik 7" descr="Ein Bild, das Screenshot, Text, Design enthält.&#10;&#10;Automatisch generierte Beschreibung"/>
+                    <pic:cNvPicPr/>
+                  </pic:nvPicPr>
+                  <pic:blipFill>
+                    <a:blip r:embed="rId20">
+                      <a:extLst>
+                        <a:ext uri="{28A0092B-C50C-407E-A947-70E740481C1C}">
+                          <a14:useLocalDpi xmlns:a14="http://schemas.microsoft.com/office/drawing/2010/main" val="0"/>
+                        </a:ext>
+                      </a:extLst>
+                    </a:blip>
+                    <a:stretch>
+                      <a:fillRect/>
+                    </a:stretch>
+                  </pic:blipFill>
+                  <pic:spPr>
+                    <a:xfrm>
+                      <a:off x="0" y="0"/>
+                      <a:ext cx="5296869" cy="1724752"/>
+                    </a:xfrm>
+                    <a:prstGeom prst="rect">
+                      <a:avLst/>
+                    </a:prstGeom>
+                  </pic:spPr>
+                </pic:pic>
+              </a:graphicData>
+            </a:graphic>
+          </wp:inline>
+        </w:drawing>
+      </w:r>
+      <w:r>
+        <w:t xml:space="preserve"> </w:t>
+      </w:r>
+    </w:p>
+    <w:p>
+      <w:pPr>
+        <w:pStyle w:val="Beschriftung"/>
+        <w:rPr>
+          <w:color w:val="auto"/>
+        </w:rPr>
+      </w:pPr>
+      <w:hyperlink r:id="rId21" w:history="1">
+        <w:r>
+          <w:rPr>
+            <w:rStyle w:val="Hyperlink"/>
+          </w:rPr>
+          <w:t>https://www.iconfinder.com/search?q=weather</w:t>
+        </w:r>
+      </w:hyperlink>
+    </w:p>
+    <w:p>
+      <w:r>
+        <w:t xml:space="preserve">Fazit </w:t>
+      </w:r>
+      <w:proofErr w:type="spellStart"/>
+      <w:r>
+        <w:t>Weather</w:t>
+      </w:r>
+      <w:proofErr w:type="spellEnd"/>
+      <w:r>
+        <w:t>-Klasse:</w:t>
+      </w:r>
+    </w:p>
+    <w:p>
+      <w:r>
+        <w:t xml:space="preserve">Die Klasse </w:t>
+      </w:r>
+      <w:proofErr w:type="spellStart"/>
+      <w:r>
+        <w:t>Weather</w:t>
+      </w:r>
+      <w:proofErr w:type="spellEnd"/>
+      <w:r>
+        <w:t xml:space="preserve"> kann somit für alle Anwendungen die Wetterdaten </w:t>
+      </w:r>
+      <w:r>
+        <w:t>benötigt verwendet werden. Außerdem kann sie noch erweitert werden f</w:t>
+      </w:r>
+      <w:r>
+        <w:t>ür</w:t>
+      </w:r>
+      <w:r>
+        <w:t xml:space="preserve"> weitere </w:t>
+      </w:r>
+      <w:r>
+        <w:t>Wetterd</w:t>
+      </w:r>
+      <w:r>
+        <w:t>aten</w:t>
+      </w:r>
+      <w:r>
+        <w:t>, wie zum Beispiel</w:t>
+      </w:r>
+      <w:r>
+        <w:t xml:space="preserve"> den aktuellen Luftdruck</w:t>
+      </w:r>
+      <w:r>
+        <w:t xml:space="preserve">. </w:t>
+      </w:r>
+    </w:p>
     <w:p/>
+    <w:p/>
+    <w:p>
+      <w:pPr>
+        <w:pStyle w:val="berschrift3"/>
+      </w:pPr>
+      <w:bookmarkStart w:id="11" w:name="_Toc169352038"/>
+      <w:r>
+        <w:lastRenderedPageBreak/>
+        <w:t>Di</w:t>
+      </w:r>
+      <w:r>
+        <w:t>splayanzeige</w:t>
+      </w:r>
+      <w:bookmarkEnd w:id="11"/>
+      <w:r>
+        <w:t xml:space="preserve"> </w:t>
+      </w:r>
+    </w:p>
+    <w:p>
+      <w:r>
+        <w:t xml:space="preserve">Für die Displaydarstellung wurde eine bereits vorhandene Bibliothek verwendet namens </w:t>
+      </w:r>
+      <w:proofErr w:type="spellStart"/>
+      <w:r>
+        <w:t>Pygame</w:t>
+      </w:r>
+      <w:proofErr w:type="spellEnd"/>
+      <w:r>
+        <w:t>.</w:t>
+      </w:r>
+      <w:r>
+        <w:t xml:space="preserve"> Diese ermöglicht Grafiken anzuzeigen und zu animieren. </w:t>
+      </w:r>
+      <w:r>
+        <w:t>Diese wird in das Hauptprogramm importiert so wie unsere</w:t>
+      </w:r>
+      <w:r>
+        <w:t xml:space="preserve"> Bibliothek</w:t>
+      </w:r>
+      <w:r>
+        <w:t>.</w:t>
+      </w:r>
+      <w:r>
+        <w:t xml:space="preserve"> </w:t>
+      </w:r>
+      <w:r>
+        <w:t>Dan</w:t>
+      </w:r>
+      <w:r>
+        <w:t xml:space="preserve">n </w:t>
+      </w:r>
+      <w:r>
+        <w:t xml:space="preserve">muss die Klasse </w:t>
+      </w:r>
+      <w:proofErr w:type="spellStart"/>
+      <w:proofErr w:type="gramStart"/>
+      <w:r>
+        <w:t>pygame</w:t>
+      </w:r>
+      <w:r>
+        <w:t>.</w:t>
+      </w:r>
+      <w:r>
+        <w:t>i</w:t>
+      </w:r>
+      <w:r>
+        <w:t>nit</w:t>
+      </w:r>
+      <w:proofErr w:type="spellEnd"/>
+      <w:proofErr w:type="gramEnd"/>
+      <w:r>
+        <w:t>()</w:t>
+      </w:r>
+      <w:r>
+        <w:t xml:space="preserve">, unser </w:t>
+      </w:r>
+      <w:proofErr w:type="spellStart"/>
+      <w:r>
+        <w:t>Weather</w:t>
+      </w:r>
+      <w:proofErr w:type="spellEnd"/>
+      <w:r>
+        <w:t>- und Location-Klasse</w:t>
+      </w:r>
+      <w:r>
+        <w:t xml:space="preserve"> einmal initialisiert werden</w:t>
+      </w:r>
+      <w:r>
+        <w:t>.</w:t>
+      </w:r>
+    </w:p>
+    <w:p>
+      <w:r>
+        <w:rPr>
+          <w:noProof/>
+        </w:rPr>
+        <w:t xml:space="preserve"> </w:t>
+      </w:r>
+      <w:r>
+        <w:rPr>
+          <w:noProof/>
+        </w:rPr>
+        <w:drawing>
+          <wp:inline distT="0" distB="0" distL="0" distR="0" wp14:anchorId="7EE0AF71" wp14:editId="7EAF750B">
+            <wp:extent cx="2353586" cy="1335369"/>
+            <wp:effectExtent l="0" t="0" r="0" b="0"/>
+            <wp:docPr id="968602030" name="Grafik 10" descr="Ein Bild, das Text, Schrift, Screenshot, Design enthält.&#10;&#10;Automatisch generierte Beschreibung"/>
+            <wp:cNvGraphicFramePr>
+              <a:graphicFrameLocks xmlns:a="http://schemas.openxmlformats.org/drawingml/2006/main" noChangeAspect="1"/>
+            </wp:cNvGraphicFramePr>
+            <a:graphic xmlns:a="http://schemas.openxmlformats.org/drawingml/2006/main">
+              <a:graphicData uri="http://schemas.openxmlformats.org/drawingml/2006/picture">
+                <pic:pic xmlns:pic="http://schemas.openxmlformats.org/drawingml/2006/picture">
+                  <pic:nvPicPr>
+                    <pic:cNvPr id="968602030" name="Grafik 10" descr="Ein Bild, das Text, Schrift, Screenshot, Design enthält.&#10;&#10;Automatisch generierte Beschreibung"/>
+                    <pic:cNvPicPr/>
+                  </pic:nvPicPr>
+                  <pic:blipFill>
+                    <a:blip r:embed="rId22">
+                      <a:extLst>
+                        <a:ext uri="{28A0092B-C50C-407E-A947-70E740481C1C}">
+                          <a14:useLocalDpi xmlns:a14="http://schemas.microsoft.com/office/drawing/2010/main" val="0"/>
+                        </a:ext>
+                      </a:extLst>
+                    </a:blip>
+                    <a:stretch>
+                      <a:fillRect/>
+                    </a:stretch>
+                  </pic:blipFill>
+                  <pic:spPr>
+                    <a:xfrm>
+                      <a:off x="0" y="0"/>
+                      <a:ext cx="2377852" cy="1349137"/>
+                    </a:xfrm>
+                    <a:prstGeom prst="rect">
+                      <a:avLst/>
+                    </a:prstGeom>
+                  </pic:spPr>
+                </pic:pic>
+              </a:graphicData>
+            </a:graphic>
+          </wp:inline>
+        </w:drawing>
+      </w:r>
+      <w:r>
+        <w:rPr>
+          <w:noProof/>
+        </w:rPr>
+        <w:t xml:space="preserve"> </w:t>
+      </w:r>
+    </w:p>
+    <w:p/>
     <w:p>
       <w:r>
         <w:t xml:space="preserve">Danach </w:t>
@@ -2563,14 +3430,27 @@
       <w:r>
         <w:t xml:space="preserve"> anhand unserer </w:t>
       </w:r>
-      <w:r>
-        <w:t>get_icon-Funktion ab.</w:t>
+      <w:proofErr w:type="spellStart"/>
+      <w:r>
+        <w:t>get_icon</w:t>
+      </w:r>
+      <w:proofErr w:type="spellEnd"/>
+      <w:r>
+        <w:t>-Funktion ab.</w:t>
       </w:r>
       <w:r>
         <w:t xml:space="preserve"> Nun werden Text</w:t>
       </w:r>
       <w:r>
-        <w:t>-Objekte eingefügt, den passenden Text laden wir über unsere Funktionen aus der Weather-Klasse.</w:t>
+        <w:t xml:space="preserve">-Objekte eingefügt, den passenden Text laden wir über unsere Funktionen aus der </w:t>
+      </w:r>
+      <w:proofErr w:type="spellStart"/>
+      <w:r>
+        <w:t>Weather</w:t>
+      </w:r>
+      <w:proofErr w:type="spellEnd"/>
+      <w:r>
+        <w:t>-Klasse.</w:t>
       </w:r>
       <w:r>
         <w:t xml:space="preserve">  </w:t>
@@ -2603,7 +3483,7 @@
                     <pic:cNvPicPr/>
                   </pic:nvPicPr>
                   <pic:blipFill>
-                    <a:blip r:embed="rId16">
+                    <a:blip r:embed="rId23">
                       <a:extLst>
                         <a:ext uri="{28A0092B-C50C-407E-A947-70E740481C1C}">
                           <a14:useLocalDpi xmlns:a14="http://schemas.microsoft.com/office/drawing/2010/main" val="0"/>
@@ -2657,7 +3537,15 @@
         <w:t>r</w:t>
       </w:r>
       <w:r>
-        <w:t xml:space="preserve"> Funktionen in der Weater-Klasse aktualisiert. </w:t>
+        <w:t xml:space="preserve"> Funktionen in der </w:t>
+      </w:r>
+      <w:proofErr w:type="spellStart"/>
+      <w:r>
+        <w:t>Weater</w:t>
+      </w:r>
+      <w:proofErr w:type="spellEnd"/>
+      <w:r>
+        <w:t xml:space="preserve">-Klasse aktualisiert. </w:t>
       </w:r>
       <w:r>
         <w:rPr>
@@ -2679,7 +3567,7 @@
                     <pic:cNvPicPr/>
                   </pic:nvPicPr>
                   <pic:blipFill>
-                    <a:blip r:embed="rId17">
+                    <a:blip r:embed="rId24">
                       <a:extLst>
                         <a:ext uri="{28A0092B-C50C-407E-A947-70E740481C1C}">
                           <a14:useLocalDpi xmlns:a14="http://schemas.microsoft.com/office/drawing/2010/main" val="0"/>
@@ -2725,7 +3613,7 @@
                     <pic:cNvPicPr/>
                   </pic:nvPicPr>
                   <pic:blipFill>
-                    <a:blip r:embed="rId18">
+                    <a:blip r:embed="rId25">
                       <a:extLst>
                         <a:ext uri="{28A0092B-C50C-407E-A947-70E740481C1C}">
                           <a14:useLocalDpi xmlns:a14="http://schemas.microsoft.com/office/drawing/2010/main" val="0"/>
@@ -2757,30 +3645,19 @@
       <w:pPr>
         <w:pStyle w:val="berschrift2"/>
       </w:pPr>
-      <w:bookmarkStart w:id="10" w:name="_Toc168388849"/>
+      <w:bookmarkStart w:id="12" w:name="_Toc169352039"/>
       <w:r>
         <w:lastRenderedPageBreak/>
-        <w:t>GPS-Modul</w:t>
-      </w:r>
-      <w:bookmarkEnd w:id="10"/>
-    </w:p>
-    <w:p/>
-    <w:p>
-      <w:pPr>
-        <w:pStyle w:val="berschrift2"/>
-      </w:pPr>
-      <w:bookmarkStart w:id="11" w:name="_Toc168388850"/>
-      <w:r>
         <w:t>LED-Lichtstreifen</w:t>
       </w:r>
-      <w:bookmarkEnd w:id="11"/>
+      <w:bookmarkEnd w:id="12"/>
       <w:r>
         <w:t xml:space="preserve"> </w:t>
       </w:r>
     </w:p>
     <w:sectPr>
-      <w:headerReference w:type="default" r:id="rId19"/>
-      <w:headerReference w:type="first" r:id="rId20"/>
+      <w:headerReference w:type="default" r:id="rId26"/>
+      <w:headerReference w:type="first" r:id="rId27"/>
       <w:pgSz w:w="11906" w:h="16838"/>
       <w:pgMar w:top="1417" w:right="1417" w:bottom="1134" w:left="1417" w:header="708" w:footer="708" w:gutter="0"/>
       <w:cols w:space="708"/>
@@ -4696,6 +5573,19 @@
       <w:shd w:val="clear" w:color="auto" w:fill="E1DFDD"/>
     </w:rPr>
   </w:style>
+  <w:style w:type="character" w:styleId="HTMLCode">
+    <w:name w:val="HTML Code"/>
+    <w:basedOn w:val="Absatz-Standardschriftart"/>
+    <w:uiPriority w:val="99"/>
+    <w:semiHidden/>
+    <w:unhideWhenUsed/>
+    <w:rsid w:val="001A781E"/>
+    <w:rPr>
+      <w:rFonts w:ascii="Courier New" w:eastAsia="Times New Roman" w:hAnsi="Courier New" w:cs="Courier New"/>
+      <w:sz w:val="20"/>
+      <w:szCs w:val="20"/>
+    </w:rPr>
+  </w:style>
 </w:styles>
 </file>
 

--- a/Dokumentation.docx
+++ b/Dokumentation.docx
@@ -20,7 +20,7 @@
           <w:szCs w:val="72"/>
         </w:rPr>
       </w:pPr>
-      <w:bookmarkStart w:id="0" w:name="_Toc169352027"/>
+      <w:bookmarkStart w:id="0" w:name="_Toc169418360"/>
       <w:r>
         <w:rPr>
           <w:sz w:val="72"/>
@@ -110,6 +110,27 @@
       <w:pPr>
         <w:pStyle w:val="Inhaltsverzeichnisberschrift"/>
       </w:pPr>
+    </w:p>
+    <w:p>
+      <w:pPr>
+        <w:pStyle w:val="Inhaltsverzeichnisberschrift"/>
+      </w:pPr>
+    </w:p>
+    <w:p>
+      <w:pPr>
+        <w:rPr>
+          <w:rFonts w:asciiTheme="majorHAnsi" w:eastAsiaTheme="majorEastAsia" w:hAnsiTheme="majorHAnsi" w:cstheme="majorBidi"/>
+          <w:color w:val="0F4761" w:themeColor="accent1" w:themeShade="BF"/>
+          <w:kern w:val="0"/>
+          <w:sz w:val="32"/>
+          <w:szCs w:val="32"/>
+          <w:lang w:eastAsia="de-DE"/>
+          <w14:ligatures w14:val="none"/>
+        </w:rPr>
+      </w:pPr>
+      <w:r>
+        <w:br w:type="page"/>
+      </w:r>
     </w:p>
     <w:p>
       <w:pPr>
@@ -153,7 +174,6 @@
         </w:rPr>
       </w:pPr>
       <w:r>
-        <w:lastRenderedPageBreak/>
         <w:fldChar w:fldCharType="begin"/>
       </w:r>
       <w:r>
@@ -162,7 +182,7 @@
       <w:r>
         <w:fldChar w:fldCharType="separate"/>
       </w:r>
-      <w:hyperlink w:anchor="_Toc169352027" w:history="1">
+      <w:hyperlink w:anchor="_Toc169418360" w:history="1">
         <w:r>
           <w:rPr>
             <w:rStyle w:val="Hyperlink"/>
@@ -189,7 +209,7 @@
             <w:noProof/>
             <w:webHidden/>
           </w:rPr>
-          <w:instrText xml:space="preserve"> PAGEREF _Toc169352027 \h </w:instrText>
+          <w:instrText xml:space="preserve"> PAGEREF _Toc169418360 \h </w:instrText>
         </w:r>
         <w:r>
           <w:rPr>
@@ -235,7 +255,7 @@
           <w:lang w:eastAsia="de-DE"/>
         </w:rPr>
       </w:pPr>
-      <w:hyperlink w:anchor="_Toc169352028" w:history="1">
+      <w:hyperlink w:anchor="_Toc169418361" w:history="1">
         <w:r>
           <w:rPr>
             <w:rStyle w:val="Hyperlink"/>
@@ -262,7 +282,7 @@
             <w:noProof/>
             <w:webHidden/>
           </w:rPr>
-          <w:instrText xml:space="preserve"> PAGEREF _Toc169352028 \h </w:instrText>
+          <w:instrText xml:space="preserve"> PAGEREF _Toc169418361 \h </w:instrText>
         </w:r>
         <w:r>
           <w:rPr>
@@ -306,7 +326,7 @@
           <w:lang w:eastAsia="de-DE"/>
         </w:rPr>
       </w:pPr>
-      <w:hyperlink w:anchor="_Toc169352029" w:history="1">
+      <w:hyperlink w:anchor="_Toc169418362" w:history="1">
         <w:r>
           <w:rPr>
             <w:rStyle w:val="Hyperlink"/>
@@ -333,7 +353,7 @@
             <w:noProof/>
             <w:webHidden/>
           </w:rPr>
-          <w:instrText xml:space="preserve"> PAGEREF _Toc169352029 \h </w:instrText>
+          <w:instrText xml:space="preserve"> PAGEREF _Toc169418362 \h </w:instrText>
         </w:r>
         <w:r>
           <w:rPr>
@@ -379,13 +399,13 @@
           <w:lang w:eastAsia="de-DE"/>
         </w:rPr>
       </w:pPr>
-      <w:hyperlink w:anchor="_Toc169352030" w:history="1">
+      <w:hyperlink w:anchor="_Toc169418363" w:history="1">
         <w:r>
           <w:rPr>
             <w:rStyle w:val="Hyperlink"/>
             <w:noProof/>
           </w:rPr>
-          <w:t>Problemstellung</w:t>
+          <w:t>Themenwahl</w:t>
         </w:r>
         <w:r>
           <w:rPr>
@@ -406,7 +426,7 @@
             <w:noProof/>
             <w:webHidden/>
           </w:rPr>
-          <w:instrText xml:space="preserve"> PAGEREF _Toc169352030 \h </w:instrText>
+          <w:instrText xml:space="preserve"> PAGEREF _Toc169418363 \h </w:instrText>
         </w:r>
         <w:r>
           <w:rPr>
@@ -452,12 +472,85 @@
           <w:lang w:eastAsia="de-DE"/>
         </w:rPr>
       </w:pPr>
-      <w:hyperlink w:anchor="_Toc169352031" w:history="1">
+      <w:hyperlink w:anchor="_Toc169418364" w:history="1">
         <w:r>
           <w:rPr>
             <w:rStyle w:val="Hyperlink"/>
             <w:noProof/>
           </w:rPr>
+          <w:t>Problemstellung</w:t>
+        </w:r>
+        <w:r>
+          <w:rPr>
+            <w:noProof/>
+            <w:webHidden/>
+          </w:rPr>
+          <w:tab/>
+        </w:r>
+        <w:r>
+          <w:rPr>
+            <w:noProof/>
+            <w:webHidden/>
+          </w:rPr>
+          <w:fldChar w:fldCharType="begin"/>
+        </w:r>
+        <w:r>
+          <w:rPr>
+            <w:noProof/>
+            <w:webHidden/>
+          </w:rPr>
+          <w:instrText xml:space="preserve"> PAGEREF _Toc169418364 \h </w:instrText>
+        </w:r>
+        <w:r>
+          <w:rPr>
+            <w:noProof/>
+            <w:webHidden/>
+          </w:rPr>
+        </w:r>
+        <w:r>
+          <w:rPr>
+            <w:noProof/>
+            <w:webHidden/>
+          </w:rPr>
+          <w:fldChar w:fldCharType="separate"/>
+        </w:r>
+        <w:r>
+          <w:rPr>
+            <w:noProof/>
+            <w:webHidden/>
+          </w:rPr>
+          <w:t>3</w:t>
+        </w:r>
+        <w:r>
+          <w:rPr>
+            <w:noProof/>
+            <w:webHidden/>
+          </w:rPr>
+          <w:fldChar w:fldCharType="end"/>
+        </w:r>
+      </w:hyperlink>
+    </w:p>
+    <w:p>
+      <w:pPr>
+        <w:pStyle w:val="Verzeichnis1"/>
+        <w:tabs>
+          <w:tab w:val="right" w:leader="dot" w:pos="9062"/>
+        </w:tabs>
+        <w:rPr>
+          <w:rFonts w:eastAsiaTheme="minorEastAsia"/>
+          <w:b w:val="0"/>
+          <w:noProof/>
+          <w:sz w:val="24"/>
+          <w:szCs w:val="24"/>
+          <w:lang w:eastAsia="de-DE"/>
+        </w:rPr>
+      </w:pPr>
+      <w:hyperlink w:anchor="_Toc169418365" w:history="1">
+        <w:r>
+          <w:rPr>
+            <w:rStyle w:val="Hyperlink"/>
+            <w:noProof/>
+          </w:rPr>
           <w:t>Lösungsweg</w:t>
         </w:r>
         <w:r>
@@ -479,7 +572,7 @@
             <w:noProof/>
             <w:webHidden/>
           </w:rPr>
-          <w:instrText xml:space="preserve"> PAGEREF _Toc169352031 \h </w:instrText>
+          <w:instrText xml:space="preserve"> PAGEREF _Toc169418365 \h </w:instrText>
         </w:r>
         <w:r>
           <w:rPr>
@@ -523,13 +616,13 @@
           <w:lang w:eastAsia="de-DE"/>
         </w:rPr>
       </w:pPr>
-      <w:hyperlink w:anchor="_Toc169352032" w:history="1">
+      <w:hyperlink w:anchor="_Toc169418366" w:history="1">
         <w:r>
           <w:rPr>
             <w:rStyle w:val="Hyperlink"/>
             <w:noProof/>
           </w:rPr>
-          <w:t>Themenwahl</w:t>
+          <w:t>Erste Schritte</w:t>
         </w:r>
         <w:r>
           <w:rPr>
@@ -550,7 +643,7 @@
             <w:noProof/>
             <w:webHidden/>
           </w:rPr>
-          <w:instrText xml:space="preserve"> PAGEREF _Toc169352032 \h </w:instrText>
+          <w:instrText xml:space="preserve"> PAGEREF _Toc169418366 \h </w:instrText>
         </w:r>
         <w:r>
           <w:rPr>
@@ -594,13 +687,13 @@
           <w:lang w:eastAsia="de-DE"/>
         </w:rPr>
       </w:pPr>
-      <w:hyperlink w:anchor="_Toc169352033" w:history="1">
+      <w:hyperlink w:anchor="_Toc169418367" w:history="1">
         <w:r>
           <w:rPr>
             <w:rStyle w:val="Hyperlink"/>
             <w:noProof/>
           </w:rPr>
-          <w:t>Erste Schritte</w:t>
+          <w:t>Display</w:t>
         </w:r>
         <w:r>
           <w:rPr>
@@ -621,78 +714,7 @@
             <w:noProof/>
             <w:webHidden/>
           </w:rPr>
-          <w:instrText xml:space="preserve"> PAGEREF _Toc169352033 \h </w:instrText>
-        </w:r>
-        <w:r>
-          <w:rPr>
-            <w:noProof/>
-            <w:webHidden/>
-          </w:rPr>
-        </w:r>
-        <w:r>
-          <w:rPr>
-            <w:noProof/>
-            <w:webHidden/>
-          </w:rPr>
-          <w:fldChar w:fldCharType="separate"/>
-        </w:r>
-        <w:r>
-          <w:rPr>
-            <w:noProof/>
-            <w:webHidden/>
-          </w:rPr>
-          <w:t>3</w:t>
-        </w:r>
-        <w:r>
-          <w:rPr>
-            <w:noProof/>
-            <w:webHidden/>
-          </w:rPr>
-          <w:fldChar w:fldCharType="end"/>
-        </w:r>
-      </w:hyperlink>
-    </w:p>
-    <w:p>
-      <w:pPr>
-        <w:pStyle w:val="Verzeichnis2"/>
-        <w:tabs>
-          <w:tab w:val="right" w:leader="dot" w:pos="9062"/>
-        </w:tabs>
-        <w:rPr>
-          <w:rFonts w:eastAsiaTheme="minorEastAsia"/>
-          <w:noProof/>
-          <w:szCs w:val="24"/>
-          <w:lang w:eastAsia="de-DE"/>
-        </w:rPr>
-      </w:pPr>
-      <w:hyperlink w:anchor="_Toc169352034" w:history="1">
-        <w:r>
-          <w:rPr>
-            <w:rStyle w:val="Hyperlink"/>
-            <w:noProof/>
-          </w:rPr>
-          <w:t>Display</w:t>
-        </w:r>
-        <w:r>
-          <w:rPr>
-            <w:noProof/>
-            <w:webHidden/>
-          </w:rPr>
-          <w:tab/>
-        </w:r>
-        <w:r>
-          <w:rPr>
-            <w:noProof/>
-            <w:webHidden/>
-          </w:rPr>
-          <w:fldChar w:fldCharType="begin"/>
-        </w:r>
-        <w:r>
-          <w:rPr>
-            <w:noProof/>
-            <w:webHidden/>
-          </w:rPr>
-          <w:instrText xml:space="preserve"> PAGEREF _Toc169352034 \h </w:instrText>
+          <w:instrText xml:space="preserve"> PAGEREF _Toc169418367 \h </w:instrText>
         </w:r>
         <w:r>
           <w:rPr>
@@ -738,7 +760,7 @@
           <w:lang w:eastAsia="de-DE"/>
         </w:rPr>
       </w:pPr>
-      <w:hyperlink w:anchor="_Toc169352035" w:history="1">
+      <w:hyperlink w:anchor="_Toc169418368" w:history="1">
         <w:r>
           <w:rPr>
             <w:rStyle w:val="Hyperlink"/>
@@ -765,7 +787,7 @@
             <w:noProof/>
             <w:webHidden/>
           </w:rPr>
-          <w:instrText xml:space="preserve"> PAGEREF _Toc169352035 \h </w:instrText>
+          <w:instrText xml:space="preserve"> PAGEREF _Toc169418368 \h </w:instrText>
         </w:r>
         <w:r>
           <w:rPr>
@@ -811,7 +833,7 @@
           <w:lang w:eastAsia="de-DE"/>
         </w:rPr>
       </w:pPr>
-      <w:hyperlink w:anchor="_Toc169352036" w:history="1">
+      <w:hyperlink w:anchor="_Toc169418369" w:history="1">
         <w:r>
           <w:rPr>
             <w:rStyle w:val="Hyperlink"/>
@@ -838,7 +860,7 @@
             <w:noProof/>
             <w:webHidden/>
           </w:rPr>
-          <w:instrText xml:space="preserve"> PAGEREF _Toc169352036 \h </w:instrText>
+          <w:instrText xml:space="preserve"> PAGEREF _Toc169418369 \h </w:instrText>
         </w:r>
         <w:r>
           <w:rPr>
@@ -884,7 +906,7 @@
           <w:lang w:eastAsia="de-DE"/>
         </w:rPr>
       </w:pPr>
-      <w:hyperlink w:anchor="_Toc169352037" w:history="1">
+      <w:hyperlink w:anchor="_Toc169418370" w:history="1">
         <w:r>
           <w:rPr>
             <w:rStyle w:val="Hyperlink"/>
@@ -911,7 +933,7 @@
             <w:noProof/>
             <w:webHidden/>
           </w:rPr>
-          <w:instrText xml:space="preserve"> PAGEREF _Toc169352037 \h </w:instrText>
+          <w:instrText xml:space="preserve"> PAGEREF _Toc169418370 \h </w:instrText>
         </w:r>
         <w:r>
           <w:rPr>
@@ -957,7 +979,7 @@
           <w:lang w:eastAsia="de-DE"/>
         </w:rPr>
       </w:pPr>
-      <w:hyperlink w:anchor="_Toc169352038" w:history="1">
+      <w:hyperlink w:anchor="_Toc169418371" w:history="1">
         <w:r>
           <w:rPr>
             <w:rStyle w:val="Hyperlink"/>
@@ -984,7 +1006,7 @@
             <w:noProof/>
             <w:webHidden/>
           </w:rPr>
-          <w:instrText xml:space="preserve"> PAGEREF _Toc169352038 \h </w:instrText>
+          <w:instrText xml:space="preserve"> PAGEREF _Toc169418371 \h </w:instrText>
         </w:r>
         <w:r>
           <w:rPr>
@@ -1004,7 +1026,7 @@
             <w:noProof/>
             <w:webHidden/>
           </w:rPr>
-          <w:t>8</w:t>
+          <w:t>9</w:t>
         </w:r>
         <w:r>
           <w:rPr>
@@ -1028,7 +1050,7 @@
           <w:lang w:eastAsia="de-DE"/>
         </w:rPr>
       </w:pPr>
-      <w:hyperlink w:anchor="_Toc169352039" w:history="1">
+      <w:hyperlink w:anchor="_Toc169418372" w:history="1">
         <w:r>
           <w:rPr>
             <w:rStyle w:val="Hyperlink"/>
@@ -1055,7 +1077,7 @@
             <w:noProof/>
             <w:webHidden/>
           </w:rPr>
-          <w:instrText xml:space="preserve"> PAGEREF _Toc169352039 \h </w:instrText>
+          <w:instrText xml:space="preserve"> PAGEREF _Toc169418372 \h </w:instrText>
         </w:r>
         <w:r>
           <w:rPr>
@@ -1075,7 +1097,7 @@
             <w:noProof/>
             <w:webHidden/>
           </w:rPr>
-          <w:t>10</w:t>
+          <w:t>11</w:t>
         </w:r>
         <w:r>
           <w:rPr>
@@ -1113,9 +1135,8 @@
       <w:pPr>
         <w:pStyle w:val="berschrift1"/>
       </w:pPr>
-      <w:bookmarkStart w:id="1" w:name="_Toc169352028"/>
-      <w:r>
-        <w:lastRenderedPageBreak/>
+      <w:bookmarkStart w:id="1" w:name="_Toc169418361"/>
+      <w:r>
         <w:t>Zusammenfassung</w:t>
       </w:r>
       <w:bookmarkEnd w:id="1"/>
@@ -1124,7 +1145,7 @@
       <w:pPr>
         <w:pStyle w:val="berschrift2"/>
       </w:pPr>
-      <w:bookmarkStart w:id="2" w:name="_Toc169352029"/>
+      <w:bookmarkStart w:id="2" w:name="_Toc169418362"/>
       <w:r>
         <w:t>Infinity</w:t>
       </w:r>
@@ -1365,7 +1386,7 @@
       <w:pPr>
         <w:pStyle w:val="berschrift1"/>
       </w:pPr>
-      <w:bookmarkStart w:id="3" w:name="_Toc169352032"/>
+      <w:bookmarkStart w:id="3" w:name="_Toc169418363"/>
       <w:r>
         <w:t>Themenwahl</w:t>
       </w:r>
@@ -1381,7 +1402,7 @@
       <w:pPr>
         <w:pStyle w:val="berschrift1"/>
       </w:pPr>
-      <w:bookmarkStart w:id="4" w:name="_Toc169352030"/>
+      <w:bookmarkStart w:id="4" w:name="_Toc169418364"/>
       <w:r>
         <w:t>Problemstellung</w:t>
       </w:r>
@@ -1472,13 +1493,13 @@
       <w:r>
         <w:t xml:space="preserve">Spiegel zu bauen. </w:t>
       </w:r>
-      <w:bookmarkStart w:id="5" w:name="_Toc169352031"/>
     </w:p>
     <w:p/>
     <w:p>
       <w:pPr>
         <w:pStyle w:val="berschrift1"/>
       </w:pPr>
+      <w:bookmarkStart w:id="5" w:name="_Toc169418365"/>
       <w:r>
         <w:t>Lösungsweg</w:t>
       </w:r>
@@ -1489,8 +1510,9 @@
       <w:pPr>
         <w:pStyle w:val="berschrift2"/>
       </w:pPr>
-      <w:bookmarkStart w:id="6" w:name="_Toc169352033"/>
-      <w:r>
+      <w:bookmarkStart w:id="6" w:name="_Toc169418366"/>
+      <w:r>
+        <w:lastRenderedPageBreak/>
         <w:t>Erste Schritte</w:t>
       </w:r>
       <w:bookmarkEnd w:id="6"/>
@@ -1593,7 +1615,7 @@
       <w:pPr>
         <w:pStyle w:val="berschrift2"/>
       </w:pPr>
-      <w:bookmarkStart w:id="7" w:name="_Toc169352034"/>
+      <w:bookmarkStart w:id="7" w:name="_Toc169418367"/>
       <w:r>
         <w:t>Display</w:t>
       </w:r>
@@ -1608,7 +1630,7 @@
       <w:pPr>
         <w:pStyle w:val="berschrift3"/>
       </w:pPr>
-      <w:bookmarkStart w:id="8" w:name="_Toc169352035"/>
+      <w:bookmarkStart w:id="8" w:name="_Toc169418368"/>
       <w:r>
         <w:t>Einstellungen</w:t>
       </w:r>
@@ -1807,7 +1829,7 @@
       <w:pPr>
         <w:pStyle w:val="berschrift3"/>
       </w:pPr>
-      <w:bookmarkStart w:id="9" w:name="_Toc169352036"/>
+      <w:bookmarkStart w:id="9" w:name="_Toc169418369"/>
       <w:r>
         <w:t>Standort</w:t>
       </w:r>
@@ -2019,10 +2041,7 @@
         <w:t xml:space="preserve"> </w:t>
       </w:r>
       <w:r>
-        <w:t>Die Attribute werden erst hier initialisiert, da sie bei jeder neuen Anfrage aus der aktuellen Settings-Datei abgefragt werden. Würden die Attribute in der</w:t>
-      </w:r>
-      <w:r>
-        <w:t xml:space="preserve"> </w:t>
+        <w:t xml:space="preserve">Die Attribute werden erst hier initialisiert, da sie bei jeder neuen Anfrage aus der aktuellen Settings-Datei abgefragt werden. Würden die Attribute in der </w:t>
       </w:r>
       <w:proofErr w:type="spellStart"/>
       <w:r>
@@ -2084,7 +2103,6 @@
     <w:p/>
     <w:p>
       <w:r>
-        <w:lastRenderedPageBreak/>
         <w:t xml:space="preserve">Um die Koordinaten aus der Request zu bekommen haben wir die </w:t>
       </w:r>
       <w:r>
@@ -2282,7 +2300,7 @@
       <w:pPr>
         <w:pStyle w:val="berschrift3"/>
       </w:pPr>
-      <w:bookmarkStart w:id="10" w:name="_Toc169352037"/>
+      <w:bookmarkStart w:id="10" w:name="_Toc169418370"/>
       <w:r>
         <w:t>Wetterdaten</w:t>
       </w:r>
@@ -2445,6 +2463,7 @@
     </w:p>
     <w:p>
       <w:r>
+        <w:lastRenderedPageBreak/>
         <w:t xml:space="preserve">Die Funktion </w:t>
       </w:r>
       <w:r>
@@ -2577,7 +2596,6 @@
     </w:p>
     <w:p>
       <w:r>
-        <w:lastRenderedPageBreak/>
         <w:t>Für d</w:t>
       </w:r>
       <w:r>
@@ -3246,7 +3264,7 @@
       <w:pPr>
         <w:pStyle w:val="berschrift3"/>
       </w:pPr>
-      <w:bookmarkStart w:id="11" w:name="_Toc169352038"/>
+      <w:bookmarkStart w:id="11" w:name="_Toc169418371"/>
       <w:r>
         <w:lastRenderedPageBreak/>
         <w:t>Di</w:t>
@@ -3645,7 +3663,7 @@
       <w:pPr>
         <w:pStyle w:val="berschrift2"/>
       </w:pPr>
-      <w:bookmarkStart w:id="12" w:name="_Toc169352039"/>
+      <w:bookmarkStart w:id="12" w:name="_Toc169418372"/>
       <w:r>
         <w:lastRenderedPageBreak/>
         <w:t>LED-Lichtstreifen</w:t>
@@ -5586,6 +5604,35 @@
       <w:szCs w:val="20"/>
     </w:rPr>
   </w:style>
+  <w:style w:type="paragraph" w:styleId="KeinLeerraum">
+    <w:name w:val="No Spacing"/>
+    <w:link w:val="KeinLeerraumZchn"/>
+    <w:uiPriority w:val="1"/>
+    <w:qFormat/>
+    <w:rsid w:val="00473A77"/>
+    <w:pPr>
+      <w:spacing w:after="0" w:line="240" w:lineRule="auto"/>
+    </w:pPr>
+    <w:rPr>
+      <w:rFonts w:eastAsiaTheme="minorEastAsia"/>
+      <w:kern w:val="0"/>
+      <w:lang w:eastAsia="de-DE"/>
+      <w14:ligatures w14:val="none"/>
+    </w:rPr>
+  </w:style>
+  <w:style w:type="character" w:customStyle="1" w:styleId="KeinLeerraumZchn">
+    <w:name w:val="Kein Leerraum Zchn"/>
+    <w:basedOn w:val="Absatz-Standardschriftart"/>
+    <w:link w:val="KeinLeerraum"/>
+    <w:uiPriority w:val="1"/>
+    <w:rsid w:val="00473A77"/>
+    <w:rPr>
+      <w:rFonts w:eastAsiaTheme="minorEastAsia"/>
+      <w:kern w:val="0"/>
+      <w:lang w:eastAsia="de-DE"/>
+      <w14:ligatures w14:val="none"/>
+    </w:rPr>
+  </w:style>
 </w:styles>
 </file>
 

--- a/Dokumentation.docx
+++ b/Dokumentation.docx
@@ -20,7 +20,7 @@
           <w:szCs w:val="72"/>
         </w:rPr>
       </w:pPr>
-      <w:bookmarkStart w:id="0" w:name="_Toc169418360"/>
+      <w:bookmarkStart w:id="0" w:name="_Toc170991715"/>
       <w:r>
         <w:rPr>
           <w:sz w:val="72"/>
@@ -30,7 +30,6 @@
       </w:r>
       <w:bookmarkEnd w:id="0"/>
     </w:p>
-    <w:p/>
     <w:p/>
     <w:p/>
     <w:p>
@@ -65,71 +64,52 @@
         <w:t>Infinity Spiegel</w:t>
       </w:r>
     </w:p>
-    <w:p/>
-    <w:p>
-      <w:pPr>
-        <w:pStyle w:val="Inhaltsverzeichnisberschrift"/>
-      </w:pPr>
-    </w:p>
-    <w:p>
-      <w:pPr>
-        <w:pStyle w:val="Inhaltsverzeichnisberschrift"/>
-      </w:pPr>
-    </w:p>
-    <w:p>
-      <w:pPr>
-        <w:pStyle w:val="Inhaltsverzeichnisberschrift"/>
-      </w:pPr>
-    </w:p>
-    <w:p>
-      <w:pPr>
-        <w:pStyle w:val="Inhaltsverzeichnisberschrift"/>
-      </w:pPr>
-    </w:p>
-    <w:p>
-      <w:pPr>
-        <w:pStyle w:val="Inhaltsverzeichnisberschrift"/>
-      </w:pPr>
-    </w:p>
-    <w:p>
-      <w:pPr>
-        <w:pStyle w:val="Inhaltsverzeichnisberschrift"/>
-      </w:pPr>
-    </w:p>
-    <w:p>
-      <w:pPr>
-        <w:pStyle w:val="Inhaltsverzeichnisberschrift"/>
-      </w:pPr>
-    </w:p>
-    <w:p>
-      <w:pPr>
-        <w:pStyle w:val="Inhaltsverzeichnisberschrift"/>
-      </w:pPr>
-    </w:p>
-    <w:p>
-      <w:pPr>
-        <w:pStyle w:val="Inhaltsverzeichnisberschrift"/>
-      </w:pPr>
-    </w:p>
-    <w:p>
-      <w:pPr>
-        <w:pStyle w:val="Inhaltsverzeichnisberschrift"/>
-      </w:pPr>
-    </w:p>
-    <w:p>
-      <w:pPr>
+    <w:p>
+      <w:r>
         <w:rPr>
-          <w:rFonts w:asciiTheme="majorHAnsi" w:eastAsiaTheme="majorEastAsia" w:hAnsiTheme="majorHAnsi" w:cstheme="majorBidi"/>
-          <w:color w:val="0F4761" w:themeColor="accent1" w:themeShade="BF"/>
-          <w:kern w:val="0"/>
-          <w:sz w:val="32"/>
-          <w:szCs w:val="32"/>
-          <w:lang w:eastAsia="de-DE"/>
-          <w14:ligatures w14:val="none"/>
+          <w:noProof/>
         </w:rPr>
-      </w:pPr>
-      <w:r>
-        <w:br w:type="page"/>
+        <w:drawing>
+          <wp:inline distT="0" distB="0" distL="0" distR="0" wp14:anchorId="227AB729" wp14:editId="50423FF3">
+            <wp:extent cx="5760720" cy="4320540"/>
+            <wp:effectExtent l="0" t="0" r="0" b="3810"/>
+            <wp:docPr id="1428304283" name="Grafik 13" descr="Ein Bild, das Elektronik, Computer, Leuchtdiode, Licht enthält.&#10;&#10;Automatisch generierte Beschreibung"/>
+            <wp:cNvGraphicFramePr>
+              <a:graphicFrameLocks xmlns:a="http://schemas.openxmlformats.org/drawingml/2006/main" noChangeAspect="1"/>
+            </wp:cNvGraphicFramePr>
+            <a:graphic xmlns:a="http://schemas.openxmlformats.org/drawingml/2006/main">
+              <a:graphicData uri="http://schemas.openxmlformats.org/drawingml/2006/picture">
+                <pic:pic xmlns:pic="http://schemas.openxmlformats.org/drawingml/2006/picture">
+                  <pic:nvPicPr>
+                    <pic:cNvPr id="1428304283" name="Grafik 13" descr="Ein Bild, das Elektronik, Computer, Leuchtdiode, Licht enthält.&#10;&#10;Automatisch generierte Beschreibung"/>
+                    <pic:cNvPicPr/>
+                  </pic:nvPicPr>
+                  <pic:blipFill>
+                    <a:blip r:embed="rId8" cstate="print">
+                      <a:extLst>
+                        <a:ext uri="{28A0092B-C50C-407E-A947-70E740481C1C}">
+                          <a14:useLocalDpi xmlns:a14="http://schemas.microsoft.com/office/drawing/2010/main" val="0"/>
+                        </a:ext>
+                      </a:extLst>
+                    </a:blip>
+                    <a:stretch>
+                      <a:fillRect/>
+                    </a:stretch>
+                  </pic:blipFill>
+                  <pic:spPr>
+                    <a:xfrm>
+                      <a:off x="0" y="0"/>
+                      <a:ext cx="5760720" cy="4320540"/>
+                    </a:xfrm>
+                    <a:prstGeom prst="rect">
+                      <a:avLst/>
+                    </a:prstGeom>
+                  </pic:spPr>
+                </pic:pic>
+              </a:graphicData>
+            </a:graphic>
+          </wp:inline>
+        </w:drawing>
       </w:r>
     </w:p>
     <w:p>
@@ -182,7 +162,7 @@
       <w:r>
         <w:fldChar w:fldCharType="separate"/>
       </w:r>
-      <w:hyperlink w:anchor="_Toc169418360" w:history="1">
+      <w:hyperlink w:anchor="_Toc170991715" w:history="1">
         <w:r>
           <w:rPr>
             <w:rStyle w:val="Hyperlink"/>
@@ -209,7 +189,7 @@
             <w:noProof/>
             <w:webHidden/>
           </w:rPr>
-          <w:instrText xml:space="preserve"> PAGEREF _Toc169418360 \h </w:instrText>
+          <w:instrText xml:space="preserve"> PAGEREF _Toc170991715 \h </w:instrText>
         </w:r>
         <w:r>
           <w:rPr>
@@ -255,7 +235,7 @@
           <w:lang w:eastAsia="de-DE"/>
         </w:rPr>
       </w:pPr>
-      <w:hyperlink w:anchor="_Toc169418361" w:history="1">
+      <w:hyperlink w:anchor="_Toc170991716" w:history="1">
         <w:r>
           <w:rPr>
             <w:rStyle w:val="Hyperlink"/>
@@ -282,7 +262,7 @@
             <w:noProof/>
             <w:webHidden/>
           </w:rPr>
-          <w:instrText xml:space="preserve"> PAGEREF _Toc169418361 \h </w:instrText>
+          <w:instrText xml:space="preserve"> PAGEREF _Toc170991716 \h </w:instrText>
         </w:r>
         <w:r>
           <w:rPr>
@@ -326,7 +306,7 @@
           <w:lang w:eastAsia="de-DE"/>
         </w:rPr>
       </w:pPr>
-      <w:hyperlink w:anchor="_Toc169418362" w:history="1">
+      <w:hyperlink w:anchor="_Toc170991717" w:history="1">
         <w:r>
           <w:rPr>
             <w:rStyle w:val="Hyperlink"/>
@@ -353,7 +333,7 @@
             <w:noProof/>
             <w:webHidden/>
           </w:rPr>
-          <w:instrText xml:space="preserve"> PAGEREF _Toc169418362 \h </w:instrText>
+          <w:instrText xml:space="preserve"> PAGEREF _Toc170991717 \h </w:instrText>
         </w:r>
         <w:r>
           <w:rPr>
@@ -399,7 +379,7 @@
           <w:lang w:eastAsia="de-DE"/>
         </w:rPr>
       </w:pPr>
-      <w:hyperlink w:anchor="_Toc169418363" w:history="1">
+      <w:hyperlink w:anchor="_Toc170991718" w:history="1">
         <w:r>
           <w:rPr>
             <w:rStyle w:val="Hyperlink"/>
@@ -426,7 +406,7 @@
             <w:noProof/>
             <w:webHidden/>
           </w:rPr>
-          <w:instrText xml:space="preserve"> PAGEREF _Toc169418363 \h </w:instrText>
+          <w:instrText xml:space="preserve"> PAGEREF _Toc170991718 \h </w:instrText>
         </w:r>
         <w:r>
           <w:rPr>
@@ -472,7 +452,7 @@
           <w:lang w:eastAsia="de-DE"/>
         </w:rPr>
       </w:pPr>
-      <w:hyperlink w:anchor="_Toc169418364" w:history="1">
+      <w:hyperlink w:anchor="_Toc170991719" w:history="1">
         <w:r>
           <w:rPr>
             <w:rStyle w:val="Hyperlink"/>
@@ -499,7 +479,7 @@
             <w:noProof/>
             <w:webHidden/>
           </w:rPr>
-          <w:instrText xml:space="preserve"> PAGEREF _Toc169418364 \h </w:instrText>
+          <w:instrText xml:space="preserve"> PAGEREF _Toc170991719 \h </w:instrText>
         </w:r>
         <w:r>
           <w:rPr>
@@ -545,7 +525,7 @@
           <w:lang w:eastAsia="de-DE"/>
         </w:rPr>
       </w:pPr>
-      <w:hyperlink w:anchor="_Toc169418365" w:history="1">
+      <w:hyperlink w:anchor="_Toc170991720" w:history="1">
         <w:r>
           <w:rPr>
             <w:rStyle w:val="Hyperlink"/>
@@ -572,7 +552,7 @@
             <w:noProof/>
             <w:webHidden/>
           </w:rPr>
-          <w:instrText xml:space="preserve"> PAGEREF _Toc169418365 \h </w:instrText>
+          <w:instrText xml:space="preserve"> PAGEREF _Toc170991720 \h </w:instrText>
         </w:r>
         <w:r>
           <w:rPr>
@@ -616,7 +596,7 @@
           <w:lang w:eastAsia="de-DE"/>
         </w:rPr>
       </w:pPr>
-      <w:hyperlink w:anchor="_Toc169418366" w:history="1">
+      <w:hyperlink w:anchor="_Toc170991721" w:history="1">
         <w:r>
           <w:rPr>
             <w:rStyle w:val="Hyperlink"/>
@@ -643,7 +623,7 @@
             <w:noProof/>
             <w:webHidden/>
           </w:rPr>
-          <w:instrText xml:space="preserve"> PAGEREF _Toc169418366 \h </w:instrText>
+          <w:instrText xml:space="preserve"> PAGEREF _Toc170991721 \h </w:instrText>
         </w:r>
         <w:r>
           <w:rPr>
@@ -687,13 +667,13 @@
           <w:lang w:eastAsia="de-DE"/>
         </w:rPr>
       </w:pPr>
-      <w:hyperlink w:anchor="_Toc169418367" w:history="1">
+      <w:hyperlink w:anchor="_Toc170991722" w:history="1">
         <w:r>
           <w:rPr>
             <w:rStyle w:val="Hyperlink"/>
             <w:noProof/>
           </w:rPr>
-          <w:t>Display</w:t>
+          <w:t>Materialliste</w:t>
         </w:r>
         <w:r>
           <w:rPr>
@@ -714,7 +694,7 @@
             <w:noProof/>
             <w:webHidden/>
           </w:rPr>
-          <w:instrText xml:space="preserve"> PAGEREF _Toc169418367 \h </w:instrText>
+          <w:instrText xml:space="preserve"> PAGEREF _Toc170991722 \h </w:instrText>
         </w:r>
         <w:r>
           <w:rPr>
@@ -735,298 +715,6 @@
             <w:webHidden/>
           </w:rPr>
           <w:t>4</w:t>
-        </w:r>
-        <w:r>
-          <w:rPr>
-            <w:noProof/>
-            <w:webHidden/>
-          </w:rPr>
-          <w:fldChar w:fldCharType="end"/>
-        </w:r>
-      </w:hyperlink>
-    </w:p>
-    <w:p>
-      <w:pPr>
-        <w:pStyle w:val="Verzeichnis3"/>
-        <w:tabs>
-          <w:tab w:val="right" w:leader="dot" w:pos="9062"/>
-        </w:tabs>
-        <w:rPr>
-          <w:rFonts w:eastAsiaTheme="minorEastAsia"/>
-          <w:i w:val="0"/>
-          <w:noProof/>
-          <w:sz w:val="24"/>
-          <w:szCs w:val="24"/>
-          <w:lang w:eastAsia="de-DE"/>
-        </w:rPr>
-      </w:pPr>
-      <w:hyperlink w:anchor="_Toc169418368" w:history="1">
-        <w:r>
-          <w:rPr>
-            <w:rStyle w:val="Hyperlink"/>
-            <w:noProof/>
-          </w:rPr>
-          <w:t>Einstellungen</w:t>
-        </w:r>
-        <w:r>
-          <w:rPr>
-            <w:noProof/>
-            <w:webHidden/>
-          </w:rPr>
-          <w:tab/>
-        </w:r>
-        <w:r>
-          <w:rPr>
-            <w:noProof/>
-            <w:webHidden/>
-          </w:rPr>
-          <w:fldChar w:fldCharType="begin"/>
-        </w:r>
-        <w:r>
-          <w:rPr>
-            <w:noProof/>
-            <w:webHidden/>
-          </w:rPr>
-          <w:instrText xml:space="preserve"> PAGEREF _Toc169418368 \h </w:instrText>
-        </w:r>
-        <w:r>
-          <w:rPr>
-            <w:noProof/>
-            <w:webHidden/>
-          </w:rPr>
-        </w:r>
-        <w:r>
-          <w:rPr>
-            <w:noProof/>
-            <w:webHidden/>
-          </w:rPr>
-          <w:fldChar w:fldCharType="separate"/>
-        </w:r>
-        <w:r>
-          <w:rPr>
-            <w:noProof/>
-            <w:webHidden/>
-          </w:rPr>
-          <w:t>4</w:t>
-        </w:r>
-        <w:r>
-          <w:rPr>
-            <w:noProof/>
-            <w:webHidden/>
-          </w:rPr>
-          <w:fldChar w:fldCharType="end"/>
-        </w:r>
-      </w:hyperlink>
-    </w:p>
-    <w:p>
-      <w:pPr>
-        <w:pStyle w:val="Verzeichnis3"/>
-        <w:tabs>
-          <w:tab w:val="right" w:leader="dot" w:pos="9062"/>
-        </w:tabs>
-        <w:rPr>
-          <w:rFonts w:eastAsiaTheme="minorEastAsia"/>
-          <w:i w:val="0"/>
-          <w:noProof/>
-          <w:sz w:val="24"/>
-          <w:szCs w:val="24"/>
-          <w:lang w:eastAsia="de-DE"/>
-        </w:rPr>
-      </w:pPr>
-      <w:hyperlink w:anchor="_Toc169418369" w:history="1">
-        <w:r>
-          <w:rPr>
-            <w:rStyle w:val="Hyperlink"/>
-            <w:noProof/>
-          </w:rPr>
-          <w:t>Standort</w:t>
-        </w:r>
-        <w:r>
-          <w:rPr>
-            <w:noProof/>
-            <w:webHidden/>
-          </w:rPr>
-          <w:tab/>
-        </w:r>
-        <w:r>
-          <w:rPr>
-            <w:noProof/>
-            <w:webHidden/>
-          </w:rPr>
-          <w:fldChar w:fldCharType="begin"/>
-        </w:r>
-        <w:r>
-          <w:rPr>
-            <w:noProof/>
-            <w:webHidden/>
-          </w:rPr>
-          <w:instrText xml:space="preserve"> PAGEREF _Toc169418369 \h </w:instrText>
-        </w:r>
-        <w:r>
-          <w:rPr>
-            <w:noProof/>
-            <w:webHidden/>
-          </w:rPr>
-        </w:r>
-        <w:r>
-          <w:rPr>
-            <w:noProof/>
-            <w:webHidden/>
-          </w:rPr>
-          <w:fldChar w:fldCharType="separate"/>
-        </w:r>
-        <w:r>
-          <w:rPr>
-            <w:noProof/>
-            <w:webHidden/>
-          </w:rPr>
-          <w:t>5</w:t>
-        </w:r>
-        <w:r>
-          <w:rPr>
-            <w:noProof/>
-            <w:webHidden/>
-          </w:rPr>
-          <w:fldChar w:fldCharType="end"/>
-        </w:r>
-      </w:hyperlink>
-    </w:p>
-    <w:p>
-      <w:pPr>
-        <w:pStyle w:val="Verzeichnis3"/>
-        <w:tabs>
-          <w:tab w:val="right" w:leader="dot" w:pos="9062"/>
-        </w:tabs>
-        <w:rPr>
-          <w:rFonts w:eastAsiaTheme="minorEastAsia"/>
-          <w:i w:val="0"/>
-          <w:noProof/>
-          <w:sz w:val="24"/>
-          <w:szCs w:val="24"/>
-          <w:lang w:eastAsia="de-DE"/>
-        </w:rPr>
-      </w:pPr>
-      <w:hyperlink w:anchor="_Toc169418370" w:history="1">
-        <w:r>
-          <w:rPr>
-            <w:rStyle w:val="Hyperlink"/>
-            <w:noProof/>
-          </w:rPr>
-          <w:t>Wetterdaten</w:t>
-        </w:r>
-        <w:r>
-          <w:rPr>
-            <w:noProof/>
-            <w:webHidden/>
-          </w:rPr>
-          <w:tab/>
-        </w:r>
-        <w:r>
-          <w:rPr>
-            <w:noProof/>
-            <w:webHidden/>
-          </w:rPr>
-          <w:fldChar w:fldCharType="begin"/>
-        </w:r>
-        <w:r>
-          <w:rPr>
-            <w:noProof/>
-            <w:webHidden/>
-          </w:rPr>
-          <w:instrText xml:space="preserve"> PAGEREF _Toc169418370 \h </w:instrText>
-        </w:r>
-        <w:r>
-          <w:rPr>
-            <w:noProof/>
-            <w:webHidden/>
-          </w:rPr>
-        </w:r>
-        <w:r>
-          <w:rPr>
-            <w:noProof/>
-            <w:webHidden/>
-          </w:rPr>
-          <w:fldChar w:fldCharType="separate"/>
-        </w:r>
-        <w:r>
-          <w:rPr>
-            <w:noProof/>
-            <w:webHidden/>
-          </w:rPr>
-          <w:t>6</w:t>
-        </w:r>
-        <w:r>
-          <w:rPr>
-            <w:noProof/>
-            <w:webHidden/>
-          </w:rPr>
-          <w:fldChar w:fldCharType="end"/>
-        </w:r>
-      </w:hyperlink>
-    </w:p>
-    <w:p>
-      <w:pPr>
-        <w:pStyle w:val="Verzeichnis3"/>
-        <w:tabs>
-          <w:tab w:val="right" w:leader="dot" w:pos="9062"/>
-        </w:tabs>
-        <w:rPr>
-          <w:rFonts w:eastAsiaTheme="minorEastAsia"/>
-          <w:i w:val="0"/>
-          <w:noProof/>
-          <w:sz w:val="24"/>
-          <w:szCs w:val="24"/>
-          <w:lang w:eastAsia="de-DE"/>
-        </w:rPr>
-      </w:pPr>
-      <w:hyperlink w:anchor="_Toc169418371" w:history="1">
-        <w:r>
-          <w:rPr>
-            <w:rStyle w:val="Hyperlink"/>
-            <w:noProof/>
-          </w:rPr>
-          <w:t>Displayanzeige</w:t>
-        </w:r>
-        <w:r>
-          <w:rPr>
-            <w:noProof/>
-            <w:webHidden/>
-          </w:rPr>
-          <w:tab/>
-        </w:r>
-        <w:r>
-          <w:rPr>
-            <w:noProof/>
-            <w:webHidden/>
-          </w:rPr>
-          <w:fldChar w:fldCharType="begin"/>
-        </w:r>
-        <w:r>
-          <w:rPr>
-            <w:noProof/>
-            <w:webHidden/>
-          </w:rPr>
-          <w:instrText xml:space="preserve"> PAGEREF _Toc169418371 \h </w:instrText>
-        </w:r>
-        <w:r>
-          <w:rPr>
-            <w:noProof/>
-            <w:webHidden/>
-          </w:rPr>
-        </w:r>
-        <w:r>
-          <w:rPr>
-            <w:noProof/>
-            <w:webHidden/>
-          </w:rPr>
-          <w:fldChar w:fldCharType="separate"/>
-        </w:r>
-        <w:r>
-          <w:rPr>
-            <w:noProof/>
-            <w:webHidden/>
-          </w:rPr>
-          <w:t>9</w:t>
         </w:r>
         <w:r>
           <w:rPr>
@@ -1050,12 +738,513 @@
           <w:lang w:eastAsia="de-DE"/>
         </w:rPr>
       </w:pPr>
-      <w:hyperlink w:anchor="_Toc169418372" w:history="1">
+      <w:hyperlink w:anchor="_Toc170991723" w:history="1">
         <w:r>
           <w:rPr>
             <w:rStyle w:val="Hyperlink"/>
             <w:noProof/>
           </w:rPr>
+          <w:t>Bau des Spiegels</w:t>
+        </w:r>
+        <w:r>
+          <w:rPr>
+            <w:noProof/>
+            <w:webHidden/>
+          </w:rPr>
+          <w:tab/>
+        </w:r>
+        <w:r>
+          <w:rPr>
+            <w:noProof/>
+            <w:webHidden/>
+          </w:rPr>
+          <w:fldChar w:fldCharType="begin"/>
+        </w:r>
+        <w:r>
+          <w:rPr>
+            <w:noProof/>
+            <w:webHidden/>
+          </w:rPr>
+          <w:instrText xml:space="preserve"> PAGEREF _Toc170991723 \h </w:instrText>
+        </w:r>
+        <w:r>
+          <w:rPr>
+            <w:noProof/>
+            <w:webHidden/>
+          </w:rPr>
+        </w:r>
+        <w:r>
+          <w:rPr>
+            <w:noProof/>
+            <w:webHidden/>
+          </w:rPr>
+          <w:fldChar w:fldCharType="separate"/>
+        </w:r>
+        <w:r>
+          <w:rPr>
+            <w:noProof/>
+            <w:webHidden/>
+          </w:rPr>
+          <w:t>4</w:t>
+        </w:r>
+        <w:r>
+          <w:rPr>
+            <w:noProof/>
+            <w:webHidden/>
+          </w:rPr>
+          <w:fldChar w:fldCharType="end"/>
+        </w:r>
+      </w:hyperlink>
+    </w:p>
+    <w:p>
+      <w:pPr>
+        <w:pStyle w:val="Verzeichnis2"/>
+        <w:tabs>
+          <w:tab w:val="right" w:leader="dot" w:pos="9062"/>
+        </w:tabs>
+        <w:rPr>
+          <w:rFonts w:eastAsiaTheme="minorEastAsia"/>
+          <w:noProof/>
+          <w:szCs w:val="24"/>
+          <w:lang w:eastAsia="de-DE"/>
+        </w:rPr>
+      </w:pPr>
+      <w:hyperlink w:anchor="_Toc170991724" w:history="1">
+        <w:r>
+          <w:rPr>
+            <w:rStyle w:val="Hyperlink"/>
+            <w:noProof/>
+          </w:rPr>
+          <w:t>Implementierung</w:t>
+        </w:r>
+        <w:r>
+          <w:rPr>
+            <w:noProof/>
+            <w:webHidden/>
+          </w:rPr>
+          <w:tab/>
+        </w:r>
+        <w:r>
+          <w:rPr>
+            <w:noProof/>
+            <w:webHidden/>
+          </w:rPr>
+          <w:fldChar w:fldCharType="begin"/>
+        </w:r>
+        <w:r>
+          <w:rPr>
+            <w:noProof/>
+            <w:webHidden/>
+          </w:rPr>
+          <w:instrText xml:space="preserve"> PAGEREF _Toc170991724 \h </w:instrText>
+        </w:r>
+        <w:r>
+          <w:rPr>
+            <w:noProof/>
+            <w:webHidden/>
+          </w:rPr>
+        </w:r>
+        <w:r>
+          <w:rPr>
+            <w:noProof/>
+            <w:webHidden/>
+          </w:rPr>
+          <w:fldChar w:fldCharType="separate"/>
+        </w:r>
+        <w:r>
+          <w:rPr>
+            <w:noProof/>
+            <w:webHidden/>
+          </w:rPr>
+          <w:t>4</w:t>
+        </w:r>
+        <w:r>
+          <w:rPr>
+            <w:noProof/>
+            <w:webHidden/>
+          </w:rPr>
+          <w:fldChar w:fldCharType="end"/>
+        </w:r>
+      </w:hyperlink>
+    </w:p>
+    <w:p>
+      <w:pPr>
+        <w:pStyle w:val="Verzeichnis2"/>
+        <w:tabs>
+          <w:tab w:val="right" w:leader="dot" w:pos="9062"/>
+        </w:tabs>
+        <w:rPr>
+          <w:rFonts w:eastAsiaTheme="minorEastAsia"/>
+          <w:noProof/>
+          <w:szCs w:val="24"/>
+          <w:lang w:eastAsia="de-DE"/>
+        </w:rPr>
+      </w:pPr>
+      <w:hyperlink w:anchor="_Toc170991725" w:history="1">
+        <w:r>
+          <w:rPr>
+            <w:rStyle w:val="Hyperlink"/>
+            <w:noProof/>
+          </w:rPr>
+          <w:t>Display</w:t>
+        </w:r>
+        <w:r>
+          <w:rPr>
+            <w:noProof/>
+            <w:webHidden/>
+          </w:rPr>
+          <w:tab/>
+        </w:r>
+        <w:r>
+          <w:rPr>
+            <w:noProof/>
+            <w:webHidden/>
+          </w:rPr>
+          <w:fldChar w:fldCharType="begin"/>
+        </w:r>
+        <w:r>
+          <w:rPr>
+            <w:noProof/>
+            <w:webHidden/>
+          </w:rPr>
+          <w:instrText xml:space="preserve"> PAGEREF _Toc170991725 \h </w:instrText>
+        </w:r>
+        <w:r>
+          <w:rPr>
+            <w:noProof/>
+            <w:webHidden/>
+          </w:rPr>
+        </w:r>
+        <w:r>
+          <w:rPr>
+            <w:noProof/>
+            <w:webHidden/>
+          </w:rPr>
+          <w:fldChar w:fldCharType="separate"/>
+        </w:r>
+        <w:r>
+          <w:rPr>
+            <w:noProof/>
+            <w:webHidden/>
+          </w:rPr>
+          <w:t>5</w:t>
+        </w:r>
+        <w:r>
+          <w:rPr>
+            <w:noProof/>
+            <w:webHidden/>
+          </w:rPr>
+          <w:fldChar w:fldCharType="end"/>
+        </w:r>
+      </w:hyperlink>
+    </w:p>
+    <w:p>
+      <w:pPr>
+        <w:pStyle w:val="Verzeichnis3"/>
+        <w:tabs>
+          <w:tab w:val="right" w:leader="dot" w:pos="9062"/>
+        </w:tabs>
+        <w:rPr>
+          <w:rFonts w:eastAsiaTheme="minorEastAsia"/>
+          <w:i w:val="0"/>
+          <w:noProof/>
+          <w:szCs w:val="24"/>
+          <w:lang w:eastAsia="de-DE"/>
+        </w:rPr>
+      </w:pPr>
+      <w:hyperlink w:anchor="_Toc170991726" w:history="1">
+        <w:r>
+          <w:rPr>
+            <w:rStyle w:val="Hyperlink"/>
+            <w:noProof/>
+          </w:rPr>
+          <w:t>Einstellungen</w:t>
+        </w:r>
+        <w:r>
+          <w:rPr>
+            <w:noProof/>
+            <w:webHidden/>
+          </w:rPr>
+          <w:tab/>
+        </w:r>
+        <w:r>
+          <w:rPr>
+            <w:noProof/>
+            <w:webHidden/>
+          </w:rPr>
+          <w:fldChar w:fldCharType="begin"/>
+        </w:r>
+        <w:r>
+          <w:rPr>
+            <w:noProof/>
+            <w:webHidden/>
+          </w:rPr>
+          <w:instrText xml:space="preserve"> PAGEREF _Toc170991726 \h </w:instrText>
+        </w:r>
+        <w:r>
+          <w:rPr>
+            <w:noProof/>
+            <w:webHidden/>
+          </w:rPr>
+        </w:r>
+        <w:r>
+          <w:rPr>
+            <w:noProof/>
+            <w:webHidden/>
+          </w:rPr>
+          <w:fldChar w:fldCharType="separate"/>
+        </w:r>
+        <w:r>
+          <w:rPr>
+            <w:noProof/>
+            <w:webHidden/>
+          </w:rPr>
+          <w:t>5</w:t>
+        </w:r>
+        <w:r>
+          <w:rPr>
+            <w:noProof/>
+            <w:webHidden/>
+          </w:rPr>
+          <w:fldChar w:fldCharType="end"/>
+        </w:r>
+      </w:hyperlink>
+    </w:p>
+    <w:p>
+      <w:pPr>
+        <w:pStyle w:val="Verzeichnis3"/>
+        <w:tabs>
+          <w:tab w:val="right" w:leader="dot" w:pos="9062"/>
+        </w:tabs>
+        <w:rPr>
+          <w:rFonts w:eastAsiaTheme="minorEastAsia"/>
+          <w:i w:val="0"/>
+          <w:noProof/>
+          <w:szCs w:val="24"/>
+          <w:lang w:eastAsia="de-DE"/>
+        </w:rPr>
+      </w:pPr>
+      <w:hyperlink w:anchor="_Toc170991727" w:history="1">
+        <w:r>
+          <w:rPr>
+            <w:rStyle w:val="Hyperlink"/>
+            <w:noProof/>
+          </w:rPr>
+          <w:t>Standort</w:t>
+        </w:r>
+        <w:r>
+          <w:rPr>
+            <w:noProof/>
+            <w:webHidden/>
+          </w:rPr>
+          <w:tab/>
+        </w:r>
+        <w:r>
+          <w:rPr>
+            <w:noProof/>
+            <w:webHidden/>
+          </w:rPr>
+          <w:fldChar w:fldCharType="begin"/>
+        </w:r>
+        <w:r>
+          <w:rPr>
+            <w:noProof/>
+            <w:webHidden/>
+          </w:rPr>
+          <w:instrText xml:space="preserve"> PAGEREF _Toc170991727 \h </w:instrText>
+        </w:r>
+        <w:r>
+          <w:rPr>
+            <w:noProof/>
+            <w:webHidden/>
+          </w:rPr>
+        </w:r>
+        <w:r>
+          <w:rPr>
+            <w:noProof/>
+            <w:webHidden/>
+          </w:rPr>
+          <w:fldChar w:fldCharType="separate"/>
+        </w:r>
+        <w:r>
+          <w:rPr>
+            <w:noProof/>
+            <w:webHidden/>
+          </w:rPr>
+          <w:t>6</w:t>
+        </w:r>
+        <w:r>
+          <w:rPr>
+            <w:noProof/>
+            <w:webHidden/>
+          </w:rPr>
+          <w:fldChar w:fldCharType="end"/>
+        </w:r>
+      </w:hyperlink>
+    </w:p>
+    <w:p>
+      <w:pPr>
+        <w:pStyle w:val="Verzeichnis3"/>
+        <w:tabs>
+          <w:tab w:val="right" w:leader="dot" w:pos="9062"/>
+        </w:tabs>
+        <w:rPr>
+          <w:rFonts w:eastAsiaTheme="minorEastAsia"/>
+          <w:i w:val="0"/>
+          <w:noProof/>
+          <w:szCs w:val="24"/>
+          <w:lang w:eastAsia="de-DE"/>
+        </w:rPr>
+      </w:pPr>
+      <w:hyperlink w:anchor="_Toc170991728" w:history="1">
+        <w:r>
+          <w:rPr>
+            <w:rStyle w:val="Hyperlink"/>
+            <w:noProof/>
+          </w:rPr>
+          <w:t>Wetterdaten</w:t>
+        </w:r>
+        <w:r>
+          <w:rPr>
+            <w:noProof/>
+            <w:webHidden/>
+          </w:rPr>
+          <w:tab/>
+        </w:r>
+        <w:r>
+          <w:rPr>
+            <w:noProof/>
+            <w:webHidden/>
+          </w:rPr>
+          <w:fldChar w:fldCharType="begin"/>
+        </w:r>
+        <w:r>
+          <w:rPr>
+            <w:noProof/>
+            <w:webHidden/>
+          </w:rPr>
+          <w:instrText xml:space="preserve"> PAGEREF _Toc170991728 \h </w:instrText>
+        </w:r>
+        <w:r>
+          <w:rPr>
+            <w:noProof/>
+            <w:webHidden/>
+          </w:rPr>
+        </w:r>
+        <w:r>
+          <w:rPr>
+            <w:noProof/>
+            <w:webHidden/>
+          </w:rPr>
+          <w:fldChar w:fldCharType="separate"/>
+        </w:r>
+        <w:r>
+          <w:rPr>
+            <w:noProof/>
+            <w:webHidden/>
+          </w:rPr>
+          <w:t>8</w:t>
+        </w:r>
+        <w:r>
+          <w:rPr>
+            <w:noProof/>
+            <w:webHidden/>
+          </w:rPr>
+          <w:fldChar w:fldCharType="end"/>
+        </w:r>
+      </w:hyperlink>
+    </w:p>
+    <w:p>
+      <w:pPr>
+        <w:pStyle w:val="Verzeichnis3"/>
+        <w:tabs>
+          <w:tab w:val="right" w:leader="dot" w:pos="9062"/>
+        </w:tabs>
+        <w:rPr>
+          <w:rFonts w:eastAsiaTheme="minorEastAsia"/>
+          <w:i w:val="0"/>
+          <w:noProof/>
+          <w:szCs w:val="24"/>
+          <w:lang w:eastAsia="de-DE"/>
+        </w:rPr>
+      </w:pPr>
+      <w:hyperlink w:anchor="_Toc170991729" w:history="1">
+        <w:r>
+          <w:rPr>
+            <w:rStyle w:val="Hyperlink"/>
+            <w:noProof/>
+          </w:rPr>
+          <w:t>Displayanzeige</w:t>
+        </w:r>
+        <w:r>
+          <w:rPr>
+            <w:noProof/>
+            <w:webHidden/>
+          </w:rPr>
+          <w:tab/>
+        </w:r>
+        <w:r>
+          <w:rPr>
+            <w:noProof/>
+            <w:webHidden/>
+          </w:rPr>
+          <w:fldChar w:fldCharType="begin"/>
+        </w:r>
+        <w:r>
+          <w:rPr>
+            <w:noProof/>
+            <w:webHidden/>
+          </w:rPr>
+          <w:instrText xml:space="preserve"> PAGEREF _Toc170991729 \h </w:instrText>
+        </w:r>
+        <w:r>
+          <w:rPr>
+            <w:noProof/>
+            <w:webHidden/>
+          </w:rPr>
+        </w:r>
+        <w:r>
+          <w:rPr>
+            <w:noProof/>
+            <w:webHidden/>
+          </w:rPr>
+          <w:fldChar w:fldCharType="separate"/>
+        </w:r>
+        <w:r>
+          <w:rPr>
+            <w:noProof/>
+            <w:webHidden/>
+          </w:rPr>
+          <w:t>11</w:t>
+        </w:r>
+        <w:r>
+          <w:rPr>
+            <w:noProof/>
+            <w:webHidden/>
+          </w:rPr>
+          <w:fldChar w:fldCharType="end"/>
+        </w:r>
+      </w:hyperlink>
+    </w:p>
+    <w:p>
+      <w:pPr>
+        <w:pStyle w:val="Verzeichnis2"/>
+        <w:tabs>
+          <w:tab w:val="right" w:leader="dot" w:pos="9062"/>
+        </w:tabs>
+        <w:rPr>
+          <w:rFonts w:eastAsiaTheme="minorEastAsia"/>
+          <w:noProof/>
+          <w:szCs w:val="24"/>
+          <w:lang w:eastAsia="de-DE"/>
+        </w:rPr>
+      </w:pPr>
+      <w:hyperlink w:anchor="_Toc170991730" w:history="1">
+        <w:r>
+          <w:rPr>
+            <w:rStyle w:val="Hyperlink"/>
+            <w:noProof/>
+          </w:rPr>
           <w:t>LED-Lichtstreifen</w:t>
         </w:r>
         <w:r>
@@ -1077,7 +1266,7 @@
             <w:noProof/>
             <w:webHidden/>
           </w:rPr>
-          <w:instrText xml:space="preserve"> PAGEREF _Toc169418372 \h </w:instrText>
+          <w:instrText xml:space="preserve"> PAGEREF _Toc170991730 \h </w:instrText>
         </w:r>
         <w:r>
           <w:rPr>
@@ -1097,7 +1286,7 @@
             <w:noProof/>
             <w:webHidden/>
           </w:rPr>
-          <w:t>11</w:t>
+          <w:t>13</w:t>
         </w:r>
         <w:r>
           <w:rPr>
@@ -1113,30 +1302,14 @@
         <w:fldChar w:fldCharType="end"/>
       </w:r>
     </w:p>
-    <w:p/>
-    <w:p/>
-    <w:p/>
-    <w:p/>
-    <w:p/>
-    <w:p/>
-    <w:p/>
-    <w:p/>
-    <w:p/>
-    <w:p/>
-    <w:p/>
-    <w:p/>
-    <w:p/>
-    <w:p/>
-    <w:p/>
-    <w:p/>
-    <w:p/>
     <w:p/>
     <w:p>
       <w:pPr>
         <w:pStyle w:val="berschrift1"/>
       </w:pPr>
-      <w:bookmarkStart w:id="1" w:name="_Toc169418361"/>
-      <w:r>
+      <w:bookmarkStart w:id="1" w:name="_Toc170991716"/>
+      <w:r>
+        <w:lastRenderedPageBreak/>
         <w:t>Zusammenfassung</w:t>
       </w:r>
       <w:bookmarkEnd w:id="1"/>
@@ -1145,7 +1318,7 @@
       <w:pPr>
         <w:pStyle w:val="berschrift2"/>
       </w:pPr>
-      <w:bookmarkStart w:id="2" w:name="_Toc169418362"/>
+      <w:bookmarkStart w:id="2" w:name="_Toc170991717"/>
       <w:r>
         <w:t>Infinity</w:t>
       </w:r>
@@ -1381,12 +1554,11 @@
         <w:t xml:space="preserve"> möglich. </w:t>
       </w:r>
     </w:p>
-    <w:p/>
     <w:p>
       <w:pPr>
         <w:pStyle w:val="berschrift1"/>
       </w:pPr>
-      <w:bookmarkStart w:id="3" w:name="_Toc169418363"/>
+      <w:bookmarkStart w:id="3" w:name="_Toc170991718"/>
       <w:r>
         <w:t>Themenwahl</w:t>
       </w:r>
@@ -1394,15 +1566,20 @@
     </w:p>
     <w:p>
       <w:r>
-        <w:t>Das Thema wurde aufgrund der zwei unterschiedlichen Anforderungen gewählt. Der erste Aspekt betrifft die Hardwareansteuerung des LED-Lichtstreifens und der Displayausgabe. Der Zweite Aspekt, ist die softwareabhängige Abfrage der Wetterdaten. Dies schien ein perfektes Projekt für objektorientierte Programmierung zu sein.</w:t>
-      </w:r>
-    </w:p>
-    <w:p/>
+        <w:t>Das Thema wurde aufgrund der zwei unterschiedlichen Anforderungen gewählt. Der erste Aspekt betrifft die Hardwareansteuerung des LED-Lichtstreifens und der Displayausgabe. Der Zweite Aspekt, ist die softwareabhängige Abfrage der Wetterdaten. Dies schien ein perfektes Projekt für</w:t>
+      </w:r>
+      <w:r>
+        <w:t xml:space="preserve"> die</w:t>
+      </w:r>
+      <w:r>
+        <w:t xml:space="preserve"> objektorientierte Programmierung zu sein.</w:t>
+      </w:r>
+    </w:p>
     <w:p>
       <w:pPr>
         <w:pStyle w:val="berschrift1"/>
       </w:pPr>
-      <w:bookmarkStart w:id="4" w:name="_Toc169418364"/>
+      <w:bookmarkStart w:id="4" w:name="_Toc170991719"/>
       <w:r>
         <w:t>Problemstellung</w:t>
       </w:r>
@@ -1494,25 +1671,23 @@
         <w:t xml:space="preserve">Spiegel zu bauen. </w:t>
       </w:r>
     </w:p>
-    <w:p/>
     <w:p>
       <w:pPr>
         <w:pStyle w:val="berschrift1"/>
       </w:pPr>
-      <w:bookmarkStart w:id="5" w:name="_Toc169418365"/>
-      <w:r>
+      <w:bookmarkStart w:id="5" w:name="_Toc170991720"/>
+      <w:r>
+        <w:lastRenderedPageBreak/>
         <w:t>Lösungsweg</w:t>
       </w:r>
       <w:bookmarkEnd w:id="5"/>
     </w:p>
-    <w:p/>
     <w:p>
       <w:pPr>
         <w:pStyle w:val="berschrift2"/>
       </w:pPr>
-      <w:bookmarkStart w:id="6" w:name="_Toc169418366"/>
-      <w:r>
-        <w:lastRenderedPageBreak/>
+      <w:bookmarkStart w:id="6" w:name="_Toc170991721"/>
+      <w:r>
         <w:t>Erste Schritte</w:t>
       </w:r>
       <w:bookmarkEnd w:id="6"/>
@@ -1592,68 +1767,28 @@
       </w:r>
       <w:r>
         <w:t>und bauten unseren eigenen Infinity-Spiegel.</w:t>
-      </w:r>
-      <w:r>
-        <w:t xml:space="preserve"> Jetzt konnten wir uns ganz auf die</w:t>
-      </w:r>
-      <w:r>
-        <w:t xml:space="preserve"> </w:t>
-      </w:r>
-      <w:r>
-        <w:t xml:space="preserve">Software und die beteiligte Hardware </w:t>
-      </w:r>
-      <w:r>
-        <w:t xml:space="preserve">konzentrieren. </w:t>
       </w:r>
     </w:p>
     <w:p>
       <w:pPr>
         <w:pStyle w:val="berschrift2"/>
       </w:pPr>
-    </w:p>
-    <w:p>
-      <w:pPr>
-        <w:pStyle w:val="berschrift2"/>
-      </w:pPr>
-      <w:bookmarkStart w:id="7" w:name="_Toc169418367"/>
-      <w:r>
-        <w:t>Display</w:t>
+      <w:bookmarkStart w:id="7" w:name="_Toc170991722"/>
+      <w:r>
+        <w:t>Materialliste</w:t>
       </w:r>
       <w:bookmarkEnd w:id="7"/>
     </w:p>
     <w:p>
-      <w:r>
-        <w:t>Für das Display haben wir eine Bibliothek entwickelt, die verschiedene Klassen umfasst. In diesen Klassen werden Einstellungen gespeichert und erstellt, der Standort in Koordinaten umgewandelt und Wetterdaten über eine API angefordert.</w:t>
-      </w:r>
-    </w:p>
-    <w:p>
-      <w:pPr>
-        <w:pStyle w:val="berschrift3"/>
-      </w:pPr>
-      <w:bookmarkStart w:id="8" w:name="_Toc169418368"/>
-      <w:r>
-        <w:t>Einstellungen</w:t>
-      </w:r>
-      <w:bookmarkEnd w:id="8"/>
-    </w:p>
-    <w:p>
-      <w:r>
-        <w:t>Für die wichtigsten Einstellungen, die auch gespeichert werden sollen, haben wir die Klasse Settings erstellt.</w:t>
-      </w:r>
-    </w:p>
-    <w:p>
-      <w:r>
-        <w:t xml:space="preserve"> </w:t>
-      </w:r>
       <w:r>
         <w:rPr>
           <w:noProof/>
         </w:rPr>
         <w:drawing>
-          <wp:inline distT="0" distB="0" distL="0" distR="0" wp14:anchorId="1002C228" wp14:editId="54DF3E4A">
-            <wp:extent cx="4107002" cy="2231417"/>
-            <wp:effectExtent l="0" t="0" r="8255" b="0"/>
-            <wp:docPr id="1236679231" name="Grafik 1" descr="Ein Bild, das Text, Screenshot, Schrift enthält.&#10;&#10;Automatisch generierte Beschreibung"/>
+          <wp:inline distT="0" distB="0" distL="0" distR="0" wp14:anchorId="3F35C8AD" wp14:editId="44CAF17C">
+            <wp:extent cx="3060700" cy="1366345"/>
+            <wp:effectExtent l="0" t="0" r="6350" b="5715"/>
+            <wp:docPr id="1896878251" name="Grafik 15"/>
             <wp:cNvGraphicFramePr>
               <a:graphicFrameLocks xmlns:a="http://schemas.openxmlformats.org/drawingml/2006/main" noChangeAspect="1"/>
             </wp:cNvGraphicFramePr>
@@ -1661,11 +1796,128 @@
               <a:graphicData uri="http://schemas.openxmlformats.org/drawingml/2006/picture">
                 <pic:pic xmlns:pic="http://schemas.openxmlformats.org/drawingml/2006/picture">
                   <pic:nvPicPr>
-                    <pic:cNvPr id="1236679231" name="Grafik 1" descr="Ein Bild, das Text, Screenshot, Schrift enthält.&#10;&#10;Automatisch generierte Beschreibung"/>
+                    <pic:cNvPr id="0" name="Picture 2"/>
+                    <pic:cNvPicPr>
+                      <a:picLocks noChangeAspect="1" noChangeArrowheads="1"/>
+                    </pic:cNvPicPr>
+                  </pic:nvPicPr>
+                  <pic:blipFill>
+                    <a:blip r:embed="rId9">
+                      <a:extLst>
+                        <a:ext uri="{28A0092B-C50C-407E-A947-70E740481C1C}">
+                          <a14:useLocalDpi xmlns:a14="http://schemas.microsoft.com/office/drawing/2010/main" val="0"/>
+                        </a:ext>
+                      </a:extLst>
+                    </a:blip>
+                    <a:srcRect/>
+                    <a:stretch>
+                      <a:fillRect/>
+                    </a:stretch>
+                  </pic:blipFill>
+                  <pic:spPr bwMode="auto">
+                    <a:xfrm>
+                      <a:off x="0" y="0"/>
+                      <a:ext cx="3079196" cy="1374602"/>
+                    </a:xfrm>
+                    <a:prstGeom prst="rect">
+                      <a:avLst/>
+                    </a:prstGeom>
+                    <a:noFill/>
+                  </pic:spPr>
+                </pic:pic>
+              </a:graphicData>
+            </a:graphic>
+          </wp:inline>
+        </w:drawing>
+      </w:r>
+    </w:p>
+    <w:p>
+      <w:r>
+        <w:rPr>
+          <w:noProof/>
+        </w:rPr>
+        <w:drawing>
+          <wp:inline distT="0" distB="0" distL="0" distR="0" wp14:anchorId="38EDEBCF" wp14:editId="22230C7E">
+            <wp:extent cx="3060700" cy="1110155"/>
+            <wp:effectExtent l="0" t="0" r="6350" b="0"/>
+            <wp:docPr id="1774276566" name="Grafik 17"/>
+            <wp:cNvGraphicFramePr>
+              <a:graphicFrameLocks xmlns:a="http://schemas.openxmlformats.org/drawingml/2006/main" noChangeAspect="1"/>
+            </wp:cNvGraphicFramePr>
+            <a:graphic xmlns:a="http://schemas.openxmlformats.org/drawingml/2006/main">
+              <a:graphicData uri="http://schemas.openxmlformats.org/drawingml/2006/picture">
+                <pic:pic xmlns:pic="http://schemas.openxmlformats.org/drawingml/2006/picture">
+                  <pic:nvPicPr>
+                    <pic:cNvPr id="0" name="Picture 4"/>
+                    <pic:cNvPicPr>
+                      <a:picLocks noChangeAspect="1" noChangeArrowheads="1"/>
+                    </pic:cNvPicPr>
+                  </pic:nvPicPr>
+                  <pic:blipFill>
+                    <a:blip r:embed="rId10">
+                      <a:extLst>
+                        <a:ext uri="{28A0092B-C50C-407E-A947-70E740481C1C}">
+                          <a14:useLocalDpi xmlns:a14="http://schemas.microsoft.com/office/drawing/2010/main" val="0"/>
+                        </a:ext>
+                      </a:extLst>
+                    </a:blip>
+                    <a:srcRect/>
+                    <a:stretch>
+                      <a:fillRect/>
+                    </a:stretch>
+                  </pic:blipFill>
+                  <pic:spPr bwMode="auto">
+                    <a:xfrm>
+                      <a:off x="0" y="0"/>
+                      <a:ext cx="3076770" cy="1115984"/>
+                    </a:xfrm>
+                    <a:prstGeom prst="rect">
+                      <a:avLst/>
+                    </a:prstGeom>
+                    <a:noFill/>
+                  </pic:spPr>
+                </pic:pic>
+              </a:graphicData>
+            </a:graphic>
+          </wp:inline>
+        </w:drawing>
+      </w:r>
+    </w:p>
+    <w:p/>
+    <w:p>
+      <w:pPr>
+        <w:pStyle w:val="berschrift2"/>
+      </w:pPr>
+      <w:bookmarkStart w:id="8" w:name="_Toc170991723"/>
+      <w:r>
+        <w:rPr>
+          <w:noProof/>
+        </w:rPr>
+        <w:drawing>
+          <wp:anchor distT="0" distB="0" distL="114300" distR="114300" simplePos="0" relativeHeight="251658240" behindDoc="0" locked="0" layoutInCell="1" allowOverlap="1" wp14:anchorId="06FB5EB7" wp14:editId="57733A8E">
+            <wp:simplePos x="0" y="0"/>
+            <wp:positionH relativeFrom="column">
+              <wp:posOffset>4402455</wp:posOffset>
+            </wp:positionH>
+            <wp:positionV relativeFrom="paragraph">
+              <wp:posOffset>344757</wp:posOffset>
+            </wp:positionV>
+            <wp:extent cx="1585595" cy="1915160"/>
+            <wp:effectExtent l="0" t="0" r="0" b="8890"/>
+            <wp:wrapSquare wrapText="bothSides"/>
+            <wp:docPr id="1378471619" name="Grafik 18"/>
+            <wp:cNvGraphicFramePr>
+              <a:graphicFrameLocks xmlns:a="http://schemas.openxmlformats.org/drawingml/2006/main" noChangeAspect="1"/>
+            </wp:cNvGraphicFramePr>
+            <a:graphic xmlns:a="http://schemas.openxmlformats.org/drawingml/2006/main">
+              <a:graphicData uri="http://schemas.openxmlformats.org/drawingml/2006/picture">
+                <pic:pic xmlns:pic="http://schemas.openxmlformats.org/drawingml/2006/picture">
+                  <pic:nvPicPr>
+                    <pic:cNvPr id="1378471619" name="Grafik 1378471619"/>
                     <pic:cNvPicPr/>
                   </pic:nvPicPr>
                   <pic:blipFill>
-                    <a:blip r:embed="rId8">
+                    <a:blip r:embed="rId11" cstate="print">
                       <a:extLst>
                         <a:ext uri="{28A0092B-C50C-407E-A947-70E740481C1C}">
                           <a14:useLocalDpi xmlns:a14="http://schemas.microsoft.com/office/drawing/2010/main" val="0"/>
@@ -1679,7 +1931,7 @@
                   <pic:spPr>
                     <a:xfrm>
                       <a:off x="0" y="0"/>
-                      <a:ext cx="4156137" cy="2258113"/>
+                      <a:ext cx="1585595" cy="1915160"/>
                     </a:xfrm>
                     <a:prstGeom prst="rect">
                       <a:avLst/>
@@ -1688,93 +1940,71 @@
                 </pic:pic>
               </a:graphicData>
             </a:graphic>
-          </wp:inline>
+            <wp14:sizeRelH relativeFrom="page">
+              <wp14:pctWidth>0</wp14:pctWidth>
+            </wp14:sizeRelH>
+            <wp14:sizeRelV relativeFrom="page">
+              <wp14:pctHeight>0</wp14:pctHeight>
+            </wp14:sizeRelV>
+          </wp:anchor>
         </w:drawing>
       </w:r>
-    </w:p>
-    <w:p>
-      <w:r>
-        <w:t xml:space="preserve">Bei der Initialisierung der Klasse über die </w:t>
-      </w:r>
-      <w:proofErr w:type="spellStart"/>
-      <w:r>
-        <w:t>init</w:t>
-      </w:r>
-      <w:proofErr w:type="spellEnd"/>
-      <w:r>
-        <w:t xml:space="preserve">-Funktion wird geprüft, ob bereits eine Datei mit Einstellungsdaten vorhanden ist. Falls dies nicht der Fall ist, wird </w:t>
-      </w:r>
-      <w:r>
-        <w:t xml:space="preserve">eine Funktion aufgerufen die </w:t>
-      </w:r>
-      <w:r>
-        <w:t>automatisch eine neue Datei angelegt und der Benutzer wird aufgefordert, die benötigten Daten über ein Eingabefeld anzugeben.</w:t>
-      </w:r>
-    </w:p>
-    <w:p>
-      <w:r>
-        <w:t>Für das Anlegen der neuen Daten</w:t>
-      </w:r>
-      <w:r>
-        <w:t xml:space="preserve"> haben wir </w:t>
-      </w:r>
-      <w:r>
-        <w:t>die Funktion „</w:t>
-      </w:r>
-      <w:proofErr w:type="spellStart"/>
-      <w:r>
-        <w:t>set_location_settings</w:t>
-      </w:r>
-      <w:proofErr w:type="spellEnd"/>
-      <w:r>
-        <w:t xml:space="preserve">“ </w:t>
-      </w:r>
-      <w:r>
-        <w:t>erstellt</w:t>
-      </w:r>
-      <w:r>
-        <w:t>.</w:t>
-      </w:r>
-      <w:r>
-        <w:t xml:space="preserve"> </w:t>
-      </w:r>
-      <w:r>
-        <w:t>Wie oben beschreiben,</w:t>
-      </w:r>
-      <w:r>
-        <w:t xml:space="preserve"> Fragt</w:t>
-      </w:r>
-      <w:r>
-        <w:t xml:space="preserve"> diese</w:t>
-      </w:r>
-      <w:r>
-        <w:t xml:space="preserve"> die Daten ab und speichert </w:t>
-      </w:r>
-      <w:r>
-        <w:t>es</w:t>
-      </w:r>
-      <w:r>
-        <w:t xml:space="preserve"> in eine </w:t>
-      </w:r>
-      <w:proofErr w:type="spellStart"/>
-      <w:r>
-        <w:t>Json</w:t>
-      </w:r>
-      <w:proofErr w:type="spellEnd"/>
-      <w:r>
-        <w:t>-Datei.</w:t>
-      </w:r>
-    </w:p>
-    <w:p>
+      <w:r>
+        <w:t>Bau des Spiegels</w:t>
+      </w:r>
+      <w:bookmarkEnd w:id="8"/>
+    </w:p>
+    <w:p>
+      <w:pPr>
+        <w:pStyle w:val="berschrift3"/>
+      </w:pPr>
+      <w:r>
+        <w:t>Holzrahmen</w:t>
+      </w:r>
+    </w:p>
+    <w:p>
+      <w:r>
+        <w:t>Zunächst sägten wir das Holz auf die Länge und Breite des gekauften Spiegels zurecht. Anschließend musste das Holz noch geschliffen werden, um eine glatte und gerade Oberfläche zu erzielen.</w:t>
+      </w:r>
+      <w:r>
+        <w:t xml:space="preserve"> Als das</w:t>
+      </w:r>
+      <w:r>
+        <w:t>s</w:t>
+      </w:r>
+      <w:r>
+        <w:t xml:space="preserve"> gemacht war </w:t>
+      </w:r>
+      <w:r>
+        <w:t>konnten wir die Holz</w:t>
+      </w:r>
+      <w:r>
+        <w:t xml:space="preserve">bretter zu einem Rahmen verschrauben. </w:t>
+      </w:r>
+    </w:p>
+    <w:p/>
+    <w:p>
+      <w:pPr>
+        <w:pStyle w:val="berschrift3"/>
+      </w:pPr>
       <w:r>
         <w:rPr>
           <w:noProof/>
         </w:rPr>
+        <w:lastRenderedPageBreak/>
         <w:drawing>
-          <wp:inline distT="0" distB="0" distL="0" distR="0" wp14:anchorId="48185F42" wp14:editId="219A725F">
-            <wp:extent cx="2814762" cy="2030912"/>
-            <wp:effectExtent l="0" t="0" r="5080" b="7620"/>
-            <wp:docPr id="1359659079" name="Grafik 2" descr="Ein Bild, das Text, Screenshot, Schrift enthält.&#10;&#10;Automatisch generierte Beschreibung"/>
+          <wp:anchor distT="0" distB="0" distL="114300" distR="114300" simplePos="0" relativeHeight="251659264" behindDoc="0" locked="0" layoutInCell="1" allowOverlap="1" wp14:anchorId="327C1922" wp14:editId="1D984179">
+            <wp:simplePos x="0" y="0"/>
+            <wp:positionH relativeFrom="column">
+              <wp:posOffset>4401820</wp:posOffset>
+            </wp:positionH>
+            <wp:positionV relativeFrom="paragraph">
+              <wp:posOffset>138235</wp:posOffset>
+            </wp:positionV>
+            <wp:extent cx="1585595" cy="2114550"/>
+            <wp:effectExtent l="0" t="0" r="0" b="0"/>
+            <wp:wrapSquare wrapText="bothSides"/>
+            <wp:docPr id="1536881348" name="Grafik 19" descr="Ein Bild, das Gelände, Metall, Werkzeug, Hartwaren enthält.&#10;&#10;Automatisch generierte Beschreibung"/>
             <wp:cNvGraphicFramePr>
               <a:graphicFrameLocks xmlns:a="http://schemas.openxmlformats.org/drawingml/2006/main" noChangeAspect="1"/>
             </wp:cNvGraphicFramePr>
@@ -1782,11 +2012,11 @@
               <a:graphicData uri="http://schemas.openxmlformats.org/drawingml/2006/picture">
                 <pic:pic xmlns:pic="http://schemas.openxmlformats.org/drawingml/2006/picture">
                   <pic:nvPicPr>
-                    <pic:cNvPr id="1359659079" name="Grafik 2" descr="Ein Bild, das Text, Screenshot, Schrift enthält.&#10;&#10;Automatisch generierte Beschreibung"/>
+                    <pic:cNvPr id="1536881348" name="Grafik 19" descr="Ein Bild, das Gelände, Metall, Werkzeug, Hartwaren enthält.&#10;&#10;Automatisch generierte Beschreibung"/>
                     <pic:cNvPicPr/>
                   </pic:nvPicPr>
                   <pic:blipFill>
-                    <a:blip r:embed="rId9">
+                    <a:blip r:embed="rId12" cstate="print">
                       <a:extLst>
                         <a:ext uri="{28A0092B-C50C-407E-A947-70E740481C1C}">
                           <a14:useLocalDpi xmlns:a14="http://schemas.microsoft.com/office/drawing/2010/main" val="0"/>
@@ -1800,7 +2030,7 @@
                   <pic:spPr>
                     <a:xfrm>
                       <a:off x="0" y="0"/>
-                      <a:ext cx="2872442" cy="2072529"/>
+                      <a:ext cx="1585595" cy="2114550"/>
                     </a:xfrm>
                     <a:prstGeom prst="rect">
                       <a:avLst/>
@@ -1809,119 +2039,88 @@
                 </pic:pic>
               </a:graphicData>
             </a:graphic>
-          </wp:inline>
+            <wp14:sizeRelH relativeFrom="page">
+              <wp14:pctWidth>0</wp14:pctWidth>
+            </wp14:sizeRelH>
+            <wp14:sizeRelV relativeFrom="page">
+              <wp14:pctHeight>0</wp14:pctHeight>
+            </wp14:sizeRelV>
+          </wp:anchor>
         </w:drawing>
       </w:r>
+      <w:r>
+        <w:t>H</w:t>
+      </w:r>
+      <w:r>
+        <w:t>albdurchlässiger Spiegel</w:t>
+      </w:r>
+    </w:p>
+    <w:p>
+      <w:r>
+        <w:t xml:space="preserve">Um diesen </w:t>
+      </w:r>
+      <w:r>
+        <w:t>selbst</w:t>
+      </w:r>
+      <w:r>
+        <w:t xml:space="preserve"> zu bauen, </w:t>
+      </w:r>
+      <w:r>
+        <w:t>benötigten</w:t>
+      </w:r>
+      <w:r>
+        <w:t xml:space="preserve"> wir nur ein wenig Plexiglas und eine </w:t>
+      </w:r>
+      <w:r>
+        <w:t>Spiegelfolie,</w:t>
+      </w:r>
+      <w:r>
+        <w:t xml:space="preserve"> die auf einer Seite </w:t>
+      </w:r>
+      <w:r>
+        <w:t>s</w:t>
+      </w:r>
+      <w:r>
+        <w:t xml:space="preserve">ichtdurchlässig ist und auf der anderen nicht. </w:t>
+      </w:r>
+      <w:r>
+        <w:t xml:space="preserve">Als erstes sägten wir das Plexiglas auf die Größe des </w:t>
+      </w:r>
+      <w:r>
+        <w:t xml:space="preserve">gekauften Spiegels. </w:t>
+      </w:r>
+      <w:r>
+        <w:t xml:space="preserve">Daraufhin musste das Plexiglas nur noch mit der Folie foliert werden. </w:t>
+      </w:r>
+      <w:r>
+        <w:t>Somit war der h</w:t>
+      </w:r>
+      <w:r>
+        <w:t>albdurchlässige</w:t>
+      </w:r>
+      <w:r>
+        <w:t xml:space="preserve"> Spiegel schon fertig.</w:t>
+      </w:r>
     </w:p>
     <w:p/>
-    <w:p>
-      <w:r>
-        <w:t>Fazit Settings-Klasse:</w:t>
-      </w:r>
-    </w:p>
-    <w:p>
-      <w:r>
-        <w:t>Die Klasse ist in der Lage, Einstellungen zu speichern und dient somit als ein wichtiges Tool für viele Programme. Sie kann zudem erweitert werden, um weitere Daten zu speichern.</w:t>
-      </w:r>
-    </w:p>
-    <w:p/>
-    <w:p>
-      <w:pPr>
-        <w:pStyle w:val="berschrift3"/>
-      </w:pPr>
-      <w:bookmarkStart w:id="9" w:name="_Toc169418369"/>
-      <w:r>
-        <w:t>Standort</w:t>
-      </w:r>
-      <w:bookmarkEnd w:id="9"/>
-    </w:p>
-    <w:p>
-      <w:r>
-        <w:t xml:space="preserve">Für die Wetterdaten wird eine kostenlose API verwendet. Diese gibt die Daten der </w:t>
-      </w:r>
-      <w:r>
-        <w:t xml:space="preserve">nächstgelegenen </w:t>
-      </w:r>
-      <w:r>
-        <w:t xml:space="preserve">Wetterstation, die dem Server zur Verfügung steht, aus. Um die Wetterdaten zu erlangen, muss man eine </w:t>
-      </w:r>
-      <w:proofErr w:type="spellStart"/>
-      <w:r>
-        <w:t>get-request</w:t>
-      </w:r>
-      <w:proofErr w:type="spellEnd"/>
-      <w:r>
-        <w:t xml:space="preserve"> an die API schicken. Für diese </w:t>
-      </w:r>
-      <w:proofErr w:type="spellStart"/>
-      <w:r>
-        <w:t>get-request</w:t>
-      </w:r>
-      <w:proofErr w:type="spellEnd"/>
-      <w:r>
-        <w:t xml:space="preserve"> benötigt man jedoch noch die Breiten- und Längengrade um den Standortfestzulegen.</w:t>
-      </w:r>
-      <w:r>
-        <w:t xml:space="preserve"> </w:t>
-      </w:r>
-      <w:r>
-        <w:t xml:space="preserve">Somit haben wir die Klasse „Location“ erstellt, um anhand den Einstellungsdaten genaue Koordinaten zu erhalten. </w:t>
-      </w:r>
-    </w:p>
-    <w:p>
-      <w:r>
-        <w:t xml:space="preserve">Diese Klasse erbt von der Settings-Klasse, da diese immer initialisiert werden muss, wenn die Location-Klasse verwendet wird. Damit dies geschieht, wird der Befehl </w:t>
-      </w:r>
-      <w:r>
-        <w:t>„</w:t>
-      </w:r>
-      <w:r>
-        <w:t>super(</w:t>
-      </w:r>
-      <w:proofErr w:type="gramStart"/>
-      <w:r>
-        <w:t>)._</w:t>
-      </w:r>
-      <w:proofErr w:type="gramEnd"/>
-      <w:r>
-        <w:t>_</w:t>
-      </w:r>
-      <w:proofErr w:type="spellStart"/>
-      <w:r>
-        <w:t>init</w:t>
-      </w:r>
-      <w:proofErr w:type="spellEnd"/>
-      <w:r>
-        <w:t>__()</w:t>
-      </w:r>
-      <w:r>
-        <w:t xml:space="preserve">“ in der </w:t>
-      </w:r>
-      <w:proofErr w:type="spellStart"/>
-      <w:r>
-        <w:t>init</w:t>
-      </w:r>
-      <w:proofErr w:type="spellEnd"/>
-      <w:r>
-        <w:t xml:space="preserve">-Funktion von der Location-Klasse </w:t>
-      </w:r>
-      <w:r>
-        <w:t>verwendet</w:t>
-      </w:r>
-      <w:r>
-        <w:t>.</w:t>
-      </w:r>
-    </w:p>
     <w:p>
       <w:r>
         <w:rPr>
           <w:noProof/>
         </w:rPr>
         <w:drawing>
-          <wp:inline distT="0" distB="0" distL="0" distR="0" wp14:anchorId="50228E97" wp14:editId="30D600C8">
-            <wp:extent cx="1765190" cy="447398"/>
-            <wp:effectExtent l="0" t="0" r="6985" b="0"/>
-            <wp:docPr id="1491672756" name="Grafik 7" descr="Ein Bild, das Schrift, Text, Grafiken, Typografie enthält.&#10;&#10;Automatisch generierte Beschreibung"/>
+          <wp:anchor distT="0" distB="0" distL="114300" distR="114300" simplePos="0" relativeHeight="251660288" behindDoc="0" locked="0" layoutInCell="1" allowOverlap="1" wp14:anchorId="1C99E373" wp14:editId="71061ACB">
+            <wp:simplePos x="0" y="0"/>
+            <wp:positionH relativeFrom="column">
+              <wp:posOffset>5275580</wp:posOffset>
+            </wp:positionH>
+            <wp:positionV relativeFrom="paragraph">
+              <wp:posOffset>383540</wp:posOffset>
+            </wp:positionV>
+            <wp:extent cx="1153160" cy="2638425"/>
+            <wp:effectExtent l="0" t="0" r="8890" b="9525"/>
+            <wp:wrapSquare wrapText="bothSides"/>
+            <wp:docPr id="1042978936" name="Grafik 20" descr="Ein Bild, das Rechteck, hölzern, Kunst, Fenster enthält.&#10;&#10;Automatisch generierte Beschreibung"/>
             <wp:cNvGraphicFramePr>
               <a:graphicFrameLocks xmlns:a="http://schemas.openxmlformats.org/drawingml/2006/main" noChangeAspect="1"/>
             </wp:cNvGraphicFramePr>
@@ -1929,11 +2128,11 @@
               <a:graphicData uri="http://schemas.openxmlformats.org/drawingml/2006/picture">
                 <pic:pic xmlns:pic="http://schemas.openxmlformats.org/drawingml/2006/picture">
                   <pic:nvPicPr>
-                    <pic:cNvPr id="1491672756" name="Grafik 7" descr="Ein Bild, das Schrift, Text, Grafiken, Typografie enthält.&#10;&#10;Automatisch generierte Beschreibung"/>
+                    <pic:cNvPr id="1042978936" name="Grafik 20" descr="Ein Bild, das Rechteck, hölzern, Kunst, Fenster enthält.&#10;&#10;Automatisch generierte Beschreibung"/>
                     <pic:cNvPicPr/>
                   </pic:nvPicPr>
                   <pic:blipFill>
-                    <a:blip r:embed="rId10">
+                    <a:blip r:embed="rId13" cstate="print">
                       <a:extLst>
                         <a:ext uri="{28A0092B-C50C-407E-A947-70E740481C1C}">
                           <a14:useLocalDpi xmlns:a14="http://schemas.microsoft.com/office/drawing/2010/main" val="0"/>
@@ -1947,7 +2146,7 @@
                   <pic:spPr>
                     <a:xfrm>
                       <a:off x="0" y="0"/>
-                      <a:ext cx="1770153" cy="448656"/>
+                      <a:ext cx="1153160" cy="2638425"/>
                     </a:xfrm>
                     <a:prstGeom prst="rect">
                       <a:avLst/>
@@ -1956,33 +2155,104 @@
                 </pic:pic>
               </a:graphicData>
             </a:graphic>
-          </wp:inline>
+            <wp14:sizeRelH relativeFrom="page">
+              <wp14:pctWidth>0</wp14:pctWidth>
+            </wp14:sizeRelH>
+            <wp14:sizeRelV relativeFrom="page">
+              <wp14:pctHeight>0</wp14:pctHeight>
+            </wp14:sizeRelV>
+          </wp:anchor>
         </w:drawing>
       </w:r>
     </w:p>
     <w:p>
-      <w:r>
-        <w:t>Um an die Koordinaten zu kommen haben wir die Funktion „</w:t>
-      </w:r>
-      <w:proofErr w:type="spellStart"/>
-      <w:r>
-        <w:t>get_request</w:t>
-      </w:r>
-      <w:proofErr w:type="spellEnd"/>
-      <w:r>
-        <w:t xml:space="preserve">“ geschrieben. </w:t>
-      </w:r>
-    </w:p>
-    <w:p>
+      <w:pPr>
+        <w:pStyle w:val="berschrift3"/>
+      </w:pPr>
+      <w:r>
+        <w:t xml:space="preserve">Montage </w:t>
+      </w:r>
+    </w:p>
+    <w:p>
+      <w:r>
+        <w:t xml:space="preserve">Nun mussten wir nur noch den Rahmen, den halbdurchlässigen Spiegel und den normalen Spiegel zusammenbauen. </w:t>
+      </w:r>
+      <w:r>
+        <w:t xml:space="preserve">Dafür nutzten wir Montagekleber und Klebeband. </w:t>
+      </w:r>
+      <w:r>
+        <w:t>Der Rahmen dient gleichzeitig auch als Abstandshalter der beiden Spiegel, sodass das Licht genug Platz hat, um sich zu reflektieren.</w:t>
+      </w:r>
+      <w:r>
+        <w:t xml:space="preserve"> </w:t>
+      </w:r>
+    </w:p>
+    <w:p>
+      <w:pPr>
+        <w:pStyle w:val="berschrift3"/>
+      </w:pPr>
+    </w:p>
+    <w:p/>
+    <w:p/>
+    <w:p/>
+    <w:p>
+      <w:pPr>
+        <w:pStyle w:val="berschrift2"/>
+      </w:pPr>
+      <w:bookmarkStart w:id="9" w:name="_Toc170991724"/>
+      <w:r>
+        <w:t>Implementierung</w:t>
+      </w:r>
+      <w:bookmarkEnd w:id="9"/>
+      <w:r>
+        <w:t xml:space="preserve"> </w:t>
+      </w:r>
+    </w:p>
+    <w:p>
+      <w:pPr>
+        <w:pStyle w:val="berschrift3"/>
+      </w:pPr>
+      <w:r>
+        <w:t>Display</w:t>
+      </w:r>
+    </w:p>
+    <w:p>
+      <w:r>
+        <w:t xml:space="preserve">Die Implementierung des Displays war sehr einfach da wir ein </w:t>
+      </w:r>
+      <w:r>
+        <w:t xml:space="preserve">HDMI-Display verwendeten. Das </w:t>
+      </w:r>
+      <w:r>
+        <w:t xml:space="preserve">bedeutete wir mussten einfach den Raspberry Pi </w:t>
+      </w:r>
+      <w:r>
+        <w:t xml:space="preserve">und das Display via HDMI-Kabel verbinden. </w:t>
+      </w:r>
+    </w:p>
+    <w:p/>
+    <w:p>
+      <w:pPr>
+        <w:pStyle w:val="berschrift3"/>
+      </w:pPr>
       <w:r>
         <w:rPr>
           <w:noProof/>
         </w:rPr>
+        <w:lastRenderedPageBreak/>
         <w:drawing>
-          <wp:inline distT="0" distB="0" distL="0" distR="0" wp14:anchorId="4BE12923" wp14:editId="7A036CEC">
-            <wp:extent cx="5760720" cy="1950085"/>
-            <wp:effectExtent l="0" t="0" r="0" b="0"/>
-            <wp:docPr id="173452196" name="Grafik 5" descr="Ein Bild, das Text, Screenshot, Schrift enthält.&#10;&#10;Automatisch generierte Beschreibung"/>
+          <wp:anchor distT="0" distB="0" distL="114300" distR="114300" simplePos="0" relativeHeight="251661312" behindDoc="0" locked="0" layoutInCell="1" allowOverlap="1" wp14:anchorId="4A039E17" wp14:editId="0C497CA1">
+            <wp:simplePos x="0" y="0"/>
+            <wp:positionH relativeFrom="column">
+              <wp:posOffset>5147310</wp:posOffset>
+            </wp:positionH>
+            <wp:positionV relativeFrom="paragraph">
+              <wp:posOffset>126472</wp:posOffset>
+            </wp:positionV>
+            <wp:extent cx="1019810" cy="1378585"/>
+            <wp:effectExtent l="0" t="0" r="8890" b="0"/>
+            <wp:wrapSquare wrapText="bothSides"/>
+            <wp:docPr id="1007160298" name="Grafik 21" descr="Ein Bild, das Kabel, Elektronik, Elektrische Leitungen, Schaltung enthält.&#10;&#10;Automatisch generierte Beschreibung"/>
             <wp:cNvGraphicFramePr>
               <a:graphicFrameLocks xmlns:a="http://schemas.openxmlformats.org/drawingml/2006/main" noChangeAspect="1"/>
             </wp:cNvGraphicFramePr>
@@ -1990,11 +2260,114 @@
               <a:graphicData uri="http://schemas.openxmlformats.org/drawingml/2006/picture">
                 <pic:pic xmlns:pic="http://schemas.openxmlformats.org/drawingml/2006/picture">
                   <pic:nvPicPr>
-                    <pic:cNvPr id="173452196" name="Grafik 5" descr="Ein Bild, das Text, Screenshot, Schrift enthält.&#10;&#10;Automatisch generierte Beschreibung"/>
+                    <pic:cNvPr id="1007160298" name="Grafik 21" descr="Ein Bild, das Kabel, Elektronik, Elektrische Leitungen, Schaltung enthält.&#10;&#10;Automatisch generierte Beschreibung"/>
+                    <pic:cNvPicPr/>
+                  </pic:nvPicPr>
+                  <pic:blipFill rotWithShape="1">
+                    <a:blip r:embed="rId14" cstate="print">
+                      <a:extLst>
+                        <a:ext uri="{28A0092B-C50C-407E-A947-70E740481C1C}">
+                          <a14:useLocalDpi xmlns:a14="http://schemas.microsoft.com/office/drawing/2010/main" val="0"/>
+                        </a:ext>
+                      </a:extLst>
+                    </a:blip>
+                    <a:srcRect l="3811" t="2858" r="8128" b="7875"/>
+                    <a:stretch/>
+                  </pic:blipFill>
+                  <pic:spPr bwMode="auto">
+                    <a:xfrm>
+                      <a:off x="0" y="0"/>
+                      <a:ext cx="1019810" cy="1378585"/>
+                    </a:xfrm>
+                    <a:prstGeom prst="rect">
+                      <a:avLst/>
+                    </a:prstGeom>
+                    <a:ln>
+                      <a:noFill/>
+                    </a:ln>
+                    <a:extLst>
+                      <a:ext uri="{53640926-AAD7-44D8-BBD7-CCE9431645EC}">
+                        <a14:shadowObscured xmlns:a14="http://schemas.microsoft.com/office/drawing/2010/main"/>
+                      </a:ext>
+                    </a:extLst>
+                  </pic:spPr>
+                </pic:pic>
+              </a:graphicData>
+            </a:graphic>
+            <wp14:sizeRelH relativeFrom="page">
+              <wp14:pctWidth>0</wp14:pctWidth>
+            </wp14:sizeRelH>
+            <wp14:sizeRelV relativeFrom="page">
+              <wp14:pctHeight>0</wp14:pctHeight>
+            </wp14:sizeRelV>
+          </wp:anchor>
+        </w:drawing>
+      </w:r>
+      <w:r>
+        <w:t>LED-Lichtstreifen</w:t>
+      </w:r>
+    </w:p>
+    <w:p>
+      <w:r>
+        <w:t>Um den LED-Streifen zu betreiben, löteten wir zuerst ein Netzteil an, sodass dieser nicht über den Raspberry Pi versorgt wird, da der Raspberry Pi nur zur Ansteuerung dient. Um dies zu ermöglichen, verkabelten wir die GPIO-Pins des Raspberry Pi mit dem LED-Streifen. Zusätzlich schlossen wir einen Knopf an, um den Modus wechseln zu können.</w:t>
+      </w:r>
+    </w:p>
+    <w:p/>
+    <w:p>
+      <w:pPr>
+        <w:pStyle w:val="berschrift2"/>
+      </w:pPr>
+      <w:bookmarkStart w:id="10" w:name="_Toc170991725"/>
+      <w:r>
+        <w:t>Display</w:t>
+      </w:r>
+      <w:bookmarkEnd w:id="10"/>
+    </w:p>
+    <w:p>
+      <w:r>
+        <w:t>Für das Display haben wir eine Bibliothek entwickelt, die verschiedene Klassen umfasst. In diesen Klassen werden Einstellungen gespeichert und erstellt, der Standort in Koordinaten umgewandelt und Wetterdaten über eine API angefordert.</w:t>
+      </w:r>
+    </w:p>
+    <w:p>
+      <w:pPr>
+        <w:pStyle w:val="berschrift3"/>
+      </w:pPr>
+      <w:bookmarkStart w:id="11" w:name="_Toc170991726"/>
+      <w:r>
+        <w:t>Einstellungen</w:t>
+      </w:r>
+      <w:bookmarkEnd w:id="11"/>
+    </w:p>
+    <w:p>
+      <w:r>
+        <w:t>Für die wichtigsten Einstellungen, die auch gespeichert werden sollen, haben wir die Klasse Settings erstellt.</w:t>
+      </w:r>
+    </w:p>
+    <w:p>
+      <w:r>
+        <w:t xml:space="preserve"> </w:t>
+      </w:r>
+      <w:r>
+        <w:rPr>
+          <w:noProof/>
+        </w:rPr>
+        <w:drawing>
+          <wp:inline distT="0" distB="0" distL="0" distR="0" wp14:anchorId="480326B2" wp14:editId="45D5B2CB">
+            <wp:extent cx="5527813" cy="3511550"/>
+            <wp:effectExtent l="0" t="0" r="0" b="0"/>
+            <wp:docPr id="403460480" name="Grafik 7" descr="Ein Bild, das Text, Screenshot, Schrift enthält.&#10;&#10;Automatisch generierte Beschreibung"/>
+            <wp:cNvGraphicFramePr>
+              <a:graphicFrameLocks xmlns:a="http://schemas.openxmlformats.org/drawingml/2006/main" noChangeAspect="1"/>
+            </wp:cNvGraphicFramePr>
+            <a:graphic xmlns:a="http://schemas.openxmlformats.org/drawingml/2006/main">
+              <a:graphicData uri="http://schemas.openxmlformats.org/drawingml/2006/picture">
+                <pic:pic xmlns:pic="http://schemas.openxmlformats.org/drawingml/2006/picture">
+                  <pic:nvPicPr>
+                    <pic:cNvPr id="403460480" name="Grafik 7" descr="Ein Bild, das Text, Screenshot, Schrift enthält.&#10;&#10;Automatisch generierte Beschreibung"/>
                     <pic:cNvPicPr/>
                   </pic:nvPicPr>
                   <pic:blipFill>
-                    <a:blip r:embed="rId11">
+                    <a:blip r:embed="rId15">
                       <a:extLst>
                         <a:ext uri="{28A0092B-C50C-407E-A947-70E740481C1C}">
                           <a14:useLocalDpi xmlns:a14="http://schemas.microsoft.com/office/drawing/2010/main" val="0"/>
@@ -2008,7 +2381,7 @@
                   <pic:spPr>
                     <a:xfrm>
                       <a:off x="0" y="0"/>
-                      <a:ext cx="5760720" cy="1950085"/>
+                      <a:ext cx="5546106" cy="3523171"/>
                     </a:xfrm>
                     <a:prstGeom prst="rect">
                       <a:avLst/>
@@ -2023,98 +2396,137 @@
     </w:p>
     <w:p>
       <w:r>
-        <w:t xml:space="preserve">Diese verwendet auch eine API. </w:t>
-      </w:r>
-      <w:r>
-        <w:t xml:space="preserve">Als erstes </w:t>
-      </w:r>
-      <w:r>
-        <w:t xml:space="preserve">muss eine </w:t>
-      </w:r>
-      <w:r>
-        <w:t xml:space="preserve">Request </w:t>
-      </w:r>
-      <w:r>
-        <w:t>gesendet werden. Um diese zu senden, benötigt man die Daten aus der Setting-Datei. Nach aufrufen dieser Datei werden die Informationen in den Attributen gespeichert.</w:t>
+        <w:t xml:space="preserve">Bei der Initialisierung der Klasse über die </w:t>
+      </w:r>
+      <w:proofErr w:type="spellStart"/>
+      <w:r>
+        <w:t>init</w:t>
+      </w:r>
+      <w:proofErr w:type="spellEnd"/>
+      <w:r>
+        <w:t xml:space="preserve">-Funktion wird </w:t>
+      </w:r>
+      <w:r>
+        <w:t xml:space="preserve">das Attribut </w:t>
+      </w:r>
+      <w:r>
+        <w:t>„</w:t>
+      </w:r>
+      <w:proofErr w:type="spellStart"/>
+      <w:r>
+        <w:t>user</w:t>
+      </w:r>
+      <w:proofErr w:type="spellEnd"/>
+      <w:r>
+        <w:t>“ initialisiert</w:t>
+      </w:r>
+      <w:r>
+        <w:t xml:space="preserve">. </w:t>
+      </w:r>
+      <w:r>
+        <w:t>Anschließend wird überprüft, ob bereits eine Datei mit dem Benutzernamen und den dazugehörigen Einstellungsdaten existiert</w:t>
+      </w:r>
+      <w:r>
+        <w:t xml:space="preserve">. </w:t>
+      </w:r>
+      <w:r>
+        <w:t xml:space="preserve">Falls eine solche Datei nicht </w:t>
+      </w:r>
+      <w:r>
+        <w:lastRenderedPageBreak/>
+        <w:t xml:space="preserve">vorhanden ist, wird </w:t>
+      </w:r>
+      <w:r>
+        <w:t>die</w:t>
       </w:r>
       <w:r>
         <w:t xml:space="preserve"> </w:t>
       </w:r>
-      <w:r>
-        <w:t xml:space="preserve">Die Attribute werden erst hier initialisiert, da sie bei jeder neuen Anfrage aus der aktuellen Settings-Datei abgefragt werden. Würden die Attribute in der </w:t>
-      </w:r>
       <w:proofErr w:type="spellStart"/>
       <w:r>
-        <w:t>init</w:t>
+        <w:t>set_location_settings</w:t>
       </w:r>
       <w:proofErr w:type="spellEnd"/>
       <w:r>
-        <w:t>-Funktion initialisiert, blieben sie bei Änderungen in der Settings-Datei unverändert, da die Initialisierung nur einmal beim Erstellen der Instanz erfolgen würde. Diese Vorgehensweise stellt sicher, dass Änderungen in der Settings-Datei sofort wirksam werden und die Attribute bei jeder neuen Anfrage aktualisiert werden.</w:t>
+        <w:t>-</w:t>
+      </w:r>
+      <w:r>
+        <w:t>Funktion aufgerufen, die automatisch eine neue Datei mit dem Benutzernamen erstellt. In diesem Fall wird der Benutzer aufgefordert, die benötigten Daten über ein Eingabefeld anzugeben</w:t>
+      </w:r>
+      <w:r>
+        <w:t>.</w:t>
+      </w:r>
+    </w:p>
+    <w:p>
+      <w:r>
+        <w:t>Für das Anlegen der neuen Daten</w:t>
+      </w:r>
+      <w:r>
+        <w:t xml:space="preserve"> haben wir </w:t>
+      </w:r>
+      <w:r>
+        <w:t>die Funktion „</w:t>
+      </w:r>
+      <w:proofErr w:type="spellStart"/>
+      <w:r>
+        <w:t>set_location_settings</w:t>
+      </w:r>
+      <w:proofErr w:type="spellEnd"/>
+      <w:r>
+        <w:t xml:space="preserve">“ </w:t>
+      </w:r>
+      <w:r>
+        <w:t>erstellt</w:t>
+      </w:r>
+      <w:r>
+        <w:t>.</w:t>
       </w:r>
       <w:r>
         <w:t xml:space="preserve"> </w:t>
       </w:r>
       <w:r>
-        <w:t xml:space="preserve">Dann wird noch das benötigte </w:t>
-      </w:r>
-      <w:r>
-        <w:t xml:space="preserve">Kürzel für das eingegebene Land anhand der </w:t>
+        <w:t>Wie oben beschreiben,</w:t>
+      </w:r>
+      <w:r>
+        <w:t xml:space="preserve"> </w:t>
+      </w:r>
+      <w:r>
+        <w:t>f</w:t>
+      </w:r>
+      <w:r>
+        <w:t>r</w:t>
+      </w:r>
+      <w:r>
+        <w:t>ä</w:t>
+      </w:r>
+      <w:r>
+        <w:t>gt</w:t>
+      </w:r>
+      <w:r>
+        <w:t xml:space="preserve"> diese</w:t>
+      </w:r>
+      <w:r>
+        <w:t xml:space="preserve"> die Daten ab und speichert </w:t>
+      </w:r>
+      <w:r>
+        <w:t>es</w:t>
+      </w:r>
+      <w:r>
+        <w:t xml:space="preserve"> in eine </w:t>
       </w:r>
       <w:proofErr w:type="spellStart"/>
       <w:r>
-        <w:t>for</w:t>
+        <w:t>Json</w:t>
       </w:r>
       <w:proofErr w:type="spellEnd"/>
       <w:r>
-        <w:t xml:space="preserve">-Schleife </w:t>
-      </w:r>
-      <w:r>
-        <w:t>gesucht und auch in ein Attribut</w:t>
-      </w:r>
-      <w:r>
-        <w:t xml:space="preserve"> gespeichert. Nun kann die </w:t>
-      </w:r>
-      <w:r>
-        <w:t>Request</w:t>
-      </w:r>
-      <w:r>
-        <w:t xml:space="preserve"> gesendet werden.</w:t>
-      </w:r>
-      <w:r>
-        <w:t xml:space="preserve"> Von der Request bekommen wir eine </w:t>
-      </w:r>
-      <w:proofErr w:type="spellStart"/>
-      <w:r>
-        <w:t>Json</w:t>
-      </w:r>
-      <w:proofErr w:type="spellEnd"/>
-      <w:r>
-        <w:t xml:space="preserve">-Datei als Antwort. Diese kann </w:t>
-      </w:r>
-      <w:r>
-        <w:t>ähnlich wie ein Dictionary behandelt werden.</w:t>
-      </w:r>
-    </w:p>
-    <w:p/>
-    <w:p/>
-    <w:p/>
-    <w:p/>
-    <w:p/>
-    <w:p/>
-    <w:p>
-      <w:r>
-        <w:t xml:space="preserve">Um die Koordinaten aus der Request zu bekommen haben wir die </w:t>
-      </w:r>
-      <w:r>
-        <w:t>Funktion „</w:t>
-      </w:r>
-      <w:proofErr w:type="spellStart"/>
-      <w:r>
-        <w:t>get_coordinates</w:t>
-      </w:r>
-      <w:proofErr w:type="spellEnd"/>
-      <w:r>
-        <w:t>“ geschrieben.</w:t>
+        <w:t>-Datei</w:t>
+      </w:r>
+      <w:r>
+        <w:t xml:space="preserve"> mit dem Namen des aktuellen Users</w:t>
+      </w:r>
+      <w:r>
+        <w:t>.</w:t>
       </w:r>
     </w:p>
     <w:p>
@@ -2122,6 +2534,387 @@
         <w:rPr>
           <w:noProof/>
         </w:rPr>
+        <w:drawing>
+          <wp:inline distT="0" distB="0" distL="0" distR="0" wp14:anchorId="3750FEAA" wp14:editId="77687D0E">
+            <wp:extent cx="3706601" cy="2432050"/>
+            <wp:effectExtent l="0" t="0" r="8255" b="6350"/>
+            <wp:docPr id="891476236" name="Grafik 8" descr="Ein Bild, das Text, Screenshot, Schrift, Design enthält.&#10;&#10;Automatisch generierte Beschreibung"/>
+            <wp:cNvGraphicFramePr>
+              <a:graphicFrameLocks xmlns:a="http://schemas.openxmlformats.org/drawingml/2006/main" noChangeAspect="1"/>
+            </wp:cNvGraphicFramePr>
+            <a:graphic xmlns:a="http://schemas.openxmlformats.org/drawingml/2006/main">
+              <a:graphicData uri="http://schemas.openxmlformats.org/drawingml/2006/picture">
+                <pic:pic xmlns:pic="http://schemas.openxmlformats.org/drawingml/2006/picture">
+                  <pic:nvPicPr>
+                    <pic:cNvPr id="891476236" name="Grafik 8" descr="Ein Bild, das Text, Screenshot, Schrift, Design enthält.&#10;&#10;Automatisch generierte Beschreibung"/>
+                    <pic:cNvPicPr/>
+                  </pic:nvPicPr>
+                  <pic:blipFill>
+                    <a:blip r:embed="rId16">
+                      <a:extLst>
+                        <a:ext uri="{28A0092B-C50C-407E-A947-70E740481C1C}">
+                          <a14:useLocalDpi xmlns:a14="http://schemas.microsoft.com/office/drawing/2010/main" val="0"/>
+                        </a:ext>
+                      </a:extLst>
+                    </a:blip>
+                    <a:stretch>
+                      <a:fillRect/>
+                    </a:stretch>
+                  </pic:blipFill>
+                  <pic:spPr>
+                    <a:xfrm>
+                      <a:off x="0" y="0"/>
+                      <a:ext cx="3709460" cy="2433926"/>
+                    </a:xfrm>
+                    <a:prstGeom prst="rect">
+                      <a:avLst/>
+                    </a:prstGeom>
+                  </pic:spPr>
+                </pic:pic>
+              </a:graphicData>
+            </a:graphic>
+          </wp:inline>
+        </w:drawing>
+      </w:r>
+    </w:p>
+    <w:p/>
+    <w:p>
+      <w:r>
+        <w:t>Fazit Settings-Klasse:</w:t>
+      </w:r>
+    </w:p>
+    <w:p>
+      <w:r>
+        <w:t>Die Klasse ist in der Lage, Einstellungen zu speichern und dient somit als ein wichtiges Tool für viele Programme. Sie kann zudem erweitert werden, um weitere Daten zu speichern.</w:t>
+      </w:r>
+    </w:p>
+    <w:p/>
+    <w:p>
+      <w:pPr>
+        <w:pStyle w:val="berschrift3"/>
+      </w:pPr>
+      <w:bookmarkStart w:id="12" w:name="_Toc170991727"/>
+      <w:r>
+        <w:t>Standort</w:t>
+      </w:r>
+      <w:bookmarkEnd w:id="12"/>
+    </w:p>
+    <w:p>
+      <w:r>
+        <w:t xml:space="preserve">Für die Wetterdaten wird eine kostenlose API verwendet. Diese gibt die Daten der </w:t>
+      </w:r>
+      <w:r>
+        <w:t xml:space="preserve">nächstgelegenen </w:t>
+      </w:r>
+      <w:r>
+        <w:t xml:space="preserve">Wetterstation, die dem Server zur Verfügung steht, aus. Um die Wetterdaten zu erlangen, muss man eine </w:t>
+      </w:r>
+      <w:proofErr w:type="spellStart"/>
+      <w:r>
+        <w:t>get-request</w:t>
+      </w:r>
+      <w:proofErr w:type="spellEnd"/>
+      <w:r>
+        <w:t xml:space="preserve"> an die API schicken. Für diese </w:t>
+      </w:r>
+      <w:proofErr w:type="spellStart"/>
+      <w:r>
+        <w:t>get-request</w:t>
+      </w:r>
+      <w:proofErr w:type="spellEnd"/>
+      <w:r>
+        <w:t xml:space="preserve"> benötigt man jedoch noch die </w:t>
+      </w:r>
+      <w:r>
+        <w:t>Breiten- und Längengrade,</w:t>
+      </w:r>
+      <w:r>
+        <w:t xml:space="preserve"> um den Standort</w:t>
+      </w:r>
+      <w:r>
+        <w:t xml:space="preserve"> </w:t>
+      </w:r>
+      <w:r>
+        <w:t>festzulegen.</w:t>
+      </w:r>
+      <w:r>
+        <w:t xml:space="preserve"> </w:t>
+      </w:r>
+      <w:r>
+        <w:t xml:space="preserve">Somit haben wir die Klasse „Location“ erstellt, um anhand den Einstellungsdaten genaue Koordinaten zu erhalten. </w:t>
+      </w:r>
+    </w:p>
+    <w:p>
+      <w:r>
+        <w:t xml:space="preserve">Diese Klasse erbt von der Settings-Klasse, da diese immer initialisiert werden muss, wenn die Location-Klasse verwendet wird. Damit dies geschieht, wird der Befehl </w:t>
+      </w:r>
+      <w:r>
+        <w:lastRenderedPageBreak/>
+        <w:t>„</w:t>
+      </w:r>
+      <w:r>
+        <w:t>super(</w:t>
+      </w:r>
+      <w:proofErr w:type="gramStart"/>
+      <w:r>
+        <w:t>)._</w:t>
+      </w:r>
+      <w:proofErr w:type="gramEnd"/>
+      <w:r>
+        <w:t>_</w:t>
+      </w:r>
+      <w:proofErr w:type="spellStart"/>
+      <w:r>
+        <w:t>init</w:t>
+      </w:r>
+      <w:proofErr w:type="spellEnd"/>
+      <w:r>
+        <w:t>__()</w:t>
+      </w:r>
+      <w:r>
+        <w:t xml:space="preserve">“ in der </w:t>
+      </w:r>
+      <w:proofErr w:type="spellStart"/>
+      <w:r>
+        <w:t>init</w:t>
+      </w:r>
+      <w:proofErr w:type="spellEnd"/>
+      <w:r>
+        <w:t xml:space="preserve">-Funktion von der Location-Klasse </w:t>
+      </w:r>
+      <w:r>
+        <w:t>verwendet</w:t>
+      </w:r>
+      <w:r>
+        <w:t>.</w:t>
+      </w:r>
+      <w:r>
+        <w:t xml:space="preserve"> </w:t>
+      </w:r>
+      <w:r>
+        <w:t>Da das Attribut „</w:t>
+      </w:r>
+      <w:proofErr w:type="spellStart"/>
+      <w:r>
+        <w:t>user</w:t>
+      </w:r>
+      <w:proofErr w:type="spellEnd"/>
+      <w:r>
+        <w:t>“ auch vererbt wird muss man diesen auch mit angeben.</w:t>
+      </w:r>
+    </w:p>
+    <w:p>
+      <w:r>
+        <w:rPr>
+          <w:noProof/>
+        </w:rPr>
+        <w:drawing>
+          <wp:inline distT="0" distB="0" distL="0" distR="0" wp14:anchorId="40FFF1CF" wp14:editId="157BB5ED">
+            <wp:extent cx="2575559" cy="495300"/>
+            <wp:effectExtent l="0" t="0" r="0" b="0"/>
+            <wp:docPr id="896444380" name="Grafik 9"/>
+            <wp:cNvGraphicFramePr>
+              <a:graphicFrameLocks xmlns:a="http://schemas.openxmlformats.org/drawingml/2006/main" noChangeAspect="1"/>
+            </wp:cNvGraphicFramePr>
+            <a:graphic xmlns:a="http://schemas.openxmlformats.org/drawingml/2006/main">
+              <a:graphicData uri="http://schemas.openxmlformats.org/drawingml/2006/picture">
+                <pic:pic xmlns:pic="http://schemas.openxmlformats.org/drawingml/2006/picture">
+                  <pic:nvPicPr>
+                    <pic:cNvPr id="896444380" name="Grafik 896444380"/>
+                    <pic:cNvPicPr/>
+                  </pic:nvPicPr>
+                  <pic:blipFill>
+                    <a:blip r:embed="rId17">
+                      <a:extLst>
+                        <a:ext uri="{28A0092B-C50C-407E-A947-70E740481C1C}">
+                          <a14:useLocalDpi xmlns:a14="http://schemas.microsoft.com/office/drawing/2010/main" val="0"/>
+                        </a:ext>
+                      </a:extLst>
+                    </a:blip>
+                    <a:stretch>
+                      <a:fillRect/>
+                    </a:stretch>
+                  </pic:blipFill>
+                  <pic:spPr>
+                    <a:xfrm>
+                      <a:off x="0" y="0"/>
+                      <a:ext cx="2606191" cy="501191"/>
+                    </a:xfrm>
+                    <a:prstGeom prst="rect">
+                      <a:avLst/>
+                    </a:prstGeom>
+                  </pic:spPr>
+                </pic:pic>
+              </a:graphicData>
+            </a:graphic>
+          </wp:inline>
+        </w:drawing>
+      </w:r>
+    </w:p>
+    <w:p/>
+    <w:p>
+      <w:r>
+        <w:t>Um an die Koordinaten zu kommen haben wir die Funktion „</w:t>
+      </w:r>
+      <w:proofErr w:type="spellStart"/>
+      <w:r>
+        <w:t>get_request</w:t>
+      </w:r>
+      <w:proofErr w:type="spellEnd"/>
+      <w:r>
+        <w:t xml:space="preserve">“ geschrieben. </w:t>
+      </w:r>
+    </w:p>
+    <w:p>
+      <w:r>
+        <w:rPr>
+          <w:noProof/>
+        </w:rPr>
+        <w:drawing>
+          <wp:inline distT="0" distB="0" distL="0" distR="0" wp14:anchorId="7E4BC9AA" wp14:editId="1C13CEEA">
+            <wp:extent cx="5760720" cy="2040255"/>
+            <wp:effectExtent l="0" t="0" r="0" b="0"/>
+            <wp:docPr id="2025927088" name="Grafik 10"/>
+            <wp:cNvGraphicFramePr>
+              <a:graphicFrameLocks xmlns:a="http://schemas.openxmlformats.org/drawingml/2006/main" noChangeAspect="1"/>
+            </wp:cNvGraphicFramePr>
+            <a:graphic xmlns:a="http://schemas.openxmlformats.org/drawingml/2006/main">
+              <a:graphicData uri="http://schemas.openxmlformats.org/drawingml/2006/picture">
+                <pic:pic xmlns:pic="http://schemas.openxmlformats.org/drawingml/2006/picture">
+                  <pic:nvPicPr>
+                    <pic:cNvPr id="2025927088" name="Grafik 2025927088"/>
+                    <pic:cNvPicPr/>
+                  </pic:nvPicPr>
+                  <pic:blipFill>
+                    <a:blip r:embed="rId18">
+                      <a:extLst>
+                        <a:ext uri="{28A0092B-C50C-407E-A947-70E740481C1C}">
+                          <a14:useLocalDpi xmlns:a14="http://schemas.microsoft.com/office/drawing/2010/main" val="0"/>
+                        </a:ext>
+                      </a:extLst>
+                    </a:blip>
+                    <a:stretch>
+                      <a:fillRect/>
+                    </a:stretch>
+                  </pic:blipFill>
+                  <pic:spPr>
+                    <a:xfrm>
+                      <a:off x="0" y="0"/>
+                      <a:ext cx="5760720" cy="2040255"/>
+                    </a:xfrm>
+                    <a:prstGeom prst="rect">
+                      <a:avLst/>
+                    </a:prstGeom>
+                  </pic:spPr>
+                </pic:pic>
+              </a:graphicData>
+            </a:graphic>
+          </wp:inline>
+        </w:drawing>
+      </w:r>
+    </w:p>
+    <w:p>
+      <w:r>
+        <w:t xml:space="preserve">Diese verwendet auch eine API. </w:t>
+      </w:r>
+      <w:r>
+        <w:t xml:space="preserve">Als erstes </w:t>
+      </w:r>
+      <w:r>
+        <w:t xml:space="preserve">muss eine </w:t>
+      </w:r>
+      <w:r>
+        <w:t xml:space="preserve">Request </w:t>
+      </w:r>
+      <w:r>
+        <w:t xml:space="preserve">gesendet werden. Um dies zu </w:t>
+      </w:r>
+      <w:r>
+        <w:t>tun</w:t>
+      </w:r>
+      <w:r>
+        <w:t>, benötigt man die Daten aus der Setting-Datei. Nach aufrufen dieser Datei werden die Informationen in den Attributen gespeichert.</w:t>
+      </w:r>
+      <w:r>
+        <w:t xml:space="preserve"> </w:t>
+      </w:r>
+      <w:r>
+        <w:t xml:space="preserve">Die Attribute werden erst hier initialisiert, da sie bei jeder neuen Anfrage aus der aktuellen Settings-Datei abgefragt werden. Würden die Attribute in der </w:t>
+      </w:r>
+      <w:proofErr w:type="spellStart"/>
+      <w:r>
+        <w:t>init</w:t>
+      </w:r>
+      <w:proofErr w:type="spellEnd"/>
+      <w:r>
+        <w:t>-Funktion initialisiert, blieben sie bei Änderungen in der Settings-Datei unverändert, da die Initialisierung nur einmal beim Erstellen der Instanz erfolgen würde. Diese Vorgehensweise stellt sicher, dass Änderungen in der Settings-Datei sofort wirksam werden und die Attribute bei jeder neuen Anfrage aktualisiert werden.</w:t>
+      </w:r>
+      <w:r>
+        <w:t xml:space="preserve"> </w:t>
+      </w:r>
+      <w:r>
+        <w:t xml:space="preserve">Dann wird noch das benötigte </w:t>
+      </w:r>
+      <w:r>
+        <w:t xml:space="preserve">Kürzel für das eingegebene Land anhand der </w:t>
+      </w:r>
+      <w:proofErr w:type="spellStart"/>
+      <w:r>
+        <w:t>for</w:t>
+      </w:r>
+      <w:proofErr w:type="spellEnd"/>
+      <w:r>
+        <w:t xml:space="preserve">-Schleife </w:t>
+      </w:r>
+      <w:r>
+        <w:t>gesucht und auch in ein Attribut</w:t>
+      </w:r>
+      <w:r>
+        <w:t xml:space="preserve"> gespeichert. Nun kann die </w:t>
+      </w:r>
+      <w:r>
+        <w:t>Request</w:t>
+      </w:r>
+      <w:r>
+        <w:t xml:space="preserve"> gesendet werden.</w:t>
+      </w:r>
+      <w:r>
+        <w:t xml:space="preserve"> Von der Request bekommen wir eine </w:t>
+      </w:r>
+      <w:proofErr w:type="spellStart"/>
+      <w:r>
+        <w:t>Json</w:t>
+      </w:r>
+      <w:proofErr w:type="spellEnd"/>
+      <w:r>
+        <w:t xml:space="preserve">-Datei als Antwort. Diese kann </w:t>
+      </w:r>
+      <w:r>
+        <w:t>ähnlich wie ein Dictionary behandelt werden.</w:t>
+      </w:r>
+    </w:p>
+    <w:p>
+      <w:r>
+        <w:t xml:space="preserve">Um die Koordinaten aus der Request zu bekommen haben wir die </w:t>
+      </w:r>
+      <w:r>
+        <w:t>Funktion „</w:t>
+      </w:r>
+      <w:proofErr w:type="spellStart"/>
+      <w:r>
+        <w:t>get_coordinates</w:t>
+      </w:r>
+      <w:proofErr w:type="spellEnd"/>
+      <w:r>
+        <w:t>“ geschrieben.</w:t>
+      </w:r>
+    </w:p>
+    <w:p>
+      <w:r>
+        <w:rPr>
+          <w:noProof/>
+        </w:rPr>
+        <w:lastRenderedPageBreak/>
         <w:drawing>
           <wp:inline distT="0" distB="0" distL="0" distR="0" wp14:anchorId="7BFDA022" wp14:editId="436B6F16">
             <wp:extent cx="2865356" cy="1001864"/>
@@ -2138,7 +2931,7 @@
                     <pic:cNvPicPr/>
                   </pic:nvPicPr>
                   <pic:blipFill>
-                    <a:blip r:embed="rId12">
+                    <a:blip r:embed="rId19">
                       <a:extLst>
                         <a:ext uri="{28A0092B-C50C-407E-A947-70E740481C1C}">
                           <a14:useLocalDpi xmlns:a14="http://schemas.microsoft.com/office/drawing/2010/main" val="0"/>
@@ -2197,10 +2990,13 @@
         <w:t xml:space="preserve">“ die passende </w:t>
       </w:r>
       <w:r>
-        <w:t xml:space="preserve">Values, in dem Fall </w:t>
-      </w:r>
-      <w:r>
-        <w:t xml:space="preserve">Koordinaten aus. </w:t>
+        <w:t>Values</w:t>
+      </w:r>
+      <w:r>
+        <w:t xml:space="preserve">. </w:t>
+      </w:r>
+      <w:r>
+        <w:t>Diese stehen für die Breiten- und Längengrade.</w:t>
       </w:r>
     </w:p>
     <w:p>
@@ -2219,10 +3015,19 @@
         <w:t xml:space="preserve">“ </w:t>
       </w:r>
       <w:r>
-        <w:t>gibt den Standort der benutz</w:t>
-      </w:r>
-      <w:r>
-        <w:t xml:space="preserve">ten Wetterstation aus. </w:t>
+        <w:t xml:space="preserve">gibt </w:t>
+      </w:r>
+      <w:r>
+        <w:t>die nächste Stadt</w:t>
+      </w:r>
+      <w:r>
+        <w:t xml:space="preserve"> der</w:t>
+      </w:r>
+      <w:r>
+        <w:t xml:space="preserve"> Koordinaten </w:t>
+      </w:r>
+      <w:r>
+        <w:t xml:space="preserve">aus. </w:t>
       </w:r>
     </w:p>
     <w:p>
@@ -2246,7 +3051,7 @@
                     <pic:cNvPicPr/>
                   </pic:nvPicPr>
                   <pic:blipFill>
-                    <a:blip r:embed="rId13">
+                    <a:blip r:embed="rId20">
                       <a:extLst>
                         <a:ext uri="{28A0092B-C50C-407E-A947-70E740481C1C}">
                           <a14:useLocalDpi xmlns:a14="http://schemas.microsoft.com/office/drawing/2010/main" val="0"/>
@@ -2273,6 +3078,7 @@
         </w:drawing>
       </w:r>
     </w:p>
+    <w:p/>
     <w:p>
       <w:r>
         <w:t>Fazit Location-Klasse:</w:t>
@@ -2286,7 +3092,13 @@
         <w:t xml:space="preserve"> möglichen Anwendungen von gebrauch sein, in denen genaue Koordinaten</w:t>
       </w:r>
       <w:r>
-        <w:t xml:space="preserve"> für einen Festen Ort</w:t>
+        <w:t xml:space="preserve"> für einen </w:t>
+      </w:r>
+      <w:r>
+        <w:t>f</w:t>
+      </w:r>
+      <w:r>
+        <w:t>esten Ort</w:t>
       </w:r>
       <w:r>
         <w:t xml:space="preserve"> benötigt </w:t>
@@ -2300,11 +3112,11 @@
       <w:pPr>
         <w:pStyle w:val="berschrift3"/>
       </w:pPr>
-      <w:bookmarkStart w:id="10" w:name="_Toc169418370"/>
+      <w:bookmarkStart w:id="13" w:name="_Toc170991728"/>
       <w:r>
         <w:t>Wetterdaten</w:t>
       </w:r>
-      <w:bookmarkEnd w:id="10"/>
+      <w:bookmarkEnd w:id="13"/>
       <w:r>
         <w:t xml:space="preserve"> </w:t>
       </w:r>
@@ -2322,16 +3134,49 @@
       </w:r>
       <w:proofErr w:type="spellEnd"/>
       <w:r>
-        <w:t xml:space="preserve"> erstellt. Diese </w:t>
-      </w:r>
-      <w:r>
-        <w:t xml:space="preserve">enthält nur Funktionen und keine Attribute. </w:t>
+        <w:t xml:space="preserve"> erstellt. </w:t>
       </w:r>
       <w:r>
         <w:t xml:space="preserve">Bei der Initialisierung wird </w:t>
       </w:r>
       <w:r>
-        <w:t xml:space="preserve">getestet, ob wir eine Request an den Server stellen können. </w:t>
+        <w:t>eine Instanz</w:t>
+      </w:r>
+      <w:r>
+        <w:t xml:space="preserve"> der Location-Klasse</w:t>
+      </w:r>
+      <w:r>
+        <w:t xml:space="preserve"> </w:t>
+      </w:r>
+      <w:r>
+        <w:t>über</w:t>
+      </w:r>
+      <w:r>
+        <w:t>geben</w:t>
+      </w:r>
+      <w:r>
+        <w:t xml:space="preserve">, </w:t>
+      </w:r>
+      <w:r>
+        <w:t>um deren Funktionen nutzen zu können</w:t>
+      </w:r>
+      <w:r>
+        <w:t xml:space="preserve">. </w:t>
+      </w:r>
+      <w:r>
+        <w:t xml:space="preserve">Anschließend </w:t>
+      </w:r>
+      <w:r>
+        <w:t xml:space="preserve">wird </w:t>
+      </w:r>
+      <w:r>
+        <w:t xml:space="preserve">getestet, ob wir eine Request an den Server </w:t>
+      </w:r>
+      <w:r>
+        <w:t xml:space="preserve">mit den Wetterdaten </w:t>
+      </w:r>
+      <w:r>
+        <w:t xml:space="preserve">stellen können. </w:t>
       </w:r>
     </w:p>
     <w:p>
@@ -2340,10 +3185,10 @@
           <w:noProof/>
         </w:rPr>
         <w:drawing>
-          <wp:inline distT="0" distB="0" distL="0" distR="0" wp14:anchorId="6CB09492" wp14:editId="2040EC35">
-            <wp:extent cx="2615980" cy="793450"/>
-            <wp:effectExtent l="0" t="0" r="0" b="6985"/>
-            <wp:docPr id="1897900204" name="Grafik 13" descr="Ein Bild, das Text, Screenshot, Schrift enthält.&#10;&#10;Automatisch generierte Beschreibung"/>
+          <wp:inline distT="0" distB="0" distL="0" distR="0" wp14:anchorId="798300F7" wp14:editId="2593AD92">
+            <wp:extent cx="2686050" cy="1099620"/>
+            <wp:effectExtent l="0" t="0" r="0" b="5715"/>
+            <wp:docPr id="2030795508" name="Grafik 11" descr="Ein Bild, das Text, Screenshot, Schrift enthält.&#10;&#10;Automatisch generierte Beschreibung"/>
             <wp:cNvGraphicFramePr>
               <a:graphicFrameLocks xmlns:a="http://schemas.openxmlformats.org/drawingml/2006/main" noChangeAspect="1"/>
             </wp:cNvGraphicFramePr>
@@ -2351,11 +3196,11 @@
               <a:graphicData uri="http://schemas.openxmlformats.org/drawingml/2006/picture">
                 <pic:pic xmlns:pic="http://schemas.openxmlformats.org/drawingml/2006/picture">
                   <pic:nvPicPr>
-                    <pic:cNvPr id="1897900204" name="Grafik 13" descr="Ein Bild, das Text, Screenshot, Schrift enthält.&#10;&#10;Automatisch generierte Beschreibung"/>
+                    <pic:cNvPr id="2030795508" name="Grafik 11" descr="Ein Bild, das Text, Screenshot, Schrift enthält.&#10;&#10;Automatisch generierte Beschreibung"/>
                     <pic:cNvPicPr/>
                   </pic:nvPicPr>
                   <pic:blipFill>
-                    <a:blip r:embed="rId14">
+                    <a:blip r:embed="rId21">
                       <a:extLst>
                         <a:ext uri="{28A0092B-C50C-407E-A947-70E740481C1C}">
                           <a14:useLocalDpi xmlns:a14="http://schemas.microsoft.com/office/drawing/2010/main" val="0"/>
@@ -2369,7 +3214,7 @@
                   <pic:spPr>
                     <a:xfrm>
                       <a:off x="0" y="0"/>
-                      <a:ext cx="2630961" cy="797994"/>
+                      <a:ext cx="2700978" cy="1105731"/>
                     </a:xfrm>
                     <a:prstGeom prst="rect">
                       <a:avLst/>
@@ -2382,6 +3227,7 @@
         </w:drawing>
       </w:r>
     </w:p>
+    <w:p/>
     <w:p>
       <w:r>
         <w:t xml:space="preserve"> </w:t>
@@ -2418,11 +3264,12 @@
         <w:rPr>
           <w:noProof/>
         </w:rPr>
+        <w:lastRenderedPageBreak/>
         <w:drawing>
-          <wp:inline distT="0" distB="0" distL="0" distR="0" wp14:anchorId="68E9F0C2" wp14:editId="628B0CB7">
-            <wp:extent cx="5760720" cy="1632585"/>
-            <wp:effectExtent l="0" t="0" r="0" b="5715"/>
-            <wp:docPr id="430656553" name="Grafik 8" descr="Ein Bild, das Text, Screenshot, Schrift, Software enthält.&#10;&#10;Automatisch generierte Beschreibung"/>
+          <wp:inline distT="0" distB="0" distL="0" distR="0" wp14:anchorId="390440AD" wp14:editId="0F722D46">
+            <wp:extent cx="5760720" cy="1654175"/>
+            <wp:effectExtent l="0" t="0" r="0" b="3175"/>
+            <wp:docPr id="429422646" name="Grafik 12" descr="Ein Bild, das Text, Screenshot, Schrift enthält.&#10;&#10;Automatisch generierte Beschreibung"/>
             <wp:cNvGraphicFramePr>
               <a:graphicFrameLocks xmlns:a="http://schemas.openxmlformats.org/drawingml/2006/main" noChangeAspect="1"/>
             </wp:cNvGraphicFramePr>
@@ -2430,11 +3277,11 @@
               <a:graphicData uri="http://schemas.openxmlformats.org/drawingml/2006/picture">
                 <pic:pic xmlns:pic="http://schemas.openxmlformats.org/drawingml/2006/picture">
                   <pic:nvPicPr>
-                    <pic:cNvPr id="430656553" name="Grafik 8" descr="Ein Bild, das Text, Screenshot, Schrift, Software enthält.&#10;&#10;Automatisch generierte Beschreibung"/>
+                    <pic:cNvPr id="429422646" name="Grafik 12" descr="Ein Bild, das Text, Screenshot, Schrift enthält.&#10;&#10;Automatisch generierte Beschreibung"/>
                     <pic:cNvPicPr/>
                   </pic:nvPicPr>
                   <pic:blipFill>
-                    <a:blip r:embed="rId15">
+                    <a:blip r:embed="rId22">
                       <a:extLst>
                         <a:ext uri="{28A0092B-C50C-407E-A947-70E740481C1C}">
                           <a14:useLocalDpi xmlns:a14="http://schemas.microsoft.com/office/drawing/2010/main" val="0"/>
@@ -2448,7 +3295,7 @@
                   <pic:spPr>
                     <a:xfrm>
                       <a:off x="0" y="0"/>
-                      <a:ext cx="5760720" cy="1632585"/>
+                      <a:ext cx="5760720" cy="1654175"/>
                     </a:xfrm>
                     <a:prstGeom prst="rect">
                       <a:avLst/>
@@ -2463,11 +3310,16 @@
     </w:p>
     <w:p>
       <w:r>
-        <w:lastRenderedPageBreak/>
         <w:t xml:space="preserve">Die Funktion </w:t>
       </w:r>
       <w:r>
-        <w:t>fragt</w:t>
+        <w:t>fr</w:t>
+      </w:r>
+      <w:r>
+        <w:t>ä</w:t>
+      </w:r>
+      <w:r>
+        <w:t>gt</w:t>
       </w:r>
       <w:r>
         <w:t xml:space="preserve"> die Koordinaten</w:t>
@@ -2641,7 +3493,7 @@
                     <pic:cNvPicPr/>
                   </pic:nvPicPr>
                   <pic:blipFill>
-                    <a:blip r:embed="rId16">
+                    <a:blip r:embed="rId23">
                       <a:extLst>
                         <a:ext uri="{28A0092B-C50C-407E-A947-70E740481C1C}">
                           <a14:useLocalDpi xmlns:a14="http://schemas.microsoft.com/office/drawing/2010/main" val="0"/>
@@ -2749,6 +3601,7 @@
     </w:p>
     <w:p>
       <w:r>
+        <w:lastRenderedPageBreak/>
         <w:t xml:space="preserve">Für die Winddaten </w:t>
       </w:r>
       <w:r>
@@ -2765,11 +3618,9 @@
       <w:r>
         <w:t xml:space="preserve"> </w:t>
       </w:r>
-      <w:proofErr w:type="spellStart"/>
-      <w:r>
-        <w:t>geschreiben</w:t>
-      </w:r>
-      <w:proofErr w:type="spellEnd"/>
+      <w:r>
+        <w:t>geschrieben</w:t>
+      </w:r>
       <w:r>
         <w:t xml:space="preserve">. </w:t>
       </w:r>
@@ -2793,7 +3644,7 @@
                     <pic:cNvPicPr/>
                   </pic:nvPicPr>
                   <pic:blipFill>
-                    <a:blip r:embed="rId17">
+                    <a:blip r:embed="rId24">
                       <a:extLst>
                         <a:ext uri="{28A0092B-C50C-407E-A947-70E740481C1C}">
                           <a14:useLocalDpi xmlns:a14="http://schemas.microsoft.com/office/drawing/2010/main" val="0"/>
@@ -2877,7 +3728,13 @@
         <w:t>-Schleifen.</w:t>
       </w:r>
       <w:r>
-        <w:t xml:space="preserve"> Diese Werten </w:t>
+        <w:t xml:space="preserve"> Diese </w:t>
+      </w:r>
+      <w:r>
+        <w:t>w</w:t>
+      </w:r>
+      <w:r>
+        <w:t xml:space="preserve">erten </w:t>
       </w:r>
       <w:r>
         <w:t xml:space="preserve">aus in welchem </w:t>
@@ -2905,7 +3762,19 @@
         <w:t xml:space="preserve"> zurückgegeben </w:t>
       </w:r>
       <w:r>
-        <w:t>zusammen mit dem String „Wind“, desweitere</w:t>
+        <w:t>zusammen mit dem String „Wind“</w:t>
+      </w:r>
+      <w:r>
+        <w:t>.</w:t>
+      </w:r>
+      <w:r>
+        <w:t xml:space="preserve"> </w:t>
+      </w:r>
+      <w:r>
+        <w:t>D</w:t>
+      </w:r>
+      <w:r>
+        <w:t>esweitere</w:t>
       </w:r>
       <w:r>
         <w:t>m wird die Windgeschwindigkeit auch mit zurückgegeben.</w:t>
@@ -2913,11 +3782,13 @@
     </w:p>
     <w:p>
       <w:r>
-        <w:lastRenderedPageBreak/>
         <w:t xml:space="preserve">Für den Status wird die </w:t>
       </w:r>
       <w:r>
-        <w:t xml:space="preserve">Funktion </w:t>
+        <w:t>Funktion</w:t>
+      </w:r>
+      <w:r>
+        <w:t xml:space="preserve"> </w:t>
       </w:r>
       <w:proofErr w:type="spellStart"/>
       <w:r>
@@ -2947,7 +3818,7 @@
                     <pic:cNvPicPr/>
                   </pic:nvPicPr>
                   <pic:blipFill>
-                    <a:blip r:embed="rId18">
+                    <a:blip r:embed="rId25">
                       <a:extLst>
                         <a:ext uri="{28A0092B-C50C-407E-A947-70E740481C1C}">
                           <a14:useLocalDpi xmlns:a14="http://schemas.microsoft.com/office/drawing/2010/main" val="0"/>
@@ -2979,17 +3850,47 @@
         <w:t xml:space="preserve">Diese </w:t>
       </w:r>
       <w:r>
-        <w:t>Funktion sucht nach der Request und der Konvertierung nach</w:t>
+        <w:t xml:space="preserve">Funktion </w:t>
+      </w:r>
+      <w:r>
+        <w:t>führt die</w:t>
+      </w:r>
+      <w:r>
+        <w:t xml:space="preserve"> </w:t>
+      </w:r>
+      <w:proofErr w:type="spellStart"/>
+      <w:r>
+        <w:t>get_</w:t>
+      </w:r>
+      <w:r>
+        <w:t>r</w:t>
+      </w:r>
+      <w:r>
+        <w:t>equest</w:t>
+      </w:r>
+      <w:proofErr w:type="spellEnd"/>
+      <w:r>
+        <w:t>-Funktion aus und sucht</w:t>
+      </w:r>
+      <w:r>
+        <w:t xml:space="preserve"> nach</w:t>
       </w:r>
       <w:r>
         <w:t xml:space="preserve"> dem Value vom Key „Icon“.</w:t>
       </w:r>
       <w:r>
-        <w:t xml:space="preserve"> Gibt dieses dann aus. </w:t>
-      </w:r>
-    </w:p>
-    <w:p>
-      <w:r>
+        <w:t xml:space="preserve"> </w:t>
+      </w:r>
+      <w:r>
+        <w:t>Dies</w:t>
+      </w:r>
+      <w:r>
+        <w:t>es Value wird dann zurückgegeben.</w:t>
+      </w:r>
+    </w:p>
+    <w:p>
+      <w:r>
+        <w:lastRenderedPageBreak/>
         <w:t>Für das passende Icon</w:t>
       </w:r>
       <w:r>
@@ -3034,7 +3935,7 @@
                     <pic:cNvPicPr/>
                   </pic:nvPicPr>
                   <pic:blipFill>
-                    <a:blip r:embed="rId19">
+                    <a:blip r:embed="rId26">
                       <a:extLst>
                         <a:ext uri="{28A0092B-C50C-407E-A947-70E740481C1C}">
                           <a14:useLocalDpi xmlns:a14="http://schemas.microsoft.com/office/drawing/2010/main" val="0"/>
@@ -3162,7 +4063,7 @@
                     <pic:cNvPicPr/>
                   </pic:nvPicPr>
                   <pic:blipFill>
-                    <a:blip r:embed="rId20">
+                    <a:blip r:embed="rId27">
                       <a:extLst>
                         <a:ext uri="{28A0092B-C50C-407E-A947-70E740481C1C}">
                           <a14:useLocalDpi xmlns:a14="http://schemas.microsoft.com/office/drawing/2010/main" val="0"/>
@@ -3199,7 +4100,7 @@
           <w:color w:val="auto"/>
         </w:rPr>
       </w:pPr>
-      <w:hyperlink r:id="rId21" w:history="1">
+      <w:hyperlink r:id="rId28" w:history="1">
         <w:r>
           <w:rPr>
             <w:rStyle w:val="Hyperlink"/>
@@ -3222,11 +4123,16 @@
       </w:r>
     </w:p>
     <w:p>
-      <w:r>
-        <w:t xml:space="preserve">Die Klasse </w:t>
-      </w:r>
       <w:proofErr w:type="spellStart"/>
       <w:r>
+        <w:t>Die</w:t>
+      </w:r>
+      <w:proofErr w:type="spellEnd"/>
+      <w:r>
+        <w:t xml:space="preserve"> Klasse </w:t>
+      </w:r>
+      <w:proofErr w:type="spellStart"/>
+      <w:r>
         <w:t>Weather</w:t>
       </w:r>
       <w:proofErr w:type="spellEnd"/>
@@ -3258,21 +4164,24 @@
         <w:t xml:space="preserve">. </w:t>
       </w:r>
     </w:p>
-    <w:p/>
     <w:p/>
     <w:p>
       <w:pPr>
         <w:pStyle w:val="berschrift3"/>
       </w:pPr>
-      <w:bookmarkStart w:id="11" w:name="_Toc169418371"/>
-      <w:r>
-        <w:lastRenderedPageBreak/>
+      <w:bookmarkStart w:id="14" w:name="_Toc170991729"/>
+    </w:p>
+    <w:p>
+      <w:pPr>
+        <w:pStyle w:val="berschrift3"/>
+      </w:pPr>
+      <w:r>
         <w:t>Di</w:t>
       </w:r>
       <w:r>
         <w:t>splayanzeige</w:t>
       </w:r>
-      <w:bookmarkEnd w:id="11"/>
+      <w:bookmarkEnd w:id="14"/>
       <w:r>
         <w:t xml:space="preserve"> </w:t>
       </w:r>
@@ -3333,7 +4242,10 @@
         <w:t>()</w:t>
       </w:r>
       <w:r>
-        <w:t xml:space="preserve">, unser </w:t>
+        <w:t xml:space="preserve"> und</w:t>
+      </w:r>
+      <w:r>
+        <w:t xml:space="preserve"> unser </w:t>
       </w:r>
       <w:proofErr w:type="spellStart"/>
       <w:r>
@@ -3348,6 +4260,18 @@
       </w:r>
       <w:r>
         <w:t>.</w:t>
+      </w:r>
+      <w:r>
+        <w:t xml:space="preserve"> Davor wird noch der </w:t>
+      </w:r>
+      <w:r>
+        <w:t xml:space="preserve">Username </w:t>
+      </w:r>
+      <w:r>
+        <w:t>abgefragt,</w:t>
+      </w:r>
+      <w:r>
+        <w:t xml:space="preserve"> um dies an die Location-Klasse zu übergeben.</w:t>
       </w:r>
     </w:p>
     <w:p>
@@ -3362,10 +4286,10 @@
           <w:noProof/>
         </w:rPr>
         <w:drawing>
-          <wp:inline distT="0" distB="0" distL="0" distR="0" wp14:anchorId="7EE0AF71" wp14:editId="7EAF750B">
-            <wp:extent cx="2353586" cy="1335369"/>
-            <wp:effectExtent l="0" t="0" r="0" b="0"/>
-            <wp:docPr id="968602030" name="Grafik 10" descr="Ein Bild, das Text, Schrift, Screenshot, Design enthält.&#10;&#10;Automatisch generierte Beschreibung"/>
+          <wp:inline distT="0" distB="0" distL="0" distR="0" wp14:anchorId="37D9D87A" wp14:editId="4F4FB6DB">
+            <wp:extent cx="2378597" cy="1492233"/>
+            <wp:effectExtent l="0" t="0" r="3175" b="0"/>
+            <wp:docPr id="804293120" name="Grafik 14"/>
             <wp:cNvGraphicFramePr>
               <a:graphicFrameLocks xmlns:a="http://schemas.openxmlformats.org/drawingml/2006/main" noChangeAspect="1"/>
             </wp:cNvGraphicFramePr>
@@ -3373,11 +4297,11 @@
               <a:graphicData uri="http://schemas.openxmlformats.org/drawingml/2006/picture">
                 <pic:pic xmlns:pic="http://schemas.openxmlformats.org/drawingml/2006/picture">
                   <pic:nvPicPr>
-                    <pic:cNvPr id="968602030" name="Grafik 10" descr="Ein Bild, das Text, Schrift, Screenshot, Design enthält.&#10;&#10;Automatisch generierte Beschreibung"/>
+                    <pic:cNvPr id="804293120" name="Grafik 804293120"/>
                     <pic:cNvPicPr/>
                   </pic:nvPicPr>
                   <pic:blipFill>
-                    <a:blip r:embed="rId22">
+                    <a:blip r:embed="rId29">
                       <a:extLst>
                         <a:ext uri="{28A0092B-C50C-407E-A947-70E740481C1C}">
                           <a14:useLocalDpi xmlns:a14="http://schemas.microsoft.com/office/drawing/2010/main" val="0"/>
@@ -3391,7 +4315,7 @@
                   <pic:spPr>
                     <a:xfrm>
                       <a:off x="0" y="0"/>
-                      <a:ext cx="2377852" cy="1349137"/>
+                      <a:ext cx="2387921" cy="1498082"/>
                     </a:xfrm>
                     <a:prstGeom prst="rect">
                       <a:avLst/>
@@ -3410,7 +4334,6 @@
         <w:t xml:space="preserve"> </w:t>
       </w:r>
     </w:p>
-    <w:p/>
     <w:p>
       <w:r>
         <w:t xml:space="preserve">Danach </w:t>
@@ -3440,7 +4363,10 @@
         <w:t xml:space="preserve"> </w:t>
       </w:r>
       <w:r>
-        <w:t>zu den aktuellen Wetterdaten ab</w:t>
+        <w:t xml:space="preserve">zu den aktuellen </w:t>
+      </w:r>
+      <w:r>
+        <w:t>Wetterdaten</w:t>
       </w:r>
       <w:r>
         <w:t>,</w:t>
@@ -3477,7 +4403,13 @@
         <w:t xml:space="preserve">Als letztes legt man noch die Größe des </w:t>
       </w:r>
       <w:r>
-        <w:t xml:space="preserve">Programmfensters fest, hier verwenden wir den Vollbildschirm. </w:t>
+        <w:t xml:space="preserve">Programmfensters fest, hier </w:t>
+      </w:r>
+      <w:r>
+        <w:t>verwenden</w:t>
+      </w:r>
+      <w:r>
+        <w:t xml:space="preserve"> wir den Vollbildschirm. </w:t>
       </w:r>
     </w:p>
     <w:p>
@@ -3485,6 +4417,7 @@
         <w:rPr>
           <w:noProof/>
         </w:rPr>
+        <w:lastRenderedPageBreak/>
         <w:drawing>
           <wp:inline distT="0" distB="0" distL="0" distR="0" wp14:anchorId="51937721" wp14:editId="276D0C48">
             <wp:extent cx="5760720" cy="4948555"/>
@@ -3501,7 +4434,7 @@
                     <pic:cNvPicPr/>
                   </pic:nvPicPr>
                   <pic:blipFill>
-                    <a:blip r:embed="rId23">
+                    <a:blip r:embed="rId30">
                       <a:extLst>
                         <a:ext uri="{28A0092B-C50C-407E-A947-70E740481C1C}">
                           <a14:useLocalDpi xmlns:a14="http://schemas.microsoft.com/office/drawing/2010/main" val="0"/>
@@ -3530,7 +4463,6 @@
     </w:p>
     <w:p>
       <w:r>
-        <w:lastRenderedPageBreak/>
         <w:t xml:space="preserve">Im Hauptprogramm </w:t>
       </w:r>
       <w:r>
@@ -3569,6 +4501,7 @@
         <w:rPr>
           <w:noProof/>
         </w:rPr>
+        <w:lastRenderedPageBreak/>
         <w:drawing>
           <wp:inline distT="0" distB="0" distL="0" distR="0" wp14:anchorId="40233A48" wp14:editId="5F361BCD">
             <wp:extent cx="5760720" cy="3877310"/>
@@ -3585,7 +4518,7 @@
                     <pic:cNvPicPr/>
                   </pic:nvPicPr>
                   <pic:blipFill>
-                    <a:blip r:embed="rId24">
+                    <a:blip r:embed="rId31">
                       <a:extLst>
                         <a:ext uri="{28A0092B-C50C-407E-A947-70E740481C1C}">
                           <a14:useLocalDpi xmlns:a14="http://schemas.microsoft.com/office/drawing/2010/main" val="0"/>
@@ -3631,7 +4564,7 @@
                     <pic:cNvPicPr/>
                   </pic:nvPicPr>
                   <pic:blipFill>
-                    <a:blip r:embed="rId25">
+                    <a:blip r:embed="rId32">
                       <a:extLst>
                         <a:ext uri="{28A0092B-C50C-407E-A947-70E740481C1C}">
                           <a14:useLocalDpi xmlns:a14="http://schemas.microsoft.com/office/drawing/2010/main" val="0"/>
@@ -3659,23 +4592,97 @@
       </w:r>
     </w:p>
     <w:p/>
+    <w:p/>
+    <w:p>
+      <w:pPr>
+        <w:rPr>
+          <w:sz w:val="36"/>
+          <w:szCs w:val="36"/>
+        </w:rPr>
+      </w:pPr>
+      <w:bookmarkStart w:id="15" w:name="_Toc170991730"/>
+      <w:r>
+        <w:rPr>
+          <w:sz w:val="36"/>
+          <w:szCs w:val="36"/>
+        </w:rPr>
+        <w:lastRenderedPageBreak/>
+        <w:t>Ausgabe:</w:t>
+      </w:r>
+    </w:p>
     <w:p>
       <w:pPr>
         <w:pStyle w:val="berschrift2"/>
       </w:pPr>
-      <w:bookmarkStart w:id="12" w:name="_Toc169418372"/>
-      <w:r>
-        <w:lastRenderedPageBreak/>
+      <w:r>
+        <w:rPr>
+          <w:noProof/>
+        </w:rPr>
+        <w:drawing>
+          <wp:inline distT="0" distB="0" distL="0" distR="0" wp14:anchorId="01F0E3C6" wp14:editId="16E46AA3">
+            <wp:extent cx="5759450" cy="5759450"/>
+            <wp:effectExtent l="0" t="0" r="0" b="0"/>
+            <wp:docPr id="707564993" name="Grafik 23"/>
+            <wp:cNvGraphicFramePr>
+              <a:graphicFrameLocks xmlns:a="http://schemas.openxmlformats.org/drawingml/2006/main" noChangeAspect="1"/>
+            </wp:cNvGraphicFramePr>
+            <a:graphic xmlns:a="http://schemas.openxmlformats.org/drawingml/2006/main">
+              <a:graphicData uri="http://schemas.openxmlformats.org/drawingml/2006/picture">
+                <pic:pic xmlns:pic="http://schemas.openxmlformats.org/drawingml/2006/picture">
+                  <pic:nvPicPr>
+                    <pic:cNvPr id="0" name="Picture 7"/>
+                    <pic:cNvPicPr>
+                      <a:picLocks noChangeAspect="1" noChangeArrowheads="1"/>
+                    </pic:cNvPicPr>
+                  </pic:nvPicPr>
+                  <pic:blipFill>
+                    <a:blip r:embed="rId33">
+                      <a:extLst>
+                        <a:ext uri="{28A0092B-C50C-407E-A947-70E740481C1C}">
+                          <a14:useLocalDpi xmlns:a14="http://schemas.microsoft.com/office/drawing/2010/main" val="0"/>
+                        </a:ext>
+                      </a:extLst>
+                    </a:blip>
+                    <a:srcRect/>
+                    <a:stretch>
+                      <a:fillRect/>
+                    </a:stretch>
+                  </pic:blipFill>
+                  <pic:spPr bwMode="auto">
+                    <a:xfrm>
+                      <a:off x="0" y="0"/>
+                      <a:ext cx="5759450" cy="5759450"/>
+                    </a:xfrm>
+                    <a:prstGeom prst="rect">
+                      <a:avLst/>
+                    </a:prstGeom>
+                    <a:noFill/>
+                    <a:ln>
+                      <a:noFill/>
+                    </a:ln>
+                  </pic:spPr>
+                </pic:pic>
+              </a:graphicData>
+            </a:graphic>
+          </wp:inline>
+        </w:drawing>
+      </w:r>
+    </w:p>
+    <w:p>
+      <w:pPr>
+        <w:pStyle w:val="berschrift2"/>
+      </w:pPr>
+      <w:r>
         <w:t>LED-Lichtstreifen</w:t>
       </w:r>
-      <w:bookmarkEnd w:id="12"/>
+      <w:bookmarkEnd w:id="15"/>
       <w:r>
         <w:t xml:space="preserve"> </w:t>
       </w:r>
     </w:p>
     <w:sectPr>
-      <w:headerReference w:type="default" r:id="rId26"/>
-      <w:headerReference w:type="first" r:id="rId27"/>
+      <w:headerReference w:type="default" r:id="rId34"/>
+      <w:headerReference w:type="first" r:id="rId35"/>
       <w:pgSz w:w="11906" w:h="16838"/>
       <w:pgMar w:top="1417" w:right="1417" w:bottom="1134" w:left="1417" w:header="708" w:footer="708" w:gutter="0"/>
       <w:cols w:space="708"/>
@@ -3836,7 +4843,7 @@
               <v:stroke joinstyle="miter"/>
               <v:path gradientshapeok="t" o:connecttype="rect"/>
             </v:shapetype>
-            <v:shape id="Textfeld 2" o:spid="_x0000_s1026" type="#_x0000_t202" style="position:absolute;margin-left:-60.5pt;margin-top:-20.5pt;width:141pt;height:50.65pt;z-index:251665408;visibility:visible;mso-wrap-style:square;mso-width-percent:0;mso-height-percent:0;mso-wrap-distance-left:9pt;mso-wrap-distance-top:3.6pt;mso-wrap-distance-right:9pt;mso-wrap-distance-bottom:3.6pt;mso-position-horizontal:absolute;mso-position-horizontal-relative:text;mso-position-vertical:absolute;mso-position-vertical-relative:text;mso-width-percent:0;mso-height-percent:0;mso-width-relative:margin;mso-height-relative:margin;v-text-anchor:top" o:gfxdata="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" stroked="f">
+            <v:shape id="Textfeld 2" o:spid="_x0000_s1026" type="#_x0000_t202" style="position:absolute;left:0;text-align:left;margin-left:-60.5pt;margin-top:-20.5pt;width:141pt;height:50.65pt;z-index:251665408;visibility:visible;mso-wrap-style:square;mso-width-percent:0;mso-height-percent:0;mso-wrap-distance-left:9pt;mso-wrap-distance-top:3.6pt;mso-wrap-distance-right:9pt;mso-wrap-distance-bottom:3.6pt;mso-position-horizontal:absolute;mso-position-horizontal-relative:text;mso-position-vertical:absolute;mso-position-vertical-relative:text;mso-width-percent:0;mso-height-percent:0;mso-width-relative:margin;mso-height-relative:margin;v-text-anchor:top" o:gfxdata="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" stroked="f">
               <v:textbox>
                 <w:txbxContent>
                   <w:p>
@@ -3951,7 +4958,7 @@
         </mc:Choice>
         <mc:Fallback>
           <w:pict>
-            <v:shape w14:anchorId="0E8EE301" id="_x0000_s1027" type="#_x0000_t202" style="position:absolute;margin-left:412.15pt;margin-top:-23.4pt;width:141pt;height:51.75pt;z-index:251667456;visibility:visible;mso-wrap-style:square;mso-width-percent:0;mso-height-percent:0;mso-wrap-distance-left:9pt;mso-wrap-distance-top:3.6pt;mso-wrap-distance-right:9pt;mso-wrap-distance-bottom:3.6pt;mso-position-horizontal:absolute;mso-position-horizontal-relative:text;mso-position-vertical:absolute;mso-position-vertical-relative:text;mso-width-percent:0;mso-height-percent:0;mso-width-relative:margin;mso-height-relative:margin;v-text-anchor:top" o:gfxdata="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" stroked="f">
+            <v:shape w14:anchorId="0E8EE301" id="_x0000_s1027" type="#_x0000_t202" style="position:absolute;left:0;text-align:left;margin-left:412.15pt;margin-top:-23.4pt;width:141pt;height:51.75pt;z-index:251667456;visibility:visible;mso-wrap-style:square;mso-width-percent:0;mso-height-percent:0;mso-wrap-distance-left:9pt;mso-wrap-distance-top:3.6pt;mso-wrap-distance-right:9pt;mso-wrap-distance-bottom:3.6pt;mso-position-horizontal:absolute;mso-position-horizontal-relative:text;mso-position-vertical:absolute;mso-position-vertical-relative:text;mso-width-percent:0;mso-height-percent:0;mso-width-relative:margin;mso-height-relative:margin;v-text-anchor:top" o:gfxdata="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" stroked="f">
               <v:textbox>
                 <w:txbxContent>
                   <w:p>
@@ -4059,7 +5066,7 @@
         </mc:Choice>
         <mc:Fallback>
           <w:pict>
-            <v:shape w14:anchorId="21BAE3EC" id="_x0000_s1028" type="#_x0000_t202" style="position:absolute;margin-left:166.15pt;margin-top:-3.15pt;width:141pt;height:20.25pt;z-index:251666432;visibility:visible;mso-wrap-style:square;mso-width-percent:0;mso-height-percent:0;mso-wrap-distance-left:9pt;mso-wrap-distance-top:3.6pt;mso-wrap-distance-right:9pt;mso-wrap-distance-bottom:3.6pt;mso-position-horizontal:absolute;mso-position-horizontal-relative:text;mso-position-vertical:absolute;mso-position-vertical-relative:text;mso-width-percent:0;mso-height-percent:0;mso-width-relative:margin;mso-height-relative:margin;v-text-anchor:top" o:gfxdata="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" stroked="f">
+            <v:shape w14:anchorId="21BAE3EC" id="_x0000_s1028" type="#_x0000_t202" style="position:absolute;left:0;text-align:left;margin-left:166.15pt;margin-top:-3.15pt;width:141pt;height:20.25pt;z-index:251666432;visibility:visible;mso-wrap-style:square;mso-width-percent:0;mso-height-percent:0;mso-wrap-distance-left:9pt;mso-wrap-distance-top:3.6pt;mso-wrap-distance-right:9pt;mso-wrap-distance-bottom:3.6pt;mso-position-horizontal:absolute;mso-position-horizontal-relative:text;mso-position-vertical:absolute;mso-position-vertical-relative:text;mso-width-percent:0;mso-height-percent:0;mso-width-relative:margin;mso-height-relative:margin;v-text-anchor:top" o:gfxdata="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" stroked="f">
               <v:textbox>
                 <w:txbxContent>
                   <w:p>
@@ -4211,7 +5218,7 @@
               <v:stroke joinstyle="miter"/>
               <v:path gradientshapeok="t" o:connecttype="rect"/>
             </v:shapetype>
-            <v:shape id="_x0000_s1029" type="#_x0000_t202" style="position:absolute;margin-left:-60.5pt;margin-top:-18.15pt;width:141pt;height:50.1pt;z-index:251659264;visibility:visible;mso-wrap-style:square;mso-width-percent:0;mso-height-percent:0;mso-wrap-distance-left:9pt;mso-wrap-distance-top:3.6pt;mso-wrap-distance-right:9pt;mso-wrap-distance-bottom:3.6pt;mso-position-horizontal:absolute;mso-position-horizontal-relative:text;mso-position-vertical:absolute;mso-position-vertical-relative:text;mso-width-percent:0;mso-height-percent:0;mso-width-relative:margin;mso-height-relative:margin;v-text-anchor:top" o:gfxdata="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" stroked="f">
+            <v:shape id="_x0000_s1029" type="#_x0000_t202" style="position:absolute;left:0;text-align:left;margin-left:-60.5pt;margin-top:-18.15pt;width:141pt;height:50.1pt;z-index:251659264;visibility:visible;mso-wrap-style:square;mso-width-percent:0;mso-height-percent:0;mso-wrap-distance-left:9pt;mso-wrap-distance-top:3.6pt;mso-wrap-distance-right:9pt;mso-wrap-distance-bottom:3.6pt;mso-position-horizontal:absolute;mso-position-horizontal-relative:text;mso-position-vertical:absolute;mso-position-vertical-relative:text;mso-width-percent:0;mso-height-percent:0;mso-width-relative:margin;mso-height-relative:margin;v-text-anchor:top" o:gfxdata="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" stroked="f">
               <v:textbox>
                 <w:txbxContent>
                   <w:p>
@@ -4326,7 +5333,7 @@
         </mc:Choice>
         <mc:Fallback>
           <w:pict>
-            <v:shape w14:anchorId="3AB614CF" id="_x0000_s1030" type="#_x0000_t202" style="position:absolute;margin-left:412.15pt;margin-top:-23.4pt;width:141pt;height:51.75pt;z-index:251663360;visibility:visible;mso-wrap-style:square;mso-width-percent:0;mso-height-percent:0;mso-wrap-distance-left:9pt;mso-wrap-distance-top:3.6pt;mso-wrap-distance-right:9pt;mso-wrap-distance-bottom:3.6pt;mso-position-horizontal:absolute;mso-position-horizontal-relative:text;mso-position-vertical:absolute;mso-position-vertical-relative:text;mso-width-percent:0;mso-height-percent:0;mso-width-relative:margin;mso-height-relative:margin;v-text-anchor:top" o:gfxdata="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" stroked="f">
+            <v:shape w14:anchorId="3AB614CF" id="_x0000_s1030" type="#_x0000_t202" style="position:absolute;left:0;text-align:left;margin-left:412.15pt;margin-top:-23.4pt;width:141pt;height:51.75pt;z-index:251663360;visibility:visible;mso-wrap-style:square;mso-width-percent:0;mso-height-percent:0;mso-wrap-distance-left:9pt;mso-wrap-distance-top:3.6pt;mso-wrap-distance-right:9pt;mso-wrap-distance-bottom:3.6pt;mso-position-horizontal:absolute;mso-position-horizontal-relative:text;mso-position-vertical:absolute;mso-position-vertical-relative:text;mso-width-percent:0;mso-height-percent:0;mso-width-relative:margin;mso-height-relative:margin;v-text-anchor:top" o:gfxdata="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" stroked="f">
               <v:textbox>
                 <w:txbxContent>
                   <w:p>
@@ -4440,7 +5447,7 @@
         </mc:Choice>
         <mc:Fallback>
           <w:pict>
-            <v:shape w14:anchorId="6773663A" id="_x0000_s1031" type="#_x0000_t202" style="position:absolute;margin-left:166.15pt;margin-top:-3.15pt;width:141pt;height:20.25pt;z-index:251661312;visibility:visible;mso-wrap-style:square;mso-width-percent:0;mso-height-percent:0;mso-wrap-distance-left:9pt;mso-wrap-distance-top:3.6pt;mso-wrap-distance-right:9pt;mso-wrap-distance-bottom:3.6pt;mso-position-horizontal:absolute;mso-position-horizontal-relative:text;mso-position-vertical:absolute;mso-position-vertical-relative:text;mso-width-percent:0;mso-height-percent:0;mso-width-relative:margin;mso-height-relative:margin;v-text-anchor:top" o:gfxdata="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" stroked="f">
+            <v:shape w14:anchorId="6773663A" id="_x0000_s1031" type="#_x0000_t202" style="position:absolute;left:0;text-align:left;margin-left:166.15pt;margin-top:-3.15pt;width:141pt;height:20.25pt;z-index:251661312;visibility:visible;mso-wrap-style:square;mso-width-percent:0;mso-height-percent:0;mso-wrap-distance-left:9pt;mso-wrap-distance-top:3.6pt;mso-wrap-distance-right:9pt;mso-wrap-distance-bottom:3.6pt;mso-position-horizontal:absolute;mso-position-horizontal-relative:text;mso-position-vertical:absolute;mso-position-vertical-relative:text;mso-width-percent:0;mso-height-percent:0;mso-width-relative:margin;mso-height-relative:margin;v-text-anchor:top" o:gfxdata="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" stroked="f">
               <v:textbox>
                 <w:txbxContent>
                   <w:p>
@@ -4875,6 +5882,15 @@
   <w:style w:type="paragraph" w:default="1" w:styleId="Standard">
     <w:name w:val="Normal"/>
     <w:qFormat/>
+    <w:rsid w:val="00B5205F"/>
+    <w:pPr>
+      <w:spacing w:line="360" w:lineRule="auto"/>
+      <w:jc w:val="both"/>
+    </w:pPr>
+    <w:rPr>
+      <w:rFonts w:ascii="Arial" w:hAnsi="Arial"/>
+      <w:sz w:val="24"/>
+    </w:rPr>
   </w:style>
   <w:style w:type="paragraph" w:styleId="berschrift1">
     <w:name w:val="heading 1"/>
@@ -4883,7 +5899,7 @@
     <w:link w:val="berschrift1Zchn"/>
     <w:uiPriority w:val="9"/>
     <w:qFormat/>
-    <w:rsid w:val="00E3563B"/>
+    <w:rsid w:val="00B55F2F"/>
     <w:pPr>
       <w:keepNext/>
       <w:keepLines/>
@@ -4891,7 +5907,7 @@
       <w:outlineLvl w:val="0"/>
     </w:pPr>
     <w:rPr>
-      <w:rFonts w:asciiTheme="majorHAnsi" w:eastAsiaTheme="majorEastAsia" w:hAnsiTheme="majorHAnsi" w:cstheme="majorBidi"/>
+      <w:rFonts w:eastAsiaTheme="majorEastAsia" w:cstheme="majorBidi"/>
       <w:b/>
       <w:sz w:val="40"/>
       <w:szCs w:val="40"/>
@@ -4905,7 +5921,7 @@
     <w:uiPriority w:val="9"/>
     <w:unhideWhenUsed/>
     <w:qFormat/>
-    <w:rsid w:val="00E3563B"/>
+    <w:rsid w:val="00B55F2F"/>
     <w:pPr>
       <w:keepNext/>
       <w:keepLines/>
@@ -4913,7 +5929,7 @@
       <w:outlineLvl w:val="1"/>
     </w:pPr>
     <w:rPr>
-      <w:rFonts w:asciiTheme="majorHAnsi" w:eastAsiaTheme="majorEastAsia" w:hAnsiTheme="majorHAnsi" w:cstheme="majorBidi"/>
+      <w:rFonts w:eastAsiaTheme="majorEastAsia" w:cstheme="majorBidi"/>
       <w:sz w:val="32"/>
       <w:szCs w:val="32"/>
     </w:rPr>
@@ -4926,7 +5942,7 @@
     <w:uiPriority w:val="9"/>
     <w:unhideWhenUsed/>
     <w:qFormat/>
-    <w:rsid w:val="001C42AC"/>
+    <w:rsid w:val="00B55F2F"/>
     <w:pPr>
       <w:keepNext/>
       <w:keepLines/>
@@ -5104,9 +6120,9 @@
     <w:basedOn w:val="Absatz-Standardschriftart"/>
     <w:link w:val="berschrift1"/>
     <w:uiPriority w:val="9"/>
-    <w:rsid w:val="00E3563B"/>
+    <w:rsid w:val="00B55F2F"/>
     <w:rPr>
-      <w:rFonts w:asciiTheme="majorHAnsi" w:eastAsiaTheme="majorEastAsia" w:hAnsiTheme="majorHAnsi" w:cstheme="majorBidi"/>
+      <w:rFonts w:ascii="Arial" w:eastAsiaTheme="majorEastAsia" w:hAnsi="Arial" w:cstheme="majorBidi"/>
       <w:b/>
       <w:sz w:val="40"/>
       <w:szCs w:val="40"/>
@@ -5117,9 +6133,9 @@
     <w:basedOn w:val="Absatz-Standardschriftart"/>
     <w:link w:val="berschrift2"/>
     <w:uiPriority w:val="9"/>
-    <w:rsid w:val="00E3563B"/>
+    <w:rsid w:val="00B55F2F"/>
     <w:rPr>
-      <w:rFonts w:asciiTheme="majorHAnsi" w:eastAsiaTheme="majorEastAsia" w:hAnsiTheme="majorHAnsi" w:cstheme="majorBidi"/>
+      <w:rFonts w:ascii="Arial" w:eastAsiaTheme="majorEastAsia" w:hAnsi="Arial" w:cstheme="majorBidi"/>
       <w:sz w:val="32"/>
       <w:szCs w:val="32"/>
     </w:rPr>
@@ -5129,9 +6145,9 @@
     <w:basedOn w:val="Absatz-Standardschriftart"/>
     <w:link w:val="berschrift3"/>
     <w:uiPriority w:val="9"/>
-    <w:rsid w:val="001C42AC"/>
+    <w:rsid w:val="00B55F2F"/>
     <w:rPr>
-      <w:rFonts w:eastAsiaTheme="majorEastAsia" w:cstheme="majorBidi"/>
+      <w:rFonts w:ascii="Arial" w:eastAsiaTheme="majorEastAsia" w:hAnsi="Arial" w:cstheme="majorBidi"/>
       <w:i/>
       <w:sz w:val="28"/>
       <w:szCs w:val="28"/>
@@ -5490,9 +6506,6 @@
       <w:spacing w:after="100"/>
       <w:ind w:left="220"/>
     </w:pPr>
-    <w:rPr>
-      <w:sz w:val="24"/>
-    </w:rPr>
   </w:style>
   <w:style w:type="paragraph" w:styleId="Verzeichnis3">
     <w:name w:val="toc 3"/>

--- a/Dokumentation.docx
+++ b/Dokumentation.docx
@@ -20,7 +20,7 @@
           <w:szCs w:val="72"/>
         </w:rPr>
       </w:pPr>
-      <w:bookmarkStart w:id="0" w:name="_Toc170991715"/>
+      <w:bookmarkStart w:id="0" w:name="_Toc171360772"/>
       <w:r>
         <w:rPr>
           <w:sz w:val="72"/>
@@ -70,7 +70,7 @@
           <w:noProof/>
         </w:rPr>
         <w:drawing>
-          <wp:inline distT="0" distB="0" distL="0" distR="0" wp14:anchorId="227AB729" wp14:editId="50423FF3">
+          <wp:inline distT="0" distB="0" distL="0" distR="0" wp14:anchorId="227AB729" wp14:editId="3FF4C866">
             <wp:extent cx="5760720" cy="4320540"/>
             <wp:effectExtent l="0" t="0" r="0" b="3810"/>
             <wp:docPr id="1428304283" name="Grafik 13" descr="Ein Bild, das Elektronik, Computer, Leuchtdiode, Licht enthält.&#10;&#10;Automatisch generierte Beschreibung"/>
@@ -112,40 +112,12 @@
         </w:drawing>
       </w:r>
     </w:p>
-    <w:p>
-      <w:pPr>
-        <w:pStyle w:val="Inhaltsverzeichnisberschrift"/>
-      </w:pPr>
-    </w:p>
-    <w:p>
-      <w:pPr>
-        <w:rPr>
-          <w:lang w:eastAsia="de-DE"/>
-        </w:rPr>
-      </w:pPr>
-    </w:p>
-    <w:p>
-      <w:pPr>
-        <w:rPr>
-          <w:lang w:eastAsia="de-DE"/>
-        </w:rPr>
-      </w:pPr>
-    </w:p>
-    <w:p>
-      <w:pPr>
-        <w:rPr>
-          <w:lang w:eastAsia="de-DE"/>
-        </w:rPr>
-      </w:pPr>
-    </w:p>
+    <w:p/>
     <w:p>
       <w:pPr>
         <w:pStyle w:val="Verzeichnis1"/>
-        <w:tabs>
-          <w:tab w:val="right" w:leader="dot" w:pos="9062"/>
-        </w:tabs>
-        <w:rPr>
-          <w:rFonts w:eastAsiaTheme="minorEastAsia"/>
+        <w:rPr>
+          <w:rFonts w:asciiTheme="minorHAnsi" w:eastAsiaTheme="minorEastAsia" w:hAnsiTheme="minorHAnsi"/>
           <w:b w:val="0"/>
           <w:noProof/>
           <w:sz w:val="24"/>
@@ -154,6 +126,7 @@
         </w:rPr>
       </w:pPr>
       <w:r>
+        <w:lastRenderedPageBreak/>
         <w:fldChar w:fldCharType="begin"/>
       </w:r>
       <w:r>
@@ -162,13 +135,13 @@
       <w:r>
         <w:fldChar w:fldCharType="separate"/>
       </w:r>
-      <w:hyperlink w:anchor="_Toc170991715" w:history="1">
+      <w:hyperlink w:anchor="_Toc171360773" w:history="1">
         <w:r>
           <w:rPr>
             <w:rStyle w:val="Hyperlink"/>
             <w:noProof/>
           </w:rPr>
-          <w:t>Projektdokumentation</w:t>
+          <w:t>Zusammenfassung</w:t>
         </w:r>
         <w:r>
           <w:rPr>
@@ -189,7 +162,7 @@
             <w:noProof/>
             <w:webHidden/>
           </w:rPr>
-          <w:instrText xml:space="preserve"> PAGEREF _Toc170991715 \h </w:instrText>
+          <w:instrText xml:space="preserve"> PAGEREF _Toc171360773 \h </w:instrText>
         </w:r>
         <w:r>
           <w:rPr>
@@ -209,7 +182,7 @@
             <w:noProof/>
             <w:webHidden/>
           </w:rPr>
-          <w:t>1</w:t>
+          <w:t>2</w:t>
         </w:r>
         <w:r>
           <w:rPr>
@@ -222,12 +195,80 @@
     </w:p>
     <w:p>
       <w:pPr>
-        <w:pStyle w:val="Verzeichnis1"/>
+        <w:pStyle w:val="Verzeichnis2"/>
         <w:tabs>
           <w:tab w:val="right" w:leader="dot" w:pos="9062"/>
         </w:tabs>
         <w:rPr>
-          <w:rFonts w:eastAsiaTheme="minorEastAsia"/>
+          <w:rFonts w:asciiTheme="minorHAnsi" w:eastAsiaTheme="minorEastAsia" w:hAnsiTheme="minorHAnsi"/>
+          <w:noProof/>
+          <w:szCs w:val="24"/>
+          <w:lang w:eastAsia="de-DE"/>
+        </w:rPr>
+      </w:pPr>
+      <w:hyperlink w:anchor="_Toc171360774" w:history="1">
+        <w:r>
+          <w:rPr>
+            <w:rStyle w:val="Hyperlink"/>
+            <w:noProof/>
+          </w:rPr>
+          <w:t>Infinity-Spiegel</w:t>
+        </w:r>
+        <w:r>
+          <w:rPr>
+            <w:noProof/>
+            <w:webHidden/>
+          </w:rPr>
+          <w:tab/>
+        </w:r>
+        <w:r>
+          <w:rPr>
+            <w:noProof/>
+            <w:webHidden/>
+          </w:rPr>
+          <w:fldChar w:fldCharType="begin"/>
+        </w:r>
+        <w:r>
+          <w:rPr>
+            <w:noProof/>
+            <w:webHidden/>
+          </w:rPr>
+          <w:instrText xml:space="preserve"> PAGEREF _Toc171360774 \h </w:instrText>
+        </w:r>
+        <w:r>
+          <w:rPr>
+            <w:noProof/>
+            <w:webHidden/>
+          </w:rPr>
+        </w:r>
+        <w:r>
+          <w:rPr>
+            <w:noProof/>
+            <w:webHidden/>
+          </w:rPr>
+          <w:fldChar w:fldCharType="separate"/>
+        </w:r>
+        <w:r>
+          <w:rPr>
+            <w:noProof/>
+            <w:webHidden/>
+          </w:rPr>
+          <w:t>2</w:t>
+        </w:r>
+        <w:r>
+          <w:rPr>
+            <w:noProof/>
+            <w:webHidden/>
+          </w:rPr>
+          <w:fldChar w:fldCharType="end"/>
+        </w:r>
+      </w:hyperlink>
+    </w:p>
+    <w:p>
+      <w:pPr>
+        <w:pStyle w:val="Verzeichnis1"/>
+        <w:rPr>
+          <w:rFonts w:asciiTheme="minorHAnsi" w:eastAsiaTheme="minorEastAsia" w:hAnsiTheme="minorHAnsi"/>
           <w:b w:val="0"/>
           <w:noProof/>
           <w:sz w:val="24"/>
@@ -235,13 +276,13 @@
           <w:lang w:eastAsia="de-DE"/>
         </w:rPr>
       </w:pPr>
-      <w:hyperlink w:anchor="_Toc170991716" w:history="1">
+      <w:hyperlink w:anchor="_Toc171360775" w:history="1">
         <w:r>
           <w:rPr>
             <w:rStyle w:val="Hyperlink"/>
             <w:noProof/>
           </w:rPr>
-          <w:t>Zusammenfassung</w:t>
+          <w:t>Themenwahl</w:t>
         </w:r>
         <w:r>
           <w:rPr>
@@ -262,7 +303,147 @@
             <w:noProof/>
             <w:webHidden/>
           </w:rPr>
-          <w:instrText xml:space="preserve"> PAGEREF _Toc170991716 \h </w:instrText>
+          <w:instrText xml:space="preserve"> PAGEREF _Toc171360775 \h </w:instrText>
+        </w:r>
+        <w:r>
+          <w:rPr>
+            <w:noProof/>
+            <w:webHidden/>
+          </w:rPr>
+        </w:r>
+        <w:r>
+          <w:rPr>
+            <w:noProof/>
+            <w:webHidden/>
+          </w:rPr>
+          <w:fldChar w:fldCharType="separate"/>
+        </w:r>
+        <w:r>
+          <w:rPr>
+            <w:noProof/>
+            <w:webHidden/>
+          </w:rPr>
+          <w:t>2</w:t>
+        </w:r>
+        <w:r>
+          <w:rPr>
+            <w:noProof/>
+            <w:webHidden/>
+          </w:rPr>
+          <w:fldChar w:fldCharType="end"/>
+        </w:r>
+      </w:hyperlink>
+    </w:p>
+    <w:p>
+      <w:pPr>
+        <w:pStyle w:val="Verzeichnis1"/>
+        <w:rPr>
+          <w:rFonts w:asciiTheme="minorHAnsi" w:eastAsiaTheme="minorEastAsia" w:hAnsiTheme="minorHAnsi"/>
+          <w:b w:val="0"/>
+          <w:noProof/>
+          <w:sz w:val="24"/>
+          <w:szCs w:val="24"/>
+          <w:lang w:eastAsia="de-DE"/>
+        </w:rPr>
+      </w:pPr>
+      <w:hyperlink w:anchor="_Toc171360776" w:history="1">
+        <w:r>
+          <w:rPr>
+            <w:rStyle w:val="Hyperlink"/>
+            <w:noProof/>
+          </w:rPr>
+          <w:t>Problemstellung</w:t>
+        </w:r>
+        <w:r>
+          <w:rPr>
+            <w:noProof/>
+            <w:webHidden/>
+          </w:rPr>
+          <w:tab/>
+        </w:r>
+        <w:r>
+          <w:rPr>
+            <w:noProof/>
+            <w:webHidden/>
+          </w:rPr>
+          <w:fldChar w:fldCharType="begin"/>
+        </w:r>
+        <w:r>
+          <w:rPr>
+            <w:noProof/>
+            <w:webHidden/>
+          </w:rPr>
+          <w:instrText xml:space="preserve"> PAGEREF _Toc171360776 \h </w:instrText>
+        </w:r>
+        <w:r>
+          <w:rPr>
+            <w:noProof/>
+            <w:webHidden/>
+          </w:rPr>
+        </w:r>
+        <w:r>
+          <w:rPr>
+            <w:noProof/>
+            <w:webHidden/>
+          </w:rPr>
+          <w:fldChar w:fldCharType="separate"/>
+        </w:r>
+        <w:r>
+          <w:rPr>
+            <w:noProof/>
+            <w:webHidden/>
+          </w:rPr>
+          <w:t>3</w:t>
+        </w:r>
+        <w:r>
+          <w:rPr>
+            <w:noProof/>
+            <w:webHidden/>
+          </w:rPr>
+          <w:fldChar w:fldCharType="end"/>
+        </w:r>
+      </w:hyperlink>
+    </w:p>
+    <w:p>
+      <w:pPr>
+        <w:pStyle w:val="Verzeichnis1"/>
+        <w:rPr>
+          <w:rFonts w:asciiTheme="minorHAnsi" w:eastAsiaTheme="minorEastAsia" w:hAnsiTheme="minorHAnsi"/>
+          <w:b w:val="0"/>
+          <w:noProof/>
+          <w:sz w:val="24"/>
+          <w:szCs w:val="24"/>
+          <w:lang w:eastAsia="de-DE"/>
+        </w:rPr>
+      </w:pPr>
+      <w:hyperlink w:anchor="_Toc171360777" w:history="1">
+        <w:r>
+          <w:rPr>
+            <w:rStyle w:val="Hyperlink"/>
+            <w:noProof/>
+          </w:rPr>
+          <w:t>Lösungsweg</w:t>
+        </w:r>
+        <w:r>
+          <w:rPr>
+            <w:noProof/>
+            <w:webHidden/>
+          </w:rPr>
+          <w:tab/>
+        </w:r>
+        <w:r>
+          <w:rPr>
+            <w:noProof/>
+            <w:webHidden/>
+          </w:rPr>
+          <w:fldChar w:fldCharType="begin"/>
+        </w:r>
+        <w:r>
+          <w:rPr>
+            <w:noProof/>
+            <w:webHidden/>
+          </w:rPr>
+          <w:instrText xml:space="preserve"> PAGEREF _Toc171360777 \h </w:instrText>
         </w:r>
         <w:r>
           <w:rPr>
@@ -300,19 +481,19 @@
           <w:tab w:val="right" w:leader="dot" w:pos="9062"/>
         </w:tabs>
         <w:rPr>
-          <w:rFonts w:eastAsiaTheme="minorEastAsia"/>
+          <w:rFonts w:asciiTheme="minorHAnsi" w:eastAsiaTheme="minorEastAsia" w:hAnsiTheme="minorHAnsi"/>
           <w:noProof/>
           <w:szCs w:val="24"/>
           <w:lang w:eastAsia="de-DE"/>
         </w:rPr>
       </w:pPr>
-      <w:hyperlink w:anchor="_Toc170991717" w:history="1">
+      <w:hyperlink w:anchor="_Toc171360778" w:history="1">
         <w:r>
           <w:rPr>
             <w:rStyle w:val="Hyperlink"/>
             <w:noProof/>
           </w:rPr>
-          <w:t>Infinity-Spiegel</w:t>
+          <w:t>Erste Schritte</w:t>
         </w:r>
         <w:r>
           <w:rPr>
@@ -333,7 +514,7 @@
             <w:noProof/>
             <w:webHidden/>
           </w:rPr>
-          <w:instrText xml:space="preserve"> PAGEREF _Toc170991717 \h </w:instrText>
+          <w:instrText xml:space="preserve"> PAGEREF _Toc171360778 \h </w:instrText>
         </w:r>
         <w:r>
           <w:rPr>
@@ -366,12 +547,1314 @@
     </w:p>
     <w:p>
       <w:pPr>
-        <w:pStyle w:val="Verzeichnis1"/>
+        <w:pStyle w:val="Verzeichnis2"/>
         <w:tabs>
           <w:tab w:val="right" w:leader="dot" w:pos="9062"/>
         </w:tabs>
         <w:rPr>
-          <w:rFonts w:eastAsiaTheme="minorEastAsia"/>
+          <w:rFonts w:asciiTheme="minorHAnsi" w:eastAsiaTheme="minorEastAsia" w:hAnsiTheme="minorHAnsi"/>
+          <w:noProof/>
+          <w:szCs w:val="24"/>
+          <w:lang w:eastAsia="de-DE"/>
+        </w:rPr>
+      </w:pPr>
+      <w:hyperlink w:anchor="_Toc171360779" w:history="1">
+        <w:r>
+          <w:rPr>
+            <w:rStyle w:val="Hyperlink"/>
+            <w:noProof/>
+          </w:rPr>
+          <w:t>Materialliste</w:t>
+        </w:r>
+        <w:r>
+          <w:rPr>
+            <w:noProof/>
+            <w:webHidden/>
+          </w:rPr>
+          <w:tab/>
+        </w:r>
+        <w:r>
+          <w:rPr>
+            <w:noProof/>
+            <w:webHidden/>
+          </w:rPr>
+          <w:fldChar w:fldCharType="begin"/>
+        </w:r>
+        <w:r>
+          <w:rPr>
+            <w:noProof/>
+            <w:webHidden/>
+          </w:rPr>
+          <w:instrText xml:space="preserve"> PAGEREF _Toc171360779 \h </w:instrText>
+        </w:r>
+        <w:r>
+          <w:rPr>
+            <w:noProof/>
+            <w:webHidden/>
+          </w:rPr>
+        </w:r>
+        <w:r>
+          <w:rPr>
+            <w:noProof/>
+            <w:webHidden/>
+          </w:rPr>
+          <w:fldChar w:fldCharType="separate"/>
+        </w:r>
+        <w:r>
+          <w:rPr>
+            <w:noProof/>
+            <w:webHidden/>
+          </w:rPr>
+          <w:t>3</w:t>
+        </w:r>
+        <w:r>
+          <w:rPr>
+            <w:noProof/>
+            <w:webHidden/>
+          </w:rPr>
+          <w:fldChar w:fldCharType="end"/>
+        </w:r>
+      </w:hyperlink>
+    </w:p>
+    <w:p>
+      <w:pPr>
+        <w:pStyle w:val="Verzeichnis2"/>
+        <w:tabs>
+          <w:tab w:val="right" w:leader="dot" w:pos="9062"/>
+        </w:tabs>
+        <w:rPr>
+          <w:rFonts w:asciiTheme="minorHAnsi" w:eastAsiaTheme="minorEastAsia" w:hAnsiTheme="minorHAnsi"/>
+          <w:noProof/>
+          <w:szCs w:val="24"/>
+          <w:lang w:eastAsia="de-DE"/>
+        </w:rPr>
+      </w:pPr>
+      <w:hyperlink w:anchor="_Toc171360780" w:history="1">
+        <w:r>
+          <w:rPr>
+            <w:rStyle w:val="Hyperlink"/>
+            <w:noProof/>
+          </w:rPr>
+          <w:t>Bau des Spiegels</w:t>
+        </w:r>
+        <w:r>
+          <w:rPr>
+            <w:noProof/>
+            <w:webHidden/>
+          </w:rPr>
+          <w:tab/>
+        </w:r>
+        <w:r>
+          <w:rPr>
+            <w:noProof/>
+            <w:webHidden/>
+          </w:rPr>
+          <w:fldChar w:fldCharType="begin"/>
+        </w:r>
+        <w:r>
+          <w:rPr>
+            <w:noProof/>
+            <w:webHidden/>
+          </w:rPr>
+          <w:instrText xml:space="preserve"> PAGEREF _Toc171360780 \h </w:instrText>
+        </w:r>
+        <w:r>
+          <w:rPr>
+            <w:noProof/>
+            <w:webHidden/>
+          </w:rPr>
+        </w:r>
+        <w:r>
+          <w:rPr>
+            <w:noProof/>
+            <w:webHidden/>
+          </w:rPr>
+          <w:fldChar w:fldCharType="separate"/>
+        </w:r>
+        <w:r>
+          <w:rPr>
+            <w:noProof/>
+            <w:webHidden/>
+          </w:rPr>
+          <w:t>4</w:t>
+        </w:r>
+        <w:r>
+          <w:rPr>
+            <w:noProof/>
+            <w:webHidden/>
+          </w:rPr>
+          <w:fldChar w:fldCharType="end"/>
+        </w:r>
+      </w:hyperlink>
+    </w:p>
+    <w:p>
+      <w:pPr>
+        <w:pStyle w:val="Verzeichnis3"/>
+        <w:tabs>
+          <w:tab w:val="right" w:leader="dot" w:pos="9062"/>
+        </w:tabs>
+        <w:rPr>
+          <w:rFonts w:asciiTheme="minorHAnsi" w:eastAsiaTheme="minorEastAsia" w:hAnsiTheme="minorHAnsi"/>
+          <w:i w:val="0"/>
+          <w:noProof/>
+          <w:szCs w:val="24"/>
+          <w:lang w:eastAsia="de-DE"/>
+        </w:rPr>
+      </w:pPr>
+      <w:hyperlink w:anchor="_Toc171360781" w:history="1">
+        <w:r>
+          <w:rPr>
+            <w:rStyle w:val="Hyperlink"/>
+            <w:noProof/>
+          </w:rPr>
+          <w:t>Holzrahmen</w:t>
+        </w:r>
+        <w:r>
+          <w:rPr>
+            <w:noProof/>
+            <w:webHidden/>
+          </w:rPr>
+          <w:tab/>
+        </w:r>
+        <w:r>
+          <w:rPr>
+            <w:noProof/>
+            <w:webHidden/>
+          </w:rPr>
+          <w:fldChar w:fldCharType="begin"/>
+        </w:r>
+        <w:r>
+          <w:rPr>
+            <w:noProof/>
+            <w:webHidden/>
+          </w:rPr>
+          <w:instrText xml:space="preserve"> PAGEREF _Toc171360781 \h </w:instrText>
+        </w:r>
+        <w:r>
+          <w:rPr>
+            <w:noProof/>
+            <w:webHidden/>
+          </w:rPr>
+        </w:r>
+        <w:r>
+          <w:rPr>
+            <w:noProof/>
+            <w:webHidden/>
+          </w:rPr>
+          <w:fldChar w:fldCharType="separate"/>
+        </w:r>
+        <w:r>
+          <w:rPr>
+            <w:noProof/>
+            <w:webHidden/>
+          </w:rPr>
+          <w:t>4</w:t>
+        </w:r>
+        <w:r>
+          <w:rPr>
+            <w:noProof/>
+            <w:webHidden/>
+          </w:rPr>
+          <w:fldChar w:fldCharType="end"/>
+        </w:r>
+      </w:hyperlink>
+    </w:p>
+    <w:p>
+      <w:pPr>
+        <w:pStyle w:val="Verzeichnis3"/>
+        <w:tabs>
+          <w:tab w:val="right" w:leader="dot" w:pos="9062"/>
+        </w:tabs>
+        <w:rPr>
+          <w:rFonts w:asciiTheme="minorHAnsi" w:eastAsiaTheme="minorEastAsia" w:hAnsiTheme="minorHAnsi"/>
+          <w:i w:val="0"/>
+          <w:noProof/>
+          <w:szCs w:val="24"/>
+          <w:lang w:eastAsia="de-DE"/>
+        </w:rPr>
+      </w:pPr>
+      <w:hyperlink w:anchor="_Toc171360782" w:history="1">
+        <w:r>
+          <w:rPr>
+            <w:rStyle w:val="Hyperlink"/>
+            <w:noProof/>
+          </w:rPr>
+          <w:t>Halbdurchlässiger Spiegel</w:t>
+        </w:r>
+        <w:r>
+          <w:rPr>
+            <w:noProof/>
+            <w:webHidden/>
+          </w:rPr>
+          <w:tab/>
+        </w:r>
+        <w:r>
+          <w:rPr>
+            <w:noProof/>
+            <w:webHidden/>
+          </w:rPr>
+          <w:fldChar w:fldCharType="begin"/>
+        </w:r>
+        <w:r>
+          <w:rPr>
+            <w:noProof/>
+            <w:webHidden/>
+          </w:rPr>
+          <w:instrText xml:space="preserve"> PAGEREF _Toc171360782 \h </w:instrText>
+        </w:r>
+        <w:r>
+          <w:rPr>
+            <w:noProof/>
+            <w:webHidden/>
+          </w:rPr>
+        </w:r>
+        <w:r>
+          <w:rPr>
+            <w:noProof/>
+            <w:webHidden/>
+          </w:rPr>
+          <w:fldChar w:fldCharType="separate"/>
+        </w:r>
+        <w:r>
+          <w:rPr>
+            <w:noProof/>
+            <w:webHidden/>
+          </w:rPr>
+          <w:t>4</w:t>
+        </w:r>
+        <w:r>
+          <w:rPr>
+            <w:noProof/>
+            <w:webHidden/>
+          </w:rPr>
+          <w:fldChar w:fldCharType="end"/>
+        </w:r>
+      </w:hyperlink>
+    </w:p>
+    <w:p>
+      <w:pPr>
+        <w:pStyle w:val="Verzeichnis3"/>
+        <w:tabs>
+          <w:tab w:val="right" w:leader="dot" w:pos="9062"/>
+        </w:tabs>
+        <w:rPr>
+          <w:rFonts w:asciiTheme="minorHAnsi" w:eastAsiaTheme="minorEastAsia" w:hAnsiTheme="minorHAnsi"/>
+          <w:i w:val="0"/>
+          <w:noProof/>
+          <w:szCs w:val="24"/>
+          <w:lang w:eastAsia="de-DE"/>
+        </w:rPr>
+      </w:pPr>
+      <w:hyperlink w:anchor="_Toc171360783" w:history="1">
+        <w:r>
+          <w:rPr>
+            <w:rStyle w:val="Hyperlink"/>
+            <w:noProof/>
+          </w:rPr>
+          <w:t>Montage</w:t>
+        </w:r>
+        <w:r>
+          <w:rPr>
+            <w:noProof/>
+            <w:webHidden/>
+          </w:rPr>
+          <w:tab/>
+        </w:r>
+        <w:r>
+          <w:rPr>
+            <w:noProof/>
+            <w:webHidden/>
+          </w:rPr>
+          <w:fldChar w:fldCharType="begin"/>
+        </w:r>
+        <w:r>
+          <w:rPr>
+            <w:noProof/>
+            <w:webHidden/>
+          </w:rPr>
+          <w:instrText xml:space="preserve"> PAGEREF _Toc171360783 \h </w:instrText>
+        </w:r>
+        <w:r>
+          <w:rPr>
+            <w:noProof/>
+            <w:webHidden/>
+          </w:rPr>
+        </w:r>
+        <w:r>
+          <w:rPr>
+            <w:noProof/>
+            <w:webHidden/>
+          </w:rPr>
+          <w:fldChar w:fldCharType="separate"/>
+        </w:r>
+        <w:r>
+          <w:rPr>
+            <w:noProof/>
+            <w:webHidden/>
+          </w:rPr>
+          <w:t>4</w:t>
+        </w:r>
+        <w:r>
+          <w:rPr>
+            <w:noProof/>
+            <w:webHidden/>
+          </w:rPr>
+          <w:fldChar w:fldCharType="end"/>
+        </w:r>
+      </w:hyperlink>
+    </w:p>
+    <w:p>
+      <w:pPr>
+        <w:pStyle w:val="Verzeichnis2"/>
+        <w:tabs>
+          <w:tab w:val="right" w:leader="dot" w:pos="9062"/>
+        </w:tabs>
+        <w:rPr>
+          <w:rFonts w:asciiTheme="minorHAnsi" w:eastAsiaTheme="minorEastAsia" w:hAnsiTheme="minorHAnsi"/>
+          <w:noProof/>
+          <w:szCs w:val="24"/>
+          <w:lang w:eastAsia="de-DE"/>
+        </w:rPr>
+      </w:pPr>
+      <w:hyperlink w:anchor="_Toc171360784" w:history="1">
+        <w:r>
+          <w:rPr>
+            <w:rStyle w:val="Hyperlink"/>
+            <w:noProof/>
+          </w:rPr>
+          <w:t>Implementierung</w:t>
+        </w:r>
+        <w:r>
+          <w:rPr>
+            <w:noProof/>
+            <w:webHidden/>
+          </w:rPr>
+          <w:tab/>
+        </w:r>
+        <w:r>
+          <w:rPr>
+            <w:noProof/>
+            <w:webHidden/>
+          </w:rPr>
+          <w:fldChar w:fldCharType="begin"/>
+        </w:r>
+        <w:r>
+          <w:rPr>
+            <w:noProof/>
+            <w:webHidden/>
+          </w:rPr>
+          <w:instrText xml:space="preserve"> PAGEREF _Toc171360784 \h </w:instrText>
+        </w:r>
+        <w:r>
+          <w:rPr>
+            <w:noProof/>
+            <w:webHidden/>
+          </w:rPr>
+        </w:r>
+        <w:r>
+          <w:rPr>
+            <w:noProof/>
+            <w:webHidden/>
+          </w:rPr>
+          <w:fldChar w:fldCharType="separate"/>
+        </w:r>
+        <w:r>
+          <w:rPr>
+            <w:noProof/>
+            <w:webHidden/>
+          </w:rPr>
+          <w:t>5</w:t>
+        </w:r>
+        <w:r>
+          <w:rPr>
+            <w:noProof/>
+            <w:webHidden/>
+          </w:rPr>
+          <w:fldChar w:fldCharType="end"/>
+        </w:r>
+      </w:hyperlink>
+    </w:p>
+    <w:p>
+      <w:pPr>
+        <w:pStyle w:val="Verzeichnis3"/>
+        <w:tabs>
+          <w:tab w:val="right" w:leader="dot" w:pos="9062"/>
+        </w:tabs>
+        <w:rPr>
+          <w:rFonts w:asciiTheme="minorHAnsi" w:eastAsiaTheme="minorEastAsia" w:hAnsiTheme="minorHAnsi"/>
+          <w:i w:val="0"/>
+          <w:noProof/>
+          <w:szCs w:val="24"/>
+          <w:lang w:eastAsia="de-DE"/>
+        </w:rPr>
+      </w:pPr>
+      <w:hyperlink w:anchor="_Toc171360785" w:history="1">
+        <w:r>
+          <w:rPr>
+            <w:rStyle w:val="Hyperlink"/>
+            <w:noProof/>
+          </w:rPr>
+          <w:t>Display</w:t>
+        </w:r>
+        <w:r>
+          <w:rPr>
+            <w:noProof/>
+            <w:webHidden/>
+          </w:rPr>
+          <w:tab/>
+        </w:r>
+        <w:r>
+          <w:rPr>
+            <w:noProof/>
+            <w:webHidden/>
+          </w:rPr>
+          <w:fldChar w:fldCharType="begin"/>
+        </w:r>
+        <w:r>
+          <w:rPr>
+            <w:noProof/>
+            <w:webHidden/>
+          </w:rPr>
+          <w:instrText xml:space="preserve"> PAGEREF _Toc171360785 \h </w:instrText>
+        </w:r>
+        <w:r>
+          <w:rPr>
+            <w:noProof/>
+            <w:webHidden/>
+          </w:rPr>
+        </w:r>
+        <w:r>
+          <w:rPr>
+            <w:noProof/>
+            <w:webHidden/>
+          </w:rPr>
+          <w:fldChar w:fldCharType="separate"/>
+        </w:r>
+        <w:r>
+          <w:rPr>
+            <w:noProof/>
+            <w:webHidden/>
+          </w:rPr>
+          <w:t>5</w:t>
+        </w:r>
+        <w:r>
+          <w:rPr>
+            <w:noProof/>
+            <w:webHidden/>
+          </w:rPr>
+          <w:fldChar w:fldCharType="end"/>
+        </w:r>
+      </w:hyperlink>
+    </w:p>
+    <w:p>
+      <w:pPr>
+        <w:pStyle w:val="Verzeichnis3"/>
+        <w:tabs>
+          <w:tab w:val="right" w:leader="dot" w:pos="9062"/>
+        </w:tabs>
+        <w:rPr>
+          <w:rFonts w:asciiTheme="minorHAnsi" w:eastAsiaTheme="minorEastAsia" w:hAnsiTheme="minorHAnsi"/>
+          <w:i w:val="0"/>
+          <w:noProof/>
+          <w:szCs w:val="24"/>
+          <w:lang w:eastAsia="de-DE"/>
+        </w:rPr>
+      </w:pPr>
+      <w:hyperlink w:anchor="_Toc171360786" w:history="1">
+        <w:r>
+          <w:rPr>
+            <w:rStyle w:val="Hyperlink"/>
+            <w:noProof/>
+          </w:rPr>
+          <w:t>LED-Lichtstreifen</w:t>
+        </w:r>
+        <w:r>
+          <w:rPr>
+            <w:noProof/>
+            <w:webHidden/>
+          </w:rPr>
+          <w:tab/>
+        </w:r>
+        <w:r>
+          <w:rPr>
+            <w:noProof/>
+            <w:webHidden/>
+          </w:rPr>
+          <w:fldChar w:fldCharType="begin"/>
+        </w:r>
+        <w:r>
+          <w:rPr>
+            <w:noProof/>
+            <w:webHidden/>
+          </w:rPr>
+          <w:instrText xml:space="preserve"> PAGEREF _Toc171360786 \h </w:instrText>
+        </w:r>
+        <w:r>
+          <w:rPr>
+            <w:noProof/>
+            <w:webHidden/>
+          </w:rPr>
+        </w:r>
+        <w:r>
+          <w:rPr>
+            <w:noProof/>
+            <w:webHidden/>
+          </w:rPr>
+          <w:fldChar w:fldCharType="separate"/>
+        </w:r>
+        <w:r>
+          <w:rPr>
+            <w:noProof/>
+            <w:webHidden/>
+          </w:rPr>
+          <w:t>5</w:t>
+        </w:r>
+        <w:r>
+          <w:rPr>
+            <w:noProof/>
+            <w:webHidden/>
+          </w:rPr>
+          <w:fldChar w:fldCharType="end"/>
+        </w:r>
+      </w:hyperlink>
+    </w:p>
+    <w:p>
+      <w:pPr>
+        <w:pStyle w:val="Verzeichnis2"/>
+        <w:tabs>
+          <w:tab w:val="right" w:leader="dot" w:pos="9062"/>
+        </w:tabs>
+        <w:rPr>
+          <w:rFonts w:asciiTheme="minorHAnsi" w:eastAsiaTheme="minorEastAsia" w:hAnsiTheme="minorHAnsi"/>
+          <w:noProof/>
+          <w:szCs w:val="24"/>
+          <w:lang w:eastAsia="de-DE"/>
+        </w:rPr>
+      </w:pPr>
+      <w:hyperlink w:anchor="_Toc171360787" w:history="1">
+        <w:r>
+          <w:rPr>
+            <w:rStyle w:val="Hyperlink"/>
+            <w:noProof/>
+          </w:rPr>
+          <w:t>Display</w:t>
+        </w:r>
+        <w:r>
+          <w:rPr>
+            <w:noProof/>
+            <w:webHidden/>
+          </w:rPr>
+          <w:tab/>
+        </w:r>
+        <w:r>
+          <w:rPr>
+            <w:noProof/>
+            <w:webHidden/>
+          </w:rPr>
+          <w:fldChar w:fldCharType="begin"/>
+        </w:r>
+        <w:r>
+          <w:rPr>
+            <w:noProof/>
+            <w:webHidden/>
+          </w:rPr>
+          <w:instrText xml:space="preserve"> PAGEREF _Toc171360787 \h </w:instrText>
+        </w:r>
+        <w:r>
+          <w:rPr>
+            <w:noProof/>
+            <w:webHidden/>
+          </w:rPr>
+        </w:r>
+        <w:r>
+          <w:rPr>
+            <w:noProof/>
+            <w:webHidden/>
+          </w:rPr>
+          <w:fldChar w:fldCharType="separate"/>
+        </w:r>
+        <w:r>
+          <w:rPr>
+            <w:noProof/>
+            <w:webHidden/>
+          </w:rPr>
+          <w:t>6</w:t>
+        </w:r>
+        <w:r>
+          <w:rPr>
+            <w:noProof/>
+            <w:webHidden/>
+          </w:rPr>
+          <w:fldChar w:fldCharType="end"/>
+        </w:r>
+      </w:hyperlink>
+    </w:p>
+    <w:p>
+      <w:pPr>
+        <w:pStyle w:val="Verzeichnis3"/>
+        <w:tabs>
+          <w:tab w:val="right" w:leader="dot" w:pos="9062"/>
+        </w:tabs>
+        <w:rPr>
+          <w:rFonts w:asciiTheme="minorHAnsi" w:eastAsiaTheme="minorEastAsia" w:hAnsiTheme="minorHAnsi"/>
+          <w:i w:val="0"/>
+          <w:noProof/>
+          <w:szCs w:val="24"/>
+          <w:lang w:eastAsia="de-DE"/>
+        </w:rPr>
+      </w:pPr>
+      <w:hyperlink w:anchor="_Toc171360788" w:history="1">
+        <w:r>
+          <w:rPr>
+            <w:rStyle w:val="Hyperlink"/>
+            <w:noProof/>
+          </w:rPr>
+          <w:t>Einstellungen</w:t>
+        </w:r>
+        <w:r>
+          <w:rPr>
+            <w:noProof/>
+            <w:webHidden/>
+          </w:rPr>
+          <w:tab/>
+        </w:r>
+        <w:r>
+          <w:rPr>
+            <w:noProof/>
+            <w:webHidden/>
+          </w:rPr>
+          <w:fldChar w:fldCharType="begin"/>
+        </w:r>
+        <w:r>
+          <w:rPr>
+            <w:noProof/>
+            <w:webHidden/>
+          </w:rPr>
+          <w:instrText xml:space="preserve"> PAGEREF _Toc171360788 \h </w:instrText>
+        </w:r>
+        <w:r>
+          <w:rPr>
+            <w:noProof/>
+            <w:webHidden/>
+          </w:rPr>
+        </w:r>
+        <w:r>
+          <w:rPr>
+            <w:noProof/>
+            <w:webHidden/>
+          </w:rPr>
+          <w:fldChar w:fldCharType="separate"/>
+        </w:r>
+        <w:r>
+          <w:rPr>
+            <w:noProof/>
+            <w:webHidden/>
+          </w:rPr>
+          <w:t>6</w:t>
+        </w:r>
+        <w:r>
+          <w:rPr>
+            <w:noProof/>
+            <w:webHidden/>
+          </w:rPr>
+          <w:fldChar w:fldCharType="end"/>
+        </w:r>
+      </w:hyperlink>
+    </w:p>
+    <w:p>
+      <w:pPr>
+        <w:pStyle w:val="Verzeichnis3"/>
+        <w:tabs>
+          <w:tab w:val="right" w:leader="dot" w:pos="9062"/>
+        </w:tabs>
+        <w:rPr>
+          <w:rFonts w:asciiTheme="minorHAnsi" w:eastAsiaTheme="minorEastAsia" w:hAnsiTheme="minorHAnsi"/>
+          <w:i w:val="0"/>
+          <w:noProof/>
+          <w:szCs w:val="24"/>
+          <w:lang w:eastAsia="de-DE"/>
+        </w:rPr>
+      </w:pPr>
+      <w:hyperlink w:anchor="_Toc171360789" w:history="1">
+        <w:r>
+          <w:rPr>
+            <w:rStyle w:val="Hyperlink"/>
+            <w:noProof/>
+          </w:rPr>
+          <w:t>Standort</w:t>
+        </w:r>
+        <w:r>
+          <w:rPr>
+            <w:noProof/>
+            <w:webHidden/>
+          </w:rPr>
+          <w:tab/>
+        </w:r>
+        <w:r>
+          <w:rPr>
+            <w:noProof/>
+            <w:webHidden/>
+          </w:rPr>
+          <w:fldChar w:fldCharType="begin"/>
+        </w:r>
+        <w:r>
+          <w:rPr>
+            <w:noProof/>
+            <w:webHidden/>
+          </w:rPr>
+          <w:instrText xml:space="preserve"> PAGEREF _Toc171360789 \h </w:instrText>
+        </w:r>
+        <w:r>
+          <w:rPr>
+            <w:noProof/>
+            <w:webHidden/>
+          </w:rPr>
+        </w:r>
+        <w:r>
+          <w:rPr>
+            <w:noProof/>
+            <w:webHidden/>
+          </w:rPr>
+          <w:fldChar w:fldCharType="separate"/>
+        </w:r>
+        <w:r>
+          <w:rPr>
+            <w:noProof/>
+            <w:webHidden/>
+          </w:rPr>
+          <w:t>7</w:t>
+        </w:r>
+        <w:r>
+          <w:rPr>
+            <w:noProof/>
+            <w:webHidden/>
+          </w:rPr>
+          <w:fldChar w:fldCharType="end"/>
+        </w:r>
+      </w:hyperlink>
+    </w:p>
+    <w:p>
+      <w:pPr>
+        <w:pStyle w:val="Verzeichnis3"/>
+        <w:tabs>
+          <w:tab w:val="right" w:leader="dot" w:pos="9062"/>
+        </w:tabs>
+        <w:rPr>
+          <w:rFonts w:asciiTheme="minorHAnsi" w:eastAsiaTheme="minorEastAsia" w:hAnsiTheme="minorHAnsi"/>
+          <w:i w:val="0"/>
+          <w:noProof/>
+          <w:szCs w:val="24"/>
+          <w:lang w:eastAsia="de-DE"/>
+        </w:rPr>
+      </w:pPr>
+      <w:hyperlink w:anchor="_Toc171360790" w:history="1">
+        <w:r>
+          <w:rPr>
+            <w:rStyle w:val="Hyperlink"/>
+            <w:noProof/>
+          </w:rPr>
+          <w:t>Wetterdaten</w:t>
+        </w:r>
+        <w:r>
+          <w:rPr>
+            <w:noProof/>
+            <w:webHidden/>
+          </w:rPr>
+          <w:tab/>
+        </w:r>
+        <w:r>
+          <w:rPr>
+            <w:noProof/>
+            <w:webHidden/>
+          </w:rPr>
+          <w:fldChar w:fldCharType="begin"/>
+        </w:r>
+        <w:r>
+          <w:rPr>
+            <w:noProof/>
+            <w:webHidden/>
+          </w:rPr>
+          <w:instrText xml:space="preserve"> PAGEREF _Toc171360790 \h </w:instrText>
+        </w:r>
+        <w:r>
+          <w:rPr>
+            <w:noProof/>
+            <w:webHidden/>
+          </w:rPr>
+        </w:r>
+        <w:r>
+          <w:rPr>
+            <w:noProof/>
+            <w:webHidden/>
+          </w:rPr>
+          <w:fldChar w:fldCharType="separate"/>
+        </w:r>
+        <w:r>
+          <w:rPr>
+            <w:noProof/>
+            <w:webHidden/>
+          </w:rPr>
+          <w:t>9</w:t>
+        </w:r>
+        <w:r>
+          <w:rPr>
+            <w:noProof/>
+            <w:webHidden/>
+          </w:rPr>
+          <w:fldChar w:fldCharType="end"/>
+        </w:r>
+      </w:hyperlink>
+    </w:p>
+    <w:p>
+      <w:pPr>
+        <w:pStyle w:val="Verzeichnis3"/>
+        <w:tabs>
+          <w:tab w:val="right" w:leader="dot" w:pos="9062"/>
+        </w:tabs>
+        <w:rPr>
+          <w:rFonts w:asciiTheme="minorHAnsi" w:eastAsiaTheme="minorEastAsia" w:hAnsiTheme="minorHAnsi"/>
+          <w:i w:val="0"/>
+          <w:noProof/>
+          <w:szCs w:val="24"/>
+          <w:lang w:eastAsia="de-DE"/>
+        </w:rPr>
+      </w:pPr>
+      <w:hyperlink w:anchor="_Toc171360791" w:history="1">
+        <w:r>
+          <w:rPr>
+            <w:rStyle w:val="Hyperlink"/>
+            <w:noProof/>
+          </w:rPr>
+          <w:t>Displayanzeige</w:t>
+        </w:r>
+        <w:r>
+          <w:rPr>
+            <w:noProof/>
+            <w:webHidden/>
+          </w:rPr>
+          <w:tab/>
+        </w:r>
+        <w:r>
+          <w:rPr>
+            <w:noProof/>
+            <w:webHidden/>
+          </w:rPr>
+          <w:fldChar w:fldCharType="begin"/>
+        </w:r>
+        <w:r>
+          <w:rPr>
+            <w:noProof/>
+            <w:webHidden/>
+          </w:rPr>
+          <w:instrText xml:space="preserve"> PAGEREF _Toc171360791 \h </w:instrText>
+        </w:r>
+        <w:r>
+          <w:rPr>
+            <w:noProof/>
+            <w:webHidden/>
+          </w:rPr>
+        </w:r>
+        <w:r>
+          <w:rPr>
+            <w:noProof/>
+            <w:webHidden/>
+          </w:rPr>
+          <w:fldChar w:fldCharType="separate"/>
+        </w:r>
+        <w:r>
+          <w:rPr>
+            <w:noProof/>
+            <w:webHidden/>
+          </w:rPr>
+          <w:t>13</w:t>
+        </w:r>
+        <w:r>
+          <w:rPr>
+            <w:noProof/>
+            <w:webHidden/>
+          </w:rPr>
+          <w:fldChar w:fldCharType="end"/>
+        </w:r>
+      </w:hyperlink>
+    </w:p>
+    <w:p>
+      <w:pPr>
+        <w:pStyle w:val="Verzeichnis2"/>
+        <w:tabs>
+          <w:tab w:val="right" w:leader="dot" w:pos="9062"/>
+        </w:tabs>
+        <w:rPr>
+          <w:rFonts w:asciiTheme="minorHAnsi" w:eastAsiaTheme="minorEastAsia" w:hAnsiTheme="minorHAnsi"/>
+          <w:noProof/>
+          <w:szCs w:val="24"/>
+          <w:lang w:eastAsia="de-DE"/>
+        </w:rPr>
+      </w:pPr>
+      <w:hyperlink w:anchor="_Toc171360793" w:history="1">
+        <w:r>
+          <w:rPr>
+            <w:rStyle w:val="Hyperlink"/>
+            <w:noProof/>
+          </w:rPr>
+          <w:t>LED-Lichtstreifen</w:t>
+        </w:r>
+        <w:r>
+          <w:rPr>
+            <w:noProof/>
+            <w:webHidden/>
+          </w:rPr>
+          <w:tab/>
+        </w:r>
+        <w:r>
+          <w:rPr>
+            <w:noProof/>
+            <w:webHidden/>
+          </w:rPr>
+          <w:fldChar w:fldCharType="begin"/>
+        </w:r>
+        <w:r>
+          <w:rPr>
+            <w:noProof/>
+            <w:webHidden/>
+          </w:rPr>
+          <w:instrText xml:space="preserve"> PAGEREF _Toc171360793 \h </w:instrText>
+        </w:r>
+        <w:r>
+          <w:rPr>
+            <w:noProof/>
+            <w:webHidden/>
+          </w:rPr>
+        </w:r>
+        <w:r>
+          <w:rPr>
+            <w:noProof/>
+            <w:webHidden/>
+          </w:rPr>
+          <w:fldChar w:fldCharType="separate"/>
+        </w:r>
+        <w:r>
+          <w:rPr>
+            <w:noProof/>
+            <w:webHidden/>
+          </w:rPr>
+          <w:t>17</w:t>
+        </w:r>
+        <w:r>
+          <w:rPr>
+            <w:noProof/>
+            <w:webHidden/>
+          </w:rPr>
+          <w:fldChar w:fldCharType="end"/>
+        </w:r>
+      </w:hyperlink>
+    </w:p>
+    <w:p>
+      <w:pPr>
+        <w:pStyle w:val="Verzeichnis3"/>
+        <w:tabs>
+          <w:tab w:val="right" w:leader="dot" w:pos="9062"/>
+        </w:tabs>
+        <w:rPr>
+          <w:rFonts w:asciiTheme="minorHAnsi" w:eastAsiaTheme="minorEastAsia" w:hAnsiTheme="minorHAnsi"/>
+          <w:i w:val="0"/>
+          <w:noProof/>
+          <w:szCs w:val="24"/>
+          <w:lang w:eastAsia="de-DE"/>
+        </w:rPr>
+      </w:pPr>
+      <w:hyperlink w:anchor="_Toc171360794" w:history="1">
+        <w:r>
+          <w:rPr>
+            <w:rStyle w:val="Hyperlink"/>
+            <w:noProof/>
+          </w:rPr>
+          <w:t>Initialisierung</w:t>
+        </w:r>
+        <w:r>
+          <w:rPr>
+            <w:noProof/>
+            <w:webHidden/>
+          </w:rPr>
+          <w:tab/>
+        </w:r>
+        <w:r>
+          <w:rPr>
+            <w:noProof/>
+            <w:webHidden/>
+          </w:rPr>
+          <w:fldChar w:fldCharType="begin"/>
+        </w:r>
+        <w:r>
+          <w:rPr>
+            <w:noProof/>
+            <w:webHidden/>
+          </w:rPr>
+          <w:instrText xml:space="preserve"> PAGEREF _Toc171360794 \h </w:instrText>
+        </w:r>
+        <w:r>
+          <w:rPr>
+            <w:noProof/>
+            <w:webHidden/>
+          </w:rPr>
+        </w:r>
+        <w:r>
+          <w:rPr>
+            <w:noProof/>
+            <w:webHidden/>
+          </w:rPr>
+          <w:fldChar w:fldCharType="separate"/>
+        </w:r>
+        <w:r>
+          <w:rPr>
+            <w:noProof/>
+            <w:webHidden/>
+          </w:rPr>
+          <w:t>17</w:t>
+        </w:r>
+        <w:r>
+          <w:rPr>
+            <w:noProof/>
+            <w:webHidden/>
+          </w:rPr>
+          <w:fldChar w:fldCharType="end"/>
+        </w:r>
+      </w:hyperlink>
+    </w:p>
+    <w:p>
+      <w:pPr>
+        <w:pStyle w:val="Verzeichnis3"/>
+        <w:tabs>
+          <w:tab w:val="right" w:leader="dot" w:pos="9062"/>
+        </w:tabs>
+        <w:rPr>
+          <w:rFonts w:asciiTheme="minorHAnsi" w:eastAsiaTheme="minorEastAsia" w:hAnsiTheme="minorHAnsi"/>
+          <w:i w:val="0"/>
+          <w:noProof/>
+          <w:szCs w:val="24"/>
+          <w:lang w:eastAsia="de-DE"/>
+        </w:rPr>
+      </w:pPr>
+      <w:hyperlink w:anchor="_Toc171360795" w:history="1">
+        <w:r>
+          <w:rPr>
+            <w:rStyle w:val="Hyperlink"/>
+            <w:noProof/>
+          </w:rPr>
+          <w:t>Farb</w:t>
+        </w:r>
+        <w:r>
+          <w:rPr>
+            <w:rStyle w:val="Hyperlink"/>
+            <w:noProof/>
+          </w:rPr>
+          <w:t>e</w:t>
+        </w:r>
+        <w:r>
+          <w:rPr>
+            <w:rStyle w:val="Hyperlink"/>
+            <w:noProof/>
+          </w:rPr>
+          <w:t>n</w:t>
+        </w:r>
+        <w:r>
+          <w:rPr>
+            <w:noProof/>
+            <w:webHidden/>
+          </w:rPr>
+          <w:tab/>
+        </w:r>
+        <w:r>
+          <w:rPr>
+            <w:noProof/>
+            <w:webHidden/>
+          </w:rPr>
+          <w:fldChar w:fldCharType="begin"/>
+        </w:r>
+        <w:r>
+          <w:rPr>
+            <w:noProof/>
+            <w:webHidden/>
+          </w:rPr>
+          <w:instrText xml:space="preserve"> PAGEREF _Toc171360795 \h </w:instrText>
+        </w:r>
+        <w:r>
+          <w:rPr>
+            <w:noProof/>
+            <w:webHidden/>
+          </w:rPr>
+        </w:r>
+        <w:r>
+          <w:rPr>
+            <w:noProof/>
+            <w:webHidden/>
+          </w:rPr>
+          <w:fldChar w:fldCharType="separate"/>
+        </w:r>
+        <w:r>
+          <w:rPr>
+            <w:noProof/>
+            <w:webHidden/>
+          </w:rPr>
+          <w:t>20</w:t>
+        </w:r>
+        <w:r>
+          <w:rPr>
+            <w:noProof/>
+            <w:webHidden/>
+          </w:rPr>
+          <w:fldChar w:fldCharType="end"/>
+        </w:r>
+      </w:hyperlink>
+    </w:p>
+    <w:p>
+      <w:pPr>
+        <w:pStyle w:val="Verzeichnis3"/>
+        <w:tabs>
+          <w:tab w:val="right" w:leader="dot" w:pos="9062"/>
+        </w:tabs>
+        <w:rPr>
+          <w:rFonts w:asciiTheme="minorHAnsi" w:eastAsiaTheme="minorEastAsia" w:hAnsiTheme="minorHAnsi"/>
+          <w:i w:val="0"/>
+          <w:noProof/>
+          <w:szCs w:val="24"/>
+          <w:lang w:eastAsia="de-DE"/>
+        </w:rPr>
+      </w:pPr>
+      <w:hyperlink w:anchor="_Toc171360796" w:history="1">
+        <w:r>
+          <w:rPr>
+            <w:rStyle w:val="Hyperlink"/>
+            <w:noProof/>
+          </w:rPr>
+          <w:t>Animationen</w:t>
+        </w:r>
+        <w:r>
+          <w:rPr>
+            <w:noProof/>
+            <w:webHidden/>
+          </w:rPr>
+          <w:tab/>
+        </w:r>
+        <w:r>
+          <w:rPr>
+            <w:noProof/>
+            <w:webHidden/>
+          </w:rPr>
+          <w:fldChar w:fldCharType="begin"/>
+        </w:r>
+        <w:r>
+          <w:rPr>
+            <w:noProof/>
+            <w:webHidden/>
+          </w:rPr>
+          <w:instrText xml:space="preserve"> PAGEREF _Toc171360796 \h </w:instrText>
+        </w:r>
+        <w:r>
+          <w:rPr>
+            <w:noProof/>
+            <w:webHidden/>
+          </w:rPr>
+        </w:r>
+        <w:r>
+          <w:rPr>
+            <w:noProof/>
+            <w:webHidden/>
+          </w:rPr>
+          <w:fldChar w:fldCharType="separate"/>
+        </w:r>
+        <w:r>
+          <w:rPr>
+            <w:noProof/>
+            <w:webHidden/>
+          </w:rPr>
+          <w:t>20</w:t>
+        </w:r>
+        <w:r>
+          <w:rPr>
+            <w:noProof/>
+            <w:webHidden/>
+          </w:rPr>
+          <w:fldChar w:fldCharType="end"/>
+        </w:r>
+      </w:hyperlink>
+    </w:p>
+    <w:p>
+      <w:pPr>
+        <w:pStyle w:val="Verzeichnis3"/>
+        <w:tabs>
+          <w:tab w:val="right" w:leader="dot" w:pos="9062"/>
+        </w:tabs>
+        <w:rPr>
+          <w:rFonts w:asciiTheme="minorHAnsi" w:eastAsiaTheme="minorEastAsia" w:hAnsiTheme="minorHAnsi"/>
+          <w:i w:val="0"/>
+          <w:noProof/>
+          <w:szCs w:val="24"/>
+          <w:lang w:eastAsia="de-DE"/>
+        </w:rPr>
+      </w:pPr>
+      <w:hyperlink w:anchor="_Toc171360797" w:history="1">
+        <w:r>
+          <w:rPr>
+            <w:rStyle w:val="Hyperlink"/>
+            <w:noProof/>
+          </w:rPr>
+          <w:t>Steuerung</w:t>
+        </w:r>
+        <w:r>
+          <w:rPr>
+            <w:noProof/>
+            <w:webHidden/>
+          </w:rPr>
+          <w:tab/>
+        </w:r>
+        <w:r>
+          <w:rPr>
+            <w:noProof/>
+            <w:webHidden/>
+          </w:rPr>
+          <w:fldChar w:fldCharType="begin"/>
+        </w:r>
+        <w:r>
+          <w:rPr>
+            <w:noProof/>
+            <w:webHidden/>
+          </w:rPr>
+          <w:instrText xml:space="preserve"> PAGEREF _Toc171360797 \h </w:instrText>
+        </w:r>
+        <w:r>
+          <w:rPr>
+            <w:noProof/>
+            <w:webHidden/>
+          </w:rPr>
+        </w:r>
+        <w:r>
+          <w:rPr>
+            <w:noProof/>
+            <w:webHidden/>
+          </w:rPr>
+          <w:fldChar w:fldCharType="separate"/>
+        </w:r>
+        <w:r>
+          <w:rPr>
+            <w:noProof/>
+            <w:webHidden/>
+          </w:rPr>
+          <w:t>24</w:t>
+        </w:r>
+        <w:r>
+          <w:rPr>
+            <w:noProof/>
+            <w:webHidden/>
+          </w:rPr>
+          <w:fldChar w:fldCharType="end"/>
+        </w:r>
+      </w:hyperlink>
+    </w:p>
+    <w:p>
+      <w:pPr>
+        <w:pStyle w:val="Verzeichnis1"/>
+        <w:rPr>
+          <w:rFonts w:asciiTheme="minorHAnsi" w:eastAsiaTheme="minorEastAsia" w:hAnsiTheme="minorHAnsi"/>
           <w:b w:val="0"/>
           <w:noProof/>
           <w:sz w:val="24"/>
@@ -379,13 +1862,13 @@
           <w:lang w:eastAsia="de-DE"/>
         </w:rPr>
       </w:pPr>
-      <w:hyperlink w:anchor="_Toc170991718" w:history="1">
+      <w:hyperlink w:anchor="_Toc171360798" w:history="1">
         <w:r>
           <w:rPr>
             <w:rStyle w:val="Hyperlink"/>
             <w:noProof/>
           </w:rPr>
-          <w:t>Themenwahl</w:t>
+          <w:t>Quellen</w:t>
         </w:r>
         <w:r>
           <w:rPr>
@@ -406,7 +1889,7 @@
             <w:noProof/>
             <w:webHidden/>
           </w:rPr>
-          <w:instrText xml:space="preserve"> PAGEREF _Toc170991718 \h </w:instrText>
+          <w:instrText xml:space="preserve"> PAGEREF _Toc171360798 \h </w:instrText>
         </w:r>
         <w:r>
           <w:rPr>
@@ -426,7 +1909,7 @@
             <w:noProof/>
             <w:webHidden/>
           </w:rPr>
-          <w:t>3</w:t>
+          <w:t>25</w:t>
         </w:r>
         <w:r>
           <w:rPr>
@@ -437,879 +1920,16 @@
         </w:r>
       </w:hyperlink>
     </w:p>
-    <w:p>
-      <w:pPr>
-        <w:pStyle w:val="Verzeichnis1"/>
-        <w:tabs>
-          <w:tab w:val="right" w:leader="dot" w:pos="9062"/>
-        </w:tabs>
-        <w:rPr>
-          <w:rFonts w:eastAsiaTheme="minorEastAsia"/>
-          <w:b w:val="0"/>
-          <w:noProof/>
-          <w:sz w:val="24"/>
-          <w:szCs w:val="24"/>
-          <w:lang w:eastAsia="de-DE"/>
-        </w:rPr>
-      </w:pPr>
-      <w:hyperlink w:anchor="_Toc170991719" w:history="1">
-        <w:r>
-          <w:rPr>
-            <w:rStyle w:val="Hyperlink"/>
-            <w:noProof/>
-          </w:rPr>
-          <w:t>Problemstellung</w:t>
-        </w:r>
-        <w:r>
-          <w:rPr>
-            <w:noProof/>
-            <w:webHidden/>
-          </w:rPr>
-          <w:tab/>
-        </w:r>
-        <w:r>
-          <w:rPr>
-            <w:noProof/>
-            <w:webHidden/>
-          </w:rPr>
-          <w:fldChar w:fldCharType="begin"/>
-        </w:r>
-        <w:r>
-          <w:rPr>
-            <w:noProof/>
-            <w:webHidden/>
-          </w:rPr>
-          <w:instrText xml:space="preserve"> PAGEREF _Toc170991719 \h </w:instrText>
-        </w:r>
-        <w:r>
-          <w:rPr>
-            <w:noProof/>
-            <w:webHidden/>
-          </w:rPr>
-        </w:r>
-        <w:r>
-          <w:rPr>
-            <w:noProof/>
-            <w:webHidden/>
-          </w:rPr>
-          <w:fldChar w:fldCharType="separate"/>
-        </w:r>
-        <w:r>
-          <w:rPr>
-            <w:noProof/>
-            <w:webHidden/>
-          </w:rPr>
-          <w:t>3</w:t>
-        </w:r>
-        <w:r>
-          <w:rPr>
-            <w:noProof/>
-            <w:webHidden/>
-          </w:rPr>
-          <w:fldChar w:fldCharType="end"/>
-        </w:r>
-      </w:hyperlink>
-    </w:p>
-    <w:p>
-      <w:pPr>
-        <w:pStyle w:val="Verzeichnis1"/>
-        <w:tabs>
-          <w:tab w:val="right" w:leader="dot" w:pos="9062"/>
-        </w:tabs>
-        <w:rPr>
-          <w:rFonts w:eastAsiaTheme="minorEastAsia"/>
-          <w:b w:val="0"/>
-          <w:noProof/>
-          <w:sz w:val="24"/>
-          <w:szCs w:val="24"/>
-          <w:lang w:eastAsia="de-DE"/>
-        </w:rPr>
-      </w:pPr>
-      <w:hyperlink w:anchor="_Toc170991720" w:history="1">
-        <w:r>
-          <w:rPr>
-            <w:rStyle w:val="Hyperlink"/>
-            <w:noProof/>
-          </w:rPr>
-          <w:t>Lösungsweg</w:t>
-        </w:r>
-        <w:r>
-          <w:rPr>
-            <w:noProof/>
-            <w:webHidden/>
-          </w:rPr>
-          <w:tab/>
-        </w:r>
-        <w:r>
-          <w:rPr>
-            <w:noProof/>
-            <w:webHidden/>
-          </w:rPr>
-          <w:fldChar w:fldCharType="begin"/>
-        </w:r>
-        <w:r>
-          <w:rPr>
-            <w:noProof/>
-            <w:webHidden/>
-          </w:rPr>
-          <w:instrText xml:space="preserve"> PAGEREF _Toc170991720 \h </w:instrText>
-        </w:r>
-        <w:r>
-          <w:rPr>
-            <w:noProof/>
-            <w:webHidden/>
-          </w:rPr>
-        </w:r>
-        <w:r>
-          <w:rPr>
-            <w:noProof/>
-            <w:webHidden/>
-          </w:rPr>
-          <w:fldChar w:fldCharType="separate"/>
-        </w:r>
-        <w:r>
-          <w:rPr>
-            <w:noProof/>
-            <w:webHidden/>
-          </w:rPr>
-          <w:t>3</w:t>
-        </w:r>
-        <w:r>
-          <w:rPr>
-            <w:noProof/>
-            <w:webHidden/>
-          </w:rPr>
-          <w:fldChar w:fldCharType="end"/>
-        </w:r>
-      </w:hyperlink>
-    </w:p>
-    <w:p>
-      <w:pPr>
-        <w:pStyle w:val="Verzeichnis2"/>
-        <w:tabs>
-          <w:tab w:val="right" w:leader="dot" w:pos="9062"/>
-        </w:tabs>
-        <w:rPr>
-          <w:rFonts w:eastAsiaTheme="minorEastAsia"/>
-          <w:noProof/>
-          <w:szCs w:val="24"/>
-          <w:lang w:eastAsia="de-DE"/>
-        </w:rPr>
-      </w:pPr>
-      <w:hyperlink w:anchor="_Toc170991721" w:history="1">
-        <w:r>
-          <w:rPr>
-            <w:rStyle w:val="Hyperlink"/>
-            <w:noProof/>
-          </w:rPr>
-          <w:t>Erste Schritte</w:t>
-        </w:r>
-        <w:r>
-          <w:rPr>
-            <w:noProof/>
-            <w:webHidden/>
-          </w:rPr>
-          <w:tab/>
-        </w:r>
-        <w:r>
-          <w:rPr>
-            <w:noProof/>
-            <w:webHidden/>
-          </w:rPr>
-          <w:fldChar w:fldCharType="begin"/>
-        </w:r>
-        <w:r>
-          <w:rPr>
-            <w:noProof/>
-            <w:webHidden/>
-          </w:rPr>
-          <w:instrText xml:space="preserve"> PAGEREF _Toc170991721 \h </w:instrText>
-        </w:r>
-        <w:r>
-          <w:rPr>
-            <w:noProof/>
-            <w:webHidden/>
-          </w:rPr>
-        </w:r>
-        <w:r>
-          <w:rPr>
-            <w:noProof/>
-            <w:webHidden/>
-          </w:rPr>
-          <w:fldChar w:fldCharType="separate"/>
-        </w:r>
-        <w:r>
-          <w:rPr>
-            <w:noProof/>
-            <w:webHidden/>
-          </w:rPr>
-          <w:t>3</w:t>
-        </w:r>
-        <w:r>
-          <w:rPr>
-            <w:noProof/>
-            <w:webHidden/>
-          </w:rPr>
-          <w:fldChar w:fldCharType="end"/>
-        </w:r>
-      </w:hyperlink>
-    </w:p>
-    <w:p>
-      <w:pPr>
-        <w:pStyle w:val="Verzeichnis2"/>
-        <w:tabs>
-          <w:tab w:val="right" w:leader="dot" w:pos="9062"/>
-        </w:tabs>
-        <w:rPr>
-          <w:rFonts w:eastAsiaTheme="minorEastAsia"/>
-          <w:noProof/>
-          <w:szCs w:val="24"/>
-          <w:lang w:eastAsia="de-DE"/>
-        </w:rPr>
-      </w:pPr>
-      <w:hyperlink w:anchor="_Toc170991722" w:history="1">
-        <w:r>
-          <w:rPr>
-            <w:rStyle w:val="Hyperlink"/>
-            <w:noProof/>
-          </w:rPr>
-          <w:t>Materialliste</w:t>
-        </w:r>
-        <w:r>
-          <w:rPr>
-            <w:noProof/>
-            <w:webHidden/>
-          </w:rPr>
-          <w:tab/>
-        </w:r>
-        <w:r>
-          <w:rPr>
-            <w:noProof/>
-            <w:webHidden/>
-          </w:rPr>
-          <w:fldChar w:fldCharType="begin"/>
-        </w:r>
-        <w:r>
-          <w:rPr>
-            <w:noProof/>
-            <w:webHidden/>
-          </w:rPr>
-          <w:instrText xml:space="preserve"> PAGEREF _Toc170991722 \h </w:instrText>
-        </w:r>
-        <w:r>
-          <w:rPr>
-            <w:noProof/>
-            <w:webHidden/>
-          </w:rPr>
-        </w:r>
-        <w:r>
-          <w:rPr>
-            <w:noProof/>
-            <w:webHidden/>
-          </w:rPr>
-          <w:fldChar w:fldCharType="separate"/>
-        </w:r>
-        <w:r>
-          <w:rPr>
-            <w:noProof/>
-            <w:webHidden/>
-          </w:rPr>
-          <w:t>4</w:t>
-        </w:r>
-        <w:r>
-          <w:rPr>
-            <w:noProof/>
-            <w:webHidden/>
-          </w:rPr>
-          <w:fldChar w:fldCharType="end"/>
-        </w:r>
-      </w:hyperlink>
-    </w:p>
-    <w:p>
-      <w:pPr>
-        <w:pStyle w:val="Verzeichnis2"/>
-        <w:tabs>
-          <w:tab w:val="right" w:leader="dot" w:pos="9062"/>
-        </w:tabs>
-        <w:rPr>
-          <w:rFonts w:eastAsiaTheme="minorEastAsia"/>
-          <w:noProof/>
-          <w:szCs w:val="24"/>
-          <w:lang w:eastAsia="de-DE"/>
-        </w:rPr>
-      </w:pPr>
-      <w:hyperlink w:anchor="_Toc170991723" w:history="1">
-        <w:r>
-          <w:rPr>
-            <w:rStyle w:val="Hyperlink"/>
-            <w:noProof/>
-          </w:rPr>
-          <w:t>Bau des Spiegels</w:t>
-        </w:r>
-        <w:r>
-          <w:rPr>
-            <w:noProof/>
-            <w:webHidden/>
-          </w:rPr>
-          <w:tab/>
-        </w:r>
-        <w:r>
-          <w:rPr>
-            <w:noProof/>
-            <w:webHidden/>
-          </w:rPr>
-          <w:fldChar w:fldCharType="begin"/>
-        </w:r>
-        <w:r>
-          <w:rPr>
-            <w:noProof/>
-            <w:webHidden/>
-          </w:rPr>
-          <w:instrText xml:space="preserve"> PAGEREF _Toc170991723 \h </w:instrText>
-        </w:r>
-        <w:r>
-          <w:rPr>
-            <w:noProof/>
-            <w:webHidden/>
-          </w:rPr>
-        </w:r>
-        <w:r>
-          <w:rPr>
-            <w:noProof/>
-            <w:webHidden/>
-          </w:rPr>
-          <w:fldChar w:fldCharType="separate"/>
-        </w:r>
-        <w:r>
-          <w:rPr>
-            <w:noProof/>
-            <w:webHidden/>
-          </w:rPr>
-          <w:t>4</w:t>
-        </w:r>
-        <w:r>
-          <w:rPr>
-            <w:noProof/>
-            <w:webHidden/>
-          </w:rPr>
-          <w:fldChar w:fldCharType="end"/>
-        </w:r>
-      </w:hyperlink>
-    </w:p>
-    <w:p>
-      <w:pPr>
-        <w:pStyle w:val="Verzeichnis2"/>
-        <w:tabs>
-          <w:tab w:val="right" w:leader="dot" w:pos="9062"/>
-        </w:tabs>
-        <w:rPr>
-          <w:rFonts w:eastAsiaTheme="minorEastAsia"/>
-          <w:noProof/>
-          <w:szCs w:val="24"/>
-          <w:lang w:eastAsia="de-DE"/>
-        </w:rPr>
-      </w:pPr>
-      <w:hyperlink w:anchor="_Toc170991724" w:history="1">
-        <w:r>
-          <w:rPr>
-            <w:rStyle w:val="Hyperlink"/>
-            <w:noProof/>
-          </w:rPr>
-          <w:t>Implementierung</w:t>
-        </w:r>
-        <w:r>
-          <w:rPr>
-            <w:noProof/>
-            <w:webHidden/>
-          </w:rPr>
-          <w:tab/>
-        </w:r>
-        <w:r>
-          <w:rPr>
-            <w:noProof/>
-            <w:webHidden/>
-          </w:rPr>
-          <w:fldChar w:fldCharType="begin"/>
-        </w:r>
-        <w:r>
-          <w:rPr>
-            <w:noProof/>
-            <w:webHidden/>
-          </w:rPr>
-          <w:instrText xml:space="preserve"> PAGEREF _Toc170991724 \h </w:instrText>
-        </w:r>
-        <w:r>
-          <w:rPr>
-            <w:noProof/>
-            <w:webHidden/>
-          </w:rPr>
-        </w:r>
-        <w:r>
-          <w:rPr>
-            <w:noProof/>
-            <w:webHidden/>
-          </w:rPr>
-          <w:fldChar w:fldCharType="separate"/>
-        </w:r>
-        <w:r>
-          <w:rPr>
-            <w:noProof/>
-            <w:webHidden/>
-          </w:rPr>
-          <w:t>4</w:t>
-        </w:r>
-        <w:r>
-          <w:rPr>
-            <w:noProof/>
-            <w:webHidden/>
-          </w:rPr>
-          <w:fldChar w:fldCharType="end"/>
-        </w:r>
-      </w:hyperlink>
-    </w:p>
-    <w:p>
-      <w:pPr>
-        <w:pStyle w:val="Verzeichnis2"/>
-        <w:tabs>
-          <w:tab w:val="right" w:leader="dot" w:pos="9062"/>
-        </w:tabs>
-        <w:rPr>
-          <w:rFonts w:eastAsiaTheme="minorEastAsia"/>
-          <w:noProof/>
-          <w:szCs w:val="24"/>
-          <w:lang w:eastAsia="de-DE"/>
-        </w:rPr>
-      </w:pPr>
-      <w:hyperlink w:anchor="_Toc170991725" w:history="1">
-        <w:r>
-          <w:rPr>
-            <w:rStyle w:val="Hyperlink"/>
-            <w:noProof/>
-          </w:rPr>
-          <w:t>Display</w:t>
-        </w:r>
-        <w:r>
-          <w:rPr>
-            <w:noProof/>
-            <w:webHidden/>
-          </w:rPr>
-          <w:tab/>
-        </w:r>
-        <w:r>
-          <w:rPr>
-            <w:noProof/>
-            <w:webHidden/>
-          </w:rPr>
-          <w:fldChar w:fldCharType="begin"/>
-        </w:r>
-        <w:r>
-          <w:rPr>
-            <w:noProof/>
-            <w:webHidden/>
-          </w:rPr>
-          <w:instrText xml:space="preserve"> PAGEREF _Toc170991725 \h </w:instrText>
-        </w:r>
-        <w:r>
-          <w:rPr>
-            <w:noProof/>
-            <w:webHidden/>
-          </w:rPr>
-        </w:r>
-        <w:r>
-          <w:rPr>
-            <w:noProof/>
-            <w:webHidden/>
-          </w:rPr>
-          <w:fldChar w:fldCharType="separate"/>
-        </w:r>
-        <w:r>
-          <w:rPr>
-            <w:noProof/>
-            <w:webHidden/>
-          </w:rPr>
-          <w:t>5</w:t>
-        </w:r>
-        <w:r>
-          <w:rPr>
-            <w:noProof/>
-            <w:webHidden/>
-          </w:rPr>
-          <w:fldChar w:fldCharType="end"/>
-        </w:r>
-      </w:hyperlink>
-    </w:p>
-    <w:p>
-      <w:pPr>
-        <w:pStyle w:val="Verzeichnis3"/>
-        <w:tabs>
-          <w:tab w:val="right" w:leader="dot" w:pos="9062"/>
-        </w:tabs>
-        <w:rPr>
-          <w:rFonts w:eastAsiaTheme="minorEastAsia"/>
-          <w:i w:val="0"/>
-          <w:noProof/>
-          <w:szCs w:val="24"/>
-          <w:lang w:eastAsia="de-DE"/>
-        </w:rPr>
-      </w:pPr>
-      <w:hyperlink w:anchor="_Toc170991726" w:history="1">
-        <w:r>
-          <w:rPr>
-            <w:rStyle w:val="Hyperlink"/>
-            <w:noProof/>
-          </w:rPr>
-          <w:t>Einstellungen</w:t>
-        </w:r>
-        <w:r>
-          <w:rPr>
-            <w:noProof/>
-            <w:webHidden/>
-          </w:rPr>
-          <w:tab/>
-        </w:r>
-        <w:r>
-          <w:rPr>
-            <w:noProof/>
-            <w:webHidden/>
-          </w:rPr>
-          <w:fldChar w:fldCharType="begin"/>
-        </w:r>
-        <w:r>
-          <w:rPr>
-            <w:noProof/>
-            <w:webHidden/>
-          </w:rPr>
-          <w:instrText xml:space="preserve"> PAGEREF _Toc170991726 \h </w:instrText>
-        </w:r>
-        <w:r>
-          <w:rPr>
-            <w:noProof/>
-            <w:webHidden/>
-          </w:rPr>
-        </w:r>
-        <w:r>
-          <w:rPr>
-            <w:noProof/>
-            <w:webHidden/>
-          </w:rPr>
-          <w:fldChar w:fldCharType="separate"/>
-        </w:r>
-        <w:r>
-          <w:rPr>
-            <w:noProof/>
-            <w:webHidden/>
-          </w:rPr>
-          <w:t>5</w:t>
-        </w:r>
-        <w:r>
-          <w:rPr>
-            <w:noProof/>
-            <w:webHidden/>
-          </w:rPr>
-          <w:fldChar w:fldCharType="end"/>
-        </w:r>
-      </w:hyperlink>
-    </w:p>
-    <w:p>
-      <w:pPr>
-        <w:pStyle w:val="Verzeichnis3"/>
-        <w:tabs>
-          <w:tab w:val="right" w:leader="dot" w:pos="9062"/>
-        </w:tabs>
-        <w:rPr>
-          <w:rFonts w:eastAsiaTheme="minorEastAsia"/>
-          <w:i w:val="0"/>
-          <w:noProof/>
-          <w:szCs w:val="24"/>
-          <w:lang w:eastAsia="de-DE"/>
-        </w:rPr>
-      </w:pPr>
-      <w:hyperlink w:anchor="_Toc170991727" w:history="1">
-        <w:r>
-          <w:rPr>
-            <w:rStyle w:val="Hyperlink"/>
-            <w:noProof/>
-          </w:rPr>
-          <w:t>Standort</w:t>
-        </w:r>
-        <w:r>
-          <w:rPr>
-            <w:noProof/>
-            <w:webHidden/>
-          </w:rPr>
-          <w:tab/>
-        </w:r>
-        <w:r>
-          <w:rPr>
-            <w:noProof/>
-            <w:webHidden/>
-          </w:rPr>
-          <w:fldChar w:fldCharType="begin"/>
-        </w:r>
-        <w:r>
-          <w:rPr>
-            <w:noProof/>
-            <w:webHidden/>
-          </w:rPr>
-          <w:instrText xml:space="preserve"> PAGEREF _Toc170991727 \h </w:instrText>
-        </w:r>
-        <w:r>
-          <w:rPr>
-            <w:noProof/>
-            <w:webHidden/>
-          </w:rPr>
-        </w:r>
-        <w:r>
-          <w:rPr>
-            <w:noProof/>
-            <w:webHidden/>
-          </w:rPr>
-          <w:fldChar w:fldCharType="separate"/>
-        </w:r>
-        <w:r>
-          <w:rPr>
-            <w:noProof/>
-            <w:webHidden/>
-          </w:rPr>
-          <w:t>6</w:t>
-        </w:r>
-        <w:r>
-          <w:rPr>
-            <w:noProof/>
-            <w:webHidden/>
-          </w:rPr>
-          <w:fldChar w:fldCharType="end"/>
-        </w:r>
-      </w:hyperlink>
-    </w:p>
-    <w:p>
-      <w:pPr>
-        <w:pStyle w:val="Verzeichnis3"/>
-        <w:tabs>
-          <w:tab w:val="right" w:leader="dot" w:pos="9062"/>
-        </w:tabs>
-        <w:rPr>
-          <w:rFonts w:eastAsiaTheme="minorEastAsia"/>
-          <w:i w:val="0"/>
-          <w:noProof/>
-          <w:szCs w:val="24"/>
-          <w:lang w:eastAsia="de-DE"/>
-        </w:rPr>
-      </w:pPr>
-      <w:hyperlink w:anchor="_Toc170991728" w:history="1">
-        <w:r>
-          <w:rPr>
-            <w:rStyle w:val="Hyperlink"/>
-            <w:noProof/>
-          </w:rPr>
-          <w:t>Wetterdaten</w:t>
-        </w:r>
-        <w:r>
-          <w:rPr>
-            <w:noProof/>
-            <w:webHidden/>
-          </w:rPr>
-          <w:tab/>
-        </w:r>
-        <w:r>
-          <w:rPr>
-            <w:noProof/>
-            <w:webHidden/>
-          </w:rPr>
-          <w:fldChar w:fldCharType="begin"/>
-        </w:r>
-        <w:r>
-          <w:rPr>
-            <w:noProof/>
-            <w:webHidden/>
-          </w:rPr>
-          <w:instrText xml:space="preserve"> PAGEREF _Toc170991728 \h </w:instrText>
-        </w:r>
-        <w:r>
-          <w:rPr>
-            <w:noProof/>
-            <w:webHidden/>
-          </w:rPr>
-        </w:r>
-        <w:r>
-          <w:rPr>
-            <w:noProof/>
-            <w:webHidden/>
-          </w:rPr>
-          <w:fldChar w:fldCharType="separate"/>
-        </w:r>
-        <w:r>
-          <w:rPr>
-            <w:noProof/>
-            <w:webHidden/>
-          </w:rPr>
-          <w:t>8</w:t>
-        </w:r>
-        <w:r>
-          <w:rPr>
-            <w:noProof/>
-            <w:webHidden/>
-          </w:rPr>
-          <w:fldChar w:fldCharType="end"/>
-        </w:r>
-      </w:hyperlink>
-    </w:p>
-    <w:p>
-      <w:pPr>
-        <w:pStyle w:val="Verzeichnis3"/>
-        <w:tabs>
-          <w:tab w:val="right" w:leader="dot" w:pos="9062"/>
-        </w:tabs>
-        <w:rPr>
-          <w:rFonts w:eastAsiaTheme="minorEastAsia"/>
-          <w:i w:val="0"/>
-          <w:noProof/>
-          <w:szCs w:val="24"/>
-          <w:lang w:eastAsia="de-DE"/>
-        </w:rPr>
-      </w:pPr>
-      <w:hyperlink w:anchor="_Toc170991729" w:history="1">
-        <w:r>
-          <w:rPr>
-            <w:rStyle w:val="Hyperlink"/>
-            <w:noProof/>
-          </w:rPr>
-          <w:t>Displayanzeige</w:t>
-        </w:r>
-        <w:r>
-          <w:rPr>
-            <w:noProof/>
-            <w:webHidden/>
-          </w:rPr>
-          <w:tab/>
-        </w:r>
-        <w:r>
-          <w:rPr>
-            <w:noProof/>
-            <w:webHidden/>
-          </w:rPr>
-          <w:fldChar w:fldCharType="begin"/>
-        </w:r>
-        <w:r>
-          <w:rPr>
-            <w:noProof/>
-            <w:webHidden/>
-          </w:rPr>
-          <w:instrText xml:space="preserve"> PAGEREF _Toc170991729 \h </w:instrText>
-        </w:r>
-        <w:r>
-          <w:rPr>
-            <w:noProof/>
-            <w:webHidden/>
-          </w:rPr>
-        </w:r>
-        <w:r>
-          <w:rPr>
-            <w:noProof/>
-            <w:webHidden/>
-          </w:rPr>
-          <w:fldChar w:fldCharType="separate"/>
-        </w:r>
-        <w:r>
-          <w:rPr>
-            <w:noProof/>
-            <w:webHidden/>
-          </w:rPr>
-          <w:t>11</w:t>
-        </w:r>
-        <w:r>
-          <w:rPr>
-            <w:noProof/>
-            <w:webHidden/>
-          </w:rPr>
-          <w:fldChar w:fldCharType="end"/>
-        </w:r>
-      </w:hyperlink>
-    </w:p>
-    <w:p>
-      <w:pPr>
-        <w:pStyle w:val="Verzeichnis2"/>
-        <w:tabs>
-          <w:tab w:val="right" w:leader="dot" w:pos="9062"/>
-        </w:tabs>
-        <w:rPr>
-          <w:rFonts w:eastAsiaTheme="minorEastAsia"/>
-          <w:noProof/>
-          <w:szCs w:val="24"/>
-          <w:lang w:eastAsia="de-DE"/>
-        </w:rPr>
-      </w:pPr>
-      <w:hyperlink w:anchor="_Toc170991730" w:history="1">
-        <w:r>
-          <w:rPr>
-            <w:rStyle w:val="Hyperlink"/>
-            <w:noProof/>
-          </w:rPr>
-          <w:t>LED-Lichtstreifen</w:t>
-        </w:r>
-        <w:r>
-          <w:rPr>
-            <w:noProof/>
-            <w:webHidden/>
-          </w:rPr>
-          <w:tab/>
-        </w:r>
-        <w:r>
-          <w:rPr>
-            <w:noProof/>
-            <w:webHidden/>
-          </w:rPr>
-          <w:fldChar w:fldCharType="begin"/>
-        </w:r>
-        <w:r>
-          <w:rPr>
-            <w:noProof/>
-            <w:webHidden/>
-          </w:rPr>
-          <w:instrText xml:space="preserve"> PAGEREF _Toc170991730 \h </w:instrText>
-        </w:r>
-        <w:r>
-          <w:rPr>
-            <w:noProof/>
-            <w:webHidden/>
-          </w:rPr>
-        </w:r>
-        <w:r>
-          <w:rPr>
-            <w:noProof/>
-            <w:webHidden/>
-          </w:rPr>
-          <w:fldChar w:fldCharType="separate"/>
-        </w:r>
-        <w:r>
-          <w:rPr>
-            <w:noProof/>
-            <w:webHidden/>
-          </w:rPr>
-          <w:t>13</w:t>
-        </w:r>
-        <w:r>
-          <w:rPr>
-            <w:noProof/>
-            <w:webHidden/>
-          </w:rPr>
-          <w:fldChar w:fldCharType="end"/>
-        </w:r>
-      </w:hyperlink>
-    </w:p>
-    <w:p>
-      <w:r>
-        <w:fldChar w:fldCharType="end"/>
-      </w:r>
-    </w:p>
-    <w:p/>
     <w:p>
       <w:pPr>
         <w:pStyle w:val="berschrift1"/>
       </w:pPr>
-      <w:bookmarkStart w:id="1" w:name="_Toc170991716"/>
       <w:r>
         <w:lastRenderedPageBreak/>
+        <w:fldChar w:fldCharType="end"/>
+      </w:r>
+      <w:bookmarkStart w:id="1" w:name="_Toc171360773"/>
+      <w:r>
         <w:t>Zusammenfassung</w:t>
       </w:r>
       <w:bookmarkEnd w:id="1"/>
@@ -1318,7 +1938,7 @@
       <w:pPr>
         <w:pStyle w:val="berschrift2"/>
       </w:pPr>
-      <w:bookmarkStart w:id="2" w:name="_Toc170991717"/>
+      <w:bookmarkStart w:id="2" w:name="_Toc171360774"/>
       <w:r>
         <w:t>Infinity</w:t>
       </w:r>
@@ -1558,7 +2178,7 @@
       <w:pPr>
         <w:pStyle w:val="berschrift1"/>
       </w:pPr>
-      <w:bookmarkStart w:id="3" w:name="_Toc170991718"/>
+      <w:bookmarkStart w:id="3" w:name="_Toc171360775"/>
       <w:r>
         <w:t>Themenwahl</w:t>
       </w:r>
@@ -1575,12 +2195,17 @@
         <w:t xml:space="preserve"> objektorientierte Programmierung zu sein.</w:t>
       </w:r>
     </w:p>
+    <w:p/>
+    <w:p/>
+    <w:p/>
+    <w:p/>
     <w:p>
       <w:pPr>
         <w:pStyle w:val="berschrift1"/>
       </w:pPr>
-      <w:bookmarkStart w:id="4" w:name="_Toc170991719"/>
-      <w:r>
+      <w:bookmarkStart w:id="4" w:name="_Toc171360776"/>
+      <w:r>
+        <w:lastRenderedPageBreak/>
         <w:t>Problemstellung</w:t>
       </w:r>
       <w:bookmarkEnd w:id="4"/>
@@ -1675,9 +2300,8 @@
       <w:pPr>
         <w:pStyle w:val="berschrift1"/>
       </w:pPr>
-      <w:bookmarkStart w:id="5" w:name="_Toc170991720"/>
-      <w:r>
-        <w:lastRenderedPageBreak/>
+      <w:bookmarkStart w:id="5" w:name="_Toc171360777"/>
+      <w:r>
         <w:t>Lösungsweg</w:t>
       </w:r>
       <w:bookmarkEnd w:id="5"/>
@@ -1686,7 +2310,7 @@
       <w:pPr>
         <w:pStyle w:val="berschrift2"/>
       </w:pPr>
-      <w:bookmarkStart w:id="6" w:name="_Toc170991721"/>
+      <w:bookmarkStart w:id="6" w:name="_Toc171360778"/>
       <w:r>
         <w:t>Erste Schritte</w:t>
       </w:r>
@@ -1773,7 +2397,7 @@
       <w:pPr>
         <w:pStyle w:val="berschrift2"/>
       </w:pPr>
-      <w:bookmarkStart w:id="7" w:name="_Toc170991722"/>
+      <w:bookmarkStart w:id="7" w:name="_Toc171360779"/>
       <w:r>
         <w:t>Materialliste</w:t>
       </w:r>
@@ -1883,16 +2507,16 @@
         </w:drawing>
       </w:r>
     </w:p>
-    <w:p/>
     <w:p>
       <w:pPr>
         <w:pStyle w:val="berschrift2"/>
       </w:pPr>
-      <w:bookmarkStart w:id="8" w:name="_Toc170991723"/>
+      <w:bookmarkStart w:id="8" w:name="_Toc171360780"/>
       <w:r>
         <w:rPr>
           <w:noProof/>
         </w:rPr>
+        <w:lastRenderedPageBreak/>
         <w:drawing>
           <wp:anchor distT="0" distB="0" distL="114300" distR="114300" simplePos="0" relativeHeight="251658240" behindDoc="0" locked="0" layoutInCell="1" allowOverlap="1" wp14:anchorId="06FB5EB7" wp14:editId="57733A8E">
             <wp:simplePos x="0" y="0"/>
@@ -1958,9 +2582,11 @@
       <w:pPr>
         <w:pStyle w:val="berschrift3"/>
       </w:pPr>
+      <w:bookmarkStart w:id="9" w:name="_Toc171360781"/>
       <w:r>
         <w:t>Holzrahmen</w:t>
       </w:r>
+      <w:bookmarkEnd w:id="9"/>
     </w:p>
     <w:p>
       <w:r>
@@ -1987,13 +2613,13 @@
       <w:pPr>
         <w:pStyle w:val="berschrift3"/>
       </w:pPr>
+      <w:bookmarkStart w:id="10" w:name="_Toc171360782"/>
       <w:r>
         <w:rPr>
           <w:noProof/>
         </w:rPr>
-        <w:lastRenderedPageBreak/>
         <w:drawing>
-          <wp:anchor distT="0" distB="0" distL="114300" distR="114300" simplePos="0" relativeHeight="251659264" behindDoc="0" locked="0" layoutInCell="1" allowOverlap="1" wp14:anchorId="327C1922" wp14:editId="1D984179">
+          <wp:anchor distT="0" distB="0" distL="114300" distR="114300" simplePos="0" relativeHeight="251658241" behindDoc="0" locked="0" layoutInCell="1" allowOverlap="1" wp14:anchorId="327C1922" wp14:editId="1D984179">
             <wp:simplePos x="0" y="0"/>
             <wp:positionH relativeFrom="column">
               <wp:posOffset>4401820</wp:posOffset>
@@ -2054,6 +2680,7 @@
       <w:r>
         <w:t>albdurchlässiger Spiegel</w:t>
       </w:r>
+      <w:bookmarkEnd w:id="10"/>
     </w:p>
     <w:p>
       <w:r>
@@ -2109,7 +2736,7 @@
           <w:noProof/>
         </w:rPr>
         <w:drawing>
-          <wp:anchor distT="0" distB="0" distL="114300" distR="114300" simplePos="0" relativeHeight="251660288" behindDoc="0" locked="0" layoutInCell="1" allowOverlap="1" wp14:anchorId="1C99E373" wp14:editId="71061ACB">
+          <wp:anchor distT="0" distB="0" distL="114300" distR="114300" simplePos="0" relativeHeight="251658242" behindDoc="0" locked="0" layoutInCell="1" allowOverlap="1" wp14:anchorId="1C99E373" wp14:editId="71061ACB">
             <wp:simplePos x="0" y="0"/>
             <wp:positionH relativeFrom="column">
               <wp:posOffset>5275580</wp:posOffset>
@@ -2169,8 +2796,13 @@
       <w:pPr>
         <w:pStyle w:val="berschrift3"/>
       </w:pPr>
-      <w:r>
-        <w:t xml:space="preserve">Montage </w:t>
+      <w:bookmarkStart w:id="11" w:name="_Toc171360783"/>
+      <w:r>
+        <w:t>Montage</w:t>
+      </w:r>
+      <w:bookmarkEnd w:id="11"/>
+      <w:r>
+        <w:t xml:space="preserve"> </w:t>
       </w:r>
     </w:p>
     <w:p>
@@ -2199,11 +2831,12 @@
       <w:pPr>
         <w:pStyle w:val="berschrift2"/>
       </w:pPr>
-      <w:bookmarkStart w:id="9" w:name="_Toc170991724"/>
-      <w:r>
+      <w:bookmarkStart w:id="12" w:name="_Toc171360784"/>
+      <w:r>
+        <w:lastRenderedPageBreak/>
         <w:t>Implementierung</w:t>
       </w:r>
-      <w:bookmarkEnd w:id="9"/>
+      <w:bookmarkEnd w:id="12"/>
       <w:r>
         <w:t xml:space="preserve"> </w:t>
       </w:r>
@@ -2212,9 +2845,11 @@
       <w:pPr>
         <w:pStyle w:val="berschrift3"/>
       </w:pPr>
+      <w:bookmarkStart w:id="13" w:name="_Toc171360785"/>
       <w:r>
         <w:t>Display</w:t>
       </w:r>
+      <w:bookmarkEnd w:id="13"/>
     </w:p>
     <w:p>
       <w:r>
@@ -2235,13 +2870,13 @@
       <w:pPr>
         <w:pStyle w:val="berschrift3"/>
       </w:pPr>
+      <w:bookmarkStart w:id="14" w:name="_Toc171360786"/>
       <w:r>
         <w:rPr>
           <w:noProof/>
         </w:rPr>
-        <w:lastRenderedPageBreak/>
         <w:drawing>
-          <wp:anchor distT="0" distB="0" distL="114300" distR="114300" simplePos="0" relativeHeight="251661312" behindDoc="0" locked="0" layoutInCell="1" allowOverlap="1" wp14:anchorId="4A039E17" wp14:editId="0C497CA1">
+          <wp:anchor distT="0" distB="0" distL="114300" distR="114300" simplePos="0" relativeHeight="251658243" behindDoc="0" locked="0" layoutInCell="1" allowOverlap="1" wp14:anchorId="4A039E17" wp14:editId="5B1D9CA6">
             <wp:simplePos x="0" y="0"/>
             <wp:positionH relativeFrom="column">
               <wp:posOffset>5147310</wp:posOffset>
@@ -2250,7 +2885,7 @@
               <wp:posOffset>126472</wp:posOffset>
             </wp:positionV>
             <wp:extent cx="1019810" cy="1378585"/>
-            <wp:effectExtent l="0" t="0" r="8890" b="0"/>
+            <wp:effectExtent l="0" t="0" r="5715" b="0"/>
             <wp:wrapSquare wrapText="bothSides"/>
             <wp:docPr id="1007160298" name="Grafik 21" descr="Ein Bild, das Kabel, Elektronik, Elektrische Leitungen, Schaltung enthält.&#10;&#10;Automatisch generierte Beschreibung"/>
             <wp:cNvGraphicFramePr>
@@ -2306,22 +2941,34 @@
       <w:r>
         <w:t>LED-Lichtstreifen</w:t>
       </w:r>
+      <w:bookmarkEnd w:id="14"/>
     </w:p>
     <w:p>
       <w:r>
         <w:t>Um den LED-Streifen zu betreiben, löteten wir zuerst ein Netzteil an, sodass dieser nicht über den Raspberry Pi versorgt wird, da der Raspberry Pi nur zur Ansteuerung dient. Um dies zu ermöglichen, verkabelten wir die GPIO-Pins des Raspberry Pi mit dem LED-Streifen. Zusätzlich schlossen wir einen Knopf an, um den Modus wechseln zu können.</w:t>
       </w:r>
     </w:p>
+    <w:p/>
+    <w:p/>
+    <w:p/>
+    <w:p/>
+    <w:p/>
+    <w:p/>
+    <w:p/>
+    <w:p/>
+    <w:p/>
+    <w:p/>
     <w:p/>
     <w:p>
       <w:pPr>
         <w:pStyle w:val="berschrift2"/>
       </w:pPr>
-      <w:bookmarkStart w:id="10" w:name="_Toc170991725"/>
-      <w:r>
+      <w:bookmarkStart w:id="15" w:name="_Toc171360787"/>
+      <w:r>
+        <w:lastRenderedPageBreak/>
         <w:t>Display</w:t>
       </w:r>
-      <w:bookmarkEnd w:id="10"/>
+      <w:bookmarkEnd w:id="15"/>
     </w:p>
     <w:p>
       <w:r>
@@ -2332,11 +2979,11 @@
       <w:pPr>
         <w:pStyle w:val="berschrift3"/>
       </w:pPr>
-      <w:bookmarkStart w:id="11" w:name="_Toc170991726"/>
+      <w:bookmarkStart w:id="16" w:name="_Toc171360788"/>
       <w:r>
         <w:t>Einstellungen</w:t>
       </w:r>
-      <w:bookmarkEnd w:id="11"/>
+      <w:bookmarkEnd w:id="16"/>
     </w:p>
     <w:p>
       <w:r>
@@ -2430,110 +3077,107 @@
         <w:t xml:space="preserve">. </w:t>
       </w:r>
       <w:r>
-        <w:t xml:space="preserve">Falls eine solche Datei nicht </w:t>
-      </w:r>
-      <w:r>
+        <w:t xml:space="preserve">Falls eine solche Datei nicht vorhanden ist, wird </w:t>
+      </w:r>
+      <w:r>
+        <w:t>die</w:t>
+      </w:r>
+      <w:r>
+        <w:t xml:space="preserve"> </w:t>
+      </w:r>
+      <w:proofErr w:type="spellStart"/>
+      <w:r>
+        <w:t>set_location_settings</w:t>
+      </w:r>
+      <w:proofErr w:type="spellEnd"/>
+      <w:r>
+        <w:t>-</w:t>
+      </w:r>
+      <w:r>
+        <w:t>Funktion aufgerufen, die automatisch eine neue Datei mit dem Benutzernamen erstellt. In diesem Fall wird der Benutzer aufgefordert, die benötigten Daten über ein Eingabefeld anzugeben</w:t>
+      </w:r>
+      <w:r>
+        <w:t>.</w:t>
+      </w:r>
+    </w:p>
+    <w:p>
+      <w:r>
+        <w:t>Für das Anlegen der neuen Daten</w:t>
+      </w:r>
+      <w:r>
+        <w:t xml:space="preserve"> haben wir </w:t>
+      </w:r>
+      <w:r>
+        <w:t>die Funktion „</w:t>
+      </w:r>
+      <w:proofErr w:type="spellStart"/>
+      <w:r>
+        <w:t>set_location_settings</w:t>
+      </w:r>
+      <w:proofErr w:type="spellEnd"/>
+      <w:r>
+        <w:t xml:space="preserve">“ </w:t>
+      </w:r>
+      <w:r>
+        <w:t>erstellt</w:t>
+      </w:r>
+      <w:r>
+        <w:t>.</w:t>
+      </w:r>
+      <w:r>
+        <w:t xml:space="preserve"> </w:t>
+      </w:r>
+      <w:r>
+        <w:t>Wie oben beschreiben,</w:t>
+      </w:r>
+      <w:r>
+        <w:t xml:space="preserve"> </w:t>
+      </w:r>
+      <w:r>
+        <w:t>f</w:t>
+      </w:r>
+      <w:r>
+        <w:t>r</w:t>
+      </w:r>
+      <w:r>
+        <w:t>ä</w:t>
+      </w:r>
+      <w:r>
+        <w:t>gt</w:t>
+      </w:r>
+      <w:r>
+        <w:t xml:space="preserve"> diese</w:t>
+      </w:r>
+      <w:r>
+        <w:t xml:space="preserve"> die Daten ab und speichert </w:t>
+      </w:r>
+      <w:r>
+        <w:t>es</w:t>
+      </w:r>
+      <w:r>
+        <w:t xml:space="preserve"> in eine </w:t>
+      </w:r>
+      <w:proofErr w:type="spellStart"/>
+      <w:r>
+        <w:t>Json</w:t>
+      </w:r>
+      <w:proofErr w:type="spellEnd"/>
+      <w:r>
+        <w:t>-Datei</w:t>
+      </w:r>
+      <w:r>
+        <w:t xml:space="preserve"> mit dem Namen des aktuellen Users</w:t>
+      </w:r>
+      <w:r>
+        <w:t>.</w:t>
+      </w:r>
+    </w:p>
+    <w:p>
+      <w:r>
+        <w:rPr>
+          <w:noProof/>
+        </w:rPr>
         <w:lastRenderedPageBreak/>
-        <w:t xml:space="preserve">vorhanden ist, wird </w:t>
-      </w:r>
-      <w:r>
-        <w:t>die</w:t>
-      </w:r>
-      <w:r>
-        <w:t xml:space="preserve"> </w:t>
-      </w:r>
-      <w:proofErr w:type="spellStart"/>
-      <w:r>
-        <w:t>set_location_settings</w:t>
-      </w:r>
-      <w:proofErr w:type="spellEnd"/>
-      <w:r>
-        <w:t>-</w:t>
-      </w:r>
-      <w:r>
-        <w:t>Funktion aufgerufen, die automatisch eine neue Datei mit dem Benutzernamen erstellt. In diesem Fall wird der Benutzer aufgefordert, die benötigten Daten über ein Eingabefeld anzugeben</w:t>
-      </w:r>
-      <w:r>
-        <w:t>.</w:t>
-      </w:r>
-    </w:p>
-    <w:p>
-      <w:r>
-        <w:t>Für das Anlegen der neuen Daten</w:t>
-      </w:r>
-      <w:r>
-        <w:t xml:space="preserve"> haben wir </w:t>
-      </w:r>
-      <w:r>
-        <w:t>die Funktion „</w:t>
-      </w:r>
-      <w:proofErr w:type="spellStart"/>
-      <w:r>
-        <w:t>set_location_settings</w:t>
-      </w:r>
-      <w:proofErr w:type="spellEnd"/>
-      <w:r>
-        <w:t xml:space="preserve">“ </w:t>
-      </w:r>
-      <w:r>
-        <w:t>erstellt</w:t>
-      </w:r>
-      <w:r>
-        <w:t>.</w:t>
-      </w:r>
-      <w:r>
-        <w:t xml:space="preserve"> </w:t>
-      </w:r>
-      <w:r>
-        <w:t>Wie oben beschreiben,</w:t>
-      </w:r>
-      <w:r>
-        <w:t xml:space="preserve"> </w:t>
-      </w:r>
-      <w:r>
-        <w:t>f</w:t>
-      </w:r>
-      <w:r>
-        <w:t>r</w:t>
-      </w:r>
-      <w:r>
-        <w:t>ä</w:t>
-      </w:r>
-      <w:r>
-        <w:t>gt</w:t>
-      </w:r>
-      <w:r>
-        <w:t xml:space="preserve"> diese</w:t>
-      </w:r>
-      <w:r>
-        <w:t xml:space="preserve"> die Daten ab und speichert </w:t>
-      </w:r>
-      <w:r>
-        <w:t>es</w:t>
-      </w:r>
-      <w:r>
-        <w:t xml:space="preserve"> in eine </w:t>
-      </w:r>
-      <w:proofErr w:type="spellStart"/>
-      <w:r>
-        <w:t>Json</w:t>
-      </w:r>
-      <w:proofErr w:type="spellEnd"/>
-      <w:r>
-        <w:t>-Datei</w:t>
-      </w:r>
-      <w:r>
-        <w:t xml:space="preserve"> mit dem Namen des aktuellen Users</w:t>
-      </w:r>
-      <w:r>
-        <w:t>.</w:t>
-      </w:r>
-    </w:p>
-    <w:p>
-      <w:r>
-        <w:rPr>
-          <w:noProof/>
-        </w:rPr>
         <w:drawing>
           <wp:inline distT="0" distB="0" distL="0" distR="0" wp14:anchorId="3750FEAA" wp14:editId="77687D0E">
             <wp:extent cx="3706601" cy="2432050"/>
@@ -2577,7 +3221,6 @@
         </w:drawing>
       </w:r>
     </w:p>
-    <w:p/>
     <w:p>
       <w:r>
         <w:t>Fazit Settings-Klasse:</w:t>
@@ -2593,11 +3236,11 @@
       <w:pPr>
         <w:pStyle w:val="berschrift3"/>
       </w:pPr>
-      <w:bookmarkStart w:id="12" w:name="_Toc170991727"/>
+      <w:bookmarkStart w:id="17" w:name="_Toc171360789"/>
       <w:r>
         <w:t>Standort</w:t>
       </w:r>
-      <w:bookmarkEnd w:id="12"/>
+      <w:bookmarkEnd w:id="17"/>
     </w:p>
     <w:p>
       <w:r>
@@ -2649,7 +3292,6 @@
         <w:t xml:space="preserve">Diese Klasse erbt von der Settings-Klasse, da diese immer initialisiert werden muss, wenn die Location-Klasse verwendet wird. Damit dies geschieht, wird der Befehl </w:t>
       </w:r>
       <w:r>
-        <w:lastRenderedPageBreak/>
         <w:t>„</w:t>
       </w:r>
       <w:r>
@@ -2751,7 +3393,6 @@
         </w:drawing>
       </w:r>
     </w:p>
-    <w:p/>
     <w:p>
       <w:r>
         <w:t>Um an die Koordinaten zu kommen haben wir die Funktion „</w:t>
@@ -2770,6 +3411,7 @@
         <w:rPr>
           <w:noProof/>
         </w:rPr>
+        <w:lastRenderedPageBreak/>
         <w:drawing>
           <wp:inline distT="0" distB="0" distL="0" distR="0" wp14:anchorId="7E4BC9AA" wp14:editId="1C13CEEA">
             <wp:extent cx="5760720" cy="2040255"/>
@@ -2893,8 +3535,17 @@
         <w:t>ähnlich wie ein Dictionary behandelt werden.</w:t>
       </w:r>
     </w:p>
-    <w:p>
-      <w:r>
+    <w:p/>
+    <w:p/>
+    <w:p/>
+    <w:p/>
+    <w:p/>
+    <w:p/>
+    <w:p/>
+    <w:p/>
+    <w:p>
+      <w:r>
+        <w:lastRenderedPageBreak/>
         <w:t xml:space="preserve">Um die Koordinaten aus der Request zu bekommen haben wir die </w:t>
       </w:r>
       <w:r>
@@ -2914,7 +3565,6 @@
         <w:rPr>
           <w:noProof/>
         </w:rPr>
-        <w:lastRenderedPageBreak/>
         <w:drawing>
           <wp:inline distT="0" distB="0" distL="0" distR="0" wp14:anchorId="7BFDA022" wp14:editId="436B6F16">
             <wp:extent cx="2865356" cy="1001864"/>
@@ -3078,7 +3728,6 @@
         </w:drawing>
       </w:r>
     </w:p>
-    <w:p/>
     <w:p>
       <w:r>
         <w:t>Fazit Location-Klasse:</w:t>
@@ -3107,16 +3756,15 @@
         <w:t xml:space="preserve">werden. Somit ist diese Klasse sehr universell.  </w:t>
       </w:r>
     </w:p>
-    <w:p/>
     <w:p>
       <w:pPr>
         <w:pStyle w:val="berschrift3"/>
       </w:pPr>
-      <w:bookmarkStart w:id="13" w:name="_Toc170991728"/>
+      <w:bookmarkStart w:id="18" w:name="_Toc171360790"/>
       <w:r>
         <w:t>Wetterdaten</w:t>
       </w:r>
-      <w:bookmarkEnd w:id="13"/>
+      <w:bookmarkEnd w:id="18"/>
       <w:r>
         <w:t xml:space="preserve"> </w:t>
       </w:r>
@@ -3228,8 +3876,11 @@
       </w:r>
     </w:p>
     <w:p/>
-    <w:p>
-      <w:r>
+    <w:p/>
+    <w:p/>
+    <w:p>
+      <w:r>
+        <w:lastRenderedPageBreak/>
         <w:t xml:space="preserve"> </w:t>
       </w:r>
       <w:r>
@@ -3264,7 +3915,6 @@
         <w:rPr>
           <w:noProof/>
         </w:rPr>
-        <w:lastRenderedPageBreak/>
         <w:drawing>
           <wp:inline distT="0" distB="0" distL="0" distR="0" wp14:anchorId="390440AD" wp14:editId="0F722D46">
             <wp:extent cx="5760720" cy="1654175"/>
@@ -3555,11 +4205,17 @@
         <w:t>“. Diese</w:t>
       </w:r>
       <w:r>
-        <w:t xml:space="preserve">r wird dann mit </w:t>
+        <w:t>r wird dann</w:t>
+      </w:r>
+      <w:r>
+        <w:t xml:space="preserve"> </w:t>
+      </w:r>
+      <w:r>
+        <w:t>mit r</w:t>
       </w:r>
       <w:proofErr w:type="spellStart"/>
       <w:r>
-        <w:t>return</w:t>
+        <w:t>eturn</w:t>
       </w:r>
       <w:proofErr w:type="spellEnd"/>
       <w:r>
@@ -3599,6 +4255,13 @@
         <w:t>ügt.</w:t>
       </w:r>
     </w:p>
+    <w:p/>
+    <w:p/>
+    <w:p/>
+    <w:p/>
+    <w:p/>
+    <w:p/>
+    <w:p/>
     <w:p>
       <w:r>
         <w:lastRenderedPageBreak/>
@@ -3624,6 +4287,8 @@
       <w:r>
         <w:t xml:space="preserve">. </w:t>
       </w:r>
+    </w:p>
+    <w:p>
       <w:r>
         <w:rPr>
           <w:noProof/>
@@ -3780,8 +4445,14 @@
         <w:t>m wird die Windgeschwindigkeit auch mit zurückgegeben.</w:t>
       </w:r>
     </w:p>
-    <w:p>
-      <w:r>
+    <w:p/>
+    <w:p/>
+    <w:p/>
+    <w:p/>
+    <w:p/>
+    <w:p>
+      <w:r>
+        <w:lastRenderedPageBreak/>
         <w:t xml:space="preserve">Für den Status wird die </w:t>
       </w:r>
       <w:r>
@@ -3796,8 +4467,10 @@
       </w:r>
       <w:proofErr w:type="spellEnd"/>
       <w:r>
-        <w:t xml:space="preserve"> verwendet. </w:t>
-      </w:r>
+        <w:t xml:space="preserve"> verwendet.</w:t>
+      </w:r>
+    </w:p>
+    <w:p>
       <w:r>
         <w:rPr>
           <w:noProof/>
@@ -3890,7 +4563,6 @@
     </w:p>
     <w:p>
       <w:r>
-        <w:lastRenderedPageBreak/>
         <w:t>Für das passende Icon</w:t>
       </w:r>
       <w:r>
@@ -4097,7 +4769,7 @@
       <w:pPr>
         <w:pStyle w:val="Beschriftung"/>
         <w:rPr>
-          <w:color w:val="auto"/>
+          <w:rStyle w:val="Hyperlink"/>
         </w:rPr>
       </w:pPr>
       <w:hyperlink r:id="rId28" w:history="1">
@@ -4109,8 +4781,10 @@
         </w:r>
       </w:hyperlink>
     </w:p>
-    <w:p>
-      <w:r>
+    <w:p/>
+    <w:p>
+      <w:r>
+        <w:lastRenderedPageBreak/>
         <w:t xml:space="preserve">Fazit </w:t>
       </w:r>
       <w:proofErr w:type="spellStart"/>
@@ -4123,13 +4797,8 @@
       </w:r>
     </w:p>
     <w:p>
-      <w:proofErr w:type="spellStart"/>
-      <w:r>
-        <w:t>Die</w:t>
-      </w:r>
-      <w:proofErr w:type="spellEnd"/>
-      <w:r>
-        <w:t xml:space="preserve"> Klasse </w:t>
+      <w:r>
+        <w:t xml:space="preserve">Die Klasse </w:t>
       </w:r>
       <w:proofErr w:type="spellStart"/>
       <w:r>
@@ -4169,32 +4838,22 @@
       <w:pPr>
         <w:pStyle w:val="berschrift3"/>
       </w:pPr>
-      <w:bookmarkStart w:id="14" w:name="_Toc170991729"/>
-    </w:p>
-    <w:p>
-      <w:pPr>
-        <w:pStyle w:val="berschrift3"/>
-      </w:pPr>
+      <w:bookmarkStart w:id="19" w:name="_Toc171360791"/>
       <w:r>
         <w:t>Di</w:t>
       </w:r>
       <w:r>
         <w:t>splayanzeige</w:t>
       </w:r>
-      <w:bookmarkEnd w:id="14"/>
+      <w:bookmarkEnd w:id="19"/>
       <w:r>
         <w:t xml:space="preserve"> </w:t>
       </w:r>
     </w:p>
     <w:p>
       <w:r>
-        <w:t xml:space="preserve">Für die Displaydarstellung wurde eine bereits vorhandene Bibliothek verwendet namens </w:t>
-      </w:r>
-      <w:proofErr w:type="spellStart"/>
-      <w:r>
-        <w:t>Pygame</w:t>
-      </w:r>
-      <w:proofErr w:type="spellEnd"/>
+        <w:t>Für die Displaydarstellung wurde eine bereits vorhandene Bibliothek verwendet namens Pygame</w:t>
+      </w:r>
       <w:r>
         <w:t>.</w:t>
       </w:r>
@@ -4275,6 +4934,11 @@
       </w:r>
     </w:p>
     <w:p>
+      <w:pPr>
+        <w:rPr>
+          <w:noProof/>
+        </w:rPr>
+      </w:pPr>
       <w:r>
         <w:rPr>
           <w:noProof/>
@@ -4335,7 +4999,65 @@
       </w:r>
     </w:p>
     <w:p>
-      <w:r>
+      <w:pPr>
+        <w:rPr>
+          <w:noProof/>
+        </w:rPr>
+      </w:pPr>
+    </w:p>
+    <w:p>
+      <w:pPr>
+        <w:rPr>
+          <w:noProof/>
+        </w:rPr>
+      </w:pPr>
+    </w:p>
+    <w:p>
+      <w:pPr>
+        <w:rPr>
+          <w:noProof/>
+        </w:rPr>
+      </w:pPr>
+    </w:p>
+    <w:p>
+      <w:pPr>
+        <w:rPr>
+          <w:noProof/>
+        </w:rPr>
+      </w:pPr>
+    </w:p>
+    <w:p>
+      <w:pPr>
+        <w:rPr>
+          <w:noProof/>
+        </w:rPr>
+      </w:pPr>
+    </w:p>
+    <w:p>
+      <w:pPr>
+        <w:rPr>
+          <w:noProof/>
+        </w:rPr>
+      </w:pPr>
+    </w:p>
+    <w:p>
+      <w:pPr>
+        <w:rPr>
+          <w:noProof/>
+        </w:rPr>
+      </w:pPr>
+    </w:p>
+    <w:p>
+      <w:pPr>
+        <w:rPr>
+          <w:noProof/>
+        </w:rPr>
+      </w:pPr>
+    </w:p>
+    <w:p/>
+    <w:p>
+      <w:r>
+        <w:lastRenderedPageBreak/>
         <w:t xml:space="preserve">Danach </w:t>
       </w:r>
       <w:r>
@@ -4417,7 +5139,6 @@
         <w:rPr>
           <w:noProof/>
         </w:rPr>
-        <w:lastRenderedPageBreak/>
         <w:drawing>
           <wp:inline distT="0" distB="0" distL="0" distR="0" wp14:anchorId="51937721" wp14:editId="276D0C48">
             <wp:extent cx="5760720" cy="4948555"/>
@@ -4497,6 +5218,11 @@
       <w:r>
         <w:t xml:space="preserve">-Klasse aktualisiert. </w:t>
       </w:r>
+    </w:p>
+    <w:p/>
+    <w:p/>
+    <w:p/>
+    <w:p>
       <w:r>
         <w:rPr>
           <w:noProof/>
@@ -4592,7 +5318,6 @@
       </w:r>
     </w:p>
     <w:p/>
-    <w:p/>
     <w:p>
       <w:pPr>
         <w:rPr>
@@ -4600,7 +5325,6 @@
           <w:szCs w:val="36"/>
         </w:rPr>
       </w:pPr>
-      <w:bookmarkStart w:id="15" w:name="_Toc170991730"/>
       <w:r>
         <w:rPr>
           <w:sz w:val="36"/>
@@ -4614,6 +5338,8 @@
       <w:pPr>
         <w:pStyle w:val="berschrift2"/>
       </w:pPr>
+      <w:bookmarkStart w:id="20" w:name="_Toc171359574"/>
+      <w:bookmarkStart w:id="21" w:name="_Toc171360792"/>
       <w:r>
         <w:rPr>
           <w:noProof/>
@@ -4667,24 +5393,1451 @@
           </wp:inline>
         </w:drawing>
       </w:r>
-    </w:p>
+      <w:bookmarkEnd w:id="20"/>
+      <w:bookmarkEnd w:id="21"/>
+    </w:p>
+    <w:p/>
+    <w:p/>
+    <w:p/>
+    <w:p/>
+    <w:p/>
     <w:p>
       <w:pPr>
         <w:pStyle w:val="berschrift2"/>
       </w:pPr>
-      <w:r>
+      <w:bookmarkStart w:id="22" w:name="_Toc171360793"/>
+      <w:r>
+        <w:lastRenderedPageBreak/>
         <w:t>LED-Lichtstreifen</w:t>
       </w:r>
-      <w:bookmarkEnd w:id="15"/>
+      <w:bookmarkEnd w:id="22"/>
       <w:r>
         <w:t xml:space="preserve"> </w:t>
       </w:r>
     </w:p>
+    <w:p>
+      <w:r>
+        <w:t>Für d</w:t>
+      </w:r>
+      <w:r>
+        <w:t xml:space="preserve">en LED-Streifen </w:t>
+      </w:r>
+      <w:r>
+        <w:t xml:space="preserve">haben wir </w:t>
+      </w:r>
+      <w:r>
+        <w:t xml:space="preserve">ebenfalls </w:t>
+      </w:r>
+      <w:r>
+        <w:t xml:space="preserve">eine Bibliothek entwickelt, die verschiedene Klassen umfasst. In diesen Klassen werden </w:t>
+      </w:r>
+      <w:r>
+        <w:t>Informationen über den LED-Streifen</w:t>
+      </w:r>
+      <w:r>
+        <w:t xml:space="preserve"> gespeichert und </w:t>
+      </w:r>
+      <w:r>
+        <w:t>verarbeitet</w:t>
+      </w:r>
+      <w:r>
+        <w:t>,</w:t>
+      </w:r>
+      <w:r>
+        <w:t xml:space="preserve"> Farben erzeugt</w:t>
+      </w:r>
+      <w:r>
+        <w:t xml:space="preserve"> und </w:t>
+      </w:r>
+      <w:r>
+        <w:t>die Ansteuerung</w:t>
+      </w:r>
+      <w:r>
+        <w:t xml:space="preserve"> über eine</w:t>
+      </w:r>
+      <w:r>
+        <w:t>n Druckknopf</w:t>
+      </w:r>
+      <w:r>
+        <w:t xml:space="preserve"> </w:t>
+      </w:r>
+      <w:r>
+        <w:t>gewährleiste</w:t>
+      </w:r>
+      <w:r>
+        <w:t>t.</w:t>
+      </w:r>
+    </w:p>
+    <w:p>
+      <w:pPr>
+        <w:pStyle w:val="berschrift3"/>
+      </w:pPr>
+      <w:bookmarkStart w:id="23" w:name="_Toc171288560"/>
+      <w:bookmarkStart w:id="24" w:name="_Toc171360794"/>
+      <w:r>
+        <w:t>Initialisierung</w:t>
+      </w:r>
+      <w:bookmarkEnd w:id="23"/>
+      <w:bookmarkEnd w:id="24"/>
+    </w:p>
+    <w:p>
+      <w:r>
+        <w:t xml:space="preserve">Für die Initialisierung des LED-Streifens wird die Klasse </w:t>
+      </w:r>
+      <w:proofErr w:type="spellStart"/>
+      <w:r>
+        <w:t>PixelStrip</w:t>
+      </w:r>
+      <w:proofErr w:type="spellEnd"/>
+      <w:r>
+        <w:t xml:space="preserve"> im Programm „</w:t>
+      </w:r>
+      <w:r>
+        <w:rPr>
+          <w:i/>
+          <w:iCs/>
+        </w:rPr>
+        <w:t>rpi_ws281x</w:t>
+      </w:r>
+      <w:r>
+        <w:t>“ verwendet. Dieses stammt aus der Bibliothek „</w:t>
+      </w:r>
+      <w:r>
+        <w:rPr>
+          <w:i/>
+          <w:iCs/>
+        </w:rPr>
+        <w:t>rpi-ws281x-python</w:t>
+      </w:r>
+      <w:r>
+        <w:t xml:space="preserve">“. Die </w:t>
+      </w:r>
+    </w:p>
+    <w:p/>
+    <w:p>
+      <w:r>
+        <w:t xml:space="preserve">Klasse </w:t>
+      </w:r>
+      <w:proofErr w:type="spellStart"/>
+      <w:r>
+        <w:t>PixelStrip</w:t>
+      </w:r>
+      <w:proofErr w:type="spellEnd"/>
+      <w:r>
+        <w:t xml:space="preserve"> war bereits objektorientiert gestaltet und wurde von uns übernommen.</w:t>
+      </w:r>
+      <w:r>
+        <w:t xml:space="preserve"> </w:t>
+      </w:r>
+      <w:r>
+        <w:rPr>
+          <w:noProof/>
+        </w:rPr>
+        <w:drawing>
+          <wp:inline distT="0" distB="0" distL="0" distR="0" wp14:anchorId="5D8B34D5" wp14:editId="3EDA1C1C">
+            <wp:extent cx="5466715" cy="4145229"/>
+            <wp:effectExtent l="0" t="0" r="635" b="8255"/>
+            <wp:docPr id="1236381960" name="Grafik 1" descr="Ein Bild, das Text, Screenshot, Schrift enthält.&#10;&#10;Automatisch generierte Beschreibung"/>
+            <wp:cNvGraphicFramePr>
+              <a:graphicFrameLocks xmlns:a="http://schemas.openxmlformats.org/drawingml/2006/main" noChangeAspect="1"/>
+            </wp:cNvGraphicFramePr>
+            <a:graphic xmlns:a="http://schemas.openxmlformats.org/drawingml/2006/main">
+              <a:graphicData uri="http://schemas.openxmlformats.org/drawingml/2006/picture">
+                <pic:pic xmlns:pic="http://schemas.openxmlformats.org/drawingml/2006/picture">
+                  <pic:nvPicPr>
+                    <pic:cNvPr id="1236381960" name="Grafik 1" descr="Ein Bild, das Text, Screenshot, Schrift enthält.&#10;&#10;Automatisch generierte Beschreibung"/>
+                    <pic:cNvPicPr/>
+                  </pic:nvPicPr>
+                  <pic:blipFill>
+                    <a:blip r:embed="rId34"/>
+                    <a:stretch>
+                      <a:fillRect/>
+                    </a:stretch>
+                  </pic:blipFill>
+                  <pic:spPr>
+                    <a:xfrm>
+                      <a:off x="0" y="0"/>
+                      <a:ext cx="5484627" cy="4158811"/>
+                    </a:xfrm>
+                    <a:prstGeom prst="rect">
+                      <a:avLst/>
+                    </a:prstGeom>
+                  </pic:spPr>
+                </pic:pic>
+              </a:graphicData>
+            </a:graphic>
+          </wp:inline>
+        </w:drawing>
+      </w:r>
+    </w:p>
+    <w:p/>
+    <w:p/>
+    <w:p/>
+    <w:p>
+      <w:r>
+        <w:rPr>
+          <w:noProof/>
+        </w:rPr>
+        <w:lastRenderedPageBreak/>
+        <w:drawing>
+          <wp:inline distT="0" distB="0" distL="0" distR="0" wp14:anchorId="23AE165D" wp14:editId="14E35A39">
+            <wp:extent cx="5466715" cy="4039203"/>
+            <wp:effectExtent l="0" t="0" r="635" b="0"/>
+            <wp:docPr id="723438667" name="Grafik 1" descr="Ein Bild, das Text, Screenshot, Schrift enthält.&#10;&#10;Automatisch generierte Beschreibung"/>
+            <wp:cNvGraphicFramePr>
+              <a:graphicFrameLocks xmlns:a="http://schemas.openxmlformats.org/drawingml/2006/main" noChangeAspect="1"/>
+            </wp:cNvGraphicFramePr>
+            <a:graphic xmlns:a="http://schemas.openxmlformats.org/drawingml/2006/main">
+              <a:graphicData uri="http://schemas.openxmlformats.org/drawingml/2006/picture">
+                <pic:pic xmlns:pic="http://schemas.openxmlformats.org/drawingml/2006/picture">
+                  <pic:nvPicPr>
+                    <pic:cNvPr id="723438667" name="Grafik 1" descr="Ein Bild, das Text, Screenshot, Schrift enthält.&#10;&#10;Automatisch generierte Beschreibung"/>
+                    <pic:cNvPicPr/>
+                  </pic:nvPicPr>
+                  <pic:blipFill>
+                    <a:blip r:embed="rId35" cstate="print">
+                      <a:extLst>
+                        <a:ext uri="{28A0092B-C50C-407E-A947-70E740481C1C}">
+                          <a14:useLocalDpi xmlns:a14="http://schemas.microsoft.com/office/drawing/2010/main" val="0"/>
+                        </a:ext>
+                      </a:extLst>
+                    </a:blip>
+                    <a:stretch>
+                      <a:fillRect/>
+                    </a:stretch>
+                  </pic:blipFill>
+                  <pic:spPr>
+                    <a:xfrm>
+                      <a:off x="0" y="0"/>
+                      <a:ext cx="5501969" cy="4065251"/>
+                    </a:xfrm>
+                    <a:prstGeom prst="rect">
+                      <a:avLst/>
+                    </a:prstGeom>
+                  </pic:spPr>
+                </pic:pic>
+              </a:graphicData>
+            </a:graphic>
+          </wp:inline>
+        </w:drawing>
+      </w:r>
+    </w:p>
+    <w:p>
+      <w:r>
+        <w:rPr>
+          <w:noProof/>
+        </w:rPr>
+        <w:drawing>
+          <wp:inline distT="0" distB="0" distL="0" distR="0" wp14:anchorId="5C9590FE" wp14:editId="70E846B3">
+            <wp:extent cx="5699436" cy="4251960"/>
+            <wp:effectExtent l="0" t="0" r="0" b="0"/>
+            <wp:docPr id="131092767" name="Grafik 1" descr="Ein Bild, das Text, Screenshot enthält.&#10;&#10;Automatisch generierte Beschreibung"/>
+            <wp:cNvGraphicFramePr>
+              <a:graphicFrameLocks xmlns:a="http://schemas.openxmlformats.org/drawingml/2006/main" noChangeAspect="1"/>
+            </wp:cNvGraphicFramePr>
+            <a:graphic xmlns:a="http://schemas.openxmlformats.org/drawingml/2006/main">
+              <a:graphicData uri="http://schemas.openxmlformats.org/drawingml/2006/picture">
+                <pic:pic xmlns:pic="http://schemas.openxmlformats.org/drawingml/2006/picture">
+                  <pic:nvPicPr>
+                    <pic:cNvPr id="131092767" name="Grafik 1" descr="Ein Bild, das Text, Screenshot enthält.&#10;&#10;Automatisch generierte Beschreibung"/>
+                    <pic:cNvPicPr/>
+                  </pic:nvPicPr>
+                  <pic:blipFill>
+                    <a:blip r:embed="rId36"/>
+                    <a:stretch>
+                      <a:fillRect/>
+                    </a:stretch>
+                  </pic:blipFill>
+                  <pic:spPr>
+                    <a:xfrm>
+                      <a:off x="0" y="0"/>
+                      <a:ext cx="5704592" cy="4255807"/>
+                    </a:xfrm>
+                    <a:prstGeom prst="rect">
+                      <a:avLst/>
+                    </a:prstGeom>
+                  </pic:spPr>
+                </pic:pic>
+              </a:graphicData>
+            </a:graphic>
+          </wp:inline>
+        </w:drawing>
+      </w:r>
+    </w:p>
+    <w:p>
+      <w:r>
+        <w:rPr>
+          <w:noProof/>
+        </w:rPr>
+        <w:lastRenderedPageBreak/>
+        <w:drawing>
+          <wp:inline distT="0" distB="0" distL="0" distR="0" wp14:anchorId="19ED267C" wp14:editId="39EA146D">
+            <wp:extent cx="5684520" cy="4530948"/>
+            <wp:effectExtent l="0" t="0" r="0" b="3175"/>
+            <wp:docPr id="1530669701" name="Grafik 1" descr="Ein Bild, das Text, Screenshot, Karte Menü, Schrift enthält.&#10;&#10;Automatisch generierte Beschreibung"/>
+            <wp:cNvGraphicFramePr>
+              <a:graphicFrameLocks xmlns:a="http://schemas.openxmlformats.org/drawingml/2006/main" noChangeAspect="1"/>
+            </wp:cNvGraphicFramePr>
+            <a:graphic xmlns:a="http://schemas.openxmlformats.org/drawingml/2006/main">
+              <a:graphicData uri="http://schemas.openxmlformats.org/drawingml/2006/picture">
+                <pic:pic xmlns:pic="http://schemas.openxmlformats.org/drawingml/2006/picture">
+                  <pic:nvPicPr>
+                    <pic:cNvPr id="1530669701" name="Grafik 1" descr="Ein Bild, das Text, Screenshot, Karte Menü, Schrift enthält.&#10;&#10;Automatisch generierte Beschreibung"/>
+                    <pic:cNvPicPr/>
+                  </pic:nvPicPr>
+                  <pic:blipFill>
+                    <a:blip r:embed="rId37"/>
+                    <a:stretch>
+                      <a:fillRect/>
+                    </a:stretch>
+                  </pic:blipFill>
+                  <pic:spPr>
+                    <a:xfrm>
+                      <a:off x="0" y="0"/>
+                      <a:ext cx="5685041" cy="4531363"/>
+                    </a:xfrm>
+                    <a:prstGeom prst="rect">
+                      <a:avLst/>
+                    </a:prstGeom>
+                  </pic:spPr>
+                </pic:pic>
+              </a:graphicData>
+            </a:graphic>
+          </wp:inline>
+        </w:drawing>
+      </w:r>
+    </w:p>
+    <w:p>
+      <w:r>
+        <w:rPr>
+          <w:noProof/>
+        </w:rPr>
+        <w:drawing>
+          <wp:inline distT="0" distB="0" distL="0" distR="0" wp14:anchorId="641E67F9" wp14:editId="7D879525">
+            <wp:extent cx="5723116" cy="2293819"/>
+            <wp:effectExtent l="0" t="0" r="0" b="0"/>
+            <wp:docPr id="1109695378" name="Grafik 1" descr="Ein Bild, das Text, Screenshot, Schrift enthält.&#10;&#10;Automatisch generierte Beschreibung"/>
+            <wp:cNvGraphicFramePr>
+              <a:graphicFrameLocks xmlns:a="http://schemas.openxmlformats.org/drawingml/2006/main" noChangeAspect="1"/>
+            </wp:cNvGraphicFramePr>
+            <a:graphic xmlns:a="http://schemas.openxmlformats.org/drawingml/2006/main">
+              <a:graphicData uri="http://schemas.openxmlformats.org/drawingml/2006/picture">
+                <pic:pic xmlns:pic="http://schemas.openxmlformats.org/drawingml/2006/picture">
+                  <pic:nvPicPr>
+                    <pic:cNvPr id="1109695378" name="Grafik 1" descr="Ein Bild, das Text, Screenshot, Schrift enthält.&#10;&#10;Automatisch generierte Beschreibung"/>
+                    <pic:cNvPicPr/>
+                  </pic:nvPicPr>
+                  <pic:blipFill>
+                    <a:blip r:embed="rId38"/>
+                    <a:stretch>
+                      <a:fillRect/>
+                    </a:stretch>
+                  </pic:blipFill>
+                  <pic:spPr>
+                    <a:xfrm>
+                      <a:off x="0" y="0"/>
+                      <a:ext cx="5723116" cy="2293819"/>
+                    </a:xfrm>
+                    <a:prstGeom prst="rect">
+                      <a:avLst/>
+                    </a:prstGeom>
+                  </pic:spPr>
+                </pic:pic>
+              </a:graphicData>
+            </a:graphic>
+          </wp:inline>
+        </w:drawing>
+      </w:r>
+    </w:p>
+    <w:p>
+      <w:r>
+        <w:t>Zusammenfassend dient die</w:t>
+      </w:r>
+      <w:r>
+        <w:t xml:space="preserve"> Klasse </w:t>
+      </w:r>
+      <w:proofErr w:type="spellStart"/>
+      <w:r>
+        <w:rPr>
+          <w:i/>
+          <w:iCs/>
+        </w:rPr>
+        <w:t>PixelStrip</w:t>
+      </w:r>
+      <w:proofErr w:type="spellEnd"/>
+      <w:r>
+        <w:t xml:space="preserve"> als Treiber für WS281x LED-</w:t>
+      </w:r>
+      <w:r>
+        <w:t xml:space="preserve">Streifen </w:t>
+      </w:r>
+      <w:r>
+        <w:t>in Python. Sie ermöglicht die Initialisierung und Steuerung der LEDs über einen GPIO-Pin</w:t>
+      </w:r>
+      <w:r>
+        <w:t xml:space="preserve">. </w:t>
+      </w:r>
+      <w:r>
+        <w:t xml:space="preserve">Parameter wie </w:t>
+      </w:r>
+      <w:r>
+        <w:t xml:space="preserve">die </w:t>
+      </w:r>
+      <w:r>
+        <w:t xml:space="preserve">Anzahl der LEDs, </w:t>
+      </w:r>
+      <w:r>
+        <w:t xml:space="preserve">die </w:t>
+      </w:r>
+      <w:r>
+        <w:t xml:space="preserve">Frequenz des Anzeigesignals und </w:t>
+      </w:r>
+      <w:r>
+        <w:t xml:space="preserve">die </w:t>
+      </w:r>
+      <w:r>
+        <w:t xml:space="preserve">Helligkeit </w:t>
+      </w:r>
+      <w:r>
+        <w:t xml:space="preserve">sind durch die Klasse </w:t>
+      </w:r>
+      <w:r>
+        <w:t xml:space="preserve">konfigurierbar. </w:t>
+      </w:r>
+      <w:r>
+        <w:t>Sie definiert</w:t>
+      </w:r>
+      <w:r>
+        <w:t xml:space="preserve"> Methoden zum Setzen und Lesen von RGB-Farbwerten </w:t>
+      </w:r>
+      <w:r>
+        <w:t>der</w:t>
+      </w:r>
+      <w:r>
+        <w:t xml:space="preserve"> </w:t>
+      </w:r>
+      <w:r>
+        <w:t xml:space="preserve">LEDs an </w:t>
+      </w:r>
+      <w:r>
+        <w:t>bestimmten Positionen,</w:t>
+      </w:r>
+      <w:r>
+        <w:t xml:space="preserve"> </w:t>
+      </w:r>
+      <w:r>
+        <w:t xml:space="preserve">zur Steuerung der Helligkeit und zur Aktualisierung des </w:t>
+      </w:r>
+      <w:r>
+        <w:t>LED-Streifens</w:t>
+      </w:r>
+      <w:r>
+        <w:t>.</w:t>
+      </w:r>
+    </w:p>
+    <w:p>
+      <w:pPr>
+        <w:pStyle w:val="berschrift3"/>
+      </w:pPr>
+      <w:bookmarkStart w:id="25" w:name="_Toc171288561"/>
+      <w:bookmarkStart w:id="26" w:name="_Toc171360795"/>
+      <w:r>
+        <w:lastRenderedPageBreak/>
+        <w:t>Farben</w:t>
+      </w:r>
+      <w:bookmarkEnd w:id="25"/>
+      <w:bookmarkEnd w:id="26"/>
+    </w:p>
+    <w:p>
+      <w:r>
+        <w:t xml:space="preserve">Die Klasse </w:t>
+      </w:r>
+      <w:proofErr w:type="spellStart"/>
+      <w:r>
+        <w:rPr>
+          <w:i/>
+          <w:iCs/>
+        </w:rPr>
+        <w:t>PixelStrip</w:t>
+      </w:r>
+      <w:proofErr w:type="spellEnd"/>
+      <w:r>
+        <w:t xml:space="preserve"> ruft bei der Steuerung der Farben die Klasse </w:t>
+      </w:r>
+      <w:r>
+        <w:rPr>
+          <w:i/>
+          <w:iCs/>
+        </w:rPr>
+        <w:t>Color</w:t>
+      </w:r>
+      <w:r>
+        <w:t xml:space="preserve"> auf, die sich ebenfalls in dem Programm </w:t>
+      </w:r>
+      <w:r>
+        <w:rPr>
+          <w:i/>
+          <w:iCs/>
+        </w:rPr>
+        <w:t>rpi_ws281x</w:t>
+      </w:r>
+      <w:r>
+        <w:t xml:space="preserve"> befindet.</w:t>
+      </w:r>
+    </w:p>
+    <w:p>
+      <w:r>
+        <w:rPr>
+          <w:noProof/>
+        </w:rPr>
+        <w:drawing>
+          <wp:inline distT="0" distB="0" distL="0" distR="0" wp14:anchorId="5571968A" wp14:editId="01A90DC5">
+            <wp:extent cx="4305300" cy="3365177"/>
+            <wp:effectExtent l="0" t="0" r="0" b="6985"/>
+            <wp:docPr id="987025359" name="Grafik 1" descr="Ein Bild, das Text, Screenshot, Software enthält.&#10;&#10;Automatisch generierte Beschreibung"/>
+            <wp:cNvGraphicFramePr>
+              <a:graphicFrameLocks xmlns:a="http://schemas.openxmlformats.org/drawingml/2006/main" noChangeAspect="1"/>
+            </wp:cNvGraphicFramePr>
+            <a:graphic xmlns:a="http://schemas.openxmlformats.org/drawingml/2006/main">
+              <a:graphicData uri="http://schemas.openxmlformats.org/drawingml/2006/picture">
+                <pic:pic xmlns:pic="http://schemas.openxmlformats.org/drawingml/2006/picture">
+                  <pic:nvPicPr>
+                    <pic:cNvPr id="987025359" name="Grafik 1" descr="Ein Bild, das Text, Screenshot, Software enthält.&#10;&#10;Automatisch generierte Beschreibung"/>
+                    <pic:cNvPicPr/>
+                  </pic:nvPicPr>
+                  <pic:blipFill>
+                    <a:blip r:embed="rId39"/>
+                    <a:stretch>
+                      <a:fillRect/>
+                    </a:stretch>
+                  </pic:blipFill>
+                  <pic:spPr>
+                    <a:xfrm>
+                      <a:off x="0" y="0"/>
+                      <a:ext cx="4305300" cy="3365177"/>
+                    </a:xfrm>
+                    <a:prstGeom prst="rect">
+                      <a:avLst/>
+                    </a:prstGeom>
+                  </pic:spPr>
+                </pic:pic>
+              </a:graphicData>
+            </a:graphic>
+          </wp:inline>
+        </w:drawing>
+      </w:r>
+    </w:p>
+    <w:p>
+      <w:r>
+        <w:t xml:space="preserve">In dem ursprünglichen Programm war die Methode </w:t>
+      </w:r>
+      <w:r>
+        <w:rPr>
+          <w:i/>
+        </w:rPr>
+        <w:t>RGBW</w:t>
+      </w:r>
+      <w:r>
+        <w:t xml:space="preserve"> eine Klasse und die Klasse </w:t>
+      </w:r>
+      <w:r>
+        <w:rPr>
+          <w:i/>
+        </w:rPr>
+        <w:t>Color</w:t>
+      </w:r>
+      <w:r>
+        <w:t xml:space="preserve"> eine Methode. Dies haben wir getauscht, um das Programm übersichtlicher zu machen und damit beim Aufrufen klarer wird, welche Methode genau durchlaufen wird und wo diese zu finden ist.</w:t>
+      </w:r>
+    </w:p>
+    <w:p>
+      <w:r>
+        <w:t>Die Klasse Color dient also dazu, die gewünschte Farbe, die beim Aufrufen der Animationen im RGB-Format (0, 0, 0) angegeben wird, für die Ansteuerung entsprechend auszugeben.</w:t>
+      </w:r>
+    </w:p>
+    <w:p/>
+    <w:p>
+      <w:pPr>
+        <w:pStyle w:val="berschrift3"/>
+      </w:pPr>
+      <w:bookmarkStart w:id="27" w:name="_Toc171288562"/>
+      <w:bookmarkStart w:id="28" w:name="_Toc171360796"/>
+      <w:r>
+        <w:t>Animationen</w:t>
+      </w:r>
+      <w:bookmarkEnd w:id="27"/>
+      <w:bookmarkEnd w:id="28"/>
+    </w:p>
+    <w:p>
+      <w:pPr>
+        <w:rPr>
+          <w:iCs/>
+        </w:rPr>
+      </w:pPr>
+      <w:r>
+        <w:t xml:space="preserve">Für die Animationen ist die Klasse </w:t>
+      </w:r>
+      <w:proofErr w:type="spellStart"/>
+      <w:r>
+        <w:rPr>
+          <w:i/>
+          <w:iCs/>
+        </w:rPr>
+        <w:t>LEDAnimation</w:t>
+      </w:r>
+      <w:proofErr w:type="spellEnd"/>
+      <w:r>
+        <w:rPr>
+          <w:iCs/>
+        </w:rPr>
+        <w:t xml:space="preserve"> im Programm </w:t>
+      </w:r>
+      <w:proofErr w:type="spellStart"/>
+      <w:r>
+        <w:rPr>
+          <w:i/>
+          <w:iCs/>
+        </w:rPr>
+        <w:t>led_strip_animations</w:t>
+      </w:r>
+      <w:proofErr w:type="spellEnd"/>
+      <w:r>
+        <w:rPr>
+          <w:iCs/>
+        </w:rPr>
+        <w:t xml:space="preserve"> zuständig. Dieses Programm stellt auch unser main-Programm dar, das aufgerufen wird, um den LED-Streifen anzusteuern. Hier werden also alle Klassen zusammengeführt und schließlich ausgeführt.</w:t>
+      </w:r>
+    </w:p>
+    <w:p>
+      <w:pPr>
+        <w:rPr>
+          <w:iCs/>
+        </w:rPr>
+      </w:pPr>
+    </w:p>
+    <w:p>
+      <w:r>
+        <w:rPr>
+          <w:noProof/>
+        </w:rPr>
+        <w:lastRenderedPageBreak/>
+        <w:drawing>
+          <wp:inline distT="0" distB="0" distL="0" distR="0" wp14:anchorId="4D81E5AE" wp14:editId="0B551703">
+            <wp:extent cx="5760720" cy="1711960"/>
+            <wp:effectExtent l="0" t="0" r="0" b="2540"/>
+            <wp:docPr id="851401876" name="Grafik 1" descr="Ein Bild, das Text, Screenshot, Schrift enthält.&#10;&#10;Automatisch generierte Beschreibung"/>
+            <wp:cNvGraphicFramePr>
+              <a:graphicFrameLocks xmlns:a="http://schemas.openxmlformats.org/drawingml/2006/main" noChangeAspect="1"/>
+            </wp:cNvGraphicFramePr>
+            <a:graphic xmlns:a="http://schemas.openxmlformats.org/drawingml/2006/main">
+              <a:graphicData uri="http://schemas.openxmlformats.org/drawingml/2006/picture">
+                <pic:pic xmlns:pic="http://schemas.openxmlformats.org/drawingml/2006/picture">
+                  <pic:nvPicPr>
+                    <pic:cNvPr id="851401876" name="Grafik 1" descr="Ein Bild, das Text, Screenshot, Schrift enthält.&#10;&#10;Automatisch generierte Beschreibung"/>
+                    <pic:cNvPicPr/>
+                  </pic:nvPicPr>
+                  <pic:blipFill>
+                    <a:blip r:embed="rId40"/>
+                    <a:stretch>
+                      <a:fillRect/>
+                    </a:stretch>
+                  </pic:blipFill>
+                  <pic:spPr>
+                    <a:xfrm>
+                      <a:off x="0" y="0"/>
+                      <a:ext cx="5760720" cy="1711960"/>
+                    </a:xfrm>
+                    <a:prstGeom prst="rect">
+                      <a:avLst/>
+                    </a:prstGeom>
+                  </pic:spPr>
+                </pic:pic>
+              </a:graphicData>
+            </a:graphic>
+          </wp:inline>
+        </w:drawing>
+      </w:r>
+    </w:p>
+    <w:p>
+      <w:r>
+        <w:t xml:space="preserve">Die Klasse </w:t>
+      </w:r>
+      <w:proofErr w:type="spellStart"/>
+      <w:r>
+        <w:rPr>
+          <w:i/>
+        </w:rPr>
+        <w:t>LEDAnimation</w:t>
+      </w:r>
+      <w:proofErr w:type="spellEnd"/>
+      <w:r>
+        <w:t xml:space="preserve"> erbt von den Klassen </w:t>
+      </w:r>
+      <w:proofErr w:type="spellStart"/>
+      <w:r>
+        <w:rPr>
+          <w:i/>
+        </w:rPr>
+        <w:t>PixelStrip</w:t>
+      </w:r>
+      <w:proofErr w:type="spellEnd"/>
+      <w:r>
+        <w:t xml:space="preserve"> und </w:t>
+      </w:r>
+      <w:r>
+        <w:rPr>
+          <w:i/>
+        </w:rPr>
+        <w:t>Color</w:t>
+      </w:r>
+      <w:r>
+        <w:t xml:space="preserve">. Die Parameter, die in der Klasse </w:t>
+      </w:r>
+      <w:proofErr w:type="spellStart"/>
+      <w:r>
+        <w:rPr>
+          <w:i/>
+        </w:rPr>
+        <w:t>PixelStrip</w:t>
+      </w:r>
+      <w:proofErr w:type="spellEnd"/>
+      <w:r>
+        <w:t xml:space="preserve"> verarbeitet werden, werden bei der Initialisierung eines Objekts der Klasse </w:t>
+      </w:r>
+      <w:proofErr w:type="spellStart"/>
+      <w:r>
+        <w:rPr>
+          <w:i/>
+        </w:rPr>
+        <w:t>LEDAnimation</w:t>
+      </w:r>
+      <w:proofErr w:type="spellEnd"/>
+      <w:r>
+        <w:t xml:space="preserve"> gespeichert.</w:t>
+      </w:r>
+    </w:p>
+    <w:p>
+      <w:r>
+        <w:t>D</w:t>
+      </w:r>
+      <w:r>
+        <w:t>arüber hinaus</w:t>
+      </w:r>
+      <w:r>
+        <w:t xml:space="preserve"> </w:t>
+      </w:r>
+      <w:r>
+        <w:t xml:space="preserve">werden in der Klasse </w:t>
+      </w:r>
+      <w:proofErr w:type="spellStart"/>
+      <w:r>
+        <w:rPr>
+          <w:i/>
+        </w:rPr>
+        <w:t>LEDAnimation</w:t>
+      </w:r>
+      <w:proofErr w:type="spellEnd"/>
+      <w:r>
+        <w:rPr>
+          <w:i/>
+        </w:rPr>
+        <w:t>,</w:t>
+      </w:r>
+      <w:r>
+        <w:t xml:space="preserve"> wie der Name schon sagt, die Animationen, die auf dem LED-Streifen ablaufen sollen, gespeichert. Die Animationen haben wir auch von der Bibliothek auf </w:t>
+      </w:r>
+      <w:proofErr w:type="spellStart"/>
+      <w:r>
+        <w:t>Github</w:t>
+      </w:r>
+      <w:proofErr w:type="spellEnd"/>
+      <w:r>
+        <w:t xml:space="preserve"> übernommen.</w:t>
+      </w:r>
+    </w:p>
+    <w:p>
+      <w:r>
+        <w:rPr>
+          <w:noProof/>
+        </w:rPr>
+        <w:drawing>
+          <wp:inline distT="0" distB="0" distL="0" distR="0" wp14:anchorId="5A608204" wp14:editId="4368A892">
+            <wp:extent cx="3924244" cy="4389120"/>
+            <wp:effectExtent l="0" t="0" r="635" b="0"/>
+            <wp:docPr id="1249416483" name="Grafik 1" descr="Ein Bild, das Text, Screenshot, Karte Menü enthält.&#10;&#10;Automatisch generierte Beschreibung"/>
+            <wp:cNvGraphicFramePr>
+              <a:graphicFrameLocks xmlns:a="http://schemas.openxmlformats.org/drawingml/2006/main" noChangeAspect="1"/>
+            </wp:cNvGraphicFramePr>
+            <a:graphic xmlns:a="http://schemas.openxmlformats.org/drawingml/2006/main">
+              <a:graphicData uri="http://schemas.openxmlformats.org/drawingml/2006/picture">
+                <pic:pic xmlns:pic="http://schemas.openxmlformats.org/drawingml/2006/picture">
+                  <pic:nvPicPr>
+                    <pic:cNvPr id="1249416483" name="Grafik 1" descr="Ein Bild, das Text, Screenshot, Karte Menü enthält.&#10;&#10;Automatisch generierte Beschreibung"/>
+                    <pic:cNvPicPr/>
+                  </pic:nvPicPr>
+                  <pic:blipFill>
+                    <a:blip r:embed="rId41"/>
+                    <a:stretch>
+                      <a:fillRect/>
+                    </a:stretch>
+                  </pic:blipFill>
+                  <pic:spPr>
+                    <a:xfrm>
+                      <a:off x="0" y="0"/>
+                      <a:ext cx="3939142" cy="4405783"/>
+                    </a:xfrm>
+                    <a:prstGeom prst="rect">
+                      <a:avLst/>
+                    </a:prstGeom>
+                  </pic:spPr>
+                </pic:pic>
+              </a:graphicData>
+            </a:graphic>
+          </wp:inline>
+        </w:drawing>
+      </w:r>
+    </w:p>
+    <w:p>
+      <w:r>
+        <w:t xml:space="preserve">Hier wird auch nochmal die Verarbeitung der Farben über die Klasse </w:t>
+      </w:r>
+      <w:r>
+        <w:rPr>
+          <w:i/>
+        </w:rPr>
+        <w:t>Color</w:t>
+      </w:r>
+      <w:r>
+        <w:t xml:space="preserve"> mit der Methode </w:t>
+      </w:r>
+      <w:r>
+        <w:rPr>
+          <w:i/>
+        </w:rPr>
+        <w:t>RGBW</w:t>
+      </w:r>
+      <w:r>
+        <w:t xml:space="preserve"> deutlich.</w:t>
+      </w:r>
+    </w:p>
+    <w:p>
+      <w:r>
+        <w:rPr>
+          <w:noProof/>
+        </w:rPr>
+        <w:lastRenderedPageBreak/>
+        <w:drawing>
+          <wp:inline distT="0" distB="0" distL="0" distR="0" wp14:anchorId="2117D011" wp14:editId="2995ECA7">
+            <wp:extent cx="5760720" cy="2445385"/>
+            <wp:effectExtent l="0" t="0" r="0" b="0"/>
+            <wp:docPr id="666175698" name="Grafik 1" descr="Ein Bild, das Text, Screenshot, Schrift enthält.&#10;&#10;Automatisch generierte Beschreibung"/>
+            <wp:cNvGraphicFramePr>
+              <a:graphicFrameLocks xmlns:a="http://schemas.openxmlformats.org/drawingml/2006/main" noChangeAspect="1"/>
+            </wp:cNvGraphicFramePr>
+            <a:graphic xmlns:a="http://schemas.openxmlformats.org/drawingml/2006/main">
+              <a:graphicData uri="http://schemas.openxmlformats.org/drawingml/2006/picture">
+                <pic:pic xmlns:pic="http://schemas.openxmlformats.org/drawingml/2006/picture">
+                  <pic:nvPicPr>
+                    <pic:cNvPr id="666175698" name="Grafik 1" descr="Ein Bild, das Text, Screenshot, Schrift enthält.&#10;&#10;Automatisch generierte Beschreibung"/>
+                    <pic:cNvPicPr/>
+                  </pic:nvPicPr>
+                  <pic:blipFill>
+                    <a:blip r:embed="rId42"/>
+                    <a:stretch>
+                      <a:fillRect/>
+                    </a:stretch>
+                  </pic:blipFill>
+                  <pic:spPr>
+                    <a:xfrm>
+                      <a:off x="0" y="0"/>
+                      <a:ext cx="5760720" cy="2445385"/>
+                    </a:xfrm>
+                    <a:prstGeom prst="rect">
+                      <a:avLst/>
+                    </a:prstGeom>
+                  </pic:spPr>
+                </pic:pic>
+              </a:graphicData>
+            </a:graphic>
+          </wp:inline>
+        </w:drawing>
+      </w:r>
+    </w:p>
+    <w:p>
+      <w:r>
+        <w:t>Insgesamt gibt es 6 verschiedene Animationen.</w:t>
+      </w:r>
+    </w:p>
+    <w:p>
+      <w:r>
+        <w:rPr>
+          <w:noProof/>
+        </w:rPr>
+        <w:drawing>
+          <wp:inline distT="0" distB="0" distL="0" distR="0" wp14:anchorId="77A4794A" wp14:editId="7BCDF5AE">
+            <wp:extent cx="5760720" cy="1983105"/>
+            <wp:effectExtent l="0" t="0" r="0" b="0"/>
+            <wp:docPr id="1969596321" name="Grafik 1" descr="Ein Bild, das Text, Screenshot, Software, Schrift enthält.&#10;&#10;Automatisch generierte Beschreibung"/>
+            <wp:cNvGraphicFramePr>
+              <a:graphicFrameLocks xmlns:a="http://schemas.openxmlformats.org/drawingml/2006/main" noChangeAspect="1"/>
+            </wp:cNvGraphicFramePr>
+            <a:graphic xmlns:a="http://schemas.openxmlformats.org/drawingml/2006/main">
+              <a:graphicData uri="http://schemas.openxmlformats.org/drawingml/2006/picture">
+                <pic:pic xmlns:pic="http://schemas.openxmlformats.org/drawingml/2006/picture">
+                  <pic:nvPicPr>
+                    <pic:cNvPr id="1969596321" name="Grafik 1" descr="Ein Bild, das Text, Screenshot, Software, Schrift enthält.&#10;&#10;Automatisch generierte Beschreibung"/>
+                    <pic:cNvPicPr/>
+                  </pic:nvPicPr>
+                  <pic:blipFill>
+                    <a:blip r:embed="rId43"/>
+                    <a:stretch>
+                      <a:fillRect/>
+                    </a:stretch>
+                  </pic:blipFill>
+                  <pic:spPr>
+                    <a:xfrm>
+                      <a:off x="0" y="0"/>
+                      <a:ext cx="5760720" cy="1983105"/>
+                    </a:xfrm>
+                    <a:prstGeom prst="rect">
+                      <a:avLst/>
+                    </a:prstGeom>
+                  </pic:spPr>
+                </pic:pic>
+              </a:graphicData>
+            </a:graphic>
+          </wp:inline>
+        </w:drawing>
+      </w:r>
+    </w:p>
+    <w:p/>
+    <w:p/>
+    <w:p/>
+    <w:p/>
+    <w:p/>
+    <w:p/>
+    <w:p/>
+    <w:p/>
+    <w:p/>
+    <w:p/>
+    <w:p>
+      <w:r>
+        <w:lastRenderedPageBreak/>
+        <w:t xml:space="preserve">Im main-Programm wird mit den entsprechend erwarteten Parametern ein Objekt der Klasse </w:t>
+      </w:r>
+      <w:proofErr w:type="spellStart"/>
+      <w:r>
+        <w:rPr>
+          <w:i/>
+        </w:rPr>
+        <w:t>LEDAnimation</w:t>
+      </w:r>
+      <w:proofErr w:type="spellEnd"/>
+      <w:r>
+        <w:t xml:space="preserve"> erzeugt und aufgerufen.</w:t>
+      </w:r>
+    </w:p>
+    <w:p>
+      <w:r>
+        <w:rPr>
+          <w:noProof/>
+        </w:rPr>
+        <w:drawing>
+          <wp:inline distT="0" distB="0" distL="0" distR="0" wp14:anchorId="27570056" wp14:editId="7B7BC10D">
+            <wp:extent cx="5413636" cy="4724400"/>
+            <wp:effectExtent l="0" t="0" r="0" b="0"/>
+            <wp:docPr id="1634275643" name="Grafik 1" descr="Ein Bild, das Text, Screenshot, Software enthält.&#10;&#10;Automatisch generierte Beschreibung"/>
+            <wp:cNvGraphicFramePr>
+              <a:graphicFrameLocks xmlns:a="http://schemas.openxmlformats.org/drawingml/2006/main" noChangeAspect="1"/>
+            </wp:cNvGraphicFramePr>
+            <a:graphic xmlns:a="http://schemas.openxmlformats.org/drawingml/2006/main">
+              <a:graphicData uri="http://schemas.openxmlformats.org/drawingml/2006/picture">
+                <pic:pic xmlns:pic="http://schemas.openxmlformats.org/drawingml/2006/picture">
+                  <pic:nvPicPr>
+                    <pic:cNvPr id="1634275643" name="Grafik 1" descr="Ein Bild, das Text, Screenshot, Software enthält.&#10;&#10;Automatisch generierte Beschreibung"/>
+                    <pic:cNvPicPr/>
+                  </pic:nvPicPr>
+                  <pic:blipFill>
+                    <a:blip r:embed="rId44"/>
+                    <a:stretch>
+                      <a:fillRect/>
+                    </a:stretch>
+                  </pic:blipFill>
+                  <pic:spPr>
+                    <a:xfrm>
+                      <a:off x="0" y="0"/>
+                      <a:ext cx="5415875" cy="4726354"/>
+                    </a:xfrm>
+                    <a:prstGeom prst="rect">
+                      <a:avLst/>
+                    </a:prstGeom>
+                  </pic:spPr>
+                </pic:pic>
+              </a:graphicData>
+            </a:graphic>
+          </wp:inline>
+        </w:drawing>
+      </w:r>
+    </w:p>
+    <w:p>
+      <w:r>
+        <w:t xml:space="preserve">Zum Durchschalten der verschiedenen Animationen wird eine globale Variable </w:t>
+      </w:r>
+      <w:proofErr w:type="spellStart"/>
+      <w:r>
+        <w:rPr>
+          <w:i/>
+        </w:rPr>
+        <w:t>animation</w:t>
+      </w:r>
+      <w:proofErr w:type="spellEnd"/>
+      <w:r>
+        <w:t xml:space="preserve"> erzeugt und durch Zeile 98 zwischen den Werten 0 und 5 gehalten. Jeder Animation wird jetzt ein Wert zwischen 0 und 5 zugeordnet. Bei Betätigung des Druckknopfs soll sich der Wert der Variable </w:t>
+      </w:r>
+      <w:proofErr w:type="spellStart"/>
+      <w:r>
+        <w:rPr>
+          <w:i/>
+        </w:rPr>
+        <w:t>animation</w:t>
+      </w:r>
+      <w:proofErr w:type="spellEnd"/>
+      <w:r>
+        <w:t xml:space="preserve"> um Eins erhöhen</w:t>
+      </w:r>
+      <w:bookmarkStart w:id="29" w:name="_Toc171288563"/>
+      <w:r>
+        <w:t xml:space="preserve">. </w:t>
+      </w:r>
+    </w:p>
+    <w:p/>
+    <w:p/>
+    <w:p/>
+    <w:p/>
+    <w:p/>
+    <w:p>
+      <w:pPr>
+        <w:pStyle w:val="berschrift3"/>
+      </w:pPr>
+      <w:bookmarkStart w:id="30" w:name="_Toc171360797"/>
+      <w:r>
+        <w:lastRenderedPageBreak/>
+        <w:t>Steuerung</w:t>
+      </w:r>
+      <w:bookmarkEnd w:id="29"/>
+      <w:bookmarkEnd w:id="30"/>
+    </w:p>
+    <w:p>
+      <w:r>
+        <w:t xml:space="preserve">Hier kommt dann die Klasse </w:t>
+      </w:r>
+      <w:r>
+        <w:rPr>
+          <w:i/>
+        </w:rPr>
+        <w:t>Button</w:t>
+      </w:r>
+      <w:r>
+        <w:t xml:space="preserve"> im Programm </w:t>
+      </w:r>
+      <w:proofErr w:type="spellStart"/>
+      <w:r>
+        <w:rPr>
+          <w:i/>
+        </w:rPr>
+        <w:t>button</w:t>
+      </w:r>
+      <w:proofErr w:type="spellEnd"/>
+      <w:r>
+        <w:t xml:space="preserve"> zum Einsatz.</w:t>
+      </w:r>
+    </w:p>
+    <w:p>
+      <w:r>
+        <w:rPr>
+          <w:noProof/>
+        </w:rPr>
+        <w:drawing>
+          <wp:inline distT="0" distB="0" distL="0" distR="0" wp14:anchorId="5EA7DB46" wp14:editId="7484DBEE">
+            <wp:extent cx="3022600" cy="747383"/>
+            <wp:effectExtent l="0" t="0" r="6350" b="0"/>
+            <wp:docPr id="989125243" name="Grafik 1" descr="Ein Bild, das Text, Schrift, Screenshot enthält.&#10;&#10;Automatisch generierte Beschreibung"/>
+            <wp:cNvGraphicFramePr>
+              <a:graphicFrameLocks xmlns:a="http://schemas.openxmlformats.org/drawingml/2006/main" noChangeAspect="1"/>
+            </wp:cNvGraphicFramePr>
+            <a:graphic xmlns:a="http://schemas.openxmlformats.org/drawingml/2006/main">
+              <a:graphicData uri="http://schemas.openxmlformats.org/drawingml/2006/picture">
+                <pic:pic xmlns:pic="http://schemas.openxmlformats.org/drawingml/2006/picture">
+                  <pic:nvPicPr>
+                    <pic:cNvPr id="989125243" name="Grafik 1" descr="Ein Bild, das Text, Schrift, Screenshot enthält.&#10;&#10;Automatisch generierte Beschreibung"/>
+                    <pic:cNvPicPr/>
+                  </pic:nvPicPr>
+                  <pic:blipFill>
+                    <a:blip r:embed="rId45"/>
+                    <a:stretch>
+                      <a:fillRect/>
+                    </a:stretch>
+                  </pic:blipFill>
+                  <pic:spPr>
+                    <a:xfrm>
+                      <a:off x="0" y="0"/>
+                      <a:ext cx="3031800" cy="749658"/>
+                    </a:xfrm>
+                    <a:prstGeom prst="rect">
+                      <a:avLst/>
+                    </a:prstGeom>
+                  </pic:spPr>
+                </pic:pic>
+              </a:graphicData>
+            </a:graphic>
+          </wp:inline>
+        </w:drawing>
+      </w:r>
+    </w:p>
+    <w:p>
+      <w:r>
+        <w:t xml:space="preserve">Diese wird im Hauptprogramm </w:t>
+      </w:r>
+      <w:proofErr w:type="spellStart"/>
+      <w:r>
+        <w:rPr>
+          <w:i/>
+        </w:rPr>
+        <w:t>led_strip_animations</w:t>
+      </w:r>
+      <w:proofErr w:type="spellEnd"/>
+      <w:r>
+        <w:t xml:space="preserve"> importiert.</w:t>
+      </w:r>
+    </w:p>
+    <w:p>
+      <w:r>
+        <w:rPr>
+          <w:noProof/>
+        </w:rPr>
+        <w:drawing>
+          <wp:inline distT="0" distB="0" distL="0" distR="0" wp14:anchorId="0CCD788D" wp14:editId="41967F95">
+            <wp:extent cx="5760720" cy="2211070"/>
+            <wp:effectExtent l="0" t="0" r="0" b="0"/>
+            <wp:docPr id="477988508" name="Grafik 1" descr="Ein Bild, das Text, Software, Multimedia-Software, Grafiksoftware enthält.&#10;&#10;Automatisch generierte Beschreibung"/>
+            <wp:cNvGraphicFramePr>
+              <a:graphicFrameLocks xmlns:a="http://schemas.openxmlformats.org/drawingml/2006/main" noChangeAspect="1"/>
+            </wp:cNvGraphicFramePr>
+            <a:graphic xmlns:a="http://schemas.openxmlformats.org/drawingml/2006/main">
+              <a:graphicData uri="http://schemas.openxmlformats.org/drawingml/2006/picture">
+                <pic:pic xmlns:pic="http://schemas.openxmlformats.org/drawingml/2006/picture">
+                  <pic:nvPicPr>
+                    <pic:cNvPr id="477988508" name="Grafik 1" descr="Ein Bild, das Text, Software, Multimedia-Software, Grafiksoftware enthält.&#10;&#10;Automatisch generierte Beschreibung"/>
+                    <pic:cNvPicPr/>
+                  </pic:nvPicPr>
+                  <pic:blipFill>
+                    <a:blip r:embed="rId46"/>
+                    <a:stretch>
+                      <a:fillRect/>
+                    </a:stretch>
+                  </pic:blipFill>
+                  <pic:spPr>
+                    <a:xfrm>
+                      <a:off x="0" y="0"/>
+                      <a:ext cx="5760720" cy="2211070"/>
+                    </a:xfrm>
+                    <a:prstGeom prst="rect">
+                      <a:avLst/>
+                    </a:prstGeom>
+                  </pic:spPr>
+                </pic:pic>
+              </a:graphicData>
+            </a:graphic>
+          </wp:inline>
+        </w:drawing>
+      </w:r>
+    </w:p>
+    <w:p>
+      <w:r>
+        <w:t xml:space="preserve">Das Programm </w:t>
+      </w:r>
+      <w:r>
+        <w:t>dient dazu</w:t>
+      </w:r>
+      <w:r>
+        <w:t xml:space="preserve">, Signale von einem Knopf zu verarbeiten. </w:t>
+      </w:r>
+      <w:r>
+        <w:t>D</w:t>
+      </w:r>
+      <w:r>
+        <w:t xml:space="preserve">as </w:t>
+      </w:r>
+      <w:proofErr w:type="spellStart"/>
+      <w:r>
+        <w:rPr>
+          <w:i/>
+        </w:rPr>
+        <w:t>RPi.GPIO</w:t>
+      </w:r>
+      <w:proofErr w:type="spellEnd"/>
+      <w:r>
+        <w:t>-Modul</w:t>
+      </w:r>
+      <w:r>
+        <w:t xml:space="preserve"> wird importiert</w:t>
+      </w:r>
+      <w:r>
+        <w:t xml:space="preserve">, um die GPIO-Pins des Raspberry Pi </w:t>
+      </w:r>
+      <w:r>
+        <w:t>an</w:t>
+      </w:r>
+      <w:r>
+        <w:t xml:space="preserve">zusteuern. Die Klasse </w:t>
+      </w:r>
+      <w:r>
+        <w:rPr>
+          <w:i/>
+        </w:rPr>
+        <w:t>Button</w:t>
+      </w:r>
+      <w:r>
+        <w:t xml:space="preserve"> </w:t>
+      </w:r>
+      <w:r>
+        <w:t>beinhaltet</w:t>
+      </w:r>
+      <w:r>
+        <w:t xml:space="preserve"> die benötigten Funktionen. Wenn die Klasse erstellt wird, </w:t>
+      </w:r>
+      <w:r>
+        <w:t>wird</w:t>
+      </w:r>
+      <w:r>
+        <w:t xml:space="preserve"> der GPIO-Pin (</w:t>
+      </w:r>
+      <w:proofErr w:type="spellStart"/>
+      <w:r>
+        <w:t>pin</w:t>
+      </w:r>
+      <w:proofErr w:type="spellEnd"/>
+      <w:r>
+        <w:t>), an dem der Knopf angeschlossen ist,</w:t>
+      </w:r>
+      <w:r>
+        <w:t xml:space="preserve"> festgelegt.</w:t>
+      </w:r>
+      <w:r>
+        <w:t xml:space="preserve"> </w:t>
+      </w:r>
+      <w:r>
+        <w:t>Zudem gibt es e</w:t>
+      </w:r>
+      <w:r>
+        <w:t>ine Rückruffunktion (</w:t>
+      </w:r>
+      <w:proofErr w:type="spellStart"/>
+      <w:r>
+        <w:t>callback</w:t>
+      </w:r>
+      <w:proofErr w:type="spellEnd"/>
+      <w:r>
+        <w:t>), die aufgerufen wird, wenn der Knopf gedrückt wird</w:t>
+      </w:r>
+      <w:r>
+        <w:t>.</w:t>
+      </w:r>
+      <w:r>
+        <w:t xml:space="preserve"> </w:t>
+      </w:r>
+      <w:r>
+        <w:t>Um Störungen zu vermeiden, wird noch</w:t>
+      </w:r>
+      <w:r>
+        <w:t xml:space="preserve"> eine </w:t>
+      </w:r>
+      <w:proofErr w:type="spellStart"/>
+      <w:r>
+        <w:t>Entprellzeit</w:t>
+      </w:r>
+      <w:proofErr w:type="spellEnd"/>
+      <w:r>
+        <w:t xml:space="preserve"> (</w:t>
+      </w:r>
+      <w:proofErr w:type="spellStart"/>
+      <w:r>
+        <w:t>bouncetime</w:t>
+      </w:r>
+      <w:proofErr w:type="spellEnd"/>
+      <w:r>
+        <w:t>)</w:t>
+      </w:r>
+      <w:r>
+        <w:t xml:space="preserve"> definiert</w:t>
+      </w:r>
+      <w:r>
+        <w:t>.</w:t>
+      </w:r>
+    </w:p>
+    <w:p>
+      <w:r>
+        <w:t xml:space="preserve">Der GPIO-Pin wird als Eingang </w:t>
+      </w:r>
+      <w:r>
+        <w:t>festgelegt</w:t>
+      </w:r>
+      <w:r>
+        <w:t xml:space="preserve">. </w:t>
+      </w:r>
+      <w:r>
+        <w:t>Beim</w:t>
+      </w:r>
+      <w:r>
+        <w:t xml:space="preserve"> Drücken des Knopfs </w:t>
+      </w:r>
+      <w:r>
+        <w:t>wird</w:t>
+      </w:r>
+      <w:r>
+        <w:t xml:space="preserve"> die interne Methode _</w:t>
+      </w:r>
+      <w:proofErr w:type="spellStart"/>
+      <w:r>
+        <w:t>internal_callback</w:t>
+      </w:r>
+      <w:proofErr w:type="spellEnd"/>
+      <w:r>
+        <w:t xml:space="preserve"> aus</w:t>
+      </w:r>
+      <w:r>
+        <w:t>ge</w:t>
+      </w:r>
+      <w:r>
+        <w:t xml:space="preserve">löst. Diese Methode ruft die Rückruffunktion auf. Die </w:t>
+      </w:r>
+      <w:proofErr w:type="spellStart"/>
+      <w:r>
+        <w:t>cleanup</w:t>
+      </w:r>
+      <w:proofErr w:type="spellEnd"/>
+      <w:r>
+        <w:t xml:space="preserve">-Methode setzt den GPIO-Pin zurück, </w:t>
+      </w:r>
+      <w:r>
+        <w:t xml:space="preserve">damit </w:t>
+      </w:r>
+      <w:r>
+        <w:t>keine Ressourcen verschwendet werden, wenn der Knopf nicht mehr gebraucht wird.</w:t>
+      </w:r>
+    </w:p>
+    <w:p/>
+    <w:p/>
+    <w:p/>
+    <w:p/>
+    <w:p>
+      <w:pPr>
+        <w:pStyle w:val="berschrift1"/>
+      </w:pPr>
+      <w:bookmarkStart w:id="31" w:name="_Toc171360798"/>
+      <w:r>
+        <w:lastRenderedPageBreak/>
+        <w:t>Quellen</w:t>
+      </w:r>
+      <w:bookmarkEnd w:id="31"/>
+    </w:p>
+    <w:p>
+      <w:r>
+        <w:t>Bauanleitung Infinity Spiegel:</w:t>
+      </w:r>
+    </w:p>
+    <w:p>
+      <w:hyperlink r:id="rId47" w:history="1">
+        <w:r>
+          <w:rPr>
+            <w:rStyle w:val="Hyperlink"/>
+          </w:rPr>
+          <w:t>https://www.obi.de/magazin/mach-mal-mit-obi/infinity-mirror-selber-bauen</w:t>
+        </w:r>
+      </w:hyperlink>
+    </w:p>
+    <w:p>
+      <w:r>
+        <w:t>Icons:</w:t>
+      </w:r>
+    </w:p>
+    <w:p>
+      <w:hyperlink r:id="rId48" w:history="1">
+        <w:r>
+          <w:rPr>
+            <w:rStyle w:val="Hyperlink"/>
+          </w:rPr>
+          <w:t>https://www.iconfinder.com/</w:t>
+        </w:r>
+      </w:hyperlink>
+    </w:p>
+    <w:p>
+      <w:r>
+        <w:t xml:space="preserve">Display </w:t>
+      </w:r>
+      <w:r>
+        <w:t xml:space="preserve">Bibliothek </w:t>
+      </w:r>
+      <w:r>
+        <w:t>Pygame</w:t>
+      </w:r>
+      <w:r>
+        <w:t>:</w:t>
+      </w:r>
+    </w:p>
+    <w:p>
+      <w:hyperlink r:id="rId49" w:history="1">
+        <w:r>
+          <w:rPr>
+            <w:rStyle w:val="Hyperlink"/>
+          </w:rPr>
+          <w:t>https://www.pygame.org/</w:t>
+        </w:r>
+      </w:hyperlink>
+    </w:p>
+    <w:p>
+      <w:r>
+        <w:t>LED-Lichtstreifen:</w:t>
+      </w:r>
+    </w:p>
+    <w:p>
+      <w:hyperlink r:id="rId50" w:history="1">
+        <w:r>
+          <w:rPr>
+            <w:rStyle w:val="Hyperlink"/>
+          </w:rPr>
+          <w:t>https://github.com/rpi-ws281x/rpi-ws281x-python</w:t>
+        </w:r>
+      </w:hyperlink>
+    </w:p>
+    <w:p>
+      <w:r>
+        <w:t>Knopf:</w:t>
+      </w:r>
+    </w:p>
+    <w:p>
+      <w:pPr>
+        <w:rPr>
+          <w:color w:val="467886" w:themeColor="hyperlink"/>
+          <w:u w:val="single"/>
+        </w:rPr>
+      </w:pPr>
+      <w:hyperlink r:id="rId51" w:history="1">
+        <w:r>
+          <w:rPr>
+            <w:rStyle w:val="Hyperlink"/>
+          </w:rPr>
+          <w:t>https://tutorials-raspberrypi.de/raspberry-pi-kamera-per-gpio-knopfdruck-ausloesen/</w:t>
+        </w:r>
+      </w:hyperlink>
+    </w:p>
     <w:sectPr>
-      <w:headerReference w:type="default" r:id="rId34"/>
-      <w:headerReference w:type="first" r:id="rId35"/>
+      <w:headerReference w:type="default" r:id="rId52"/>
+      <w:footerReference w:type="default" r:id="rId53"/>
+      <w:headerReference w:type="first" r:id="rId54"/>
       <w:pgSz w:w="11906" w:h="16838"/>
       <w:pgMar w:top="1417" w:right="1417" w:bottom="1134" w:left="1417" w:header="708" w:footer="708" w:gutter="0"/>
+      <w:pgNumType w:start="0"/>
       <w:cols w:space="708"/>
       <w:titlePg/>
       <w:docGrid w:linePitch="360"/>
@@ -4715,7 +6868,56 @@
       </w:r>
     </w:p>
   </w:endnote>
+  <w:endnote w:type="continuationNotice" w:id="1">
+    <w:p>
+      <w:pPr>
+        <w:spacing w:after="0" w:line="240" w:lineRule="auto"/>
+      </w:pPr>
+    </w:p>
+  </w:endnote>
 </w:endnotes>
+</file>
+
+<file path=word/footer1.xml><?xml version="1.0" encoding="utf-8"?>
+<w:ftr xmlns:wpc="http://schemas.microsoft.com/office/word/2010/wordprocessingCanvas" xmlns:cx="http://schemas.microsoft.com/office/drawing/2014/chartex" xmlns:cx1="http://schemas.microsoft.com/office/drawing/2015/9/8/chartex" xmlns:cx2="http://schemas.microsoft.com/office/drawing/2015/10/21/chartex" xmlns:cx3="http://schemas.microsoft.com/office/drawing/2016/5/9/chartex" xmlns:cx4="http://schemas.microsoft.com/office/drawing/2016/5/10/chartex" xmlns:cx5="http://schemas.microsoft.com/office/drawing/2016/5/11/chartex" xmlns:cx6="http://schemas.microsoft.com/office/drawing/2016/5/12/chartex" xmlns:cx7="http://schemas.microsoft.com/office/drawing/2016/5/13/chartex" xmlns:cx8="http://schemas.microsoft.com/office/drawing/2016/5/14/chartex" xmlns:mc="http://schemas.openxmlformats.org/markup-compatibility/2006" xmlns:aink="http://schemas.microsoft.com/office/drawing/2016/ink" xmlns:am3d="http://schemas.microsoft.com/office/drawing/2017/model3d" xmlns:o="urn:schemas-microsoft-com:office:office" xmlns:oel="http://schemas.microsoft.com/office/2019/extlst" xmlns:r="http://schemas.openxmlformats.org/officeDocument/2006/relationships" xmlns:m="http://schemas.openxmlformats.org/officeDocument/2006/math" xmlns:v="urn:schemas-microsoft-com:vml" xmlns:wp14="http://schemas.microsoft.com/office/word/2010/wordprocessingDrawing" xmlns:wp="http://schemas.openxmlformats.org/drawingml/2006/wordprocessingDrawing" xmlns:w10="urn:schemas-microsoft-com:office:word" xmlns:w="http://schemas.openxmlformats.org/wordprocessingml/2006/main" xmlns:w14="http://schemas.microsoft.com/office/word/2010/wordml" xmlns:w15="http://schemas.microsoft.com/office/word/2012/wordml" xmlns:w16cex="http://schemas.microsoft.com/office/word/2018/wordml/cex" xmlns:w16cid="http://schemas.microsoft.com/office/word/2016/wordml/cid" xmlns:w16="http://schemas.microsoft.com/office/word/2018/wordml" xmlns:w16du="http://schemas.microsoft.com/office/word/2023/wordml/word16du" xmlns:w16sdtdh="http://schemas.microsoft.com/office/word/2020/wordml/sdtdatahash" xmlns:w16se="http://schemas.microsoft.com/office/word/2015/wordml/symex" xmlns:wpg="http://schemas.microsoft.com/office/word/2010/wordprocessingGroup" xmlns:wpi="http://schemas.microsoft.com/office/word/2010/wordprocessingInk" xmlns:wne="http://schemas.microsoft.com/office/word/2006/wordml" xmlns:wps="http://schemas.microsoft.com/office/word/2010/wordprocessingShape" mc:Ignorable="w14 w15 w16se w16cid w16 w16cex w16sdtdh w16du wp14">
+  <w:sdt>
+    <w:sdtPr>
+      <w:id w:val="-871460830"/>
+      <w:docPartObj>
+        <w:docPartGallery w:val="Page Numbers (Bottom of Page)"/>
+        <w:docPartUnique/>
+      </w:docPartObj>
+    </w:sdtPr>
+    <w:sdtContent>
+      <w:p>
+        <w:pPr>
+          <w:pStyle w:val="Fuzeile"/>
+          <w:jc w:val="right"/>
+        </w:pPr>
+        <w:r>
+          <w:fldChar w:fldCharType="begin"/>
+        </w:r>
+        <w:r>
+          <w:instrText>PAGE   \* MERGEFORMAT</w:instrText>
+        </w:r>
+        <w:r>
+          <w:fldChar w:fldCharType="separate"/>
+        </w:r>
+        <w:r>
+          <w:t>2</w:t>
+        </w:r>
+        <w:r>
+          <w:fldChar w:fldCharType="end"/>
+        </w:r>
+      </w:p>
+    </w:sdtContent>
+  </w:sdt>
+  <w:p>
+    <w:pPr>
+      <w:pStyle w:val="Fuzeile"/>
+    </w:pPr>
+  </w:p>
+</w:ftr>
 </file>
 
 <file path=word/footnotes.xml><?xml version="1.0" encoding="utf-8"?>
@@ -4738,6 +6940,13 @@
       <w:r>
         <w:continuationSeparator/>
       </w:r>
+    </w:p>
+  </w:footnote>
+  <w:footnote w:type="continuationNotice" w:id="1">
+    <w:p>
+      <w:pPr>
+        <w:spacing w:after="0" w:line="240" w:lineRule="auto"/>
+      </w:pPr>
     </w:p>
   </w:footnote>
 </w:footnotes>
@@ -4761,18 +6970,18 @@
       <mc:AlternateContent>
         <mc:Choice Requires="wps">
           <w:drawing>
-            <wp:anchor distT="45720" distB="45720" distL="114300" distR="114300" simplePos="0" relativeHeight="251665408" behindDoc="0" locked="0" layoutInCell="1" allowOverlap="1" wp14:anchorId="752FBA10" wp14:editId="57A859DF">
+            <wp:anchor distT="45720" distB="45720" distL="114300" distR="114300" simplePos="0" relativeHeight="251662338" behindDoc="0" locked="0" layoutInCell="1" allowOverlap="1" wp14:anchorId="25A7EBB9" wp14:editId="559FA69B">
               <wp:simplePos x="0" y="0"/>
               <wp:positionH relativeFrom="column">
-                <wp:posOffset>-768350</wp:posOffset>
+                <wp:posOffset>5230495</wp:posOffset>
               </wp:positionH>
               <wp:positionV relativeFrom="paragraph">
-                <wp:posOffset>-260172</wp:posOffset>
+                <wp:posOffset>-299085</wp:posOffset>
               </wp:positionV>
-              <wp:extent cx="1790700" cy="643255"/>
-              <wp:effectExtent l="0" t="0" r="0" b="4445"/>
+              <wp:extent cx="1790700" cy="731520"/>
+              <wp:effectExtent l="0" t="0" r="0" b="0"/>
               <wp:wrapSquare wrapText="bothSides"/>
-              <wp:docPr id="1772676550" name="Textfeld 2"/>
+              <wp:docPr id="2035858994" name="Textfeld 2"/>
               <wp:cNvGraphicFramePr>
                 <a:graphicFrameLocks xmlns:a="http://schemas.openxmlformats.org/drawingml/2006/main"/>
               </wp:cNvGraphicFramePr>
@@ -4785,7 +6994,7 @@
                     <wps:spPr bwMode="auto">
                       <a:xfrm>
                         <a:off x="0" y="0"/>
-                        <a:ext cx="1790700" cy="643255"/>
+                        <a:ext cx="1790700" cy="731520"/>
                       </a:xfrm>
                       <a:prstGeom prst="rect">
                         <a:avLst/>
@@ -4803,19 +7012,167 @@
                     <wps:txbx>
                       <w:txbxContent>
                         <w:p>
+                          <w:pPr>
+                            <w:jc w:val="left"/>
+                            <w:rPr>
+                              <w:sz w:val="22"/>
+                            </w:rPr>
+                          </w:pPr>
                           <w:r>
+                            <w:rPr>
+                              <w:sz w:val="22"/>
+                            </w:rPr>
+                            <w:t>Team:</w:t>
+                          </w:r>
+                          <w:r>
+                            <w:rPr>
+                              <w:sz w:val="22"/>
+                            </w:rPr>
+                            <w:br/>
+                            <w:t>Henrik Wörner</w:t>
+                          </w:r>
+                          <w:r>
+                            <w:rPr>
+                              <w:sz w:val="22"/>
+                            </w:rPr>
+                            <w:br/>
+                            <w:t>Leonard Eckert</w:t>
+                          </w:r>
+                        </w:p>
+                      </w:txbxContent>
+                    </wps:txbx>
+                    <wps:bodyPr rot="0" vert="horz" wrap="square" lIns="91440" tIns="45720" rIns="91440" bIns="45720" anchor="t" anchorCtr="0">
+                      <a:noAutofit/>
+                    </wps:bodyPr>
+                  </wps:wsp>
+                </a:graphicData>
+              </a:graphic>
+              <wp14:sizeRelH relativeFrom="margin">
+                <wp14:pctWidth>0</wp14:pctWidth>
+              </wp14:sizeRelH>
+              <wp14:sizeRelV relativeFrom="margin">
+                <wp14:pctHeight>0</wp14:pctHeight>
+              </wp14:sizeRelV>
+            </wp:anchor>
+          </w:drawing>
+        </mc:Choice>
+        <mc:Fallback>
+          <w:pict>
+            <v:shapetype w14:anchorId="25A7EBB9" id="_x0000_t202" coordsize="21600,21600" o:spt="202" path="m,l,21600r21600,l21600,xe">
+              <v:stroke joinstyle="miter"/>
+              <v:path gradientshapeok="t" o:connecttype="rect"/>
+            </v:shapetype>
+            <v:shape id="Textfeld 2" o:spid="_x0000_s1026" type="#_x0000_t202" style="position:absolute;left:0;text-align:left;margin-left:411.85pt;margin-top:-23.55pt;width:141pt;height:57.6pt;z-index:251662338;visibility:visible;mso-wrap-style:square;mso-width-percent:0;mso-height-percent:0;mso-wrap-distance-left:9pt;mso-wrap-distance-top:3.6pt;mso-wrap-distance-right:9pt;mso-wrap-distance-bottom:3.6pt;mso-position-horizontal:absolute;mso-position-horizontal-relative:text;mso-position-vertical:absolute;mso-position-vertical-relative:text;mso-width-percent:0;mso-height-percent:0;mso-width-relative:margin;mso-height-relative:margin;v-text-anchor:top" o:gfxdata="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" stroked="f">
+              <v:textbox>
+                <w:txbxContent>
+                  <w:p>
+                    <w:pPr>
+                      <w:jc w:val="left"/>
+                      <w:rPr>
+                        <w:sz w:val="22"/>
+                      </w:rPr>
+                    </w:pPr>
+                    <w:r>
+                      <w:rPr>
+                        <w:sz w:val="22"/>
+                      </w:rPr>
+                      <w:t>Team:</w:t>
+                    </w:r>
+                    <w:r>
+                      <w:rPr>
+                        <w:sz w:val="22"/>
+                      </w:rPr>
+                      <w:br/>
+                      <w:t>Henrik Wörner</w:t>
+                    </w:r>
+                    <w:r>
+                      <w:rPr>
+                        <w:sz w:val="22"/>
+                      </w:rPr>
+                      <w:br/>
+                      <w:t>Leonard Eckert</w:t>
+                    </w:r>
+                  </w:p>
+                </w:txbxContent>
+              </v:textbox>
+              <w10:wrap type="square"/>
+            </v:shape>
+          </w:pict>
+        </mc:Fallback>
+      </mc:AlternateContent>
+    </w:r>
+    <w:r>
+      <w:rPr>
+        <w:noProof/>
+      </w:rPr>
+      <mc:AlternateContent>
+        <mc:Choice Requires="wps">
+          <w:drawing>
+            <wp:anchor distT="45720" distB="45720" distL="114300" distR="114300" simplePos="0" relativeHeight="251660290" behindDoc="0" locked="0" layoutInCell="1" allowOverlap="1" wp14:anchorId="0628E01F" wp14:editId="5047246B">
+              <wp:simplePos x="0" y="0"/>
+              <wp:positionH relativeFrom="column">
+                <wp:posOffset>-765175</wp:posOffset>
+              </wp:positionH>
+              <wp:positionV relativeFrom="paragraph">
+                <wp:posOffset>-227330</wp:posOffset>
+              </wp:positionV>
+              <wp:extent cx="1790700" cy="715010"/>
+              <wp:effectExtent l="0" t="0" r="0" b="8890"/>
+              <wp:wrapSquare wrapText="bothSides"/>
+              <wp:docPr id="26575441" name="Textfeld 2"/>
+              <wp:cNvGraphicFramePr>
+                <a:graphicFrameLocks xmlns:a="http://schemas.openxmlformats.org/drawingml/2006/main"/>
+              </wp:cNvGraphicFramePr>
+              <a:graphic xmlns:a="http://schemas.openxmlformats.org/drawingml/2006/main">
+                <a:graphicData uri="http://schemas.microsoft.com/office/word/2010/wordprocessingShape">
+                  <wps:wsp>
+                    <wps:cNvSpPr txBox="1">
+                      <a:spLocks noChangeArrowheads="1"/>
+                    </wps:cNvSpPr>
+                    <wps:spPr bwMode="auto">
+                      <a:xfrm>
+                        <a:off x="0" y="0"/>
+                        <a:ext cx="1790700" cy="715010"/>
+                      </a:xfrm>
+                      <a:prstGeom prst="rect">
+                        <a:avLst/>
+                      </a:prstGeom>
+                      <a:solidFill>
+                        <a:srgbClr val="FFFFFF"/>
+                      </a:solidFill>
+                      <a:ln w="9525">
+                        <a:noFill/>
+                        <a:miter lim="800000"/>
+                        <a:headEnd/>
+                        <a:tailEnd/>
+                      </a:ln>
+                    </wps:spPr>
+                    <wps:txbx>
+                      <w:txbxContent>
+                        <w:p>
+                          <w:pPr>
+                            <w:jc w:val="left"/>
+                            <w:rPr>
+                              <w:sz w:val="22"/>
+                            </w:rPr>
+                          </w:pPr>
+                          <w:r>
+                            <w:rPr>
+                              <w:sz w:val="22"/>
+                            </w:rPr>
                             <w:t>73430 Aalen</w:t>
                           </w:r>
                           <w:r>
+                            <w:rPr>
+                              <w:sz w:val="22"/>
+                            </w:rPr>
                             <w:br/>
+                            <w:t>Anton-Huber-Straße 25</w:t>
                           </w:r>
                           <w:r>
-                            <w:t>Anton-Huber-Straße 2</w:t>
-                          </w:r>
-                          <w:r>
-                            <w:t>5</w:t>
-                          </w:r>
-                          <w:r>
+                            <w:rPr>
+                              <w:sz w:val="22"/>
+                            </w:rPr>
                             <w:br/>
                             <w:t>Hochschule Aalen</w:t>
                           </w:r>
@@ -4839,142 +7196,35 @@
         </mc:Choice>
         <mc:Fallback>
           <w:pict>
-            <v:shapetype w14:anchorId="752FBA10" id="_x0000_t202" coordsize="21600,21600" o:spt="202" path="m,l,21600r21600,l21600,xe">
-              <v:stroke joinstyle="miter"/>
-              <v:path gradientshapeok="t" o:connecttype="rect"/>
-            </v:shapetype>
-            <v:shape id="Textfeld 2" o:spid="_x0000_s1026" type="#_x0000_t202" style="position:absolute;left:0;text-align:left;margin-left:-60.5pt;margin-top:-20.5pt;width:141pt;height:50.65pt;z-index:251665408;visibility:visible;mso-wrap-style:square;mso-width-percent:0;mso-height-percent:0;mso-wrap-distance-left:9pt;mso-wrap-distance-top:3.6pt;mso-wrap-distance-right:9pt;mso-wrap-distance-bottom:3.6pt;mso-position-horizontal:absolute;mso-position-horizontal-relative:text;mso-position-vertical:absolute;mso-position-vertical-relative:text;mso-width-percent:0;mso-height-percent:0;mso-width-relative:margin;mso-height-relative:margin;v-text-anchor:top" o:gfxdata="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" stroked="f">
+            <v:shape w14:anchorId="0628E01F" id="_x0000_s1027" type="#_x0000_t202" style="position:absolute;left:0;text-align:left;margin-left:-60.25pt;margin-top:-17.9pt;width:141pt;height:56.3pt;z-index:251660290;visibility:visible;mso-wrap-style:square;mso-width-percent:0;mso-height-percent:0;mso-wrap-distance-left:9pt;mso-wrap-distance-top:3.6pt;mso-wrap-distance-right:9pt;mso-wrap-distance-bottom:3.6pt;mso-position-horizontal:absolute;mso-position-horizontal-relative:text;mso-position-vertical:absolute;mso-position-vertical-relative:text;mso-width-percent:0;mso-height-percent:0;mso-width-relative:margin;mso-height-relative:margin;v-text-anchor:top" o:gfxdata="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" stroked="f">
               <v:textbox>
                 <w:txbxContent>
                   <w:p>
+                    <w:pPr>
+                      <w:jc w:val="left"/>
+                      <w:rPr>
+                        <w:sz w:val="22"/>
+                      </w:rPr>
+                    </w:pPr>
                     <w:r>
+                      <w:rPr>
+                        <w:sz w:val="22"/>
+                      </w:rPr>
                       <w:t>73430 Aalen</w:t>
                     </w:r>
                     <w:r>
+                      <w:rPr>
+                        <w:sz w:val="22"/>
+                      </w:rPr>
                       <w:br/>
+                      <w:t>Anton-Huber-Straße 25</w:t>
                     </w:r>
                     <w:r>
-                      <w:t>Anton-Huber-Straße 2</w:t>
-                    </w:r>
-                    <w:r>
-                      <w:t>5</w:t>
-                    </w:r>
-                    <w:r>
+                      <w:rPr>
+                        <w:sz w:val="22"/>
+                      </w:rPr>
                       <w:br/>
                       <w:t>Hochschule Aalen</w:t>
-                    </w:r>
-                  </w:p>
-                </w:txbxContent>
-              </v:textbox>
-              <w10:wrap type="square"/>
-            </v:shape>
-          </w:pict>
-        </mc:Fallback>
-      </mc:AlternateContent>
-    </w:r>
-    <w:r>
-      <w:t xml:space="preserve"> </w:t>
-    </w:r>
-    <w:r>
-      <w:rPr>
-        <w:noProof/>
-      </w:rPr>
-      <mc:AlternateContent>
-        <mc:Choice Requires="wps">
-          <w:drawing>
-            <wp:anchor distT="45720" distB="45720" distL="114300" distR="114300" simplePos="0" relativeHeight="251667456" behindDoc="0" locked="0" layoutInCell="1" allowOverlap="1" wp14:anchorId="0E8EE301" wp14:editId="1AA75D81">
-              <wp:simplePos x="0" y="0"/>
-              <wp:positionH relativeFrom="column">
-                <wp:posOffset>5234305</wp:posOffset>
-              </wp:positionH>
-              <wp:positionV relativeFrom="paragraph">
-                <wp:posOffset>-297180</wp:posOffset>
-              </wp:positionV>
-              <wp:extent cx="1790700" cy="657225"/>
-              <wp:effectExtent l="0" t="0" r="0" b="9525"/>
-              <wp:wrapSquare wrapText="bothSides"/>
-              <wp:docPr id="333041486" name="Textfeld 2"/>
-              <wp:cNvGraphicFramePr>
-                <a:graphicFrameLocks xmlns:a="http://schemas.openxmlformats.org/drawingml/2006/main"/>
-              </wp:cNvGraphicFramePr>
-              <a:graphic xmlns:a="http://schemas.openxmlformats.org/drawingml/2006/main">
-                <a:graphicData uri="http://schemas.microsoft.com/office/word/2010/wordprocessingShape">
-                  <wps:wsp>
-                    <wps:cNvSpPr txBox="1">
-                      <a:spLocks noChangeArrowheads="1"/>
-                    </wps:cNvSpPr>
-                    <wps:spPr bwMode="auto">
-                      <a:xfrm>
-                        <a:off x="0" y="0"/>
-                        <a:ext cx="1790700" cy="657225"/>
-                      </a:xfrm>
-                      <a:prstGeom prst="rect">
-                        <a:avLst/>
-                      </a:prstGeom>
-                      <a:solidFill>
-                        <a:srgbClr val="FFFFFF"/>
-                      </a:solidFill>
-                      <a:ln w="9525">
-                        <a:noFill/>
-                        <a:miter lim="800000"/>
-                        <a:headEnd/>
-                        <a:tailEnd/>
-                      </a:ln>
-                    </wps:spPr>
-                    <wps:txbx>
-                      <w:txbxContent>
-                        <w:p>
-                          <w:r>
-                            <w:t>Team</w:t>
-                          </w:r>
-                          <w:r>
-                            <w:t>:</w:t>
-                          </w:r>
-                          <w:r>
-                            <w:br/>
-                            <w:t>Henrik Wörner</w:t>
-                          </w:r>
-                          <w:r>
-                            <w:br/>
-                            <w:t>Leonard Eckert</w:t>
-                          </w:r>
-                        </w:p>
-                      </w:txbxContent>
-                    </wps:txbx>
-                    <wps:bodyPr rot="0" vert="horz" wrap="square" lIns="91440" tIns="45720" rIns="91440" bIns="45720" anchor="t" anchorCtr="0">
-                      <a:noAutofit/>
-                    </wps:bodyPr>
-                  </wps:wsp>
-                </a:graphicData>
-              </a:graphic>
-              <wp14:sizeRelH relativeFrom="margin">
-                <wp14:pctWidth>0</wp14:pctWidth>
-              </wp14:sizeRelH>
-              <wp14:sizeRelV relativeFrom="margin">
-                <wp14:pctHeight>0</wp14:pctHeight>
-              </wp14:sizeRelV>
-            </wp:anchor>
-          </w:drawing>
-        </mc:Choice>
-        <mc:Fallback>
-          <w:pict>
-            <v:shape w14:anchorId="0E8EE301" id="_x0000_s1027" type="#_x0000_t202" style="position:absolute;left:0;text-align:left;margin-left:412.15pt;margin-top:-23.4pt;width:141pt;height:51.75pt;z-index:251667456;visibility:visible;mso-wrap-style:square;mso-width-percent:0;mso-height-percent:0;mso-wrap-distance-left:9pt;mso-wrap-distance-top:3.6pt;mso-wrap-distance-right:9pt;mso-wrap-distance-bottom:3.6pt;mso-position-horizontal:absolute;mso-position-horizontal-relative:text;mso-position-vertical:absolute;mso-position-vertical-relative:text;mso-width-percent:0;mso-height-percent:0;mso-width-relative:margin;mso-height-relative:margin;v-text-anchor:top" o:gfxdata="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" stroked="f">
-              <v:textbox>
-                <w:txbxContent>
-                  <w:p>
-                    <w:r>
-                      <w:t>Team</w:t>
-                    </w:r>
-                    <w:r>
-                      <w:t>:</w:t>
-                    </w:r>
-                    <w:r>
-                      <w:br/>
-                      <w:t>Henrik Wörner</w:t>
-                    </w:r>
-                    <w:r>
-                      <w:br/>
-                      <w:t>Leonard Eckert</w:t>
                     </w:r>
                   </w:p>
                 </w:txbxContent>
@@ -4992,7 +7242,7 @@
       <mc:AlternateContent>
         <mc:Choice Requires="wps">
           <w:drawing>
-            <wp:anchor distT="45720" distB="45720" distL="114300" distR="114300" simplePos="0" relativeHeight="251666432" behindDoc="0" locked="0" layoutInCell="1" allowOverlap="1" wp14:anchorId="21BAE3EC" wp14:editId="6C6FBA7B">
+            <wp:anchor distT="45720" distB="45720" distL="114300" distR="114300" simplePos="0" relativeHeight="251661314" behindDoc="0" locked="0" layoutInCell="1" allowOverlap="1" wp14:anchorId="5BA43729" wp14:editId="45E50F17">
               <wp:simplePos x="0" y="0"/>
               <wp:positionH relativeFrom="column">
                 <wp:posOffset>2110105</wp:posOffset>
@@ -5003,7 +7253,7 @@
               <wp:extent cx="1790700" cy="257175"/>
               <wp:effectExtent l="0" t="0" r="0" b="9525"/>
               <wp:wrapSquare wrapText="bothSides"/>
-              <wp:docPr id="947560101" name="Textfeld 2"/>
+              <wp:docPr id="1490650127" name="Textfeld 2"/>
               <wp:cNvGraphicFramePr>
                 <a:graphicFrameLocks xmlns:a="http://schemas.openxmlformats.org/drawingml/2006/main"/>
               </wp:cNvGraphicFramePr>
@@ -5036,15 +7286,15 @@
                         <w:p>
                           <w:pPr>
                             <w:jc w:val="center"/>
+                            <w:rPr>
+                              <w:sz w:val="22"/>
+                            </w:rPr>
                           </w:pPr>
                           <w:r>
-                            <w:t>O</w:t>
-                          </w:r>
-                          <w:r>
-                            <w:t>O</w:t>
-                          </w:r>
-                          <w:r>
-                            <w:t>P-Projekt</w:t>
+                            <w:rPr>
+                              <w:sz w:val="22"/>
+                            </w:rPr>
+                            <w:t>OOP-Projekt</w:t>
                           </w:r>
                         </w:p>
                       </w:txbxContent>
@@ -5066,21 +7316,21 @@
         </mc:Choice>
         <mc:Fallback>
           <w:pict>
-            <v:shape w14:anchorId="21BAE3EC" id="_x0000_s1028" type="#_x0000_t202" style="position:absolute;left:0;text-align:left;margin-left:166.15pt;margin-top:-3.15pt;width:141pt;height:20.25pt;z-index:251666432;visibility:visible;mso-wrap-style:square;mso-width-percent:0;mso-height-percent:0;mso-wrap-distance-left:9pt;mso-wrap-distance-top:3.6pt;mso-wrap-distance-right:9pt;mso-wrap-distance-bottom:3.6pt;mso-position-horizontal:absolute;mso-position-horizontal-relative:text;mso-position-vertical:absolute;mso-position-vertical-relative:text;mso-width-percent:0;mso-height-percent:0;mso-width-relative:margin;mso-height-relative:margin;v-text-anchor:top" o:gfxdata="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" stroked="f">
+            <v:shape w14:anchorId="5BA43729" id="_x0000_s1028" type="#_x0000_t202" style="position:absolute;left:0;text-align:left;margin-left:166.15pt;margin-top:-3.15pt;width:141pt;height:20.25pt;z-index:251661314;visibility:visible;mso-wrap-style:square;mso-width-percent:0;mso-height-percent:0;mso-wrap-distance-left:9pt;mso-wrap-distance-top:3.6pt;mso-wrap-distance-right:9pt;mso-wrap-distance-bottom:3.6pt;mso-position-horizontal:absolute;mso-position-horizontal-relative:text;mso-position-vertical:absolute;mso-position-vertical-relative:text;mso-width-percent:0;mso-height-percent:0;mso-width-relative:margin;mso-height-relative:margin;v-text-anchor:top" o:gfxdata="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" stroked="f">
               <v:textbox>
                 <w:txbxContent>
                   <w:p>
                     <w:pPr>
                       <w:jc w:val="center"/>
+                      <w:rPr>
+                        <w:sz w:val="22"/>
+                      </w:rPr>
                     </w:pPr>
                     <w:r>
-                      <w:t>O</w:t>
-                    </w:r>
-                    <w:r>
-                      <w:t>O</w:t>
-                    </w:r>
-                    <w:r>
-                      <w:t>P-Projekt</w:t>
+                      <w:rPr>
+                        <w:sz w:val="22"/>
+                      </w:rPr>
+                      <w:t>OOP-Projekt</w:t>
                     </w:r>
                   </w:p>
                 </w:txbxContent>
@@ -5098,21 +7348,16 @@
   <w:p>
     <w:pPr>
       <w:pStyle w:val="Kopfzeile"/>
-      <w:tabs>
-        <w:tab w:val="clear" w:pos="4536"/>
-        <w:tab w:val="clear" w:pos="9072"/>
-        <w:tab w:val="left" w:pos="5490"/>
-      </w:tabs>
     </w:pPr>
   </w:p>
   <w:p>
     <w:pPr>
       <w:pStyle w:val="Kopfzeile"/>
-      <w:tabs>
-        <w:tab w:val="clear" w:pos="4536"/>
-        <w:tab w:val="clear" w:pos="9072"/>
-        <w:tab w:val="left" w:pos="5490"/>
-      </w:tabs>
+    </w:pPr>
+  </w:p>
+  <w:p>
+    <w:pPr>
+      <w:pStyle w:val="Kopfzeile"/>
     </w:pPr>
   </w:p>
 </w:hdr>
@@ -5136,18 +7381,18 @@
       <mc:AlternateContent>
         <mc:Choice Requires="wps">
           <w:drawing>
-            <wp:anchor distT="45720" distB="45720" distL="114300" distR="114300" simplePos="0" relativeHeight="251659264" behindDoc="0" locked="0" layoutInCell="1" allowOverlap="1" wp14:anchorId="07C8D9BD" wp14:editId="54C8AABF">
+            <wp:anchor distT="45720" distB="45720" distL="114300" distR="114300" simplePos="0" relativeHeight="251658242" behindDoc="0" locked="0" layoutInCell="1" allowOverlap="1" wp14:anchorId="3AB614CF" wp14:editId="6427B21A">
               <wp:simplePos x="0" y="0"/>
               <wp:positionH relativeFrom="column">
-                <wp:posOffset>-768350</wp:posOffset>
+                <wp:posOffset>5230495</wp:posOffset>
               </wp:positionH>
               <wp:positionV relativeFrom="paragraph">
-                <wp:posOffset>-230251</wp:posOffset>
+                <wp:posOffset>-299085</wp:posOffset>
               </wp:positionV>
-              <wp:extent cx="1790700" cy="636270"/>
+              <wp:extent cx="1790700" cy="770890"/>
               <wp:effectExtent l="0" t="0" r="0" b="0"/>
               <wp:wrapSquare wrapText="bothSides"/>
-              <wp:docPr id="217" name="Textfeld 2"/>
+              <wp:docPr id="676824108" name="Textfeld 2"/>
               <wp:cNvGraphicFramePr>
                 <a:graphicFrameLocks xmlns:a="http://schemas.openxmlformats.org/drawingml/2006/main"/>
               </wp:cNvGraphicFramePr>
@@ -5160,7 +7405,7 @@
                     <wps:spPr bwMode="auto">
                       <a:xfrm>
                         <a:off x="0" y="0"/>
-                        <a:ext cx="1790700" cy="636270"/>
+                        <a:ext cx="1790700" cy="770890"/>
                       </a:xfrm>
                       <a:prstGeom prst="rect">
                         <a:avLst/>
@@ -5178,19 +7423,191 @@
                     <wps:txbx>
                       <w:txbxContent>
                         <w:p>
+                          <w:pPr>
+                            <w:jc w:val="left"/>
+                            <w:rPr>
+                              <w:sz w:val="22"/>
+                            </w:rPr>
+                          </w:pPr>
                           <w:r>
+                            <w:rPr>
+                              <w:sz w:val="22"/>
+                            </w:rPr>
+                            <w:t>Team</w:t>
+                          </w:r>
+                          <w:r>
+                            <w:rPr>
+                              <w:sz w:val="22"/>
+                            </w:rPr>
+                            <w:t>:</w:t>
+                          </w:r>
+                          <w:r>
+                            <w:rPr>
+                              <w:sz w:val="22"/>
+                            </w:rPr>
+                            <w:br/>
+                            <w:t>Henrik Wörne</w:t>
+                          </w:r>
+                          <w:r>
+                            <w:rPr>
+                              <w:sz w:val="22"/>
+                            </w:rPr>
+                            <w:t>r</w:t>
+                          </w:r>
+                          <w:r>
+                            <w:rPr>
+                              <w:sz w:val="22"/>
+                            </w:rPr>
+                            <w:br/>
+                            <w:t>Leonard Eckert</w:t>
+                          </w:r>
+                        </w:p>
+                      </w:txbxContent>
+                    </wps:txbx>
+                    <wps:bodyPr rot="0" vert="horz" wrap="square" lIns="91440" tIns="45720" rIns="91440" bIns="45720" anchor="t" anchorCtr="0">
+                      <a:noAutofit/>
+                    </wps:bodyPr>
+                  </wps:wsp>
+                </a:graphicData>
+              </a:graphic>
+              <wp14:sizeRelH relativeFrom="margin">
+                <wp14:pctWidth>0</wp14:pctWidth>
+              </wp14:sizeRelH>
+              <wp14:sizeRelV relativeFrom="margin">
+                <wp14:pctHeight>0</wp14:pctHeight>
+              </wp14:sizeRelV>
+            </wp:anchor>
+          </w:drawing>
+        </mc:Choice>
+        <mc:Fallback>
+          <w:pict>
+            <v:shapetype w14:anchorId="3AB614CF" id="_x0000_t202" coordsize="21600,21600" o:spt="202" path="m,l,21600r21600,l21600,xe">
+              <v:stroke joinstyle="miter"/>
+              <v:path gradientshapeok="t" o:connecttype="rect"/>
+            </v:shapetype>
+            <v:shape id="_x0000_s1029" type="#_x0000_t202" style="position:absolute;left:0;text-align:left;margin-left:411.85pt;margin-top:-23.55pt;width:141pt;height:60.7pt;z-index:251658242;visibility:visible;mso-wrap-style:square;mso-width-percent:0;mso-height-percent:0;mso-wrap-distance-left:9pt;mso-wrap-distance-top:3.6pt;mso-wrap-distance-right:9pt;mso-wrap-distance-bottom:3.6pt;mso-position-horizontal:absolute;mso-position-horizontal-relative:text;mso-position-vertical:absolute;mso-position-vertical-relative:text;mso-width-percent:0;mso-height-percent:0;mso-width-relative:margin;mso-height-relative:margin;v-text-anchor:top" o:gfxdata="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" stroked="f">
+              <v:textbox>
+                <w:txbxContent>
+                  <w:p>
+                    <w:pPr>
+                      <w:jc w:val="left"/>
+                      <w:rPr>
+                        <w:sz w:val="22"/>
+                      </w:rPr>
+                    </w:pPr>
+                    <w:r>
+                      <w:rPr>
+                        <w:sz w:val="22"/>
+                      </w:rPr>
+                      <w:t>Team</w:t>
+                    </w:r>
+                    <w:r>
+                      <w:rPr>
+                        <w:sz w:val="22"/>
+                      </w:rPr>
+                      <w:t>:</w:t>
+                    </w:r>
+                    <w:r>
+                      <w:rPr>
+                        <w:sz w:val="22"/>
+                      </w:rPr>
+                      <w:br/>
+                      <w:t>Henrik Wörne</w:t>
+                    </w:r>
+                    <w:r>
+                      <w:rPr>
+                        <w:sz w:val="22"/>
+                      </w:rPr>
+                      <w:t>r</w:t>
+                    </w:r>
+                    <w:r>
+                      <w:rPr>
+                        <w:sz w:val="22"/>
+                      </w:rPr>
+                      <w:br/>
+                      <w:t>Leonard Eckert</w:t>
+                    </w:r>
+                  </w:p>
+                </w:txbxContent>
+              </v:textbox>
+              <w10:wrap type="square"/>
+            </v:shape>
+          </w:pict>
+        </mc:Fallback>
+      </mc:AlternateContent>
+    </w:r>
+    <w:r>
+      <w:rPr>
+        <w:noProof/>
+      </w:rPr>
+      <mc:AlternateContent>
+        <mc:Choice Requires="wps">
+          <w:drawing>
+            <wp:anchor distT="45720" distB="45720" distL="114300" distR="114300" simplePos="0" relativeHeight="251658240" behindDoc="0" locked="0" layoutInCell="1" allowOverlap="1" wp14:anchorId="07C8D9BD" wp14:editId="0641CBD6">
+              <wp:simplePos x="0" y="0"/>
+              <wp:positionH relativeFrom="column">
+                <wp:posOffset>-765175</wp:posOffset>
+              </wp:positionH>
+              <wp:positionV relativeFrom="paragraph">
+                <wp:posOffset>-227330</wp:posOffset>
+              </wp:positionV>
+              <wp:extent cx="1790700" cy="763270"/>
+              <wp:effectExtent l="0" t="0" r="0" b="0"/>
+              <wp:wrapSquare wrapText="bothSides"/>
+              <wp:docPr id="217" name="Textfeld 2"/>
+              <wp:cNvGraphicFramePr>
+                <a:graphicFrameLocks xmlns:a="http://schemas.openxmlformats.org/drawingml/2006/main"/>
+              </wp:cNvGraphicFramePr>
+              <a:graphic xmlns:a="http://schemas.openxmlformats.org/drawingml/2006/main">
+                <a:graphicData uri="http://schemas.microsoft.com/office/word/2010/wordprocessingShape">
+                  <wps:wsp>
+                    <wps:cNvSpPr txBox="1">
+                      <a:spLocks noChangeArrowheads="1"/>
+                    </wps:cNvSpPr>
+                    <wps:spPr bwMode="auto">
+                      <a:xfrm>
+                        <a:off x="0" y="0"/>
+                        <a:ext cx="1790700" cy="763270"/>
+                      </a:xfrm>
+                      <a:prstGeom prst="rect">
+                        <a:avLst/>
+                      </a:prstGeom>
+                      <a:solidFill>
+                        <a:srgbClr val="FFFFFF"/>
+                      </a:solidFill>
+                      <a:ln w="9525">
+                        <a:noFill/>
+                        <a:miter lim="800000"/>
+                        <a:headEnd/>
+                        <a:tailEnd/>
+                      </a:ln>
+                    </wps:spPr>
+                    <wps:txbx>
+                      <w:txbxContent>
+                        <w:p>
+                          <w:pPr>
+                            <w:jc w:val="left"/>
+                            <w:rPr>
+                              <w:sz w:val="22"/>
+                            </w:rPr>
+                          </w:pPr>
+                          <w:r>
+                            <w:rPr>
+                              <w:sz w:val="22"/>
+                            </w:rPr>
                             <w:t>73430 Aalen</w:t>
                           </w:r>
                           <w:r>
+                            <w:rPr>
+                              <w:sz w:val="22"/>
+                            </w:rPr>
                             <w:br/>
+                            <w:t>Anton-Huber-Straße 25</w:t>
                           </w:r>
                           <w:r>
-                            <w:t>Anton-Huber-Straße 2</w:t>
-                          </w:r>
-                          <w:r>
-                            <w:t>5</w:t>
-                          </w:r>
-                          <w:r>
+                            <w:rPr>
+                              <w:sz w:val="22"/>
+                            </w:rPr>
                             <w:br/>
                             <w:t>Hochschule Aalen</w:t>
                           </w:r>
@@ -5214,27 +7631,33 @@
         </mc:Choice>
         <mc:Fallback>
           <w:pict>
-            <v:shapetype w14:anchorId="07C8D9BD" id="_x0000_t202" coordsize="21600,21600" o:spt="202" path="m,l,21600r21600,l21600,xe">
-              <v:stroke joinstyle="miter"/>
-              <v:path gradientshapeok="t" o:connecttype="rect"/>
-            </v:shapetype>
-            <v:shape id="_x0000_s1029" type="#_x0000_t202" style="position:absolute;left:0;text-align:left;margin-left:-60.5pt;margin-top:-18.15pt;width:141pt;height:50.1pt;z-index:251659264;visibility:visible;mso-wrap-style:square;mso-width-percent:0;mso-height-percent:0;mso-wrap-distance-left:9pt;mso-wrap-distance-top:3.6pt;mso-wrap-distance-right:9pt;mso-wrap-distance-bottom:3.6pt;mso-position-horizontal:absolute;mso-position-horizontal-relative:text;mso-position-vertical:absolute;mso-position-vertical-relative:text;mso-width-percent:0;mso-height-percent:0;mso-width-relative:margin;mso-height-relative:margin;v-text-anchor:top" o:gfxdata="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" stroked="f">
+            <v:shape w14:anchorId="07C8D9BD" id="_x0000_s1030" type="#_x0000_t202" style="position:absolute;left:0;text-align:left;margin-left:-60.25pt;margin-top:-17.9pt;width:141pt;height:60.1pt;z-index:251658240;visibility:visible;mso-wrap-style:square;mso-width-percent:0;mso-height-percent:0;mso-wrap-distance-left:9pt;mso-wrap-distance-top:3.6pt;mso-wrap-distance-right:9pt;mso-wrap-distance-bottom:3.6pt;mso-position-horizontal:absolute;mso-position-horizontal-relative:text;mso-position-vertical:absolute;mso-position-vertical-relative:text;mso-width-percent:0;mso-height-percent:0;mso-width-relative:margin;mso-height-relative:margin;v-text-anchor:top" o:gfxdata="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" stroked="f">
               <v:textbox>
                 <w:txbxContent>
                   <w:p>
+                    <w:pPr>
+                      <w:jc w:val="left"/>
+                      <w:rPr>
+                        <w:sz w:val="22"/>
+                      </w:rPr>
+                    </w:pPr>
                     <w:r>
+                      <w:rPr>
+                        <w:sz w:val="22"/>
+                      </w:rPr>
                       <w:t>73430 Aalen</w:t>
                     </w:r>
                     <w:r>
+                      <w:rPr>
+                        <w:sz w:val="22"/>
+                      </w:rPr>
                       <w:br/>
+                      <w:t>Anton-Huber-Straße 25</w:t>
                     </w:r>
                     <w:r>
-                      <w:t>Anton-Huber-Straße 2</w:t>
-                    </w:r>
-                    <w:r>
-                      <w:t>5</w:t>
-                    </w:r>
-                    <w:r>
+                      <w:rPr>
+                        <w:sz w:val="22"/>
+                      </w:rPr>
                       <w:br/>
                       <w:t>Hochschule Aalen</w:t>
                     </w:r>
@@ -5254,123 +7677,7 @@
       <mc:AlternateContent>
         <mc:Choice Requires="wps">
           <w:drawing>
-            <wp:anchor distT="45720" distB="45720" distL="114300" distR="114300" simplePos="0" relativeHeight="251663360" behindDoc="0" locked="0" layoutInCell="1" allowOverlap="1" wp14:anchorId="3AB614CF" wp14:editId="0118CE95">
-              <wp:simplePos x="0" y="0"/>
-              <wp:positionH relativeFrom="column">
-                <wp:posOffset>5234305</wp:posOffset>
-              </wp:positionH>
-              <wp:positionV relativeFrom="paragraph">
-                <wp:posOffset>-297180</wp:posOffset>
-              </wp:positionV>
-              <wp:extent cx="1790700" cy="657225"/>
-              <wp:effectExtent l="0" t="0" r="0" b="9525"/>
-              <wp:wrapSquare wrapText="bothSides"/>
-              <wp:docPr id="676824108" name="Textfeld 2"/>
-              <wp:cNvGraphicFramePr>
-                <a:graphicFrameLocks xmlns:a="http://schemas.openxmlformats.org/drawingml/2006/main"/>
-              </wp:cNvGraphicFramePr>
-              <a:graphic xmlns:a="http://schemas.openxmlformats.org/drawingml/2006/main">
-                <a:graphicData uri="http://schemas.microsoft.com/office/word/2010/wordprocessingShape">
-                  <wps:wsp>
-                    <wps:cNvSpPr txBox="1">
-                      <a:spLocks noChangeArrowheads="1"/>
-                    </wps:cNvSpPr>
-                    <wps:spPr bwMode="auto">
-                      <a:xfrm>
-                        <a:off x="0" y="0"/>
-                        <a:ext cx="1790700" cy="657225"/>
-                      </a:xfrm>
-                      <a:prstGeom prst="rect">
-                        <a:avLst/>
-                      </a:prstGeom>
-                      <a:solidFill>
-                        <a:srgbClr val="FFFFFF"/>
-                      </a:solidFill>
-                      <a:ln w="9525">
-                        <a:noFill/>
-                        <a:miter lim="800000"/>
-                        <a:headEnd/>
-                        <a:tailEnd/>
-                      </a:ln>
-                    </wps:spPr>
-                    <wps:txbx>
-                      <w:txbxContent>
-                        <w:p>
-                          <w:r>
-                            <w:t>Team</w:t>
-                          </w:r>
-                          <w:r>
-                            <w:t>:</w:t>
-                          </w:r>
-                          <w:r>
-                            <w:br/>
-                            <w:t>Henrik Wörne</w:t>
-                          </w:r>
-                          <w:r>
-                            <w:t>r</w:t>
-                          </w:r>
-                          <w:r>
-                            <w:br/>
-                            <w:t>Leonard Eckert</w:t>
-                          </w:r>
-                        </w:p>
-                      </w:txbxContent>
-                    </wps:txbx>
-                    <wps:bodyPr rot="0" vert="horz" wrap="square" lIns="91440" tIns="45720" rIns="91440" bIns="45720" anchor="t" anchorCtr="0">
-                      <a:noAutofit/>
-                    </wps:bodyPr>
-                  </wps:wsp>
-                </a:graphicData>
-              </a:graphic>
-              <wp14:sizeRelH relativeFrom="margin">
-                <wp14:pctWidth>0</wp14:pctWidth>
-              </wp14:sizeRelH>
-              <wp14:sizeRelV relativeFrom="margin">
-                <wp14:pctHeight>0</wp14:pctHeight>
-              </wp14:sizeRelV>
-            </wp:anchor>
-          </w:drawing>
-        </mc:Choice>
-        <mc:Fallback>
-          <w:pict>
-            <v:shape w14:anchorId="3AB614CF" id="_x0000_s1030" type="#_x0000_t202" style="position:absolute;left:0;text-align:left;margin-left:412.15pt;margin-top:-23.4pt;width:141pt;height:51.75pt;z-index:251663360;visibility:visible;mso-wrap-style:square;mso-width-percent:0;mso-height-percent:0;mso-wrap-distance-left:9pt;mso-wrap-distance-top:3.6pt;mso-wrap-distance-right:9pt;mso-wrap-distance-bottom:3.6pt;mso-position-horizontal:absolute;mso-position-horizontal-relative:text;mso-position-vertical:absolute;mso-position-vertical-relative:text;mso-width-percent:0;mso-height-percent:0;mso-width-relative:margin;mso-height-relative:margin;v-text-anchor:top" o:gfxdata="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" stroked="f">
-              <v:textbox>
-                <w:txbxContent>
-                  <w:p>
-                    <w:r>
-                      <w:t>Team</w:t>
-                    </w:r>
-                    <w:r>
-                      <w:t>:</w:t>
-                    </w:r>
-                    <w:r>
-                      <w:br/>
-                      <w:t>Henrik Wörne</w:t>
-                    </w:r>
-                    <w:r>
-                      <w:t>r</w:t>
-                    </w:r>
-                    <w:r>
-                      <w:br/>
-                      <w:t>Leonard Eckert</w:t>
-                    </w:r>
-                  </w:p>
-                </w:txbxContent>
-              </v:textbox>
-              <w10:wrap type="square"/>
-            </v:shape>
-          </w:pict>
-        </mc:Fallback>
-      </mc:AlternateContent>
-    </w:r>
-    <w:r>
-      <w:rPr>
-        <w:noProof/>
-      </w:rPr>
-      <mc:AlternateContent>
-        <mc:Choice Requires="wps">
-          <w:drawing>
-            <wp:anchor distT="45720" distB="45720" distL="114300" distR="114300" simplePos="0" relativeHeight="251661312" behindDoc="0" locked="0" layoutInCell="1" allowOverlap="1" wp14:anchorId="6773663A" wp14:editId="1F4AFEBB">
+            <wp:anchor distT="45720" distB="45720" distL="114300" distR="114300" simplePos="0" relativeHeight="251658241" behindDoc="0" locked="0" layoutInCell="1" allowOverlap="1" wp14:anchorId="6773663A" wp14:editId="1F4AFEBB">
               <wp:simplePos x="0" y="0"/>
               <wp:positionH relativeFrom="column">
                 <wp:posOffset>2110105</wp:posOffset>
@@ -5414,17 +7721,32 @@
                         <w:p>
                           <w:pPr>
                             <w:jc w:val="center"/>
+                            <w:rPr>
+                              <w:sz w:val="22"/>
+                            </w:rPr>
                           </w:pPr>
                           <w:r>
+                            <w:rPr>
+                              <w:sz w:val="22"/>
+                            </w:rPr>
                             <w:t>O</w:t>
                           </w:r>
                           <w:r>
+                            <w:rPr>
+                              <w:sz w:val="22"/>
+                            </w:rPr>
                             <w:t>O</w:t>
                           </w:r>
                           <w:r>
+                            <w:rPr>
+                              <w:sz w:val="22"/>
+                            </w:rPr>
                             <w:t>P</w:t>
                           </w:r>
                           <w:r>
+                            <w:rPr>
+                              <w:sz w:val="22"/>
+                            </w:rPr>
                             <w:t>-Projekt</w:t>
                           </w:r>
                         </w:p>
@@ -5447,23 +7769,38 @@
         </mc:Choice>
         <mc:Fallback>
           <w:pict>
-            <v:shape w14:anchorId="6773663A" id="_x0000_s1031" type="#_x0000_t202" style="position:absolute;left:0;text-align:left;margin-left:166.15pt;margin-top:-3.15pt;width:141pt;height:20.25pt;z-index:251661312;visibility:visible;mso-wrap-style:square;mso-width-percent:0;mso-height-percent:0;mso-wrap-distance-left:9pt;mso-wrap-distance-top:3.6pt;mso-wrap-distance-right:9pt;mso-wrap-distance-bottom:3.6pt;mso-position-horizontal:absolute;mso-position-horizontal-relative:text;mso-position-vertical:absolute;mso-position-vertical-relative:text;mso-width-percent:0;mso-height-percent:0;mso-width-relative:margin;mso-height-relative:margin;v-text-anchor:top" o:gfxdata="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" stroked="f">
+            <v:shape w14:anchorId="6773663A" id="_x0000_s1031" type="#_x0000_t202" style="position:absolute;left:0;text-align:left;margin-left:166.15pt;margin-top:-3.15pt;width:141pt;height:20.25pt;z-index:251658241;visibility:visible;mso-wrap-style:square;mso-width-percent:0;mso-height-percent:0;mso-wrap-distance-left:9pt;mso-wrap-distance-top:3.6pt;mso-wrap-distance-right:9pt;mso-wrap-distance-bottom:3.6pt;mso-position-horizontal:absolute;mso-position-horizontal-relative:text;mso-position-vertical:absolute;mso-position-vertical-relative:text;mso-width-percent:0;mso-height-percent:0;mso-width-relative:margin;mso-height-relative:margin;v-text-anchor:top" o:gfxdata="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" stroked="f">
               <v:textbox>
                 <w:txbxContent>
                   <w:p>
                     <w:pPr>
                       <w:jc w:val="center"/>
+                      <w:rPr>
+                        <w:sz w:val="22"/>
+                      </w:rPr>
                     </w:pPr>
                     <w:r>
+                      <w:rPr>
+                        <w:sz w:val="22"/>
+                      </w:rPr>
                       <w:t>O</w:t>
                     </w:r>
                     <w:r>
+                      <w:rPr>
+                        <w:sz w:val="22"/>
+                      </w:rPr>
                       <w:t>O</w:t>
                     </w:r>
                     <w:r>
+                      <w:rPr>
+                        <w:sz w:val="22"/>
+                      </w:rPr>
                       <w:t>P</w:t>
                     </w:r>
                     <w:r>
+                      <w:rPr>
+                        <w:sz w:val="22"/>
+                      </w:rPr>
                       <w:t>-Projekt</w:t>
                     </w:r>
                   </w:p>
@@ -5921,7 +8258,7 @@
     <w:uiPriority w:val="9"/>
     <w:unhideWhenUsed/>
     <w:qFormat/>
-    <w:rsid w:val="00B55F2F"/>
+    <w:rsid w:val="00580ADC"/>
     <w:pPr>
       <w:keepNext/>
       <w:keepLines/>
@@ -5930,6 +8267,7 @@
     </w:pPr>
     <w:rPr>
       <w:rFonts w:eastAsiaTheme="majorEastAsia" w:cstheme="majorBidi"/>
+      <w:b/>
       <w:sz w:val="32"/>
       <w:szCs w:val="32"/>
     </w:rPr>
@@ -6133,9 +8471,10 @@
     <w:basedOn w:val="Absatz-Standardschriftart"/>
     <w:link w:val="berschrift2"/>
     <w:uiPriority w:val="9"/>
-    <w:rsid w:val="00B55F2F"/>
+    <w:rsid w:val="00580ADC"/>
     <w:rPr>
       <w:rFonts w:ascii="Arial" w:eastAsiaTheme="majorEastAsia" w:hAnsi="Arial" w:cstheme="majorBidi"/>
+      <w:b/>
       <w:sz w:val="32"/>
       <w:szCs w:val="32"/>
     </w:rPr>
@@ -6485,9 +8824,13 @@
     <w:autoRedefine/>
     <w:uiPriority w:val="39"/>
     <w:unhideWhenUsed/>
-    <w:rsid w:val="001672DD"/>
+    <w:rsid w:val="00E75FEF"/>
     <w:pPr>
+      <w:tabs>
+        <w:tab w:val="right" w:leader="dot" w:pos="9062"/>
+      </w:tabs>
       <w:spacing w:after="100"/>
+      <w:jc w:val="center"/>
     </w:pPr>
     <w:rPr>
       <w:b/>
@@ -6501,11 +8844,15 @@
     <w:autoRedefine/>
     <w:uiPriority w:val="39"/>
     <w:unhideWhenUsed/>
-    <w:rsid w:val="001672DD"/>
+    <w:rsid w:val="00580ADC"/>
     <w:pPr>
       <w:spacing w:after="100"/>
       <w:ind w:left="220"/>
     </w:pPr>
+    <w:rPr>
+      <w:b/>
+      <w:i/>
+    </w:rPr>
   </w:style>
   <w:style w:type="paragraph" w:styleId="Verzeichnis3">
     <w:name w:val="toc 3"/>
@@ -6644,6 +8991,18 @@
       <w:kern w:val="0"/>
       <w:lang w:eastAsia="de-DE"/>
       <w14:ligatures w14:val="none"/>
+    </w:rPr>
+  </w:style>
+  <w:style w:type="character" w:styleId="BesuchterLink">
+    <w:name w:val="FollowedHyperlink"/>
+    <w:basedOn w:val="Absatz-Standardschriftart"/>
+    <w:uiPriority w:val="99"/>
+    <w:semiHidden/>
+    <w:unhideWhenUsed/>
+    <w:rsid w:val="00AA4754"/>
+    <w:rPr>
+      <w:color w:val="96607D" w:themeColor="followedHyperlink"/>
+      <w:u w:val="single"/>
     </w:rPr>
   </w:style>
 </w:styles>

--- a/Dokumentation.docx
+++ b/Dokumentation.docx
@@ -70,7 +70,7 @@
           <w:noProof/>
         </w:rPr>
         <w:drawing>
-          <wp:inline distT="0" distB="0" distL="0" distR="0" wp14:anchorId="227AB729" wp14:editId="3FF4C866">
+          <wp:inline distT="0" distB="0" distL="0" distR="0" wp14:anchorId="227AB729" wp14:editId="117FB5B3">
             <wp:extent cx="5760720" cy="4320540"/>
             <wp:effectExtent l="0" t="0" r="0" b="3810"/>
             <wp:docPr id="1428304283" name="Grafik 13" descr="Ein Bild, das Elektronik, Computer, Leuchtdiode, Licht enthält.&#10;&#10;Automatisch generierte Beschreibung"/>
@@ -1640,21 +1640,7 @@
             <w:rStyle w:val="Hyperlink"/>
             <w:noProof/>
           </w:rPr>
-          <w:t>Farb</w:t>
-        </w:r>
-        <w:r>
-          <w:rPr>
-            <w:rStyle w:val="Hyperlink"/>
-            <w:noProof/>
-          </w:rPr>
-          <w:t>e</w:t>
-        </w:r>
-        <w:r>
-          <w:rPr>
-            <w:rStyle w:val="Hyperlink"/>
-            <w:noProof/>
-          </w:rPr>
-          <w:t>n</w:t>
+          <w:t>Farben</w:t>
         </w:r>
         <w:r>
           <w:rPr>
@@ -3043,29 +3029,13 @@
     </w:p>
     <w:p>
       <w:r>
-        <w:t xml:space="preserve">Bei der Initialisierung der Klasse über die </w:t>
-      </w:r>
-      <w:proofErr w:type="spellStart"/>
-      <w:r>
-        <w:t>init</w:t>
-      </w:r>
-      <w:proofErr w:type="spellEnd"/>
-      <w:r>
-        <w:t xml:space="preserve">-Funktion wird </w:t>
+        <w:t xml:space="preserve">Bei der Initialisierung der Klasse über die init-Funktion wird </w:t>
       </w:r>
       <w:r>
         <w:t xml:space="preserve">das Attribut </w:t>
       </w:r>
       <w:r>
-        <w:t>„</w:t>
-      </w:r>
-      <w:proofErr w:type="spellStart"/>
-      <w:r>
-        <w:t>user</w:t>
-      </w:r>
-      <w:proofErr w:type="spellEnd"/>
-      <w:r>
-        <w:t>“ initialisiert</w:t>
+        <w:t>„user“ initialisiert</w:t>
       </w:r>
       <w:r>
         <w:t xml:space="preserve">. </w:t>
@@ -3085,11 +3055,9 @@
       <w:r>
         <w:t xml:space="preserve"> </w:t>
       </w:r>
-      <w:proofErr w:type="spellStart"/>
       <w:r>
         <w:t>set_location_settings</w:t>
       </w:r>
-      <w:proofErr w:type="spellEnd"/>
       <w:r>
         <w:t>-</w:t>
       </w:r>
@@ -3108,15 +3076,7 @@
         <w:t xml:space="preserve"> haben wir </w:t>
       </w:r>
       <w:r>
-        <w:t>die Funktion „</w:t>
-      </w:r>
-      <w:proofErr w:type="spellStart"/>
-      <w:r>
-        <w:t>set_location_settings</w:t>
-      </w:r>
-      <w:proofErr w:type="spellEnd"/>
-      <w:r>
-        <w:t xml:space="preserve">“ </w:t>
+        <w:t xml:space="preserve">die Funktion „set_location_settings“ </w:t>
       </w:r>
       <w:r>
         <w:t>erstellt</w:t>
@@ -3155,15 +3115,7 @@
         <w:t>es</w:t>
       </w:r>
       <w:r>
-        <w:t xml:space="preserve"> in eine </w:t>
-      </w:r>
-      <w:proofErr w:type="spellStart"/>
-      <w:r>
-        <w:t>Json</w:t>
-      </w:r>
-      <w:proofErr w:type="spellEnd"/>
-      <w:r>
-        <w:t>-Datei</w:t>
+        <w:t xml:space="preserve"> in eine Json-Datei</w:t>
       </w:r>
       <w:r>
         <w:t xml:space="preserve"> mit dem Namen des aktuellen Users</w:t>
@@ -3250,23 +3202,7 @@
         <w:t xml:space="preserve">nächstgelegenen </w:t>
       </w:r>
       <w:r>
-        <w:t xml:space="preserve">Wetterstation, die dem Server zur Verfügung steht, aus. Um die Wetterdaten zu erlangen, muss man eine </w:t>
-      </w:r>
-      <w:proofErr w:type="spellStart"/>
-      <w:r>
-        <w:t>get-request</w:t>
-      </w:r>
-      <w:proofErr w:type="spellEnd"/>
-      <w:r>
-        <w:t xml:space="preserve"> an die API schicken. Für diese </w:t>
-      </w:r>
-      <w:proofErr w:type="spellStart"/>
-      <w:r>
-        <w:t>get-request</w:t>
-      </w:r>
-      <w:proofErr w:type="spellEnd"/>
-      <w:r>
-        <w:t xml:space="preserve"> benötigt man jedoch noch die </w:t>
+        <w:t xml:space="preserve">Wetterstation, die dem Server zur Verfügung steht, aus. Um die Wetterdaten zu erlangen, muss man eine get-request an die API schicken. Für diese get-request benötigt man jedoch noch die </w:t>
       </w:r>
       <w:r>
         <w:t>Breiten- und Längengrade,</w:t>
@@ -3295,34 +3231,10 @@
         <w:t>„</w:t>
       </w:r>
       <w:r>
-        <w:t>super(</w:t>
-      </w:r>
-      <w:proofErr w:type="gramStart"/>
-      <w:r>
-        <w:t>)._</w:t>
-      </w:r>
-      <w:proofErr w:type="gramEnd"/>
-      <w:r>
-        <w:t>_</w:t>
-      </w:r>
-      <w:proofErr w:type="spellStart"/>
-      <w:r>
-        <w:t>init</w:t>
-      </w:r>
-      <w:proofErr w:type="spellEnd"/>
-      <w:r>
-        <w:t>__()</w:t>
-      </w:r>
-      <w:r>
-        <w:t xml:space="preserve">“ in der </w:t>
-      </w:r>
-      <w:proofErr w:type="spellStart"/>
-      <w:r>
-        <w:t>init</w:t>
-      </w:r>
-      <w:proofErr w:type="spellEnd"/>
-      <w:r>
-        <w:t xml:space="preserve">-Funktion von der Location-Klasse </w:t>
+        <w:t>super().__init__()</w:t>
+      </w:r>
+      <w:r>
+        <w:t xml:space="preserve">“ in der init-Funktion von der Location-Klasse </w:t>
       </w:r>
       <w:r>
         <w:t>verwendet</w:t>
@@ -3334,15 +3246,7 @@
         <w:t xml:space="preserve"> </w:t>
       </w:r>
       <w:r>
-        <w:t>Da das Attribut „</w:t>
-      </w:r>
-      <w:proofErr w:type="spellStart"/>
-      <w:r>
-        <w:t>user</w:t>
-      </w:r>
-      <w:proofErr w:type="spellEnd"/>
-      <w:r>
-        <w:t>“ auch vererbt wird muss man diesen auch mit angeben.</w:t>
+        <w:t>Da das Attribut „user“ auch vererbt wird muss man diesen auch mit angeben.</w:t>
       </w:r>
     </w:p>
     <w:p>
@@ -3395,15 +3299,7 @@
     </w:p>
     <w:p>
       <w:r>
-        <w:t>Um an die Koordinaten zu kommen haben wir die Funktion „</w:t>
-      </w:r>
-      <w:proofErr w:type="spellStart"/>
-      <w:r>
-        <w:t>get_request</w:t>
-      </w:r>
-      <w:proofErr w:type="spellEnd"/>
-      <w:r>
-        <w:t xml:space="preserve">“ geschrieben. </w:t>
+        <w:t xml:space="preserve">Um an die Koordinaten zu kommen haben wir die Funktion „get_request“ geschrieben. </w:t>
       </w:r>
     </w:p>
     <w:p>
@@ -3481,15 +3377,7 @@
         <w:t xml:space="preserve"> </w:t>
       </w:r>
       <w:r>
-        <w:t xml:space="preserve">Die Attribute werden erst hier initialisiert, da sie bei jeder neuen Anfrage aus der aktuellen Settings-Datei abgefragt werden. Würden die Attribute in der </w:t>
-      </w:r>
-      <w:proofErr w:type="spellStart"/>
-      <w:r>
-        <w:t>init</w:t>
-      </w:r>
-      <w:proofErr w:type="spellEnd"/>
-      <w:r>
-        <w:t>-Funktion initialisiert, blieben sie bei Änderungen in der Settings-Datei unverändert, da die Initialisierung nur einmal beim Erstellen der Instanz erfolgen würde. Diese Vorgehensweise stellt sicher, dass Änderungen in der Settings-Datei sofort wirksam werden und die Attribute bei jeder neuen Anfrage aktualisiert werden.</w:t>
+        <w:t>Die Attribute werden erst hier initialisiert, da sie bei jeder neuen Anfrage aus der aktuellen Settings-Datei abgefragt werden. Würden die Attribute in der init-Funktion initialisiert, blieben sie bei Änderungen in der Settings-Datei unverändert, da die Initialisierung nur einmal beim Erstellen der Instanz erfolgen würde. Diese Vorgehensweise stellt sicher, dass Änderungen in der Settings-Datei sofort wirksam werden und die Attribute bei jeder neuen Anfrage aktualisiert werden.</w:t>
       </w:r>
       <w:r>
         <w:t xml:space="preserve"> </w:t>
@@ -3498,15 +3386,7 @@
         <w:t xml:space="preserve">Dann wird noch das benötigte </w:t>
       </w:r>
       <w:r>
-        <w:t xml:space="preserve">Kürzel für das eingegebene Land anhand der </w:t>
-      </w:r>
-      <w:proofErr w:type="spellStart"/>
-      <w:r>
-        <w:t>for</w:t>
-      </w:r>
-      <w:proofErr w:type="spellEnd"/>
-      <w:r>
-        <w:t xml:space="preserve">-Schleife </w:t>
+        <w:t xml:space="preserve">Kürzel für das eingegebene Land anhand der for-Schleife </w:t>
       </w:r>
       <w:r>
         <w:t>gesucht und auch in ein Attribut</w:t>
@@ -3521,15 +3401,7 @@
         <w:t xml:space="preserve"> gesendet werden.</w:t>
       </w:r>
       <w:r>
-        <w:t xml:space="preserve"> Von der Request bekommen wir eine </w:t>
-      </w:r>
-      <w:proofErr w:type="spellStart"/>
-      <w:r>
-        <w:t>Json</w:t>
-      </w:r>
-      <w:proofErr w:type="spellEnd"/>
-      <w:r>
-        <w:t xml:space="preserve">-Datei als Antwort. Diese kann </w:t>
+        <w:t xml:space="preserve"> Von der Request bekommen wir eine Json-Datei als Antwort. Diese kann </w:t>
       </w:r>
       <w:r>
         <w:t>ähnlich wie ein Dictionary behandelt werden.</w:t>
@@ -3549,15 +3421,7 @@
         <w:t xml:space="preserve">Um die Koordinaten aus der Request zu bekommen haben wir die </w:t>
       </w:r>
       <w:r>
-        <w:t>Funktion „</w:t>
-      </w:r>
-      <w:proofErr w:type="spellStart"/>
-      <w:r>
-        <w:t>get_coordinates</w:t>
-      </w:r>
-      <w:proofErr w:type="spellEnd"/>
-      <w:r>
-        <w:t>“ geschrieben.</w:t>
+        <w:t>Funktion „get_coordinates“ geschrieben.</w:t>
       </w:r>
     </w:p>
     <w:p>
@@ -3613,31 +3477,7 @@
         <w:t xml:space="preserve">Diese </w:t>
       </w:r>
       <w:r>
-        <w:t xml:space="preserve">nutz die </w:t>
-      </w:r>
-      <w:proofErr w:type="spellStart"/>
-      <w:r>
-        <w:t>get_request</w:t>
-      </w:r>
-      <w:proofErr w:type="spellEnd"/>
-      <w:r>
-        <w:t>-Funktion und sucht anhand dem Key „</w:t>
-      </w:r>
-      <w:proofErr w:type="spellStart"/>
-      <w:r>
-        <w:t>lat</w:t>
-      </w:r>
-      <w:proofErr w:type="spellEnd"/>
-      <w:r>
-        <w:t>“ und „</w:t>
-      </w:r>
-      <w:proofErr w:type="spellStart"/>
-      <w:r>
-        <w:t>lon</w:t>
-      </w:r>
-      <w:proofErr w:type="spellEnd"/>
-      <w:r>
-        <w:t xml:space="preserve">“ die passende </w:t>
+        <w:t xml:space="preserve">nutz die get_request-Funktion und sucht anhand dem Key „lat“ und „lon“ die passende </w:t>
       </w:r>
       <w:r>
         <w:t>Values</w:t>
@@ -3654,15 +3494,7 @@
         <w:t xml:space="preserve">Eine weiter Funktion </w:t>
       </w:r>
       <w:r>
-        <w:t>namens „</w:t>
-      </w:r>
-      <w:proofErr w:type="spellStart"/>
-      <w:r>
-        <w:t>get_city</w:t>
-      </w:r>
-      <w:proofErr w:type="spellEnd"/>
-      <w:r>
-        <w:t xml:space="preserve">“ </w:t>
+        <w:t xml:space="preserve">namens „get_city“ </w:t>
       </w:r>
       <w:r>
         <w:t xml:space="preserve">gibt </w:t>
@@ -3774,15 +3606,7 @@
         <w:t xml:space="preserve">Für die Wetterabfrage </w:t>
       </w:r>
       <w:r>
-        <w:t xml:space="preserve">wurde die Klasse </w:t>
-      </w:r>
-      <w:proofErr w:type="spellStart"/>
-      <w:r>
-        <w:t>Weather</w:t>
-      </w:r>
-      <w:proofErr w:type="spellEnd"/>
-      <w:r>
-        <w:t xml:space="preserve"> erstellt. </w:t>
+        <w:t xml:space="preserve">wurde die Klasse Weather erstellt. </w:t>
       </w:r>
       <w:r>
         <w:t xml:space="preserve">Bei der Initialisierung wird </w:t>
@@ -3893,15 +3717,7 @@
         <w:t>haben wir</w:t>
       </w:r>
       <w:r>
-        <w:t xml:space="preserve"> die Funktion „</w:t>
-      </w:r>
-      <w:proofErr w:type="spellStart"/>
-      <w:r>
-        <w:t>get_request</w:t>
-      </w:r>
-      <w:proofErr w:type="spellEnd"/>
-      <w:r>
-        <w:t xml:space="preserve">“ </w:t>
+        <w:t xml:space="preserve"> die Funktion „get_request“ </w:t>
       </w:r>
       <w:r>
         <w:t>erstellt</w:t>
@@ -3977,120 +3793,95 @@
       <w:r>
         <w:t xml:space="preserve"> über </w:t>
       </w:r>
-      <w:proofErr w:type="spellStart"/>
-      <w:r>
-        <w:t>get_coordinates</w:t>
-      </w:r>
-      <w:proofErr w:type="spellEnd"/>
+      <w:r>
+        <w:t>get_coordinates-</w:t>
+      </w:r>
+      <w:r>
+        <w:t>Funktion</w:t>
+      </w:r>
+      <w:r>
+        <w:t xml:space="preserve"> ab</w:t>
+      </w:r>
+      <w:r>
+        <w:t>.</w:t>
+      </w:r>
+      <w:r>
+        <w:t xml:space="preserve"> Diese</w:t>
+      </w:r>
+      <w:r>
+        <w:t xml:space="preserve"> </w:t>
+      </w:r>
+      <w:r>
+        <w:t>werden dann</w:t>
+      </w:r>
+      <w:r>
+        <w:t xml:space="preserve"> </w:t>
+      </w:r>
+      <w:r>
+        <w:t>in einen String konvertiert</w:t>
+      </w:r>
+      <w:r>
+        <w:t>,</w:t>
+      </w:r>
+      <w:r>
+        <w:t xml:space="preserve"> </w:t>
+      </w:r>
+      <w:r>
+        <w:t>um</w:t>
+      </w:r>
+      <w:r>
+        <w:t xml:space="preserve"> sie</w:t>
+      </w:r>
+      <w:r>
+        <w:t xml:space="preserve"> </w:t>
+      </w:r>
+      <w:r>
+        <w:t xml:space="preserve">in die </w:t>
+      </w:r>
+      <w:r>
+        <w:t>r</w:t>
+      </w:r>
+      <w:r>
+        <w:t>eques</w:t>
+      </w:r>
+      <w:r>
+        <w:t>t.get</w:t>
+      </w:r>
       <w:r>
         <w:t>-</w:t>
       </w:r>
       <w:r>
-        <w:t>Funktion</w:t>
-      </w:r>
-      <w:r>
-        <w:t xml:space="preserve"> ab</w:t>
-      </w:r>
-      <w:r>
-        <w:t>.</w:t>
-      </w:r>
-      <w:r>
-        <w:t xml:space="preserve"> Diese</w:t>
+        <w:t xml:space="preserve">Funktion </w:t>
+      </w:r>
+      <w:r>
+        <w:t>ein</w:t>
+      </w:r>
+      <w:r>
+        <w:t>fügen zu</w:t>
+      </w:r>
+      <w:r>
+        <w:t xml:space="preserve"> können.</w:t>
+      </w:r>
+      <w:r>
+        <w:t xml:space="preserve"> Die </w:t>
+      </w:r>
+      <w:r>
+        <w:t xml:space="preserve">request.get-Funktion gibt </w:t>
+      </w:r>
+      <w:r>
+        <w:t xml:space="preserve">eine Art Dictionary </w:t>
+      </w:r>
+      <w:r>
+        <w:t>mit dem Datentyp Json</w:t>
+      </w:r>
+      <w:r>
+        <w:t xml:space="preserve"> aus.</w:t>
       </w:r>
       <w:r>
         <w:t xml:space="preserve"> </w:t>
       </w:r>
       <w:r>
-        <w:t>werden dann</w:t>
-      </w:r>
-      <w:r>
-        <w:t xml:space="preserve"> </w:t>
-      </w:r>
-      <w:r>
-        <w:t>in einen String konvertiert</w:t>
-      </w:r>
-      <w:r>
-        <w:t>,</w:t>
-      </w:r>
-      <w:r>
-        <w:t xml:space="preserve"> </w:t>
-      </w:r>
-      <w:r>
-        <w:t>um</w:t>
-      </w:r>
-      <w:r>
-        <w:t xml:space="preserve"> sie</w:t>
-      </w:r>
-      <w:r>
-        <w:t xml:space="preserve"> </w:t>
-      </w:r>
-      <w:r>
-        <w:t xml:space="preserve">in die </w:t>
-      </w:r>
-      <w:proofErr w:type="spellStart"/>
-      <w:r>
-        <w:t>r</w:t>
-      </w:r>
-      <w:r>
-        <w:t>eques</w:t>
-      </w:r>
-      <w:r>
-        <w:t>t.get</w:t>
-      </w:r>
-      <w:proofErr w:type="spellEnd"/>
-      <w:r>
-        <w:t>-</w:t>
-      </w:r>
-      <w:r>
-        <w:t xml:space="preserve">Funktion </w:t>
-      </w:r>
-      <w:r>
-        <w:t>ein</w:t>
-      </w:r>
-      <w:r>
-        <w:t>fügen zu</w:t>
-      </w:r>
-      <w:r>
-        <w:t xml:space="preserve"> können.</w:t>
-      </w:r>
-      <w:r>
-        <w:t xml:space="preserve"> Die </w:t>
-      </w:r>
-      <w:proofErr w:type="spellStart"/>
-      <w:r>
-        <w:t>request.get</w:t>
-      </w:r>
-      <w:proofErr w:type="spellEnd"/>
-      <w:r>
-        <w:t xml:space="preserve">-Funktion gibt </w:t>
-      </w:r>
-      <w:r>
-        <w:t xml:space="preserve">eine Art Dictionary </w:t>
-      </w:r>
-      <w:r>
-        <w:t xml:space="preserve">mit dem Datentyp </w:t>
-      </w:r>
-      <w:proofErr w:type="spellStart"/>
-      <w:r>
-        <w:t>Json</w:t>
-      </w:r>
-      <w:proofErr w:type="spellEnd"/>
-      <w:r>
-        <w:t xml:space="preserve"> aus.</w:t>
-      </w:r>
-      <w:r>
-        <w:t xml:space="preserve"> </w:t>
-      </w:r>
-      <w:r>
-        <w:t xml:space="preserve">Diese </w:t>
-      </w:r>
-      <w:proofErr w:type="spellStart"/>
-      <w:r>
-        <w:t>Json</w:t>
-      </w:r>
-      <w:proofErr w:type="spellEnd"/>
-      <w:r>
-        <w:t xml:space="preserve"> Datei wird dann </w:t>
+        <w:t xml:space="preserve">Diese Json Datei wird dann </w:t>
       </w:r>
       <w:r>
         <w:t xml:space="preserve">in einem Attribut gespeichert. </w:t>
@@ -4107,15 +3898,7 @@
         <w:t xml:space="preserve">haben </w:t>
       </w:r>
       <w:r>
-        <w:t xml:space="preserve">wir die Funktion </w:t>
-      </w:r>
-      <w:proofErr w:type="spellStart"/>
-      <w:r>
-        <w:t>get_temperature</w:t>
-      </w:r>
-      <w:proofErr w:type="spellEnd"/>
-      <w:r>
-        <w:t xml:space="preserve"> </w:t>
+        <w:t xml:space="preserve">wir die Funktion get_temperature </w:t>
       </w:r>
       <w:r>
         <w:t>erstellt</w:t>
@@ -4175,34 +3958,10 @@
         <w:t xml:space="preserve">Diese Funktion </w:t>
       </w:r>
       <w:r>
-        <w:t xml:space="preserve">führt die </w:t>
-      </w:r>
-      <w:proofErr w:type="spellStart"/>
-      <w:r>
-        <w:t>get_request</w:t>
-      </w:r>
-      <w:proofErr w:type="spellEnd"/>
-      <w:r>
-        <w:t xml:space="preserve">-Funktion aus. Wandelt dann die </w:t>
-      </w:r>
-      <w:proofErr w:type="spellStart"/>
-      <w:r>
-        <w:t>Json</w:t>
-      </w:r>
-      <w:proofErr w:type="spellEnd"/>
-      <w:r>
-        <w:t>-Datei in ein Dictionary um u</w:t>
-      </w:r>
-      <w:r>
-        <w:t>nd sucht nach dem Value für den Key „</w:t>
-      </w:r>
-      <w:proofErr w:type="spellStart"/>
-      <w:r>
-        <w:t>temperature</w:t>
-      </w:r>
-      <w:proofErr w:type="spellEnd"/>
-      <w:r>
-        <w:t>“. Diese</w:t>
+        <w:t>führt die get_request-Funktion aus. Wandelt dann die Json-Datei in ein Dictionary um u</w:t>
+      </w:r>
+      <w:r>
+        <w:t>nd sucht nach dem Value für den Key „temperature“. Diese</w:t>
       </w:r>
       <w:r>
         <w:t>r wird dann</w:t>
@@ -4211,15 +3970,7 @@
         <w:t xml:space="preserve"> </w:t>
       </w:r>
       <w:r>
-        <w:t>mit r</w:t>
-      </w:r>
-      <w:proofErr w:type="spellStart"/>
-      <w:r>
-        <w:t>eturn</w:t>
-      </w:r>
-      <w:proofErr w:type="spellEnd"/>
-      <w:r>
-        <w:t xml:space="preserve"> zurückgegeben</w:t>
+        <w:t>mit return zurückgegeben</w:t>
       </w:r>
       <w:r>
         <w:t>, d</w:t>
@@ -4271,15 +4022,7 @@
         <w:t xml:space="preserve">haben </w:t>
       </w:r>
       <w:r>
-        <w:t xml:space="preserve">wird die Funktion </w:t>
-      </w:r>
-      <w:proofErr w:type="spellStart"/>
-      <w:r>
-        <w:t>get_wind</w:t>
-      </w:r>
-      <w:proofErr w:type="spellEnd"/>
-      <w:r>
-        <w:t xml:space="preserve"> </w:t>
+        <w:t xml:space="preserve">wird die Funktion get_wind </w:t>
       </w:r>
       <w:r>
         <w:t>geschrieben</w:t>
@@ -4341,15 +4084,7 @@
         <w:t xml:space="preserve">Diese Funktion </w:t>
       </w:r>
       <w:r>
-        <w:t xml:space="preserve">führt auch die </w:t>
-      </w:r>
-      <w:proofErr w:type="spellStart"/>
-      <w:r>
-        <w:t>get_request</w:t>
-      </w:r>
-      <w:proofErr w:type="spellEnd"/>
-      <w:r>
-        <w:t>-Funktion aus.</w:t>
+        <w:t>führt auch die get_request-Funktion aus.</w:t>
       </w:r>
       <w:r>
         <w:t xml:space="preserve"> </w:t>
@@ -4382,15 +4117,7 @@
         <w:t>Himmelsrichtung, durchläuft die Windrichtungsinformation</w:t>
       </w:r>
       <w:r>
-        <w:t xml:space="preserve"> in Grad noch die </w:t>
-      </w:r>
-      <w:proofErr w:type="spellStart"/>
-      <w:r>
-        <w:t>If</w:t>
-      </w:r>
-      <w:proofErr w:type="spellEnd"/>
-      <w:r>
-        <w:t>-Schleifen.</w:t>
+        <w:t xml:space="preserve"> in Grad noch die If-Schleifen.</w:t>
       </w:r>
       <w:r>
         <w:t xml:space="preserve"> Diese </w:t>
@@ -4405,26 +4132,10 @@
         <w:t xml:space="preserve">aus in welchem </w:t>
       </w:r>
       <w:r>
-        <w:t xml:space="preserve">Intervall die Windrichtung liegt und speichert die passende Himmelsrichtung in der Variable </w:t>
-      </w:r>
-      <w:proofErr w:type="spellStart"/>
-      <w:r>
-        <w:t>wind_dir</w:t>
-      </w:r>
-      <w:r>
-        <w:t>ection</w:t>
-      </w:r>
-      <w:proofErr w:type="spellEnd"/>
-      <w:r>
-        <w:t xml:space="preserve"> ab. Diese wird mit </w:t>
-      </w:r>
-      <w:proofErr w:type="spellStart"/>
-      <w:r>
-        <w:t>return</w:t>
-      </w:r>
-      <w:proofErr w:type="spellEnd"/>
-      <w:r>
-        <w:t xml:space="preserve"> zurückgegeben </w:t>
+        <w:t>Intervall die Windrichtung liegt und speichert die passende Himmelsrichtung in der Variable wind_dir</w:t>
+      </w:r>
+      <w:r>
+        <w:t xml:space="preserve">ection ab. Diese wird mit return zurückgegeben </w:t>
       </w:r>
       <w:r>
         <w:t>zusammen mit dem String „Wind“</w:t>
@@ -4461,13 +4172,8 @@
       <w:r>
         <w:t xml:space="preserve"> </w:t>
       </w:r>
-      <w:proofErr w:type="spellStart"/>
-      <w:r>
-        <w:t>get_status</w:t>
-      </w:r>
-      <w:proofErr w:type="spellEnd"/>
-      <w:r>
-        <w:t xml:space="preserve"> verwendet.</w:t>
+      <w:r>
+        <w:t>get_status verwendet.</w:t>
       </w:r>
     </w:p>
     <w:p>
@@ -4529,31 +4235,26 @@
         <w:t>führt die</w:t>
       </w:r>
       <w:r>
+        <w:t xml:space="preserve"> get_</w:t>
+      </w:r>
+      <w:r>
+        <w:t>r</w:t>
+      </w:r>
+      <w:r>
+        <w:t>equest</w:t>
+      </w:r>
+      <w:r>
+        <w:t>-Funktion aus und sucht</w:t>
+      </w:r>
+      <w:r>
+        <w:t xml:space="preserve"> nach</w:t>
+      </w:r>
+      <w:r>
+        <w:t xml:space="preserve"> dem Value vom Key „Icon“.</w:t>
+      </w:r>
+      <w:r>
         <w:t xml:space="preserve"> </w:t>
       </w:r>
-      <w:proofErr w:type="spellStart"/>
-      <w:r>
-        <w:t>get_</w:t>
-      </w:r>
-      <w:r>
-        <w:t>r</w:t>
-      </w:r>
-      <w:r>
-        <w:t>equest</w:t>
-      </w:r>
-      <w:proofErr w:type="spellEnd"/>
-      <w:r>
-        <w:t>-Funktion aus und sucht</w:t>
-      </w:r>
-      <w:r>
-        <w:t xml:space="preserve"> nach</w:t>
-      </w:r>
-      <w:r>
-        <w:t xml:space="preserve"> dem Value vom Key „Icon“.</w:t>
-      </w:r>
-      <w:r>
-        <w:t xml:space="preserve"> </w:t>
-      </w:r>
       <w:r>
         <w:t>Dies</w:t>
       </w:r>
@@ -4569,15 +4270,7 @@
         <w:t xml:space="preserve"> würde</w:t>
       </w:r>
       <w:r>
-        <w:t xml:space="preserve"> die Funktion </w:t>
-      </w:r>
-      <w:proofErr w:type="spellStart"/>
-      <w:r>
-        <w:t>get_icon</w:t>
-      </w:r>
-      <w:proofErr w:type="spellEnd"/>
-      <w:r>
-        <w:t xml:space="preserve"> </w:t>
+        <w:t xml:space="preserve"> die Funktion get_icon </w:t>
       </w:r>
       <w:r>
         <w:t>erstellt</w:t>
@@ -4645,15 +4338,7 @@
         <w:t>dasselbe</w:t>
       </w:r>
       <w:r>
-        <w:t xml:space="preserve"> wie bei der </w:t>
-      </w:r>
-      <w:proofErr w:type="spellStart"/>
-      <w:r>
-        <w:t>get_status</w:t>
-      </w:r>
-      <w:proofErr w:type="spellEnd"/>
-      <w:r>
-        <w:t xml:space="preserve">-Funktion. Nur </w:t>
+        <w:t xml:space="preserve"> wie bei der get_status-Funktion. Nur </w:t>
       </w:r>
       <w:r>
         <w:t xml:space="preserve">muss diese noch </w:t>
@@ -4688,15 +4373,7 @@
     </w:p>
     <w:p>
       <w:r>
-        <w:t xml:space="preserve">Die Icons wurden in dem </w:t>
-      </w:r>
-      <w:proofErr w:type="spellStart"/>
-      <w:r>
-        <w:t>weather_icons</w:t>
-      </w:r>
-      <w:proofErr w:type="spellEnd"/>
-      <w:r>
-        <w:t>-Ordner abgespeicher</w:t>
+        <w:t>Die Icons wurden in dem weather_icons-Ordner abgespeicher</w:t>
       </w:r>
       <w:r>
         <w:t>t. Zudem wurden noch passende Dateinamen gewählt</w:t>
@@ -4785,28 +4462,12 @@
     <w:p>
       <w:r>
         <w:lastRenderedPageBreak/>
-        <w:t xml:space="preserve">Fazit </w:t>
-      </w:r>
-      <w:proofErr w:type="spellStart"/>
-      <w:r>
-        <w:t>Weather</w:t>
-      </w:r>
-      <w:proofErr w:type="spellEnd"/>
-      <w:r>
-        <w:t>-Klasse:</w:t>
-      </w:r>
-    </w:p>
-    <w:p>
-      <w:r>
-        <w:t xml:space="preserve">Die Klasse </w:t>
-      </w:r>
-      <w:proofErr w:type="spellStart"/>
-      <w:r>
-        <w:t>Weather</w:t>
-      </w:r>
-      <w:proofErr w:type="spellEnd"/>
-      <w:r>
-        <w:t xml:space="preserve"> kann somit für alle Anwendungen die Wetterdaten </w:t>
+        <w:t>Fazit Weather-Klasse:</w:t>
+      </w:r>
+    </w:p>
+    <w:p>
+      <w:r>
+        <w:t xml:space="preserve">Die Klasse Weather kann somit für alle Anwendungen die Wetterdaten </w:t>
       </w:r>
       <w:r>
         <w:t>benötigt verwendet werden. Außerdem kann sie noch erweitert werden f</w:t>
@@ -4879,12 +4540,7 @@
         <w:t xml:space="preserve">n </w:t>
       </w:r>
       <w:r>
-        <w:t xml:space="preserve">muss die Klasse </w:t>
-      </w:r>
-      <w:proofErr w:type="spellStart"/>
-      <w:proofErr w:type="gramStart"/>
-      <w:r>
-        <w:t>pygame</w:t>
+        <w:t>muss die Klasse pygame</w:t>
       </w:r>
       <w:r>
         <w:t>.</w:t>
@@ -4893,26 +4549,13 @@
         <w:t>i</w:t>
       </w:r>
       <w:r>
-        <w:t>nit</w:t>
-      </w:r>
-      <w:proofErr w:type="spellEnd"/>
-      <w:proofErr w:type="gramEnd"/>
-      <w:r>
-        <w:t>()</w:t>
+        <w:t>nit()</w:t>
       </w:r>
       <w:r>
         <w:t xml:space="preserve"> und</w:t>
       </w:r>
       <w:r>
-        <w:t xml:space="preserve"> unser </w:t>
-      </w:r>
-      <w:proofErr w:type="spellStart"/>
-      <w:r>
-        <w:t>Weather</w:t>
-      </w:r>
-      <w:proofErr w:type="spellEnd"/>
-      <w:r>
-        <w:t>- und Location-Klasse</w:t>
+        <w:t xml:space="preserve"> unser Weather- und Location-Klasse</w:t>
       </w:r>
       <w:r>
         <w:t xml:space="preserve"> einmal initialisiert werden</w:t>
@@ -5096,27 +4739,14 @@
       <w:r>
         <w:t xml:space="preserve"> anhand unserer </w:t>
       </w:r>
-      <w:proofErr w:type="spellStart"/>
-      <w:r>
-        <w:t>get_icon</w:t>
-      </w:r>
-      <w:proofErr w:type="spellEnd"/>
-      <w:r>
-        <w:t>-Funktion ab.</w:t>
+      <w:r>
+        <w:t>get_icon-Funktion ab.</w:t>
       </w:r>
       <w:r>
         <w:t xml:space="preserve"> Nun werden Text</w:t>
       </w:r>
       <w:r>
-        <w:t xml:space="preserve">-Objekte eingefügt, den passenden Text laden wir über unsere Funktionen aus der </w:t>
-      </w:r>
-      <w:proofErr w:type="spellStart"/>
-      <w:r>
-        <w:t>Weather</w:t>
-      </w:r>
-      <w:proofErr w:type="spellEnd"/>
-      <w:r>
-        <w:t>-Klasse.</w:t>
+        <w:t>-Objekte eingefügt, den passenden Text laden wir über unsere Funktionen aus der Weather-Klasse.</w:t>
       </w:r>
       <w:r>
         <w:t xml:space="preserve">  </w:t>
@@ -5208,15 +4838,7 @@
         <w:t>r</w:t>
       </w:r>
       <w:r>
-        <w:t xml:space="preserve"> Funktionen in der </w:t>
-      </w:r>
-      <w:proofErr w:type="spellStart"/>
-      <w:r>
-        <w:t>Weater</w:t>
-      </w:r>
-      <w:proofErr w:type="spellEnd"/>
-      <w:r>
-        <w:t xml:space="preserve">-Klasse aktualisiert. </w:t>
+        <w:t xml:space="preserve"> Funktionen in der Weater-Klasse aktualisiert. </w:t>
       </w:r>
     </w:p>
     <w:p/>
@@ -5335,9 +4957,6 @@
       </w:r>
     </w:p>
     <w:p>
-      <w:pPr>
-        <w:pStyle w:val="berschrift2"/>
-      </w:pPr>
       <w:bookmarkStart w:id="20" w:name="_Toc171359574"/>
       <w:bookmarkStart w:id="21" w:name="_Toc171360792"/>
       <w:r>
@@ -5482,15 +5101,7 @@
     </w:p>
     <w:p>
       <w:r>
-        <w:t xml:space="preserve">Für die Initialisierung des LED-Streifens wird die Klasse </w:t>
-      </w:r>
-      <w:proofErr w:type="spellStart"/>
-      <w:r>
-        <w:t>PixelStrip</w:t>
-      </w:r>
-      <w:proofErr w:type="spellEnd"/>
-      <w:r>
-        <w:t xml:space="preserve"> im Programm „</w:t>
+        <w:t>Für die Initialisierung des LED-Streifens wird die Klasse PixelStrip im Programm „</w:t>
       </w:r>
       <w:r>
         <w:rPr>
@@ -5516,15 +5127,7 @@
     <w:p/>
     <w:p>
       <w:r>
-        <w:t xml:space="preserve">Klasse </w:t>
-      </w:r>
-      <w:proofErr w:type="spellStart"/>
-      <w:r>
-        <w:t>PixelStrip</w:t>
-      </w:r>
-      <w:proofErr w:type="spellEnd"/>
-      <w:r>
-        <w:t xml:space="preserve"> war bereits objektorientiert gestaltet und wurde von uns übernommen.</w:t>
+        <w:t>Klasse PixelStrip war bereits objektorientiert gestaltet und wurde von uns übernommen.</w:t>
       </w:r>
       <w:r>
         <w:t xml:space="preserve"> </w:t>
@@ -5756,7 +5359,6 @@
       <w:r>
         <w:t xml:space="preserve"> Klasse </w:t>
       </w:r>
-      <w:proofErr w:type="spellStart"/>
       <w:r>
         <w:rPr>
           <w:i/>
@@ -5764,7 +5366,6 @@
         </w:rPr>
         <w:t>PixelStrip</w:t>
       </w:r>
-      <w:proofErr w:type="spellEnd"/>
       <w:r>
         <w:t xml:space="preserve"> als Treiber für WS281x LED-</w:t>
       </w:r>
@@ -5852,7 +5453,6 @@
       <w:r>
         <w:t xml:space="preserve">Die Klasse </w:t>
       </w:r>
-      <w:proofErr w:type="spellStart"/>
       <w:r>
         <w:rPr>
           <w:i/>
@@ -5860,7 +5460,6 @@
         </w:rPr>
         <w:t>PixelStrip</w:t>
       </w:r>
-      <w:proofErr w:type="spellEnd"/>
       <w:r>
         <w:t xml:space="preserve"> ruft bei der Steuerung der Farben die Klasse </w:t>
       </w:r>
@@ -5977,7 +5576,6 @@
       <w:r>
         <w:t xml:space="preserve">Für die Animationen ist die Klasse </w:t>
       </w:r>
-      <w:proofErr w:type="spellStart"/>
       <w:r>
         <w:rPr>
           <w:i/>
@@ -5985,14 +5583,12 @@
         </w:rPr>
         <w:t>LEDAnimation</w:t>
       </w:r>
-      <w:proofErr w:type="spellEnd"/>
       <w:r>
         <w:rPr>
           <w:iCs/>
         </w:rPr>
         <w:t xml:space="preserve"> im Programm </w:t>
       </w:r>
-      <w:proofErr w:type="spellStart"/>
       <w:r>
         <w:rPr>
           <w:i/>
@@ -6000,7 +5596,6 @@
         </w:rPr>
         <w:t>led_strip_animations</w:t>
       </w:r>
-      <w:proofErr w:type="spellEnd"/>
       <w:r>
         <w:rPr>
           <w:iCs/>
@@ -6062,25 +5657,21 @@
       <w:r>
         <w:t xml:space="preserve">Die Klasse </w:t>
       </w:r>
-      <w:proofErr w:type="spellStart"/>
       <w:r>
         <w:rPr>
           <w:i/>
         </w:rPr>
         <w:t>LEDAnimation</w:t>
       </w:r>
-      <w:proofErr w:type="spellEnd"/>
       <w:r>
         <w:t xml:space="preserve"> erbt von den Klassen </w:t>
       </w:r>
-      <w:proofErr w:type="spellStart"/>
       <w:r>
         <w:rPr>
           <w:i/>
         </w:rPr>
         <w:t>PixelStrip</w:t>
       </w:r>
-      <w:proofErr w:type="spellEnd"/>
       <w:r>
         <w:t xml:space="preserve"> und </w:t>
       </w:r>
@@ -6093,25 +5684,21 @@
       <w:r>
         <w:t xml:space="preserve">. Die Parameter, die in der Klasse </w:t>
       </w:r>
-      <w:proofErr w:type="spellStart"/>
       <w:r>
         <w:rPr>
           <w:i/>
         </w:rPr>
         <w:t>PixelStrip</w:t>
       </w:r>
-      <w:proofErr w:type="spellEnd"/>
       <w:r>
         <w:t xml:space="preserve"> verarbeitet werden, werden bei der Initialisierung eines Objekts der Klasse </w:t>
       </w:r>
-      <w:proofErr w:type="spellStart"/>
       <w:r>
         <w:rPr>
           <w:i/>
         </w:rPr>
         <w:t>LEDAnimation</w:t>
       </w:r>
-      <w:proofErr w:type="spellEnd"/>
       <w:r>
         <w:t xml:space="preserve"> gespeichert.</w:t>
       </w:r>
@@ -6129,14 +5716,12 @@
       <w:r>
         <w:t xml:space="preserve">werden in der Klasse </w:t>
       </w:r>
-      <w:proofErr w:type="spellStart"/>
       <w:r>
         <w:rPr>
           <w:i/>
         </w:rPr>
         <w:t>LEDAnimation</w:t>
       </w:r>
-      <w:proofErr w:type="spellEnd"/>
       <w:r>
         <w:rPr>
           <w:i/>
@@ -6144,15 +5729,7 @@
         <w:t>,</w:t>
       </w:r>
       <w:r>
-        <w:t xml:space="preserve"> wie der Name schon sagt, die Animationen, die auf dem LED-Streifen ablaufen sollen, gespeichert. Die Animationen haben wir auch von der Bibliothek auf </w:t>
-      </w:r>
-      <w:proofErr w:type="spellStart"/>
-      <w:r>
-        <w:t>Github</w:t>
-      </w:r>
-      <w:proofErr w:type="spellEnd"/>
-      <w:r>
-        <w:t xml:space="preserve"> übernommen.</w:t>
+        <w:t xml:space="preserve"> wie der Name schon sagt, die Animationen, die auf dem LED-Streifen ablaufen sollen, gespeichert. Die Animationen haben wir auch von der Bibliothek auf Github übernommen.</w:t>
       </w:r>
     </w:p>
     <w:p>
@@ -6325,14 +5902,12 @@
         <w:lastRenderedPageBreak/>
         <w:t xml:space="preserve">Im main-Programm wird mit den entsprechend erwarteten Parametern ein Objekt der Klasse </w:t>
       </w:r>
-      <w:proofErr w:type="spellStart"/>
       <w:r>
         <w:rPr>
           <w:i/>
         </w:rPr>
         <w:t>LEDAnimation</w:t>
       </w:r>
-      <w:proofErr w:type="spellEnd"/>
       <w:r>
         <w:t xml:space="preserve"> erzeugt und aufgerufen.</w:t>
       </w:r>
@@ -6383,25 +5958,21 @@
       <w:r>
         <w:t xml:space="preserve">Zum Durchschalten der verschiedenen Animationen wird eine globale Variable </w:t>
       </w:r>
-      <w:proofErr w:type="spellStart"/>
       <w:r>
         <w:rPr>
           <w:i/>
         </w:rPr>
         <w:t>animation</w:t>
       </w:r>
-      <w:proofErr w:type="spellEnd"/>
       <w:r>
         <w:t xml:space="preserve"> erzeugt und durch Zeile 98 zwischen den Werten 0 und 5 gehalten. Jeder Animation wird jetzt ein Wert zwischen 0 und 5 zugeordnet. Bei Betätigung des Druckknopfs soll sich der Wert der Variable </w:t>
       </w:r>
-      <w:proofErr w:type="spellStart"/>
       <w:r>
         <w:rPr>
           <w:i/>
         </w:rPr>
         <w:t>animation</w:t>
       </w:r>
-      <w:proofErr w:type="spellEnd"/>
       <w:r>
         <w:t xml:space="preserve"> um Eins erhöhen</w:t>
       </w:r>
@@ -6440,14 +6011,12 @@
       <w:r>
         <w:t xml:space="preserve"> im Programm </w:t>
       </w:r>
-      <w:proofErr w:type="spellStart"/>
       <w:r>
         <w:rPr>
           <w:i/>
         </w:rPr>
         <w:t>button</w:t>
       </w:r>
-      <w:proofErr w:type="spellEnd"/>
       <w:r>
         <w:t xml:space="preserve"> zum Einsatz.</w:t>
       </w:r>
@@ -6498,14 +6067,12 @@
       <w:r>
         <w:t xml:space="preserve">Diese wird im Hauptprogramm </w:t>
       </w:r>
-      <w:proofErr w:type="spellStart"/>
       <w:r>
         <w:rPr>
           <w:i/>
         </w:rPr>
         <w:t>led_strip_animations</w:t>
       </w:r>
-      <w:proofErr w:type="spellEnd"/>
       <w:r>
         <w:t xml:space="preserve"> importiert.</w:t>
       </w:r>
@@ -6568,14 +6135,12 @@
       <w:r>
         <w:t xml:space="preserve">as </w:t>
       </w:r>
-      <w:proofErr w:type="spellStart"/>
       <w:r>
         <w:rPr>
           <w:i/>
         </w:rPr>
         <w:t>RPi.GPIO</w:t>
       </w:r>
-      <w:proofErr w:type="spellEnd"/>
       <w:r>
         <w:t>-Modul</w:t>
       </w:r>
@@ -6610,15 +6175,7 @@
         <w:t>wird</w:t>
       </w:r>
       <w:r>
-        <w:t xml:space="preserve"> der GPIO-Pin (</w:t>
-      </w:r>
-      <w:proofErr w:type="spellStart"/>
-      <w:r>
-        <w:t>pin</w:t>
-      </w:r>
-      <w:proofErr w:type="spellEnd"/>
-      <w:r>
-        <w:t>), an dem der Knopf angeschlossen ist,</w:t>
+        <w:t xml:space="preserve"> der GPIO-Pin (pin), an dem der Knopf angeschlossen ist,</w:t>
       </w:r>
       <w:r>
         <w:t xml:space="preserve"> festgelegt.</w:t>
@@ -6630,15 +6187,7 @@
         <w:t>Zudem gibt es e</w:t>
       </w:r>
       <w:r>
-        <w:t>ine Rückruffunktion (</w:t>
-      </w:r>
-      <w:proofErr w:type="spellStart"/>
-      <w:r>
-        <w:t>callback</w:t>
-      </w:r>
-      <w:proofErr w:type="spellEnd"/>
-      <w:r>
-        <w:t>), die aufgerufen wird, wenn der Knopf gedrückt wird</w:t>
+        <w:t>ine Rückruffunktion (callback), die aufgerufen wird, wenn der Knopf gedrückt wird</w:t>
       </w:r>
       <w:r>
         <w:t>.</w:t>
@@ -6650,23 +6199,7 @@
         <w:t>Um Störungen zu vermeiden, wird noch</w:t>
       </w:r>
       <w:r>
-        <w:t xml:space="preserve"> eine </w:t>
-      </w:r>
-      <w:proofErr w:type="spellStart"/>
-      <w:r>
-        <w:t>Entprellzeit</w:t>
-      </w:r>
-      <w:proofErr w:type="spellEnd"/>
-      <w:r>
-        <w:t xml:space="preserve"> (</w:t>
-      </w:r>
-      <w:proofErr w:type="spellStart"/>
-      <w:r>
-        <w:t>bouncetime</w:t>
-      </w:r>
-      <w:proofErr w:type="spellEnd"/>
-      <w:r>
-        <w:t>)</w:t>
+        <w:t xml:space="preserve"> eine Entprellzeit (bouncetime)</w:t>
       </w:r>
       <w:r>
         <w:t xml:space="preserve"> definiert</w:t>
@@ -6695,29 +6228,13 @@
         <w:t>wird</w:t>
       </w:r>
       <w:r>
-        <w:t xml:space="preserve"> die interne Methode _</w:t>
-      </w:r>
-      <w:proofErr w:type="spellStart"/>
-      <w:r>
-        <w:t>internal_callback</w:t>
-      </w:r>
-      <w:proofErr w:type="spellEnd"/>
-      <w:r>
-        <w:t xml:space="preserve"> aus</w:t>
+        <w:t xml:space="preserve"> die interne Methode _internal_callback aus</w:t>
       </w:r>
       <w:r>
         <w:t>ge</w:t>
       </w:r>
       <w:r>
-        <w:t xml:space="preserve">löst. Diese Methode ruft die Rückruffunktion auf. Die </w:t>
-      </w:r>
-      <w:proofErr w:type="spellStart"/>
-      <w:r>
-        <w:t>cleanup</w:t>
-      </w:r>
-      <w:proofErr w:type="spellEnd"/>
-      <w:r>
-        <w:t xml:space="preserve">-Methode setzt den GPIO-Pin zurück, </w:t>
+        <w:t xml:space="preserve">löst. Diese Methode ruft die Rückruffunktion auf. Die cleanup-Methode setzt den GPIO-Pin zurück, </w:t>
       </w:r>
       <w:r>
         <w:t xml:space="preserve">damit </w:t>
@@ -6888,6 +6405,7 @@
         <w:docPartUnique/>
       </w:docPartObj>
     </w:sdtPr>
+    <w:sdtEndPr/>
     <w:sdtContent>
       <w:p>
         <w:pPr>
